--- a/docs/requirements/ktpm1_Group06_use_case_specification.docx
+++ b/docs/requirements/ktpm1_Group06_use_case_specification.docx
@@ -18,7 +18,7 @@
       </w:pPr>
       <w:fldSimple w:instr="title  \* Mergeformat ">
         <w:r>
-          <w:t>Use-Case Specification: &lt;Use-Case Name&gt;</w:t>
+          <w:t>Use-Case Specification</w:t>
         </w:r>
       </w:fldSimple>
     </w:p>
@@ -41,23 +41,6 @@
           <w:sz w:val="28"/>
         </w:rPr>
         <w:t>Version &lt;1.0&gt;</w:t>
-      </w:r>
-    </w:p>
-    <w:p/>
-    <w:p>
-      <w:pPr>
-        <w:pStyle w:val="InfoBlue"/>
-      </w:pPr>
-      <w:r>
-        <w:t>[Note: The following template is provided for use with the Rational Unified Process. Text enclosed in square brackets and displayed in blue italics (style=InfoBlue) is included to provide guidance to the author and should be deleted before publishing the document. A paragraph entered following this style will automatically be set to normal (style=Body Text).]</w:t>
-      </w:r>
-    </w:p>
-    <w:p>
-      <w:pPr>
-        <w:pStyle w:val="InfoBlue"/>
-      </w:pPr>
-      <w:r>
-        <w:t xml:space="preserve">[To customize automatic fields in Microsoft Word (which display a gray background when selected), select File&gt;Properties and replace the Title, Subject and Company fields with the appropriate information for this document. After closing the dialog, automatic fields may be updated throughout the document by selecting Edit&gt;Select All (or Ctrl-A) and pressing F9, or simply click on the field and press F9. This must be done separately for Headers and Footers. Alt-F9 will toggle between displaying the field names and the field contents. See Word help for more information on working with fields.] </w:t>
       </w:r>
     </w:p>
     <w:p/>
@@ -206,7 +189,7 @@
               <w:pStyle w:val="Tabletext"/>
             </w:pPr>
             <w:r>
-              <w:t>&lt;dd/mmm/yy&gt;</w:t>
+              <w:t>15/11/2020</w:t>
             </w:r>
           </w:p>
         </w:tc>
@@ -219,7 +202,7 @@
               <w:pStyle w:val="Tabletext"/>
             </w:pPr>
             <w:r>
-              <w:t>&lt;x.x&gt;</w:t>
+              <w:t>1.0</w:t>
             </w:r>
           </w:p>
         </w:tc>
@@ -231,9 +214,6 @@
             <w:pPr>
               <w:pStyle w:val="Tabletext"/>
             </w:pPr>
-            <w:r>
-              <w:t>&lt;details&gt;</w:t>
-            </w:r>
           </w:p>
         </w:tc>
         <w:tc>
@@ -245,7 +225,7 @@
               <w:pStyle w:val="Tabletext"/>
             </w:pPr>
             <w:r>
-              <w:t>&lt;name&gt;</w:t>
+              <w:t>Huỳnh Nhật Nam, Nguyễn Phúc Thịnh</w:t>
             </w:r>
           </w:p>
         </w:tc>
@@ -730,79 +710,14 @@
       </w:pPr>
       <w:r>
         <w:rPr>
+          <w:noProof/>
           <w:color w:val="2207E9"/>
         </w:rPr>
-        <w:t>[</w:t>
-      </w:r>
-      <w:r>
-        <w:rPr>
-          <w:i/>
-          <w:color w:val="2207E9"/>
-        </w:rPr>
-        <w:t xml:space="preserve">Put </w:t>
-      </w:r>
-      <w:r>
-        <w:rPr>
-          <w:i/>
-          <w:color w:val="2207E9"/>
-        </w:rPr>
-        <w:t>a</w:t>
-      </w:r>
-      <w:r>
-        <w:rPr>
-          <w:i/>
-          <w:color w:val="2207E9"/>
-        </w:rPr>
-        <w:t xml:space="preserve">n image of </w:t>
-      </w:r>
-      <w:r>
-        <w:rPr>
-          <w:i/>
-          <w:color w:val="2207E9"/>
-        </w:rPr>
-        <w:t>the</w:t>
-      </w:r>
-      <w:r>
-        <w:rPr>
-          <w:i/>
-          <w:color w:val="2207E9"/>
-        </w:rPr>
-        <w:t xml:space="preserve"> use-case diagram modeling all use-cases</w:t>
-      </w:r>
-      <w:r>
-        <w:rPr>
-          <w:i/>
-          <w:color w:val="2207E9"/>
-        </w:rPr>
-        <w:t xml:space="preserve"> </w:t>
-      </w:r>
-      <w:r>
-        <w:rPr>
-          <w:i/>
-          <w:color w:val="2207E9"/>
-        </w:rPr>
-        <w:t>in this section</w:t>
-      </w:r>
-      <w:r>
-        <w:rPr>
-          <w:color w:val="2207E9"/>
-        </w:rPr>
-        <w:t>]</w:t>
-      </w:r>
-    </w:p>
-    <w:p>
-      <w:pPr>
-        <w:jc w:val="center"/>
-      </w:pPr>
-      <w:r>
-        <w:rPr>
-          <w:noProof/>
-        </w:rPr>
         <w:drawing>
-          <wp:inline distT="0" distB="0" distL="0" distR="0" wp14:anchorId="3324FE8C" wp14:editId="2D4604D2">
-            <wp:extent cx="3333750" cy="2628900"/>
-            <wp:effectExtent l="0" t="0" r="0" b="0"/>
-            <wp:docPr id="1" name="Picture 1"/>
+          <wp:inline distT="0" distB="0" distL="0" distR="0" wp14:anchorId="5F2BF7E7" wp14:editId="241C0E86">
+            <wp:extent cx="5943600" cy="6319520"/>
+            <wp:effectExtent l="0" t="0" r="0" b="5080"/>
+            <wp:docPr id="2" name="Picture 2" descr="Diagram&#10;&#10;Description automatically generated"/>
             <wp:cNvGraphicFramePr>
               <a:graphicFrameLocks xmlns:a="http://schemas.openxmlformats.org/drawingml/2006/main" noChangeAspect="1"/>
             </wp:cNvGraphicFramePr>
@@ -810,36 +725,29 @@
               <a:graphicData uri="http://schemas.openxmlformats.org/drawingml/2006/picture">
                 <pic:pic xmlns:pic="http://schemas.openxmlformats.org/drawingml/2006/picture">
                   <pic:nvPicPr>
-                    <pic:cNvPr id="0" name="Picture 1"/>
-                    <pic:cNvPicPr>
-                      <a:picLocks noChangeAspect="1" noChangeArrowheads="1"/>
-                    </pic:cNvPicPr>
+                    <pic:cNvPr id="2" name="Picture 2" descr="Diagram&#10;&#10;Description automatically generated"/>
+                    <pic:cNvPicPr/>
                   </pic:nvPicPr>
                   <pic:blipFill>
-                    <a:blip r:embed="rId8">
+                    <a:blip r:embed="rId8" cstate="print">
                       <a:extLst>
                         <a:ext uri="{28A0092B-C50C-407E-A947-70E740481C1C}">
                           <a14:useLocalDpi xmlns:a14="http://schemas.microsoft.com/office/drawing/2010/main" val="0"/>
                         </a:ext>
                       </a:extLst>
                     </a:blip>
-                    <a:srcRect/>
                     <a:stretch>
                       <a:fillRect/>
                     </a:stretch>
                   </pic:blipFill>
-                  <pic:spPr bwMode="auto">
+                  <pic:spPr>
                     <a:xfrm>
                       <a:off x="0" y="0"/>
-                      <a:ext cx="3333750" cy="2628900"/>
+                      <a:ext cx="5943600" cy="6319520"/>
                     </a:xfrm>
                     <a:prstGeom prst="rect">
                       <a:avLst/>
                     </a:prstGeom>
-                    <a:noFill/>
-                    <a:ln>
-                      <a:noFill/>
-                    </a:ln>
                   </pic:spPr>
                 </pic:pic>
               </a:graphicData>
@@ -847,6 +755,11 @@
           </wp:inline>
         </w:drawing>
       </w:r>
+    </w:p>
+    <w:p>
+      <w:pPr>
+        <w:jc w:val="center"/>
+      </w:pPr>
     </w:p>
     <w:p/>
     <w:p>
@@ -985,6 +898,7 @@
           </w:tcPr>
           <w:p>
             <w:r>
+              <w:lastRenderedPageBreak/>
               <w:t>Basic Flow</w:t>
             </w:r>
           </w:p>
@@ -1712,11 +1626,9 @@
           <w:tcW w:w="6379" w:type="dxa"/>
         </w:tcPr>
         <w:p>
-          <w:fldSimple w:instr="subject  \* Mergeformat ">
-            <w:r>
-              <w:t>&lt;Project Name&gt;</w:t>
-            </w:r>
-          </w:fldSimple>
+          <w:r>
+            <w:t>E-commerce Web Application</w:t>
+          </w:r>
         </w:p>
       </w:tc>
       <w:tc>
@@ -1745,7 +1657,7 @@
         <w:p>
           <w:fldSimple w:instr="title  \* Mergeformat ">
             <w:r>
-              <w:t>Use-Case Specification: &lt;Use-Case Name&gt;</w:t>
+              <w:t>Use-Case Specification</w:t>
             </w:r>
           </w:fldSimple>
         </w:p>
@@ -1756,7 +1668,7 @@
         </w:tcPr>
         <w:p>
           <w:r>
-            <w:t xml:space="preserve">  Date:  &lt;dd/mmm/yy&gt;</w:t>
+            <w:t xml:space="preserve">  Date:  15/11/2020</w:t>
           </w:r>
         </w:p>
       </w:tc>
@@ -1767,11 +1679,7 @@
           <w:tcW w:w="9558" w:type="dxa"/>
           <w:gridSpan w:val="2"/>
         </w:tcPr>
-        <w:p>
-          <w:r>
-            <w:t>&lt;document identifier&gt;</w:t>
-          </w:r>
-        </w:p>
+        <w:p/>
       </w:tc>
     </w:tr>
   </w:tbl>

--- a/docs/requirements/ktpm1_Group06_use_case_specification.docx
+++ b/docs/requirements/ktpm1_Group06_use_case_specification.docx
@@ -1,6 +1,6 @@
 
 <file path=word/document.xml><?xml version="1.0" encoding="utf-8"?>
-<w:document xmlns:wpc="http://schemas.microsoft.com/office/word/2010/wordprocessingCanvas" xmlns:cx="http://schemas.microsoft.com/office/drawing/2014/chartex" xmlns:cx1="http://schemas.microsoft.com/office/drawing/2015/9/8/chartex" xmlns:cx2="http://schemas.microsoft.com/office/drawing/2015/10/21/chartex" xmlns:cx3="http://schemas.microsoft.com/office/drawing/2016/5/9/chartex" xmlns:cx4="http://schemas.microsoft.com/office/drawing/2016/5/10/chartex" xmlns:cx5="http://schemas.microsoft.com/office/drawing/2016/5/11/chartex" xmlns:cx6="http://schemas.microsoft.com/office/drawing/2016/5/12/chartex" xmlns:cx7="http://schemas.microsoft.com/office/drawing/2016/5/13/chartex" xmlns:cx8="http://schemas.microsoft.com/office/drawing/2016/5/14/chartex" xmlns:mc="http://schemas.openxmlformats.org/markup-compatibility/2006" xmlns:aink="http://schemas.microsoft.com/office/drawing/2016/ink" xmlns:am3d="http://schemas.microsoft.com/office/drawing/2017/model3d" xmlns:o="urn:schemas-microsoft-com:office:office" xmlns:r="http://schemas.openxmlformats.org/officeDocument/2006/relationships" xmlns:m="http://schemas.openxmlformats.org/officeDocument/2006/math" xmlns:v="urn:schemas-microsoft-com:vml" xmlns:wp14="http://schemas.microsoft.com/office/word/2010/wordprocessingDrawing" xmlns:wp="http://schemas.openxmlformats.org/drawingml/2006/wordprocessingDrawing" xmlns:w10="urn:schemas-microsoft-com:office:word" xmlns:w="http://schemas.openxmlformats.org/wordprocessingml/2006/main" xmlns:w14="http://schemas.microsoft.com/office/word/2010/wordml" xmlns:w15="http://schemas.microsoft.com/office/word/2012/wordml" xmlns:w16cex="http://schemas.microsoft.com/office/word/2018/wordml/cex" xmlns:w16cid="http://schemas.microsoft.com/office/word/2016/wordml/cid" xmlns:w16="http://schemas.microsoft.com/office/word/2018/wordml" xmlns:w16se="http://schemas.microsoft.com/office/word/2015/wordml/symex" xmlns:wpg="http://schemas.microsoft.com/office/word/2010/wordprocessingGroup" xmlns:wpi="http://schemas.microsoft.com/office/word/2010/wordprocessingInk" xmlns:wne="http://schemas.microsoft.com/office/word/2006/wordml" xmlns:wps="http://schemas.microsoft.com/office/word/2010/wordprocessingShape" mc:Ignorable="w14 w15 w16se w16cid w16 w16cex wp14">
+<w:document xmlns:wpc="http://schemas.microsoft.com/office/word/2010/wordprocessingCanvas" xmlns:cx="http://schemas.microsoft.com/office/drawing/2014/chartex" xmlns:cx1="http://schemas.microsoft.com/office/drawing/2015/9/8/chartex" xmlns:cx2="http://schemas.microsoft.com/office/drawing/2015/10/21/chartex" xmlns:cx3="http://schemas.microsoft.com/office/drawing/2016/5/9/chartex" xmlns:cx4="http://schemas.microsoft.com/office/drawing/2016/5/10/chartex" xmlns:cx5="http://schemas.microsoft.com/office/drawing/2016/5/11/chartex" xmlns:cx6="http://schemas.microsoft.com/office/drawing/2016/5/12/chartex" xmlns:cx7="http://schemas.microsoft.com/office/drawing/2016/5/13/chartex" xmlns:cx8="http://schemas.microsoft.com/office/drawing/2016/5/14/chartex" xmlns:mc="http://schemas.openxmlformats.org/markup-compatibility/2006" xmlns:aink="http://schemas.microsoft.com/office/drawing/2016/ink" xmlns:am3d="http://schemas.microsoft.com/office/drawing/2017/model3d" xmlns:o="urn:schemas-microsoft-com:office:office" xmlns:r="http://schemas.openxmlformats.org/officeDocument/2006/relationships" xmlns:m="http://schemas.openxmlformats.org/officeDocument/2006/math" xmlns:v="urn:schemas-microsoft-com:vml" xmlns:wp14="http://schemas.microsoft.com/office/word/2010/wordprocessingDrawing" xmlns:wp="http://schemas.openxmlformats.org/drawingml/2006/wordprocessingDrawing" xmlns:w10="urn:schemas-microsoft-com:office:word" xmlns:w="http://schemas.openxmlformats.org/wordprocessingml/2006/main" xmlns:w14="http://schemas.microsoft.com/office/word/2010/wordml" xmlns:w15="http://schemas.microsoft.com/office/word/2012/wordml" xmlns:w16cid="http://schemas.microsoft.com/office/word/2016/wordml/cid" xmlns:w16se="http://schemas.microsoft.com/office/word/2015/wordml/symex" xmlns:wpg="http://schemas.microsoft.com/office/word/2010/wordprocessingGroup" xmlns:wpi="http://schemas.microsoft.com/office/word/2010/wordprocessingInk" xmlns:wne="http://schemas.microsoft.com/office/word/2006/wordml" xmlns:wps="http://schemas.microsoft.com/office/word/2010/wordprocessingShape" mc:Ignorable="w14 w15 w16se w16cid wp14">
   <w:body>
     <w:p>
       <w:pPr>
@@ -703,21 +703,15 @@
       <w:bookmarkEnd w:id="0"/>
     </w:p>
     <w:p>
-      <w:pPr>
-        <w:rPr>
-          <w:color w:val="2207E9"/>
-        </w:rPr>
-      </w:pPr>
-      <w:r>
-        <w:rPr>
-          <w:noProof/>
-          <w:color w:val="2207E9"/>
+      <w:r>
+        <w:rPr>
+          <w:noProof/>
         </w:rPr>
         <w:drawing>
-          <wp:inline distT="0" distB="0" distL="0" distR="0" wp14:anchorId="5F2BF7E7" wp14:editId="241C0E86">
-            <wp:extent cx="5943600" cy="6319520"/>
-            <wp:effectExtent l="0" t="0" r="0" b="5080"/>
-            <wp:docPr id="2" name="Picture 2" descr="Diagram&#10;&#10;Description automatically generated"/>
+          <wp:inline distT="0" distB="0" distL="0" distR="0" wp14:anchorId="17D6E6A0" wp14:editId="47E93127">
+            <wp:extent cx="5943600" cy="3902075"/>
+            <wp:effectExtent l="0" t="0" r="0" b="0"/>
+            <wp:docPr id="1" name="Picture 1"/>
             <wp:cNvGraphicFramePr>
               <a:graphicFrameLocks xmlns:a="http://schemas.openxmlformats.org/drawingml/2006/main" noChangeAspect="1"/>
             </wp:cNvGraphicFramePr>
@@ -725,7 +719,7 @@
               <a:graphicData uri="http://schemas.openxmlformats.org/drawingml/2006/picture">
                 <pic:pic xmlns:pic="http://schemas.openxmlformats.org/drawingml/2006/picture">
                   <pic:nvPicPr>
-                    <pic:cNvPr id="2" name="Picture 2" descr="Diagram&#10;&#10;Description automatically generated"/>
+                    <pic:cNvPr id="1" name="modal use case.png"/>
                     <pic:cNvPicPr/>
                   </pic:nvPicPr>
                   <pic:blipFill>
@@ -743,7 +737,7 @@
                   <pic:spPr>
                     <a:xfrm>
                       <a:off x="0" y="0"/>
-                      <a:ext cx="5943600" cy="6319520"/>
+                      <a:ext cx="5943600" cy="3902075"/>
                     </a:xfrm>
                     <a:prstGeom prst="rect">
                       <a:avLst/>
@@ -758,6 +752,271 @@
     </w:p>
     <w:p>
       <w:pPr>
+        <w:pStyle w:val="ListParagraph"/>
+        <w:numPr>
+          <w:ilvl w:val="0"/>
+          <w:numId w:val="27"/>
+        </w:numPr>
+      </w:pPr>
+      <w:r>
+        <w:t>Sign In mod</w:t>
+      </w:r>
+      <w:r>
+        <w:t>el:</w:t>
+      </w:r>
+    </w:p>
+    <w:p>
+      <w:pPr>
+        <w:pStyle w:val="ListParagraph"/>
+      </w:pPr>
+      <w:r>
+        <w:rPr>
+          <w:noProof/>
+        </w:rPr>
+        <w:drawing>
+          <wp:inline distT="0" distB="0" distL="0" distR="0" wp14:anchorId="23ABBBF7" wp14:editId="5C467BFB">
+            <wp:extent cx="5943600" cy="1963351"/>
+            <wp:effectExtent l="0" t="0" r="0" b="0"/>
+            <wp:docPr id="3" name="Picture 3"/>
+            <wp:cNvGraphicFramePr>
+              <a:graphicFrameLocks xmlns:a="http://schemas.openxmlformats.org/drawingml/2006/main" noChangeAspect="1"/>
+            </wp:cNvGraphicFramePr>
+            <a:graphic xmlns:a="http://schemas.openxmlformats.org/drawingml/2006/main">
+              <a:graphicData uri="http://schemas.openxmlformats.org/drawingml/2006/picture">
+                <pic:pic xmlns:pic="http://schemas.openxmlformats.org/drawingml/2006/picture">
+                  <pic:nvPicPr>
+                    <pic:cNvPr id="3" name="login model.png"/>
+                    <pic:cNvPicPr/>
+                  </pic:nvPicPr>
+                  <pic:blipFill>
+                    <a:blip r:embed="rId9" cstate="print">
+                      <a:extLst>
+                        <a:ext uri="{28A0092B-C50C-407E-A947-70E740481C1C}">
+                          <a14:useLocalDpi xmlns:a14="http://schemas.microsoft.com/office/drawing/2010/main" val="0"/>
+                        </a:ext>
+                      </a:extLst>
+                    </a:blip>
+                    <a:stretch>
+                      <a:fillRect/>
+                    </a:stretch>
+                  </pic:blipFill>
+                  <pic:spPr>
+                    <a:xfrm>
+                      <a:off x="0" y="0"/>
+                      <a:ext cx="5943600" cy="1963351"/>
+                    </a:xfrm>
+                    <a:prstGeom prst="rect">
+                      <a:avLst/>
+                    </a:prstGeom>
+                  </pic:spPr>
+                </pic:pic>
+              </a:graphicData>
+            </a:graphic>
+          </wp:inline>
+        </w:drawing>
+      </w:r>
+    </w:p>
+    <w:p>
+      <w:pPr>
+        <w:pStyle w:val="ListParagraph"/>
+        <w:numPr>
+          <w:ilvl w:val="0"/>
+          <w:numId w:val="27"/>
+        </w:numPr>
+      </w:pPr>
+      <w:r>
+        <w:t>Create an account model:</w:t>
+      </w:r>
+    </w:p>
+    <w:p>
+      <w:pPr>
+        <w:pStyle w:val="ListParagraph"/>
+      </w:pPr>
+      <w:r>
+        <w:rPr>
+          <w:noProof/>
+        </w:rPr>
+        <w:drawing>
+          <wp:inline distT="0" distB="0" distL="0" distR="0" wp14:anchorId="7DC0ACB1" wp14:editId="6FA6CF70">
+            <wp:extent cx="5942960" cy="1487170"/>
+            <wp:effectExtent l="0" t="0" r="0" b="0"/>
+            <wp:docPr id="4" name="Picture 4"/>
+            <wp:cNvGraphicFramePr>
+              <a:graphicFrameLocks xmlns:a="http://schemas.openxmlformats.org/drawingml/2006/main" noChangeAspect="1"/>
+            </wp:cNvGraphicFramePr>
+            <a:graphic xmlns:a="http://schemas.openxmlformats.org/drawingml/2006/main">
+              <a:graphicData uri="http://schemas.openxmlformats.org/drawingml/2006/picture">
+                <pic:pic xmlns:pic="http://schemas.openxmlformats.org/drawingml/2006/picture">
+                  <pic:nvPicPr>
+                    <pic:cNvPr id="4" name="sign up.png"/>
+                    <pic:cNvPicPr/>
+                  </pic:nvPicPr>
+                  <pic:blipFill>
+                    <a:blip r:embed="rId10" cstate="print">
+                      <a:extLst>
+                        <a:ext uri="{28A0092B-C50C-407E-A947-70E740481C1C}">
+                          <a14:useLocalDpi xmlns:a14="http://schemas.microsoft.com/office/drawing/2010/main" val="0"/>
+                        </a:ext>
+                      </a:extLst>
+                    </a:blip>
+                    <a:stretch>
+                      <a:fillRect/>
+                    </a:stretch>
+                  </pic:blipFill>
+                  <pic:spPr>
+                    <a:xfrm>
+                      <a:off x="0" y="0"/>
+                      <a:ext cx="5942960" cy="1487170"/>
+                    </a:xfrm>
+                    <a:prstGeom prst="rect">
+                      <a:avLst/>
+                    </a:prstGeom>
+                  </pic:spPr>
+                </pic:pic>
+              </a:graphicData>
+            </a:graphic>
+          </wp:inline>
+        </w:drawing>
+      </w:r>
+    </w:p>
+    <w:p>
+      <w:pPr>
+        <w:pStyle w:val="ListParagraph"/>
+        <w:numPr>
+          <w:ilvl w:val="0"/>
+          <w:numId w:val="27"/>
+        </w:numPr>
+      </w:pPr>
+      <w:r>
+        <w:lastRenderedPageBreak/>
+        <w:t>Go Online-shopping model:</w:t>
+      </w:r>
+    </w:p>
+    <w:p>
+      <w:pPr>
+        <w:pStyle w:val="ListParagraph"/>
+      </w:pPr>
+      <w:r>
+        <w:rPr>
+          <w:noProof/>
+        </w:rPr>
+        <w:drawing>
+          <wp:inline distT="0" distB="0" distL="0" distR="0" wp14:anchorId="3F8030FC" wp14:editId="5A4A96E2">
+            <wp:extent cx="5943600" cy="3570126"/>
+            <wp:effectExtent l="0" t="0" r="0" b="0"/>
+            <wp:docPr id="5" name="Picture 5"/>
+            <wp:cNvGraphicFramePr>
+              <a:graphicFrameLocks xmlns:a="http://schemas.openxmlformats.org/drawingml/2006/main" noChangeAspect="1"/>
+            </wp:cNvGraphicFramePr>
+            <a:graphic xmlns:a="http://schemas.openxmlformats.org/drawingml/2006/main">
+              <a:graphicData uri="http://schemas.openxmlformats.org/drawingml/2006/picture">
+                <pic:pic xmlns:pic="http://schemas.openxmlformats.org/drawingml/2006/picture">
+                  <pic:nvPicPr>
+                    <pic:cNvPr id="5" name="Untitled Document (1).png"/>
+                    <pic:cNvPicPr/>
+                  </pic:nvPicPr>
+                  <pic:blipFill>
+                    <a:blip r:embed="rId11" cstate="print">
+                      <a:extLst>
+                        <a:ext uri="{28A0092B-C50C-407E-A947-70E740481C1C}">
+                          <a14:useLocalDpi xmlns:a14="http://schemas.microsoft.com/office/drawing/2010/main" val="0"/>
+                        </a:ext>
+                      </a:extLst>
+                    </a:blip>
+                    <a:stretch>
+                      <a:fillRect/>
+                    </a:stretch>
+                  </pic:blipFill>
+                  <pic:spPr>
+                    <a:xfrm>
+                      <a:off x="0" y="0"/>
+                      <a:ext cx="5943600" cy="3570126"/>
+                    </a:xfrm>
+                    <a:prstGeom prst="rect">
+                      <a:avLst/>
+                    </a:prstGeom>
+                  </pic:spPr>
+                </pic:pic>
+              </a:graphicData>
+            </a:graphic>
+          </wp:inline>
+        </w:drawing>
+      </w:r>
+    </w:p>
+    <w:p>
+      <w:pPr>
+        <w:pStyle w:val="ListParagraph"/>
+        <w:numPr>
+          <w:ilvl w:val="0"/>
+          <w:numId w:val="27"/>
+        </w:numPr>
+      </w:pPr>
+      <w:r>
+        <w:t>Check Out model:</w:t>
+      </w:r>
+    </w:p>
+    <w:p>
+      <w:pPr>
+        <w:pStyle w:val="ListParagraph"/>
+      </w:pPr>
+      <w:r>
+        <w:rPr>
+          <w:noProof/>
+        </w:rPr>
+        <w:drawing>
+          <wp:inline distT="0" distB="0" distL="0" distR="0" wp14:anchorId="260156AF" wp14:editId="6F33899E">
+            <wp:extent cx="5943600" cy="2446020"/>
+            <wp:effectExtent l="0" t="0" r="0" b="0"/>
+            <wp:docPr id="6" name="Picture 6"/>
+            <wp:cNvGraphicFramePr>
+              <a:graphicFrameLocks xmlns:a="http://schemas.openxmlformats.org/drawingml/2006/main" noChangeAspect="1"/>
+            </wp:cNvGraphicFramePr>
+            <a:graphic xmlns:a="http://schemas.openxmlformats.org/drawingml/2006/main">
+              <a:graphicData uri="http://schemas.openxmlformats.org/drawingml/2006/picture">
+                <pic:pic xmlns:pic="http://schemas.openxmlformats.org/drawingml/2006/picture">
+                  <pic:nvPicPr>
+                    <pic:cNvPr id="6" name="Untitled Document.png"/>
+                    <pic:cNvPicPr/>
+                  </pic:nvPicPr>
+                  <pic:blipFill>
+                    <a:blip r:embed="rId12" cstate="print">
+                      <a:extLst>
+                        <a:ext uri="{28A0092B-C50C-407E-A947-70E740481C1C}">
+                          <a14:useLocalDpi xmlns:a14="http://schemas.microsoft.com/office/drawing/2010/main" val="0"/>
+                        </a:ext>
+                      </a:extLst>
+                    </a:blip>
+                    <a:stretch>
+                      <a:fillRect/>
+                    </a:stretch>
+                  </pic:blipFill>
+                  <pic:spPr>
+                    <a:xfrm>
+                      <a:off x="0" y="0"/>
+                      <a:ext cx="5943600" cy="2446020"/>
+                    </a:xfrm>
+                    <a:prstGeom prst="rect">
+                      <a:avLst/>
+                    </a:prstGeom>
+                  </pic:spPr>
+                </pic:pic>
+              </a:graphicData>
+            </a:graphic>
+          </wp:inline>
+        </w:drawing>
+      </w:r>
+    </w:p>
+    <w:p>
+      <w:pPr>
+        <w:rPr>
+          <w:color w:val="2207E9"/>
+        </w:rPr>
+      </w:pPr>
+      <w:bookmarkStart w:id="1" w:name="_GoBack"/>
+      <w:bookmarkEnd w:id="1"/>
+    </w:p>
+    <w:p>
+      <w:pPr>
         <w:jc w:val="center"/>
       </w:pPr>
     </w:p>
@@ -766,20 +1025,20 @@
       <w:pPr>
         <w:pStyle w:val="Heading1"/>
       </w:pPr>
-      <w:bookmarkStart w:id="1" w:name="_Toc416105491"/>
+      <w:bookmarkStart w:id="2" w:name="_Toc416105491"/>
       <w:r>
         <w:t xml:space="preserve">Use-case </w:t>
       </w:r>
       <w:r>
         <w:t>Specifications</w:t>
       </w:r>
-      <w:bookmarkEnd w:id="1"/>
+      <w:bookmarkEnd w:id="2"/>
     </w:p>
     <w:p>
       <w:pPr>
         <w:pStyle w:val="Heading2"/>
       </w:pPr>
-      <w:bookmarkStart w:id="2" w:name="_Toc416105492"/>
+      <w:bookmarkStart w:id="3" w:name="_Toc416105492"/>
       <w:r>
         <w:t>Use-case: Add</w:t>
       </w:r>
@@ -795,7 +1054,7 @@
       <w:r>
         <w:t xml:space="preserve"> to cart</w:t>
       </w:r>
-      <w:bookmarkEnd w:id="2"/>
+      <w:bookmarkEnd w:id="3"/>
     </w:p>
     <w:tbl>
       <w:tblPr>
@@ -876,6 +1135,7 @@
           </w:tcPr>
           <w:p>
             <w:r>
+              <w:lastRenderedPageBreak/>
               <w:t>Actors</w:t>
             </w:r>
           </w:p>
@@ -898,7 +1158,6 @@
           </w:tcPr>
           <w:p>
             <w:r>
-              <w:lastRenderedPageBreak/>
               <w:t>Basic Flow</w:t>
             </w:r>
           </w:p>
@@ -1246,7 +1505,7 @@
             <w:r>
               <w:t xml:space="preserve">User goes to homepage at </w:t>
             </w:r>
-            <w:hyperlink r:id="rId9" w:history="1">
+            <w:hyperlink r:id="rId13" w:history="1">
               <w:r>
                 <w:rPr>
                   <w:rStyle w:val="Hyperlink"/>
@@ -1291,14 +1550,14 @@
           <w:lang w:val="vi-VN"/>
         </w:rPr>
       </w:pPr>
-      <w:bookmarkStart w:id="3" w:name="_Toc416105493"/>
+      <w:bookmarkStart w:id="4" w:name="_Toc416105493"/>
       <w:r>
         <w:t xml:space="preserve">Use-case: </w:t>
       </w:r>
       <w:r>
         <w:t>Create a new account</w:t>
       </w:r>
-      <w:bookmarkEnd w:id="3"/>
+      <w:bookmarkEnd w:id="4"/>
     </w:p>
     <w:p>
       <w:pPr>
@@ -1314,8 +1573,8 @@
       </w:r>
     </w:p>
     <w:sectPr>
-      <w:headerReference w:type="default" r:id="rId10"/>
-      <w:footerReference w:type="default" r:id="rId11"/>
+      <w:headerReference w:type="default" r:id="rId14"/>
+      <w:footerReference w:type="default" r:id="rId15"/>
       <w:endnotePr>
         <w:numFmt w:val="decimal"/>
       </w:endnotePr>
@@ -1328,7 +1587,7 @@
 </file>
 
 <file path=word/endnotes.xml><?xml version="1.0" encoding="utf-8"?>
-<w:endnotes xmlns:wpc="http://schemas.microsoft.com/office/word/2010/wordprocessingCanvas" xmlns:cx="http://schemas.microsoft.com/office/drawing/2014/chartex" xmlns:cx1="http://schemas.microsoft.com/office/drawing/2015/9/8/chartex" xmlns:cx2="http://schemas.microsoft.com/office/drawing/2015/10/21/chartex" xmlns:cx3="http://schemas.microsoft.com/office/drawing/2016/5/9/chartex" xmlns:cx4="http://schemas.microsoft.com/office/drawing/2016/5/10/chartex" xmlns:cx5="http://schemas.microsoft.com/office/drawing/2016/5/11/chartex" xmlns:cx6="http://schemas.microsoft.com/office/drawing/2016/5/12/chartex" xmlns:cx7="http://schemas.microsoft.com/office/drawing/2016/5/13/chartex" xmlns:cx8="http://schemas.microsoft.com/office/drawing/2016/5/14/chartex" xmlns:mc="http://schemas.openxmlformats.org/markup-compatibility/2006" xmlns:aink="http://schemas.microsoft.com/office/drawing/2016/ink" xmlns:am3d="http://schemas.microsoft.com/office/drawing/2017/model3d" xmlns:o="urn:schemas-microsoft-com:office:office" xmlns:r="http://schemas.openxmlformats.org/officeDocument/2006/relationships" xmlns:m="http://schemas.openxmlformats.org/officeDocument/2006/math" xmlns:v="urn:schemas-microsoft-com:vml" xmlns:wp14="http://schemas.microsoft.com/office/word/2010/wordprocessingDrawing" xmlns:wp="http://schemas.openxmlformats.org/drawingml/2006/wordprocessingDrawing" xmlns:w10="urn:schemas-microsoft-com:office:word" xmlns:w="http://schemas.openxmlformats.org/wordprocessingml/2006/main" xmlns:w14="http://schemas.microsoft.com/office/word/2010/wordml" xmlns:w15="http://schemas.microsoft.com/office/word/2012/wordml" xmlns:w16cex="http://schemas.microsoft.com/office/word/2018/wordml/cex" xmlns:w16cid="http://schemas.microsoft.com/office/word/2016/wordml/cid" xmlns:w16="http://schemas.microsoft.com/office/word/2018/wordml" xmlns:w16se="http://schemas.microsoft.com/office/word/2015/wordml/symex" xmlns:wpg="http://schemas.microsoft.com/office/word/2010/wordprocessingGroup" xmlns:wpi="http://schemas.microsoft.com/office/word/2010/wordprocessingInk" xmlns:wne="http://schemas.microsoft.com/office/word/2006/wordml" xmlns:wps="http://schemas.microsoft.com/office/word/2010/wordprocessingShape" mc:Ignorable="w14 w15 w16se w16cid w16 w16cex wp14">
+<w:endnotes xmlns:wpc="http://schemas.microsoft.com/office/word/2010/wordprocessingCanvas" xmlns:cx="http://schemas.microsoft.com/office/drawing/2014/chartex" xmlns:cx1="http://schemas.microsoft.com/office/drawing/2015/9/8/chartex" xmlns:cx2="http://schemas.microsoft.com/office/drawing/2015/10/21/chartex" xmlns:cx3="http://schemas.microsoft.com/office/drawing/2016/5/9/chartex" xmlns:cx4="http://schemas.microsoft.com/office/drawing/2016/5/10/chartex" xmlns:cx5="http://schemas.microsoft.com/office/drawing/2016/5/11/chartex" xmlns:cx6="http://schemas.microsoft.com/office/drawing/2016/5/12/chartex" xmlns:cx7="http://schemas.microsoft.com/office/drawing/2016/5/13/chartex" xmlns:cx8="http://schemas.microsoft.com/office/drawing/2016/5/14/chartex" xmlns:mc="http://schemas.openxmlformats.org/markup-compatibility/2006" xmlns:aink="http://schemas.microsoft.com/office/drawing/2016/ink" xmlns:am3d="http://schemas.microsoft.com/office/drawing/2017/model3d" xmlns:o="urn:schemas-microsoft-com:office:office" xmlns:r="http://schemas.openxmlformats.org/officeDocument/2006/relationships" xmlns:m="http://schemas.openxmlformats.org/officeDocument/2006/math" xmlns:v="urn:schemas-microsoft-com:vml" xmlns:wp14="http://schemas.microsoft.com/office/word/2010/wordprocessingDrawing" xmlns:wp="http://schemas.openxmlformats.org/drawingml/2006/wordprocessingDrawing" xmlns:w10="urn:schemas-microsoft-com:office:word" xmlns:w="http://schemas.openxmlformats.org/wordprocessingml/2006/main" xmlns:w14="http://schemas.microsoft.com/office/word/2010/wordml" xmlns:w15="http://schemas.microsoft.com/office/word/2012/wordml" xmlns:w16cid="http://schemas.microsoft.com/office/word/2016/wordml/cid" xmlns:w16se="http://schemas.microsoft.com/office/word/2015/wordml/symex" xmlns:wpg="http://schemas.microsoft.com/office/word/2010/wordprocessingGroup" xmlns:wpi="http://schemas.microsoft.com/office/word/2010/wordprocessingInk" xmlns:wne="http://schemas.microsoft.com/office/word/2006/wordml" xmlns:wps="http://schemas.microsoft.com/office/word/2010/wordprocessingShape" mc:Ignorable="w14 w15 w16se w16cid wp14">
   <w:endnote w:type="separator" w:id="-1">
     <w:p>
       <w:pPr>
@@ -1353,7 +1612,7 @@
 </file>
 
 <file path=word/footer1.xml><?xml version="1.0" encoding="utf-8"?>
-<w:ftr xmlns:wpc="http://schemas.microsoft.com/office/word/2010/wordprocessingCanvas" xmlns:cx="http://schemas.microsoft.com/office/drawing/2014/chartex" xmlns:cx1="http://schemas.microsoft.com/office/drawing/2015/9/8/chartex" xmlns:cx2="http://schemas.microsoft.com/office/drawing/2015/10/21/chartex" xmlns:cx3="http://schemas.microsoft.com/office/drawing/2016/5/9/chartex" xmlns:cx4="http://schemas.microsoft.com/office/drawing/2016/5/10/chartex" xmlns:cx5="http://schemas.microsoft.com/office/drawing/2016/5/11/chartex" xmlns:cx6="http://schemas.microsoft.com/office/drawing/2016/5/12/chartex" xmlns:cx7="http://schemas.microsoft.com/office/drawing/2016/5/13/chartex" xmlns:cx8="http://schemas.microsoft.com/office/drawing/2016/5/14/chartex" xmlns:mc="http://schemas.openxmlformats.org/markup-compatibility/2006" xmlns:aink="http://schemas.microsoft.com/office/drawing/2016/ink" xmlns:am3d="http://schemas.microsoft.com/office/drawing/2017/model3d" xmlns:o="urn:schemas-microsoft-com:office:office" xmlns:r="http://schemas.openxmlformats.org/officeDocument/2006/relationships" xmlns:m="http://schemas.openxmlformats.org/officeDocument/2006/math" xmlns:v="urn:schemas-microsoft-com:vml" xmlns:wp14="http://schemas.microsoft.com/office/word/2010/wordprocessingDrawing" xmlns:wp="http://schemas.openxmlformats.org/drawingml/2006/wordprocessingDrawing" xmlns:w10="urn:schemas-microsoft-com:office:word" xmlns:w="http://schemas.openxmlformats.org/wordprocessingml/2006/main" xmlns:w14="http://schemas.microsoft.com/office/word/2010/wordml" xmlns:w15="http://schemas.microsoft.com/office/word/2012/wordml" xmlns:w16cex="http://schemas.microsoft.com/office/word/2018/wordml/cex" xmlns:w16cid="http://schemas.microsoft.com/office/word/2016/wordml/cid" xmlns:w16="http://schemas.microsoft.com/office/word/2018/wordml" xmlns:w16se="http://schemas.microsoft.com/office/word/2015/wordml/symex" xmlns:wpg="http://schemas.microsoft.com/office/word/2010/wordprocessingGroup" xmlns:wpi="http://schemas.microsoft.com/office/word/2010/wordprocessingInk" xmlns:wne="http://schemas.microsoft.com/office/word/2006/wordml" xmlns:wps="http://schemas.microsoft.com/office/word/2010/wordprocessingShape" mc:Ignorable="w14 w15 w16se w16cid w16 w16cex wp14">
+<w:ftr xmlns:wpc="http://schemas.microsoft.com/office/word/2010/wordprocessingCanvas" xmlns:cx="http://schemas.microsoft.com/office/drawing/2014/chartex" xmlns:cx1="http://schemas.microsoft.com/office/drawing/2015/9/8/chartex" xmlns:cx2="http://schemas.microsoft.com/office/drawing/2015/10/21/chartex" xmlns:cx3="http://schemas.microsoft.com/office/drawing/2016/5/9/chartex" xmlns:cx4="http://schemas.microsoft.com/office/drawing/2016/5/10/chartex" xmlns:cx5="http://schemas.microsoft.com/office/drawing/2016/5/11/chartex" xmlns:cx6="http://schemas.microsoft.com/office/drawing/2016/5/12/chartex" xmlns:cx7="http://schemas.microsoft.com/office/drawing/2016/5/13/chartex" xmlns:cx8="http://schemas.microsoft.com/office/drawing/2016/5/14/chartex" xmlns:mc="http://schemas.openxmlformats.org/markup-compatibility/2006" xmlns:aink="http://schemas.microsoft.com/office/drawing/2016/ink" xmlns:am3d="http://schemas.microsoft.com/office/drawing/2017/model3d" xmlns:o="urn:schemas-microsoft-com:office:office" xmlns:r="http://schemas.openxmlformats.org/officeDocument/2006/relationships" xmlns:m="http://schemas.openxmlformats.org/officeDocument/2006/math" xmlns:v="urn:schemas-microsoft-com:vml" xmlns:wp14="http://schemas.microsoft.com/office/word/2010/wordprocessingDrawing" xmlns:wp="http://schemas.openxmlformats.org/drawingml/2006/wordprocessingDrawing" xmlns:w10="urn:schemas-microsoft-com:office:word" xmlns:w="http://schemas.openxmlformats.org/wordprocessingml/2006/main" xmlns:w14="http://schemas.microsoft.com/office/word/2010/wordml" xmlns:w15="http://schemas.microsoft.com/office/word/2012/wordml" xmlns:w16cid="http://schemas.microsoft.com/office/word/2016/wordml/cid" xmlns:w16se="http://schemas.microsoft.com/office/word/2015/wordml/symex" xmlns:wpg="http://schemas.microsoft.com/office/word/2010/wordprocessingGroup" xmlns:wpi="http://schemas.microsoft.com/office/word/2010/wordprocessingInk" xmlns:wne="http://schemas.microsoft.com/office/word/2006/wordml" xmlns:wps="http://schemas.microsoft.com/office/word/2010/wordprocessingShape" mc:Ignorable="w14 w15 w16se w16cid wp14">
   <w:tbl>
     <w:tblPr>
       <w:tblW w:w="0" w:type="auto"/>
@@ -1517,7 +1776,7 @@
 </file>
 
 <file path=word/footnotes.xml><?xml version="1.0" encoding="utf-8"?>
-<w:footnotes xmlns:wpc="http://schemas.microsoft.com/office/word/2010/wordprocessingCanvas" xmlns:cx="http://schemas.microsoft.com/office/drawing/2014/chartex" xmlns:cx1="http://schemas.microsoft.com/office/drawing/2015/9/8/chartex" xmlns:cx2="http://schemas.microsoft.com/office/drawing/2015/10/21/chartex" xmlns:cx3="http://schemas.microsoft.com/office/drawing/2016/5/9/chartex" xmlns:cx4="http://schemas.microsoft.com/office/drawing/2016/5/10/chartex" xmlns:cx5="http://schemas.microsoft.com/office/drawing/2016/5/11/chartex" xmlns:cx6="http://schemas.microsoft.com/office/drawing/2016/5/12/chartex" xmlns:cx7="http://schemas.microsoft.com/office/drawing/2016/5/13/chartex" xmlns:cx8="http://schemas.microsoft.com/office/drawing/2016/5/14/chartex" xmlns:mc="http://schemas.openxmlformats.org/markup-compatibility/2006" xmlns:aink="http://schemas.microsoft.com/office/drawing/2016/ink" xmlns:am3d="http://schemas.microsoft.com/office/drawing/2017/model3d" xmlns:o="urn:schemas-microsoft-com:office:office" xmlns:r="http://schemas.openxmlformats.org/officeDocument/2006/relationships" xmlns:m="http://schemas.openxmlformats.org/officeDocument/2006/math" xmlns:v="urn:schemas-microsoft-com:vml" xmlns:wp14="http://schemas.microsoft.com/office/word/2010/wordprocessingDrawing" xmlns:wp="http://schemas.openxmlformats.org/drawingml/2006/wordprocessingDrawing" xmlns:w10="urn:schemas-microsoft-com:office:word" xmlns:w="http://schemas.openxmlformats.org/wordprocessingml/2006/main" xmlns:w14="http://schemas.microsoft.com/office/word/2010/wordml" xmlns:w15="http://schemas.microsoft.com/office/word/2012/wordml" xmlns:w16cex="http://schemas.microsoft.com/office/word/2018/wordml/cex" xmlns:w16cid="http://schemas.microsoft.com/office/word/2016/wordml/cid" xmlns:w16="http://schemas.microsoft.com/office/word/2018/wordml" xmlns:w16se="http://schemas.microsoft.com/office/word/2015/wordml/symex" xmlns:wpg="http://schemas.microsoft.com/office/word/2010/wordprocessingGroup" xmlns:wpi="http://schemas.microsoft.com/office/word/2010/wordprocessingInk" xmlns:wne="http://schemas.microsoft.com/office/word/2006/wordml" xmlns:wps="http://schemas.microsoft.com/office/word/2010/wordprocessingShape" mc:Ignorable="w14 w15 w16se w16cid w16 w16cex wp14">
+<w:footnotes xmlns:wpc="http://schemas.microsoft.com/office/word/2010/wordprocessingCanvas" xmlns:cx="http://schemas.microsoft.com/office/drawing/2014/chartex" xmlns:cx1="http://schemas.microsoft.com/office/drawing/2015/9/8/chartex" xmlns:cx2="http://schemas.microsoft.com/office/drawing/2015/10/21/chartex" xmlns:cx3="http://schemas.microsoft.com/office/drawing/2016/5/9/chartex" xmlns:cx4="http://schemas.microsoft.com/office/drawing/2016/5/10/chartex" xmlns:cx5="http://schemas.microsoft.com/office/drawing/2016/5/11/chartex" xmlns:cx6="http://schemas.microsoft.com/office/drawing/2016/5/12/chartex" xmlns:cx7="http://schemas.microsoft.com/office/drawing/2016/5/13/chartex" xmlns:cx8="http://schemas.microsoft.com/office/drawing/2016/5/14/chartex" xmlns:mc="http://schemas.openxmlformats.org/markup-compatibility/2006" xmlns:aink="http://schemas.microsoft.com/office/drawing/2016/ink" xmlns:am3d="http://schemas.microsoft.com/office/drawing/2017/model3d" xmlns:o="urn:schemas-microsoft-com:office:office" xmlns:r="http://schemas.openxmlformats.org/officeDocument/2006/relationships" xmlns:m="http://schemas.openxmlformats.org/officeDocument/2006/math" xmlns:v="urn:schemas-microsoft-com:vml" xmlns:wp14="http://schemas.microsoft.com/office/word/2010/wordprocessingDrawing" xmlns:wp="http://schemas.openxmlformats.org/drawingml/2006/wordprocessingDrawing" xmlns:w10="urn:schemas-microsoft-com:office:word" xmlns:w="http://schemas.openxmlformats.org/wordprocessingml/2006/main" xmlns:w14="http://schemas.microsoft.com/office/word/2010/wordml" xmlns:w15="http://schemas.microsoft.com/office/word/2012/wordml" xmlns:w16cid="http://schemas.microsoft.com/office/word/2016/wordml/cid" xmlns:w16se="http://schemas.microsoft.com/office/word/2015/wordml/symex" xmlns:wpg="http://schemas.microsoft.com/office/word/2010/wordprocessingGroup" xmlns:wpi="http://schemas.microsoft.com/office/word/2010/wordprocessingInk" xmlns:wne="http://schemas.microsoft.com/office/word/2006/wordml" xmlns:wps="http://schemas.microsoft.com/office/word/2010/wordprocessingShape" mc:Ignorable="w14 w15 w16se w16cid wp14">
   <w:footnote w:type="separator" w:id="-1">
     <w:p>
       <w:pPr>
@@ -1542,7 +1801,7 @@
 </file>
 
 <file path=word/header1.xml><?xml version="1.0" encoding="utf-8"?>
-<w:hdr xmlns:wpc="http://schemas.microsoft.com/office/word/2010/wordprocessingCanvas" xmlns:cx="http://schemas.microsoft.com/office/drawing/2014/chartex" xmlns:cx1="http://schemas.microsoft.com/office/drawing/2015/9/8/chartex" xmlns:cx2="http://schemas.microsoft.com/office/drawing/2015/10/21/chartex" xmlns:cx3="http://schemas.microsoft.com/office/drawing/2016/5/9/chartex" xmlns:cx4="http://schemas.microsoft.com/office/drawing/2016/5/10/chartex" xmlns:cx5="http://schemas.microsoft.com/office/drawing/2016/5/11/chartex" xmlns:cx6="http://schemas.microsoft.com/office/drawing/2016/5/12/chartex" xmlns:cx7="http://schemas.microsoft.com/office/drawing/2016/5/13/chartex" xmlns:cx8="http://schemas.microsoft.com/office/drawing/2016/5/14/chartex" xmlns:mc="http://schemas.openxmlformats.org/markup-compatibility/2006" xmlns:aink="http://schemas.microsoft.com/office/drawing/2016/ink" xmlns:am3d="http://schemas.microsoft.com/office/drawing/2017/model3d" xmlns:o="urn:schemas-microsoft-com:office:office" xmlns:r="http://schemas.openxmlformats.org/officeDocument/2006/relationships" xmlns:m="http://schemas.openxmlformats.org/officeDocument/2006/math" xmlns:v="urn:schemas-microsoft-com:vml" xmlns:wp14="http://schemas.microsoft.com/office/word/2010/wordprocessingDrawing" xmlns:wp="http://schemas.openxmlformats.org/drawingml/2006/wordprocessingDrawing" xmlns:w10="urn:schemas-microsoft-com:office:word" xmlns:w="http://schemas.openxmlformats.org/wordprocessingml/2006/main" xmlns:w14="http://schemas.microsoft.com/office/word/2010/wordml" xmlns:w15="http://schemas.microsoft.com/office/word/2012/wordml" xmlns:w16cex="http://schemas.microsoft.com/office/word/2018/wordml/cex" xmlns:w16cid="http://schemas.microsoft.com/office/word/2016/wordml/cid" xmlns:w16="http://schemas.microsoft.com/office/word/2018/wordml" xmlns:w16se="http://schemas.microsoft.com/office/word/2015/wordml/symex" xmlns:wpg="http://schemas.microsoft.com/office/word/2010/wordprocessingGroup" xmlns:wpi="http://schemas.microsoft.com/office/word/2010/wordprocessingInk" xmlns:wne="http://schemas.microsoft.com/office/word/2006/wordml" xmlns:wps="http://schemas.microsoft.com/office/word/2010/wordprocessingShape" mc:Ignorable="w14 w15 w16se w16cid w16 w16cex wp14">
+<w:hdr xmlns:wpc="http://schemas.microsoft.com/office/word/2010/wordprocessingCanvas" xmlns:cx="http://schemas.microsoft.com/office/drawing/2014/chartex" xmlns:cx1="http://schemas.microsoft.com/office/drawing/2015/9/8/chartex" xmlns:cx2="http://schemas.microsoft.com/office/drawing/2015/10/21/chartex" xmlns:cx3="http://schemas.microsoft.com/office/drawing/2016/5/9/chartex" xmlns:cx4="http://schemas.microsoft.com/office/drawing/2016/5/10/chartex" xmlns:cx5="http://schemas.microsoft.com/office/drawing/2016/5/11/chartex" xmlns:cx6="http://schemas.microsoft.com/office/drawing/2016/5/12/chartex" xmlns:cx7="http://schemas.microsoft.com/office/drawing/2016/5/13/chartex" xmlns:cx8="http://schemas.microsoft.com/office/drawing/2016/5/14/chartex" xmlns:mc="http://schemas.openxmlformats.org/markup-compatibility/2006" xmlns:aink="http://schemas.microsoft.com/office/drawing/2016/ink" xmlns:am3d="http://schemas.microsoft.com/office/drawing/2017/model3d" xmlns:o="urn:schemas-microsoft-com:office:office" xmlns:r="http://schemas.openxmlformats.org/officeDocument/2006/relationships" xmlns:m="http://schemas.openxmlformats.org/officeDocument/2006/math" xmlns:v="urn:schemas-microsoft-com:vml" xmlns:wp14="http://schemas.microsoft.com/office/word/2010/wordprocessingDrawing" xmlns:wp="http://schemas.openxmlformats.org/drawingml/2006/wordprocessingDrawing" xmlns:w10="urn:schemas-microsoft-com:office:word" xmlns:w="http://schemas.openxmlformats.org/wordprocessingml/2006/main" xmlns:w14="http://schemas.microsoft.com/office/word/2010/wordml" xmlns:w15="http://schemas.microsoft.com/office/word/2012/wordml" xmlns:w16cid="http://schemas.microsoft.com/office/word/2016/wordml/cid" xmlns:w16se="http://schemas.microsoft.com/office/word/2015/wordml/symex" xmlns:wpg="http://schemas.microsoft.com/office/word/2010/wordprocessingGroup" xmlns:wpi="http://schemas.microsoft.com/office/word/2010/wordprocessingInk" xmlns:wne="http://schemas.microsoft.com/office/word/2006/wordml" xmlns:wps="http://schemas.microsoft.com/office/word/2010/wordprocessingShape" mc:Ignorable="w14 w15 w16se w16cid wp14">
   <w:p>
     <w:pPr>
       <w:rPr>
@@ -1601,7 +1860,7 @@
 </file>
 
 <file path=word/header2.xml><?xml version="1.0" encoding="utf-8"?>
-<w:hdr xmlns:wpc="http://schemas.microsoft.com/office/word/2010/wordprocessingCanvas" xmlns:cx="http://schemas.microsoft.com/office/drawing/2014/chartex" xmlns:cx1="http://schemas.microsoft.com/office/drawing/2015/9/8/chartex" xmlns:cx2="http://schemas.microsoft.com/office/drawing/2015/10/21/chartex" xmlns:cx3="http://schemas.microsoft.com/office/drawing/2016/5/9/chartex" xmlns:cx4="http://schemas.microsoft.com/office/drawing/2016/5/10/chartex" xmlns:cx5="http://schemas.microsoft.com/office/drawing/2016/5/11/chartex" xmlns:cx6="http://schemas.microsoft.com/office/drawing/2016/5/12/chartex" xmlns:cx7="http://schemas.microsoft.com/office/drawing/2016/5/13/chartex" xmlns:cx8="http://schemas.microsoft.com/office/drawing/2016/5/14/chartex" xmlns:mc="http://schemas.openxmlformats.org/markup-compatibility/2006" xmlns:aink="http://schemas.microsoft.com/office/drawing/2016/ink" xmlns:am3d="http://schemas.microsoft.com/office/drawing/2017/model3d" xmlns:o="urn:schemas-microsoft-com:office:office" xmlns:r="http://schemas.openxmlformats.org/officeDocument/2006/relationships" xmlns:m="http://schemas.openxmlformats.org/officeDocument/2006/math" xmlns:v="urn:schemas-microsoft-com:vml" xmlns:wp14="http://schemas.microsoft.com/office/word/2010/wordprocessingDrawing" xmlns:wp="http://schemas.openxmlformats.org/drawingml/2006/wordprocessingDrawing" xmlns:w10="urn:schemas-microsoft-com:office:word" xmlns:w="http://schemas.openxmlformats.org/wordprocessingml/2006/main" xmlns:w14="http://schemas.microsoft.com/office/word/2010/wordml" xmlns:w15="http://schemas.microsoft.com/office/word/2012/wordml" xmlns:w16cex="http://schemas.microsoft.com/office/word/2018/wordml/cex" xmlns:w16cid="http://schemas.microsoft.com/office/word/2016/wordml/cid" xmlns:w16="http://schemas.microsoft.com/office/word/2018/wordml" xmlns:w16se="http://schemas.microsoft.com/office/word/2015/wordml/symex" xmlns:wpg="http://schemas.microsoft.com/office/word/2010/wordprocessingGroup" xmlns:wpi="http://schemas.microsoft.com/office/word/2010/wordprocessingInk" xmlns:wne="http://schemas.microsoft.com/office/word/2006/wordml" xmlns:wps="http://schemas.microsoft.com/office/word/2010/wordprocessingShape" mc:Ignorable="w14 w15 w16se w16cid w16 w16cex wp14">
+<w:hdr xmlns:wpc="http://schemas.microsoft.com/office/word/2010/wordprocessingCanvas" xmlns:cx="http://schemas.microsoft.com/office/drawing/2014/chartex" xmlns:cx1="http://schemas.microsoft.com/office/drawing/2015/9/8/chartex" xmlns:cx2="http://schemas.microsoft.com/office/drawing/2015/10/21/chartex" xmlns:cx3="http://schemas.microsoft.com/office/drawing/2016/5/9/chartex" xmlns:cx4="http://schemas.microsoft.com/office/drawing/2016/5/10/chartex" xmlns:cx5="http://schemas.microsoft.com/office/drawing/2016/5/11/chartex" xmlns:cx6="http://schemas.microsoft.com/office/drawing/2016/5/12/chartex" xmlns:cx7="http://schemas.microsoft.com/office/drawing/2016/5/13/chartex" xmlns:cx8="http://schemas.microsoft.com/office/drawing/2016/5/14/chartex" xmlns:mc="http://schemas.openxmlformats.org/markup-compatibility/2006" xmlns:aink="http://schemas.microsoft.com/office/drawing/2016/ink" xmlns:am3d="http://schemas.microsoft.com/office/drawing/2017/model3d" xmlns:o="urn:schemas-microsoft-com:office:office" xmlns:r="http://schemas.openxmlformats.org/officeDocument/2006/relationships" xmlns:m="http://schemas.openxmlformats.org/officeDocument/2006/math" xmlns:v="urn:schemas-microsoft-com:vml" xmlns:wp14="http://schemas.microsoft.com/office/word/2010/wordprocessingDrawing" xmlns:wp="http://schemas.openxmlformats.org/drawingml/2006/wordprocessingDrawing" xmlns:w10="urn:schemas-microsoft-com:office:word" xmlns:w="http://schemas.openxmlformats.org/wordprocessingml/2006/main" xmlns:w14="http://schemas.microsoft.com/office/word/2010/wordml" xmlns:w15="http://schemas.microsoft.com/office/word/2012/wordml" xmlns:w16cid="http://schemas.microsoft.com/office/word/2016/wordml/cid" xmlns:w16se="http://schemas.microsoft.com/office/word/2015/wordml/symex" xmlns:wpg="http://schemas.microsoft.com/office/word/2010/wordprocessingGroup" xmlns:wpi="http://schemas.microsoft.com/office/word/2010/wordprocessingInk" xmlns:wne="http://schemas.microsoft.com/office/word/2006/wordml" xmlns:wps="http://schemas.microsoft.com/office/word/2010/wordprocessingShape" mc:Ignorable="w14 w15 w16se w16cid wp14">
   <w:tbl>
     <w:tblPr>
       <w:tblW w:w="0" w:type="auto"/>
@@ -1692,7 +1951,7 @@
 </file>
 
 <file path=word/numbering.xml><?xml version="1.0" encoding="utf-8"?>
-<w:numbering xmlns:wpc="http://schemas.microsoft.com/office/word/2010/wordprocessingCanvas" xmlns:cx="http://schemas.microsoft.com/office/drawing/2014/chartex" xmlns:cx1="http://schemas.microsoft.com/office/drawing/2015/9/8/chartex" xmlns:cx2="http://schemas.microsoft.com/office/drawing/2015/10/21/chartex" xmlns:cx3="http://schemas.microsoft.com/office/drawing/2016/5/9/chartex" xmlns:cx4="http://schemas.microsoft.com/office/drawing/2016/5/10/chartex" xmlns:cx5="http://schemas.microsoft.com/office/drawing/2016/5/11/chartex" xmlns:cx6="http://schemas.microsoft.com/office/drawing/2016/5/12/chartex" xmlns:cx7="http://schemas.microsoft.com/office/drawing/2016/5/13/chartex" xmlns:cx8="http://schemas.microsoft.com/office/drawing/2016/5/14/chartex" xmlns:mc="http://schemas.openxmlformats.org/markup-compatibility/2006" xmlns:aink="http://schemas.microsoft.com/office/drawing/2016/ink" xmlns:am3d="http://schemas.microsoft.com/office/drawing/2017/model3d" xmlns:o="urn:schemas-microsoft-com:office:office" xmlns:r="http://schemas.openxmlformats.org/officeDocument/2006/relationships" xmlns:m="http://schemas.openxmlformats.org/officeDocument/2006/math" xmlns:v="urn:schemas-microsoft-com:vml" xmlns:wp14="http://schemas.microsoft.com/office/word/2010/wordprocessingDrawing" xmlns:wp="http://schemas.openxmlformats.org/drawingml/2006/wordprocessingDrawing" xmlns:w10="urn:schemas-microsoft-com:office:word" xmlns:w="http://schemas.openxmlformats.org/wordprocessingml/2006/main" xmlns:w14="http://schemas.microsoft.com/office/word/2010/wordml" xmlns:w15="http://schemas.microsoft.com/office/word/2012/wordml" xmlns:w16cex="http://schemas.microsoft.com/office/word/2018/wordml/cex" xmlns:w16cid="http://schemas.microsoft.com/office/word/2016/wordml/cid" xmlns:w16="http://schemas.microsoft.com/office/word/2018/wordml" xmlns:w16se="http://schemas.microsoft.com/office/word/2015/wordml/symex" xmlns:wpg="http://schemas.microsoft.com/office/word/2010/wordprocessingGroup" xmlns:wpi="http://schemas.microsoft.com/office/word/2010/wordprocessingInk" xmlns:wne="http://schemas.microsoft.com/office/word/2006/wordml" xmlns:wps="http://schemas.microsoft.com/office/word/2010/wordprocessingShape" mc:Ignorable="w14 w15 w16se w16cid w16 w16cex wp14">
+<w:numbering xmlns:wpc="http://schemas.microsoft.com/office/word/2010/wordprocessingCanvas" xmlns:cx="http://schemas.microsoft.com/office/drawing/2014/chartex" xmlns:cx1="http://schemas.microsoft.com/office/drawing/2015/9/8/chartex" xmlns:cx2="http://schemas.microsoft.com/office/drawing/2015/10/21/chartex" xmlns:cx3="http://schemas.microsoft.com/office/drawing/2016/5/9/chartex" xmlns:cx4="http://schemas.microsoft.com/office/drawing/2016/5/10/chartex" xmlns:cx5="http://schemas.microsoft.com/office/drawing/2016/5/11/chartex" xmlns:cx6="http://schemas.microsoft.com/office/drawing/2016/5/12/chartex" xmlns:cx7="http://schemas.microsoft.com/office/drawing/2016/5/13/chartex" xmlns:cx8="http://schemas.microsoft.com/office/drawing/2016/5/14/chartex" xmlns:mc="http://schemas.openxmlformats.org/markup-compatibility/2006" xmlns:aink="http://schemas.microsoft.com/office/drawing/2016/ink" xmlns:am3d="http://schemas.microsoft.com/office/drawing/2017/model3d" xmlns:o="urn:schemas-microsoft-com:office:office" xmlns:r="http://schemas.openxmlformats.org/officeDocument/2006/relationships" xmlns:m="http://schemas.openxmlformats.org/officeDocument/2006/math" xmlns:v="urn:schemas-microsoft-com:vml" xmlns:wp14="http://schemas.microsoft.com/office/word/2010/wordprocessingDrawing" xmlns:wp="http://schemas.openxmlformats.org/drawingml/2006/wordprocessingDrawing" xmlns:w10="urn:schemas-microsoft-com:office:word" xmlns:w="http://schemas.openxmlformats.org/wordprocessingml/2006/main" xmlns:w14="http://schemas.microsoft.com/office/word/2010/wordml" xmlns:w15="http://schemas.microsoft.com/office/word/2012/wordml" xmlns:w16cid="http://schemas.microsoft.com/office/word/2016/wordml/cid" xmlns:w16se="http://schemas.microsoft.com/office/word/2015/wordml/symex" xmlns:wpg="http://schemas.microsoft.com/office/word/2010/wordprocessingGroup" xmlns:wpi="http://schemas.microsoft.com/office/word/2010/wordprocessingInk" xmlns:wne="http://schemas.microsoft.com/office/word/2006/wordml" xmlns:wps="http://schemas.microsoft.com/office/word/2010/wordprocessingShape" mc:Ignorable="w14 w15 w16se w16cid wp14">
   <w:abstractNum w:abstractNumId="0" w15:restartNumberingAfterBreak="0">
     <w:nsid w:val="FFFFFFFB"/>
     <w:multiLevelType w:val="multilevel"/>
@@ -2356,6 +2615,119 @@
     </w:lvl>
   </w:abstractNum>
   <w:abstractNum w:abstractNumId="18" w15:restartNumberingAfterBreak="0">
+    <w:nsid w:val="5A0F42E4"/>
+    <w:multiLevelType w:val="hybridMultilevel"/>
+    <w:tmpl w:val="54FA79EA"/>
+    <w:lvl w:ilvl="0" w:tplc="04090001">
+      <w:start w:val="2"/>
+      <w:numFmt w:val="bullet"/>
+      <w:lvlText w:val=""/>
+      <w:lvlJc w:val="left"/>
+      <w:pPr>
+        <w:ind w:left="720" w:hanging="360"/>
+      </w:pPr>
+      <w:rPr>
+        <w:rFonts w:ascii="Symbol" w:eastAsia="Times New Roman" w:hAnsi="Symbol" w:cs="Times New Roman" w:hint="default"/>
+      </w:rPr>
+    </w:lvl>
+    <w:lvl w:ilvl="1" w:tplc="04090003" w:tentative="1">
+      <w:start w:val="1"/>
+      <w:numFmt w:val="bullet"/>
+      <w:lvlText w:val="o"/>
+      <w:lvlJc w:val="left"/>
+      <w:pPr>
+        <w:ind w:left="1440" w:hanging="360"/>
+      </w:pPr>
+      <w:rPr>
+        <w:rFonts w:ascii="Courier New" w:hAnsi="Courier New" w:cs="Courier New" w:hint="default"/>
+      </w:rPr>
+    </w:lvl>
+    <w:lvl w:ilvl="2" w:tplc="04090005" w:tentative="1">
+      <w:start w:val="1"/>
+      <w:numFmt w:val="bullet"/>
+      <w:lvlText w:val=""/>
+      <w:lvlJc w:val="left"/>
+      <w:pPr>
+        <w:ind w:left="2160" w:hanging="360"/>
+      </w:pPr>
+      <w:rPr>
+        <w:rFonts w:ascii="Wingdings" w:hAnsi="Wingdings" w:hint="default"/>
+      </w:rPr>
+    </w:lvl>
+    <w:lvl w:ilvl="3" w:tplc="04090001" w:tentative="1">
+      <w:start w:val="1"/>
+      <w:numFmt w:val="bullet"/>
+      <w:lvlText w:val=""/>
+      <w:lvlJc w:val="left"/>
+      <w:pPr>
+        <w:ind w:left="2880" w:hanging="360"/>
+      </w:pPr>
+      <w:rPr>
+        <w:rFonts w:ascii="Symbol" w:hAnsi="Symbol" w:hint="default"/>
+      </w:rPr>
+    </w:lvl>
+    <w:lvl w:ilvl="4" w:tplc="04090003" w:tentative="1">
+      <w:start w:val="1"/>
+      <w:numFmt w:val="bullet"/>
+      <w:lvlText w:val="o"/>
+      <w:lvlJc w:val="left"/>
+      <w:pPr>
+        <w:ind w:left="3600" w:hanging="360"/>
+      </w:pPr>
+      <w:rPr>
+        <w:rFonts w:ascii="Courier New" w:hAnsi="Courier New" w:cs="Courier New" w:hint="default"/>
+      </w:rPr>
+    </w:lvl>
+    <w:lvl w:ilvl="5" w:tplc="04090005" w:tentative="1">
+      <w:start w:val="1"/>
+      <w:numFmt w:val="bullet"/>
+      <w:lvlText w:val=""/>
+      <w:lvlJc w:val="left"/>
+      <w:pPr>
+        <w:ind w:left="4320" w:hanging="360"/>
+      </w:pPr>
+      <w:rPr>
+        <w:rFonts w:ascii="Wingdings" w:hAnsi="Wingdings" w:hint="default"/>
+      </w:rPr>
+    </w:lvl>
+    <w:lvl w:ilvl="6" w:tplc="04090001" w:tentative="1">
+      <w:start w:val="1"/>
+      <w:numFmt w:val="bullet"/>
+      <w:lvlText w:val=""/>
+      <w:lvlJc w:val="left"/>
+      <w:pPr>
+        <w:ind w:left="5040" w:hanging="360"/>
+      </w:pPr>
+      <w:rPr>
+        <w:rFonts w:ascii="Symbol" w:hAnsi="Symbol" w:hint="default"/>
+      </w:rPr>
+    </w:lvl>
+    <w:lvl w:ilvl="7" w:tplc="04090003" w:tentative="1">
+      <w:start w:val="1"/>
+      <w:numFmt w:val="bullet"/>
+      <w:lvlText w:val="o"/>
+      <w:lvlJc w:val="left"/>
+      <w:pPr>
+        <w:ind w:left="5760" w:hanging="360"/>
+      </w:pPr>
+      <w:rPr>
+        <w:rFonts w:ascii="Courier New" w:hAnsi="Courier New" w:cs="Courier New" w:hint="default"/>
+      </w:rPr>
+    </w:lvl>
+    <w:lvl w:ilvl="8" w:tplc="04090005" w:tentative="1">
+      <w:start w:val="1"/>
+      <w:numFmt w:val="bullet"/>
+      <w:lvlText w:val=""/>
+      <w:lvlJc w:val="left"/>
+      <w:pPr>
+        <w:ind w:left="6480" w:hanging="360"/>
+      </w:pPr>
+      <w:rPr>
+        <w:rFonts w:ascii="Wingdings" w:hAnsi="Wingdings" w:hint="default"/>
+      </w:rPr>
+    </w:lvl>
+  </w:abstractNum>
+  <w:abstractNum w:abstractNumId="19" w15:restartNumberingAfterBreak="0">
     <w:nsid w:val="5CC002E5"/>
     <w:multiLevelType w:val="hybridMultilevel"/>
     <w:tmpl w:val="95543B90"/>
@@ -2468,7 +2840,7 @@
       </w:rPr>
     </w:lvl>
   </w:abstractNum>
-  <w:abstractNum w:abstractNumId="19" w15:restartNumberingAfterBreak="0">
+  <w:abstractNum w:abstractNumId="20" w15:restartNumberingAfterBreak="0">
     <w:nsid w:val="689278FE"/>
     <w:multiLevelType w:val="multilevel"/>
     <w:tmpl w:val="00921E16"/>
@@ -2582,7 +2954,7 @@
       </w:pPr>
     </w:lvl>
   </w:abstractNum>
-  <w:abstractNum w:abstractNumId="20" w15:restartNumberingAfterBreak="0">
+  <w:abstractNum w:abstractNumId="21" w15:restartNumberingAfterBreak="0">
     <w:nsid w:val="6D2F7D46"/>
     <w:multiLevelType w:val="singleLevel"/>
     <w:tmpl w:val="04090001"/>
@@ -2602,7 +2974,7 @@
       </w:rPr>
     </w:lvl>
   </w:abstractNum>
-  <w:abstractNum w:abstractNumId="21" w15:restartNumberingAfterBreak="0">
+  <w:abstractNum w:abstractNumId="22" w15:restartNumberingAfterBreak="0">
     <w:nsid w:val="71F21F2A"/>
     <w:multiLevelType w:val="singleLevel"/>
     <w:tmpl w:val="04090001"/>
@@ -2622,7 +2994,7 @@
       </w:rPr>
     </w:lvl>
   </w:abstractNum>
-  <w:abstractNum w:abstractNumId="22" w15:restartNumberingAfterBreak="0">
+  <w:abstractNum w:abstractNumId="23" w15:restartNumberingAfterBreak="0">
     <w:nsid w:val="743601FB"/>
     <w:multiLevelType w:val="singleLevel"/>
     <w:tmpl w:val="04090001"/>
@@ -2642,7 +3014,7 @@
       </w:rPr>
     </w:lvl>
   </w:abstractNum>
-  <w:abstractNum w:abstractNumId="23" w15:restartNumberingAfterBreak="0">
+  <w:abstractNum w:abstractNumId="24" w15:restartNumberingAfterBreak="0">
     <w:nsid w:val="756150CA"/>
     <w:multiLevelType w:val="singleLevel"/>
     <w:tmpl w:val="04090001"/>
@@ -2662,7 +3034,7 @@
       </w:rPr>
     </w:lvl>
   </w:abstractNum>
-  <w:abstractNum w:abstractNumId="24" w15:restartNumberingAfterBreak="0">
+  <w:abstractNum w:abstractNumId="25" w15:restartNumberingAfterBreak="0">
     <w:nsid w:val="7BE434D7"/>
     <w:multiLevelType w:val="singleLevel"/>
     <w:tmpl w:val="04090001"/>
@@ -2707,7 +3079,7 @@
     <w:abstractNumId w:val="11"/>
   </w:num>
   <w:num w:numId="4">
-    <w:abstractNumId w:val="24"/>
+    <w:abstractNumId w:val="25"/>
   </w:num>
   <w:num w:numId="5">
     <w:abstractNumId w:val="17"/>
@@ -2736,7 +3108,7 @@
     <w:abstractNumId w:val="2"/>
   </w:num>
   <w:num w:numId="9">
-    <w:abstractNumId w:val="23"/>
+    <w:abstractNumId w:val="24"/>
   </w:num>
   <w:num w:numId="10">
     <w:abstractNumId w:val="3"/>
@@ -2748,7 +3120,7 @@
     <w:abstractNumId w:val="10"/>
   </w:num>
   <w:num w:numId="13">
-    <w:abstractNumId w:val="22"/>
+    <w:abstractNumId w:val="23"/>
   </w:num>
   <w:num w:numId="14">
     <w:abstractNumId w:val="9"/>
@@ -2757,7 +3129,7 @@
     <w:abstractNumId w:val="4"/>
   </w:num>
   <w:num w:numId="16">
-    <w:abstractNumId w:val="21"/>
+    <w:abstractNumId w:val="22"/>
   </w:num>
   <w:num w:numId="17">
     <w:abstractNumId w:val="15"/>
@@ -2772,10 +3144,10 @@
     <w:abstractNumId w:val="8"/>
   </w:num>
   <w:num w:numId="21">
-    <w:abstractNumId w:val="20"/>
+    <w:abstractNumId w:val="21"/>
   </w:num>
   <w:num w:numId="22">
-    <w:abstractNumId w:val="18"/>
+    <w:abstractNumId w:val="19"/>
   </w:num>
   <w:num w:numId="23">
     <w:abstractNumId w:val="6"/>
@@ -2787,13 +3159,16 @@
     <w:abstractNumId w:val="12"/>
   </w:num>
   <w:num w:numId="26">
-    <w:abstractNumId w:val="19"/>
+    <w:abstractNumId w:val="20"/>
+  </w:num>
+  <w:num w:numId="27">
+    <w:abstractNumId w:val="18"/>
   </w:num>
 </w:numbering>
 </file>
 
 <file path=word/styles.xml><?xml version="1.0" encoding="utf-8"?>
-<w:styles xmlns:mc="http://schemas.openxmlformats.org/markup-compatibility/2006" xmlns:r="http://schemas.openxmlformats.org/officeDocument/2006/relationships" xmlns:w="http://schemas.openxmlformats.org/wordprocessingml/2006/main" xmlns:w14="http://schemas.microsoft.com/office/word/2010/wordml" xmlns:w15="http://schemas.microsoft.com/office/word/2012/wordml" xmlns:w16cex="http://schemas.microsoft.com/office/word/2018/wordml/cex" xmlns:w16cid="http://schemas.microsoft.com/office/word/2016/wordml/cid" xmlns:w16="http://schemas.microsoft.com/office/word/2018/wordml" xmlns:w16se="http://schemas.microsoft.com/office/word/2015/wordml/symex" mc:Ignorable="w14 w15 w16se w16cid w16 w16cex">
+<w:styles xmlns:mc="http://schemas.openxmlformats.org/markup-compatibility/2006" xmlns:r="http://schemas.openxmlformats.org/officeDocument/2006/relationships" xmlns:w="http://schemas.openxmlformats.org/wordprocessingml/2006/main" xmlns:w14="http://schemas.microsoft.com/office/word/2010/wordml" xmlns:w15="http://schemas.microsoft.com/office/word/2012/wordml" xmlns:w16cid="http://schemas.microsoft.com/office/word/2016/wordml/cid" xmlns:w16se="http://schemas.microsoft.com/office/word/2015/wordml/symex" mc:Ignorable="w14 w15 w16se w16cid">
   <w:docDefaults>
     <w:rPrDefault>
       <w:rPr>
@@ -2803,7 +3178,7 @@
     </w:rPrDefault>
     <w:pPrDefault/>
   </w:docDefaults>
-  <w:latentStyles w:defLockedState="0" w:defUIPriority="99" w:defSemiHidden="0" w:defUnhideWhenUsed="0" w:defQFormat="0" w:count="376">
+  <w:latentStyles w:defLockedState="0" w:defUIPriority="99" w:defSemiHidden="0" w:defUnhideWhenUsed="0" w:defQFormat="0" w:count="375">
     <w:lsdException w:name="Normal" w:uiPriority="0" w:qFormat="1"/>
     <w:lsdException w:name="heading 1" w:uiPriority="9" w:qFormat="1"/>
     <w:lsdException w:name="heading 2" w:uiPriority="9" w:qFormat="1"/>

--- a/docs/requirements/ktpm1_Group06_use_case_specification.docx
+++ b/docs/requirements/ktpm1_Group06_use_case_specification.docx
@@ -16,11 +16,21 @@
         <w:pStyle w:val="Title"/>
         <w:jc w:val="right"/>
       </w:pPr>
-      <w:fldSimple w:instr="title  \* Mergeformat ">
-        <w:r>
-          <w:t>Use-Case Specification</w:t>
-        </w:r>
-      </w:fldSimple>
+      <w:r>
+        <w:fldChar w:fldCharType="begin"/>
+      </w:r>
+      <w:r>
+        <w:instrText xml:space="preserve">title  \* Mergeformat </w:instrText>
+      </w:r>
+      <w:r>
+        <w:fldChar w:fldCharType="separate"/>
+      </w:r>
+      <w:r>
+        <w:t>Use-Case Specification</w:t>
+      </w:r>
+      <w:r>
+        <w:fldChar w:fldCharType="end"/>
+      </w:r>
     </w:p>
     <w:p>
       <w:pPr>
@@ -708,8 +718,8 @@
           <w:noProof/>
         </w:rPr>
         <w:drawing>
-          <wp:inline distT="0" distB="0" distL="0" distR="0" wp14:anchorId="17D6E6A0" wp14:editId="47E93127">
-            <wp:extent cx="5943600" cy="3902075"/>
+          <wp:inline distT="0" distB="0" distL="0" distR="0" wp14:anchorId="17D6E6A0" wp14:editId="3EF15B7C">
+            <wp:extent cx="5943600" cy="3687012"/>
             <wp:effectExtent l="0" t="0" r="0" b="0"/>
             <wp:docPr id="1" name="Picture 1"/>
             <wp:cNvGraphicFramePr>
@@ -737,7 +747,7 @@
                   <pic:spPr>
                     <a:xfrm>
                       <a:off x="0" y="0"/>
-                      <a:ext cx="5943600" cy="3902075"/>
+                      <a:ext cx="5943600" cy="3687012"/>
                     </a:xfrm>
                     <a:prstGeom prst="rect">
                       <a:avLst/>
@@ -759,10 +769,7 @@
         </w:numPr>
       </w:pPr>
       <w:r>
-        <w:t>Sign In mod</w:t>
-      </w:r>
-      <w:r>
-        <w:t>el:</w:t>
+        <w:t>Go Online-shopping model:</w:t>
       </w:r>
     </w:p>
     <w:p>
@@ -774,10 +781,10 @@
           <w:noProof/>
         </w:rPr>
         <w:drawing>
-          <wp:inline distT="0" distB="0" distL="0" distR="0" wp14:anchorId="23ABBBF7" wp14:editId="5C467BFB">
-            <wp:extent cx="5943600" cy="1963351"/>
+          <wp:inline distT="0" distB="0" distL="0" distR="0" wp14:anchorId="3F8030FC" wp14:editId="6AC4327F">
+            <wp:extent cx="5457192" cy="3570126"/>
             <wp:effectExtent l="0" t="0" r="0" b="0"/>
-            <wp:docPr id="3" name="Picture 3"/>
+            <wp:docPr id="5" name="Picture 5"/>
             <wp:cNvGraphicFramePr>
               <a:graphicFrameLocks xmlns:a="http://schemas.openxmlformats.org/drawingml/2006/main" noChangeAspect="1"/>
             </wp:cNvGraphicFramePr>
@@ -785,7 +792,7 @@
               <a:graphicData uri="http://schemas.openxmlformats.org/drawingml/2006/picture">
                 <pic:pic xmlns:pic="http://schemas.openxmlformats.org/drawingml/2006/picture">
                   <pic:nvPicPr>
-                    <pic:cNvPr id="3" name="login model.png"/>
+                    <pic:cNvPr id="5" name="Untitled Document (1).png"/>
                     <pic:cNvPicPr/>
                   </pic:nvPicPr>
                   <pic:blipFill>
@@ -803,7 +810,7 @@
                   <pic:spPr>
                     <a:xfrm>
                       <a:off x="0" y="0"/>
-                      <a:ext cx="5943600" cy="1963351"/>
+                      <a:ext cx="5457192" cy="3570126"/>
                     </a:xfrm>
                     <a:prstGeom prst="rect">
                       <a:avLst/>
@@ -825,22 +832,23 @@
         </w:numPr>
       </w:pPr>
       <w:r>
-        <w:t>Create an account model:</w:t>
-      </w:r>
-    </w:p>
-    <w:p>
-      <w:pPr>
-        <w:pStyle w:val="ListParagraph"/>
-      </w:pPr>
-      <w:r>
-        <w:rPr>
-          <w:noProof/>
-        </w:rPr>
+        <w:rPr>
+          <w:noProof/>
+        </w:rPr>
+        <w:lastRenderedPageBreak/>
         <w:drawing>
-          <wp:inline distT="0" distB="0" distL="0" distR="0" wp14:anchorId="7DC0ACB1" wp14:editId="6FA6CF70">
-            <wp:extent cx="5942960" cy="1487170"/>
+          <wp:anchor distT="0" distB="0" distL="114300" distR="114300" simplePos="0" relativeHeight="251660800" behindDoc="0" locked="0" layoutInCell="1" allowOverlap="1" wp14:anchorId="260156AF" wp14:editId="6A9E955D">
+            <wp:simplePos x="0" y="0"/>
+            <wp:positionH relativeFrom="column">
+              <wp:posOffset>-184150</wp:posOffset>
+            </wp:positionH>
+            <wp:positionV relativeFrom="paragraph">
+              <wp:posOffset>247650</wp:posOffset>
+            </wp:positionV>
+            <wp:extent cx="6261099" cy="2404782"/>
             <wp:effectExtent l="0" t="0" r="0" b="0"/>
-            <wp:docPr id="4" name="Picture 4"/>
+            <wp:wrapTopAndBottom/>
+            <wp:docPr id="6" name="Picture 6"/>
             <wp:cNvGraphicFramePr>
               <a:graphicFrameLocks xmlns:a="http://schemas.openxmlformats.org/drawingml/2006/main" noChangeAspect="1"/>
             </wp:cNvGraphicFramePr>
@@ -848,11 +856,92 @@
               <a:graphicData uri="http://schemas.openxmlformats.org/drawingml/2006/picture">
                 <pic:pic xmlns:pic="http://schemas.openxmlformats.org/drawingml/2006/picture">
                   <pic:nvPicPr>
-                    <pic:cNvPr id="4" name="sign up.png"/>
+                    <pic:cNvPr id="6" name="Untitled Document.png"/>
+                    <pic:cNvPicPr/>
+                  </pic:nvPicPr>
+                  <pic:blipFill rotWithShape="1">
+                    <a:blip r:embed="rId10" cstate="print">
+                      <a:extLst>
+                        <a:ext uri="{28A0092B-C50C-407E-A947-70E740481C1C}">
+                          <a14:useLocalDpi xmlns:a14="http://schemas.microsoft.com/office/drawing/2010/main" val="0"/>
+                        </a:ext>
+                      </a:extLst>
+                    </a:blip>
+                    <a:srcRect l="24987" t="31605" r="-3785" b="2187"/>
+                    <a:stretch/>
+                  </pic:blipFill>
+                  <pic:spPr bwMode="auto">
+                    <a:xfrm>
+                      <a:off x="0" y="0"/>
+                      <a:ext cx="6261099" cy="2404782"/>
+                    </a:xfrm>
+                    <a:prstGeom prst="rect">
+                      <a:avLst/>
+                    </a:prstGeom>
+                    <a:ln>
+                      <a:noFill/>
+                    </a:ln>
+                    <a:extLst>
+                      <a:ext uri="{53640926-AAD7-44D8-BBD7-CCE9431645EC}">
+                        <a14:shadowObscured xmlns:a14="http://schemas.microsoft.com/office/drawing/2010/main"/>
+                      </a:ext>
+                    </a:extLst>
+                  </pic:spPr>
+                </pic:pic>
+              </a:graphicData>
+            </a:graphic>
+          </wp:anchor>
+        </w:drawing>
+      </w:r>
+      <w:r>
+        <w:t>Check Out model:</w:t>
+      </w:r>
+    </w:p>
+    <w:p>
+      <w:pPr>
+        <w:pStyle w:val="ListParagraph"/>
+        <w:numPr>
+          <w:ilvl w:val="0"/>
+          <w:numId w:val="27"/>
+        </w:numPr>
+      </w:pPr>
+      <w:r>
+        <w:t>Manage Product:</w:t>
+      </w:r>
+    </w:p>
+    <w:p>
+      <w:pPr>
+        <w:pStyle w:val="ListParagraph"/>
+      </w:pPr>
+    </w:p>
+    <w:p>
+      <w:pPr>
+        <w:rPr>
+          <w:color w:val="2207E9"/>
+        </w:rPr>
+      </w:pPr>
+      <w:r>
+        <w:rPr>
+          <w:noProof/>
+          <w:color w:val="2207E9"/>
+        </w:rPr>
+        <w:drawing>
+          <wp:inline distT="0" distB="0" distL="0" distR="0" wp14:anchorId="3567C3E1" wp14:editId="743E64E8">
+            <wp:extent cx="5943600" cy="3662045"/>
+            <wp:effectExtent l="0" t="0" r="0" b="0"/>
+            <wp:docPr id="2" name="Picture 2"/>
+            <wp:cNvGraphicFramePr>
+              <a:graphicFrameLocks xmlns:a="http://schemas.openxmlformats.org/drawingml/2006/main" noChangeAspect="1"/>
+            </wp:cNvGraphicFramePr>
+            <a:graphic xmlns:a="http://schemas.openxmlformats.org/drawingml/2006/main">
+              <a:graphicData uri="http://schemas.openxmlformats.org/drawingml/2006/picture">
+                <pic:pic xmlns:pic="http://schemas.openxmlformats.org/drawingml/2006/picture">
+                  <pic:nvPicPr>
+                    <pic:cNvPr id="2" name="Manage product.png"/>
                     <pic:cNvPicPr/>
                   </pic:nvPicPr>
                   <pic:blipFill>
-                    <a:blip r:embed="rId10" cstate="print">
+                    <a:blip r:embed="rId11">
                       <a:extLst>
                         <a:ext uri="{28A0092B-C50C-407E-A947-70E740481C1C}">
                           <a14:useLocalDpi xmlns:a14="http://schemas.microsoft.com/office/drawing/2010/main" val="0"/>
@@ -866,7 +955,7 @@
                   <pic:spPr>
                     <a:xfrm>
                       <a:off x="0" y="0"/>
-                      <a:ext cx="5942960" cy="1487170"/>
+                      <a:ext cx="5943600" cy="3662045"/>
                     </a:xfrm>
                     <a:prstGeom prst="rect">
                       <a:avLst/>
@@ -878,140 +967,6 @@
           </wp:inline>
         </w:drawing>
       </w:r>
-    </w:p>
-    <w:p>
-      <w:pPr>
-        <w:pStyle w:val="ListParagraph"/>
-        <w:numPr>
-          <w:ilvl w:val="0"/>
-          <w:numId w:val="27"/>
-        </w:numPr>
-      </w:pPr>
-      <w:r>
-        <w:lastRenderedPageBreak/>
-        <w:t>Go Online-shopping model:</w:t>
-      </w:r>
-    </w:p>
-    <w:p>
-      <w:pPr>
-        <w:pStyle w:val="ListParagraph"/>
-      </w:pPr>
-      <w:r>
-        <w:rPr>
-          <w:noProof/>
-        </w:rPr>
-        <w:drawing>
-          <wp:inline distT="0" distB="0" distL="0" distR="0" wp14:anchorId="3F8030FC" wp14:editId="5A4A96E2">
-            <wp:extent cx="5943600" cy="3570126"/>
-            <wp:effectExtent l="0" t="0" r="0" b="0"/>
-            <wp:docPr id="5" name="Picture 5"/>
-            <wp:cNvGraphicFramePr>
-              <a:graphicFrameLocks xmlns:a="http://schemas.openxmlformats.org/drawingml/2006/main" noChangeAspect="1"/>
-            </wp:cNvGraphicFramePr>
-            <a:graphic xmlns:a="http://schemas.openxmlformats.org/drawingml/2006/main">
-              <a:graphicData uri="http://schemas.openxmlformats.org/drawingml/2006/picture">
-                <pic:pic xmlns:pic="http://schemas.openxmlformats.org/drawingml/2006/picture">
-                  <pic:nvPicPr>
-                    <pic:cNvPr id="5" name="Untitled Document (1).png"/>
-                    <pic:cNvPicPr/>
-                  </pic:nvPicPr>
-                  <pic:blipFill>
-                    <a:blip r:embed="rId11" cstate="print">
-                      <a:extLst>
-                        <a:ext uri="{28A0092B-C50C-407E-A947-70E740481C1C}">
-                          <a14:useLocalDpi xmlns:a14="http://schemas.microsoft.com/office/drawing/2010/main" val="0"/>
-                        </a:ext>
-                      </a:extLst>
-                    </a:blip>
-                    <a:stretch>
-                      <a:fillRect/>
-                    </a:stretch>
-                  </pic:blipFill>
-                  <pic:spPr>
-                    <a:xfrm>
-                      <a:off x="0" y="0"/>
-                      <a:ext cx="5943600" cy="3570126"/>
-                    </a:xfrm>
-                    <a:prstGeom prst="rect">
-                      <a:avLst/>
-                    </a:prstGeom>
-                  </pic:spPr>
-                </pic:pic>
-              </a:graphicData>
-            </a:graphic>
-          </wp:inline>
-        </w:drawing>
-      </w:r>
-    </w:p>
-    <w:p>
-      <w:pPr>
-        <w:pStyle w:val="ListParagraph"/>
-        <w:numPr>
-          <w:ilvl w:val="0"/>
-          <w:numId w:val="27"/>
-        </w:numPr>
-      </w:pPr>
-      <w:r>
-        <w:t>Check Out model:</w:t>
-      </w:r>
-    </w:p>
-    <w:p>
-      <w:pPr>
-        <w:pStyle w:val="ListParagraph"/>
-      </w:pPr>
-      <w:r>
-        <w:rPr>
-          <w:noProof/>
-        </w:rPr>
-        <w:drawing>
-          <wp:inline distT="0" distB="0" distL="0" distR="0" wp14:anchorId="260156AF" wp14:editId="6F33899E">
-            <wp:extent cx="5943600" cy="2446020"/>
-            <wp:effectExtent l="0" t="0" r="0" b="0"/>
-            <wp:docPr id="6" name="Picture 6"/>
-            <wp:cNvGraphicFramePr>
-              <a:graphicFrameLocks xmlns:a="http://schemas.openxmlformats.org/drawingml/2006/main" noChangeAspect="1"/>
-            </wp:cNvGraphicFramePr>
-            <a:graphic xmlns:a="http://schemas.openxmlformats.org/drawingml/2006/main">
-              <a:graphicData uri="http://schemas.openxmlformats.org/drawingml/2006/picture">
-                <pic:pic xmlns:pic="http://schemas.openxmlformats.org/drawingml/2006/picture">
-                  <pic:nvPicPr>
-                    <pic:cNvPr id="6" name="Untitled Document.png"/>
-                    <pic:cNvPicPr/>
-                  </pic:nvPicPr>
-                  <pic:blipFill>
-                    <a:blip r:embed="rId12" cstate="print">
-                      <a:extLst>
-                        <a:ext uri="{28A0092B-C50C-407E-A947-70E740481C1C}">
-                          <a14:useLocalDpi xmlns:a14="http://schemas.microsoft.com/office/drawing/2010/main" val="0"/>
-                        </a:ext>
-                      </a:extLst>
-                    </a:blip>
-                    <a:stretch>
-                      <a:fillRect/>
-                    </a:stretch>
-                  </pic:blipFill>
-                  <pic:spPr>
-                    <a:xfrm>
-                      <a:off x="0" y="0"/>
-                      <a:ext cx="5943600" cy="2446020"/>
-                    </a:xfrm>
-                    <a:prstGeom prst="rect">
-                      <a:avLst/>
-                    </a:prstGeom>
-                  </pic:spPr>
-                </pic:pic>
-              </a:graphicData>
-            </a:graphic>
-          </wp:inline>
-        </w:drawing>
-      </w:r>
-    </w:p>
-    <w:p>
-      <w:pPr>
-        <w:rPr>
-          <w:color w:val="2207E9"/>
-        </w:rPr>
-      </w:pPr>
       <w:bookmarkStart w:id="1" w:name="_GoBack"/>
       <w:bookmarkEnd w:id="1"/>
     </w:p>
@@ -1098,6 +1053,7 @@
           </w:tcPr>
           <w:p>
             <w:r>
+              <w:lastRenderedPageBreak/>
               <w:t>Brief description</w:t>
             </w:r>
           </w:p>
@@ -1135,7 +1091,6 @@
           </w:tcPr>
           <w:p>
             <w:r>
-              <w:lastRenderedPageBreak/>
               <w:t>Actors</w:t>
             </w:r>
           </w:p>
@@ -1505,7 +1460,7 @@
             <w:r>
               <w:t xml:space="preserve">User goes to homepage at </w:t>
             </w:r>
-            <w:hyperlink r:id="rId13" w:history="1">
+            <w:hyperlink r:id="rId12" w:history="1">
               <w:r>
                 <w:rPr>
                   <w:rStyle w:val="Hyperlink"/>
@@ -1573,8 +1528,8 @@
       </w:r>
     </w:p>
     <w:sectPr>
-      <w:headerReference w:type="default" r:id="rId14"/>
-      <w:footerReference w:type="default" r:id="rId15"/>
+      <w:headerReference w:type="default" r:id="rId13"/>
+      <w:footerReference w:type="default" r:id="rId14"/>
       <w:endnotePr>
         <w:numFmt w:val="decimal"/>
       </w:endnotePr>
@@ -1687,11 +1642,21 @@
           <w:r>
             <w:fldChar w:fldCharType="end"/>
           </w:r>
-          <w:fldSimple w:instr=" DOCPROPERTY &quot;Company&quot;  \* MERGEFORMAT ">
-            <w:r>
-              <w:t>&lt;Company Name&gt;</w:t>
-            </w:r>
-          </w:fldSimple>
+          <w:r>
+            <w:fldChar w:fldCharType="begin"/>
+          </w:r>
+          <w:r>
+            <w:instrText xml:space="preserve"> DOCPROPERTY "Company"  \* MERGEFORMAT </w:instrText>
+          </w:r>
+          <w:r>
+            <w:fldChar w:fldCharType="separate"/>
+          </w:r>
+          <w:r>
+            <w:t>&lt;Company Name&gt;</w:t>
+          </w:r>
+          <w:r>
+            <w:fldChar w:fldCharType="end"/>
+          </w:r>
           <w:r>
             <w:t xml:space="preserve">, </w:t>
           </w:r>
@@ -1914,11 +1879,21 @@
           <w:tcW w:w="6379" w:type="dxa"/>
         </w:tcPr>
         <w:p>
-          <w:fldSimple w:instr="title  \* Mergeformat ">
-            <w:r>
-              <w:t>Use-Case Specification</w:t>
-            </w:r>
-          </w:fldSimple>
+          <w:r>
+            <w:fldChar w:fldCharType="begin"/>
+          </w:r>
+          <w:r>
+            <w:instrText xml:space="preserve">title  \* Mergeformat </w:instrText>
+          </w:r>
+          <w:r>
+            <w:fldChar w:fldCharType="separate"/>
+          </w:r>
+          <w:r>
+            <w:t>Use-Case Specification</w:t>
+          </w:r>
+          <w:r>
+            <w:fldChar w:fldCharType="end"/>
+          </w:r>
         </w:p>
       </w:tc>
       <w:tc>

--- a/docs/requirements/ktpm1_Group06_use_case_specification.docx
+++ b/docs/requirements/ktpm1_Group06_use_case_specification.docx
@@ -1,6 +1,6 @@
 
 <file path=word/document.xml><?xml version="1.0" encoding="utf-8"?>
-<w:document xmlns:wpc="http://schemas.microsoft.com/office/word/2010/wordprocessingCanvas" xmlns:cx="http://schemas.microsoft.com/office/drawing/2014/chartex" xmlns:cx1="http://schemas.microsoft.com/office/drawing/2015/9/8/chartex" xmlns:cx2="http://schemas.microsoft.com/office/drawing/2015/10/21/chartex" xmlns:cx3="http://schemas.microsoft.com/office/drawing/2016/5/9/chartex" xmlns:cx4="http://schemas.microsoft.com/office/drawing/2016/5/10/chartex" xmlns:cx5="http://schemas.microsoft.com/office/drawing/2016/5/11/chartex" xmlns:cx6="http://schemas.microsoft.com/office/drawing/2016/5/12/chartex" xmlns:cx7="http://schemas.microsoft.com/office/drawing/2016/5/13/chartex" xmlns:cx8="http://schemas.microsoft.com/office/drawing/2016/5/14/chartex" xmlns:mc="http://schemas.openxmlformats.org/markup-compatibility/2006" xmlns:aink="http://schemas.microsoft.com/office/drawing/2016/ink" xmlns:am3d="http://schemas.microsoft.com/office/drawing/2017/model3d" xmlns:o="urn:schemas-microsoft-com:office:office" xmlns:r="http://schemas.openxmlformats.org/officeDocument/2006/relationships" xmlns:m="http://schemas.openxmlformats.org/officeDocument/2006/math" xmlns:v="urn:schemas-microsoft-com:vml" xmlns:wp14="http://schemas.microsoft.com/office/word/2010/wordprocessingDrawing" xmlns:wp="http://schemas.openxmlformats.org/drawingml/2006/wordprocessingDrawing" xmlns:w10="urn:schemas-microsoft-com:office:word" xmlns:w="http://schemas.openxmlformats.org/wordprocessingml/2006/main" xmlns:w14="http://schemas.microsoft.com/office/word/2010/wordml" xmlns:w15="http://schemas.microsoft.com/office/word/2012/wordml" xmlns:w16cid="http://schemas.microsoft.com/office/word/2016/wordml/cid" xmlns:w16se="http://schemas.microsoft.com/office/word/2015/wordml/symex" xmlns:wpg="http://schemas.microsoft.com/office/word/2010/wordprocessingGroup" xmlns:wpi="http://schemas.microsoft.com/office/word/2010/wordprocessingInk" xmlns:wne="http://schemas.microsoft.com/office/word/2006/wordml" xmlns:wps="http://schemas.microsoft.com/office/word/2010/wordprocessingShape" mc:Ignorable="w14 w15 w16se w16cid wp14">
+<w:document xmlns:wpc="http://schemas.microsoft.com/office/word/2010/wordprocessingCanvas" xmlns:cx="http://schemas.microsoft.com/office/drawing/2014/chartex" xmlns:cx1="http://schemas.microsoft.com/office/drawing/2015/9/8/chartex" xmlns:cx2="http://schemas.microsoft.com/office/drawing/2015/10/21/chartex" xmlns:cx3="http://schemas.microsoft.com/office/drawing/2016/5/9/chartex" xmlns:cx4="http://schemas.microsoft.com/office/drawing/2016/5/10/chartex" xmlns:cx5="http://schemas.microsoft.com/office/drawing/2016/5/11/chartex" xmlns:cx6="http://schemas.microsoft.com/office/drawing/2016/5/12/chartex" xmlns:cx7="http://schemas.microsoft.com/office/drawing/2016/5/13/chartex" xmlns:cx8="http://schemas.microsoft.com/office/drawing/2016/5/14/chartex" xmlns:mc="http://schemas.openxmlformats.org/markup-compatibility/2006" xmlns:aink="http://schemas.microsoft.com/office/drawing/2016/ink" xmlns:am3d="http://schemas.microsoft.com/office/drawing/2017/model3d" xmlns:o="urn:schemas-microsoft-com:office:office" xmlns:r="http://schemas.openxmlformats.org/officeDocument/2006/relationships" xmlns:m="http://schemas.openxmlformats.org/officeDocument/2006/math" xmlns:v="urn:schemas-microsoft-com:vml" xmlns:wp14="http://schemas.microsoft.com/office/word/2010/wordprocessingDrawing" xmlns:wp="http://schemas.openxmlformats.org/drawingml/2006/wordprocessingDrawing" xmlns:w10="urn:schemas-microsoft-com:office:word" xmlns:w="http://schemas.openxmlformats.org/wordprocessingml/2006/main" xmlns:w14="http://schemas.microsoft.com/office/word/2010/wordml" xmlns:w15="http://schemas.microsoft.com/office/word/2012/wordml" xmlns:w16cex="http://schemas.microsoft.com/office/word/2018/wordml/cex" xmlns:w16cid="http://schemas.microsoft.com/office/word/2016/wordml/cid" xmlns:w16="http://schemas.microsoft.com/office/word/2018/wordml" xmlns:w16se="http://schemas.microsoft.com/office/word/2015/wordml/symex" xmlns:wpg="http://schemas.microsoft.com/office/word/2010/wordprocessingGroup" xmlns:wpi="http://schemas.microsoft.com/office/word/2010/wordprocessingInk" xmlns:wne="http://schemas.microsoft.com/office/word/2006/wordml" xmlns:wps="http://schemas.microsoft.com/office/word/2010/wordprocessingShape" mc:Ignorable="w14 w15 w16se w16cid w16 w16cex wp14">
   <w:body>
     <w:p>
       <w:pPr>
@@ -16,21 +16,11 @@
         <w:pStyle w:val="Title"/>
         <w:jc w:val="right"/>
       </w:pPr>
-      <w:r>
-        <w:fldChar w:fldCharType="begin"/>
-      </w:r>
-      <w:r>
-        <w:instrText xml:space="preserve">title  \* Mergeformat </w:instrText>
-      </w:r>
-      <w:r>
-        <w:fldChar w:fldCharType="separate"/>
-      </w:r>
-      <w:r>
-        <w:t>Use-Case Specification</w:t>
-      </w:r>
-      <w:r>
-        <w:fldChar w:fldCharType="end"/>
-      </w:r>
+      <w:fldSimple w:instr="title  \* Mergeformat ">
+        <w:r>
+          <w:t>Use-Case Specification</w:t>
+        </w:r>
+      </w:fldSimple>
     </w:p>
     <w:p>
       <w:pPr>
@@ -67,7 +57,7 @@
     <w:p>
       <w:pPr>
         <w:sectPr>
-          <w:headerReference w:type="default" r:id="rId7"/>
+          <w:headerReference w:type="default" r:id="rId8"/>
           <w:endnotePr>
             <w:numFmt w:val="decimal"/>
           </w:endnotePr>
@@ -733,7 +723,7 @@
                     <pic:cNvPicPr/>
                   </pic:nvPicPr>
                   <pic:blipFill>
-                    <a:blip r:embed="rId8" cstate="print">
+                    <a:blip r:embed="rId9" cstate="print">
                       <a:extLst>
                         <a:ext uri="{28A0092B-C50C-407E-A947-70E740481C1C}">
                           <a14:useLocalDpi xmlns:a14="http://schemas.microsoft.com/office/drawing/2010/main" val="0"/>
@@ -796,7 +786,7 @@
                     <pic:cNvPicPr/>
                   </pic:nvPicPr>
                   <pic:blipFill>
-                    <a:blip r:embed="rId9" cstate="print">
+                    <a:blip r:embed="rId10" cstate="print">
                       <a:extLst>
                         <a:ext uri="{28A0092B-C50C-407E-A947-70E740481C1C}">
                           <a14:useLocalDpi xmlns:a14="http://schemas.microsoft.com/office/drawing/2010/main" val="0"/>
@@ -860,7 +850,7 @@
                     <pic:cNvPicPr/>
                   </pic:nvPicPr>
                   <pic:blipFill rotWithShape="1">
-                    <a:blip r:embed="rId10" cstate="print">
+                    <a:blip r:embed="rId11" cstate="print">
                       <a:extLst>
                         <a:ext uri="{28A0092B-C50C-407E-A947-70E740481C1C}">
                           <a14:useLocalDpi xmlns:a14="http://schemas.microsoft.com/office/drawing/2010/main" val="0"/>
@@ -941,7 +931,7 @@
                     <pic:cNvPicPr/>
                   </pic:nvPicPr>
                   <pic:blipFill>
-                    <a:blip r:embed="rId11">
+                    <a:blip r:embed="rId12">
                       <a:extLst>
                         <a:ext uri="{28A0092B-C50C-407E-A947-70E740481C1C}">
                           <a14:useLocalDpi xmlns:a14="http://schemas.microsoft.com/office/drawing/2010/main" val="0"/>
@@ -967,49 +957,43 @@
           </wp:inline>
         </w:drawing>
       </w:r>
-      <w:bookmarkStart w:id="1" w:name="_GoBack"/>
+    </w:p>
+    <w:p>
+      <w:pPr>
+        <w:jc w:val="center"/>
+      </w:pPr>
+    </w:p>
+    <w:p/>
+    <w:p>
+      <w:pPr>
+        <w:pStyle w:val="Heading1"/>
+      </w:pPr>
+      <w:bookmarkStart w:id="1" w:name="_Toc416105491"/>
+      <w:r>
+        <w:t xml:space="preserve">Use-case </w:t>
+      </w:r>
+      <w:r>
+        <w:t>Specifications</w:t>
+      </w:r>
       <w:bookmarkEnd w:id="1"/>
     </w:p>
     <w:p>
       <w:pPr>
-        <w:jc w:val="center"/>
-      </w:pPr>
-    </w:p>
-    <w:p/>
-    <w:p>
-      <w:pPr>
-        <w:pStyle w:val="Heading1"/>
-      </w:pPr>
-      <w:bookmarkStart w:id="2" w:name="_Toc416105491"/>
-      <w:r>
-        <w:t xml:space="preserve">Use-case </w:t>
-      </w:r>
-      <w:r>
-        <w:t>Specifications</w:t>
+        <w:pStyle w:val="Heading2"/>
+      </w:pPr>
+      <w:bookmarkStart w:id="2" w:name="_Toc416105492"/>
+      <w:r>
+        <w:t xml:space="preserve">Use-case: </w:t>
       </w:r>
       <w:bookmarkEnd w:id="2"/>
-    </w:p>
-    <w:p>
-      <w:pPr>
-        <w:pStyle w:val="Heading2"/>
-      </w:pPr>
-      <w:bookmarkStart w:id="3" w:name="_Toc416105492"/>
-      <w:r>
-        <w:t>Use-case: Add</w:t>
-      </w:r>
-      <w:r>
-        <w:t xml:space="preserve"> a</w:t>
-      </w:r>
-      <w:r>
-        <w:t xml:space="preserve"> </w:t>
-      </w:r>
-      <w:r>
-        <w:t>product</w:t>
-      </w:r>
-      <w:r>
-        <w:t xml:space="preserve"> to cart</w:t>
-      </w:r>
-      <w:bookmarkEnd w:id="3"/>
+      <w:r>
+        <w:rPr>
+          <w:i/>
+          <w:iCs/>
+          <w:color w:val="00B0F0"/>
+        </w:rPr>
+        <w:t>Template for use-case specifications</w:t>
+      </w:r>
     </w:p>
     <w:tbl>
       <w:tblPr>
@@ -1460,7 +1444,7 @@
             <w:r>
               <w:t xml:space="preserve">User goes to homepage at </w:t>
             </w:r>
-            <w:hyperlink r:id="rId12" w:history="1">
+            <w:hyperlink r:id="rId13" w:history="1">
               <w:r>
                 <w:rPr>
                   <w:rStyle w:val="Hyperlink"/>
@@ -1501,35 +1485,875 @@
     <w:p>
       <w:pPr>
         <w:pStyle w:val="Heading2"/>
-        <w:rPr>
-          <w:lang w:val="vi-VN"/>
-        </w:rPr>
-      </w:pPr>
-      <w:bookmarkStart w:id="4" w:name="_Toc416105493"/>
+      </w:pPr>
+      <w:bookmarkStart w:id="3" w:name="_Toc416105493"/>
       <w:r>
         <w:t xml:space="preserve">Use-case: </w:t>
       </w:r>
-      <w:r>
-        <w:t>Create a new account</w:t>
-      </w:r>
-      <w:bookmarkEnd w:id="4"/>
+      <w:bookmarkEnd w:id="3"/>
+      <w:r>
+        <w:t>Sign in</w:t>
+      </w:r>
     </w:p>
+    <w:p/>
+    <w:tbl>
+      <w:tblPr>
+        <w:tblStyle w:val="TableGrid"/>
+        <w:tblW w:w="0" w:type="auto"/>
+        <w:tblLook w:val="04A0" w:firstRow="1" w:lastRow="0" w:firstColumn="1" w:lastColumn="0" w:noHBand="0" w:noVBand="1"/>
+      </w:tblPr>
+      <w:tblGrid>
+        <w:gridCol w:w="2088"/>
+        <w:gridCol w:w="7488"/>
+      </w:tblGrid>
+      <w:tr>
+        <w:tc>
+          <w:tcPr>
+            <w:tcW w:w="2088" w:type="dxa"/>
+          </w:tcPr>
+          <w:p>
+            <w:r>
+              <w:t>Use case Name</w:t>
+            </w:r>
+          </w:p>
+        </w:tc>
+        <w:tc>
+          <w:tcPr>
+            <w:tcW w:w="7488" w:type="dxa"/>
+          </w:tcPr>
+          <w:p>
+            <w:r>
+              <w:t>Sign in</w:t>
+            </w:r>
+          </w:p>
+        </w:tc>
+      </w:tr>
+      <w:tr>
+        <w:tc>
+          <w:tcPr>
+            <w:tcW w:w="2088" w:type="dxa"/>
+          </w:tcPr>
+          <w:p>
+            <w:r>
+              <w:t>Brief description</w:t>
+            </w:r>
+          </w:p>
+        </w:tc>
+        <w:tc>
+          <w:tcPr>
+            <w:tcW w:w="7488" w:type="dxa"/>
+          </w:tcPr>
+          <w:p>
+            <w:r>
+              <w:t xml:space="preserve">This use case describes how </w:t>
+            </w:r>
+            <w:r>
+              <w:t xml:space="preserve">an user </w:t>
+            </w:r>
+            <w:r>
+              <w:t>can sign in</w:t>
+            </w:r>
+          </w:p>
+        </w:tc>
+      </w:tr>
+      <w:tr>
+        <w:tc>
+          <w:tcPr>
+            <w:tcW w:w="2088" w:type="dxa"/>
+          </w:tcPr>
+          <w:p>
+            <w:r>
+              <w:t>Actors</w:t>
+            </w:r>
+          </w:p>
+        </w:tc>
+        <w:tc>
+          <w:tcPr>
+            <w:tcW w:w="7488" w:type="dxa"/>
+          </w:tcPr>
+          <w:p>
+            <w:r>
+              <w:t>Guest, Administrator</w:t>
+            </w:r>
+          </w:p>
+        </w:tc>
+      </w:tr>
+      <w:tr>
+        <w:tc>
+          <w:tcPr>
+            <w:tcW w:w="2088" w:type="dxa"/>
+          </w:tcPr>
+          <w:p>
+            <w:r>
+              <w:t>Basic Flow</w:t>
+            </w:r>
+          </w:p>
+        </w:tc>
+        <w:tc>
+          <w:tcPr>
+            <w:tcW w:w="7488" w:type="dxa"/>
+          </w:tcPr>
+          <w:p>
+            <w:pPr>
+              <w:pStyle w:val="ListParagraph"/>
+              <w:numPr>
+                <w:ilvl w:val="0"/>
+                <w:numId w:val="28"/>
+              </w:numPr>
+              <w:spacing w:line="240" w:lineRule="auto"/>
+            </w:pPr>
+            <w:r>
+              <w:t>User</w:t>
+            </w:r>
+            <w:r>
+              <w:t xml:space="preserve"> enters username and password</w:t>
+            </w:r>
+          </w:p>
+          <w:p>
+            <w:pPr>
+              <w:pStyle w:val="ListParagraph"/>
+              <w:numPr>
+                <w:ilvl w:val="0"/>
+                <w:numId w:val="28"/>
+              </w:numPr>
+              <w:spacing w:line="240" w:lineRule="auto"/>
+            </w:pPr>
+            <w:r>
+              <w:t xml:space="preserve">Return to homepage if </w:t>
+            </w:r>
+            <w:r>
+              <w:t xml:space="preserve">user </w:t>
+            </w:r>
+            <w:r>
+              <w:t>signed in successfully</w:t>
+            </w:r>
+          </w:p>
+        </w:tc>
+      </w:tr>
+      <w:tr>
+        <w:tc>
+          <w:tcPr>
+            <w:tcW w:w="2088" w:type="dxa"/>
+          </w:tcPr>
+          <w:p>
+            <w:r>
+              <w:t>Alternative Flows</w:t>
+            </w:r>
+          </w:p>
+        </w:tc>
+        <w:tc>
+          <w:tcPr>
+            <w:tcW w:w="7488" w:type="dxa"/>
+          </w:tcPr>
+          <w:p>
+            <w:pPr>
+              <w:rPr>
+                <w:b/>
+              </w:rPr>
+            </w:pPr>
+            <w:r>
+              <w:rPr>
+                <w:b/>
+              </w:rPr>
+              <w:t xml:space="preserve">Alternative flow 1: </w:t>
+            </w:r>
+            <w:r>
+              <w:rPr>
+                <w:b/>
+              </w:rPr>
+              <w:t>User</w:t>
+            </w:r>
+            <w:r>
+              <w:rPr>
+                <w:b/>
+              </w:rPr>
+              <w:t xml:space="preserve"> enters wrong pass</w:t>
+            </w:r>
+            <w:r>
+              <w:rPr>
+                <w:b/>
+              </w:rPr>
+              <w:t>word</w:t>
+            </w:r>
+          </w:p>
+          <w:p>
+            <w:pPr>
+              <w:pStyle w:val="ListParagraph"/>
+              <w:numPr>
+                <w:ilvl w:val="0"/>
+                <w:numId w:val="29"/>
+              </w:numPr>
+              <w:spacing w:line="240" w:lineRule="auto"/>
+            </w:pPr>
+            <w:r>
+              <w:t xml:space="preserve">System displays an error message </w:t>
+            </w:r>
+          </w:p>
+          <w:p>
+            <w:pPr>
+              <w:pStyle w:val="ListParagraph"/>
+              <w:numPr>
+                <w:ilvl w:val="0"/>
+                <w:numId w:val="29"/>
+              </w:numPr>
+              <w:spacing w:line="240" w:lineRule="auto"/>
+            </w:pPr>
+            <w:r>
+              <w:t>Continue step #1 of basic flow</w:t>
+            </w:r>
+          </w:p>
+        </w:tc>
+      </w:tr>
+      <w:tr>
+        <w:tc>
+          <w:tcPr>
+            <w:tcW w:w="2088" w:type="dxa"/>
+          </w:tcPr>
+          <w:p>
+            <w:r>
+              <w:t>Pre-conditions</w:t>
+            </w:r>
+          </w:p>
+        </w:tc>
+        <w:tc>
+          <w:tcPr>
+            <w:tcW w:w="7488" w:type="dxa"/>
+          </w:tcPr>
+          <w:p>
+            <w:r>
+              <w:t>User goes to login page through</w:t>
+            </w:r>
+            <w:r>
+              <w:t xml:space="preserve"> 1 of 3 ways</w:t>
+            </w:r>
+            <w:r>
+              <w:t>:</w:t>
+            </w:r>
+          </w:p>
+          <w:p>
+            <w:r>
+              <w:t>- Click on sign in button at the top right of the home page</w:t>
+            </w:r>
+          </w:p>
+          <w:p>
+            <w:r>
+              <w:t>- User is not signed in and clicks on view cart button at the top right of the home page</w:t>
+            </w:r>
+          </w:p>
+          <w:p>
+            <w:r>
+              <w:t>- User is not signed in and adds a product to cart</w:t>
+            </w:r>
+          </w:p>
+          <w:p/>
+        </w:tc>
+      </w:tr>
+      <w:tr>
+        <w:tc>
+          <w:tcPr>
+            <w:tcW w:w="2088" w:type="dxa"/>
+          </w:tcPr>
+          <w:p>
+            <w:r>
+              <w:t>Post-conditions</w:t>
+            </w:r>
+          </w:p>
+        </w:tc>
+        <w:tc>
+          <w:tcPr>
+            <w:tcW w:w="7488" w:type="dxa"/>
+          </w:tcPr>
+          <w:p>
+            <w:r>
+              <w:t xml:space="preserve">Guest successfully signs in </w:t>
+            </w:r>
+            <w:r>
+              <w:t>and return to homepage</w:t>
+            </w:r>
+          </w:p>
+        </w:tc>
+      </w:tr>
+    </w:tbl>
+    <w:p/>
     <w:p>
       <w:pPr>
-        <w:rPr>
-          <w:lang w:val="vi-VN"/>
-        </w:rPr>
-      </w:pPr>
-      <w:r>
-        <w:rPr>
-          <w:lang w:val="vi-VN"/>
-        </w:rPr>
-        <w:t>....</w:t>
+        <w:pStyle w:val="Heading2"/>
+      </w:pPr>
+      <w:r>
+        <w:t>Use-case: Create an account</w:t>
       </w:r>
     </w:p>
+    <w:tbl>
+      <w:tblPr>
+        <w:tblStyle w:val="TableGrid"/>
+        <w:tblW w:w="0" w:type="auto"/>
+        <w:tblLook w:val="04A0" w:firstRow="1" w:lastRow="0" w:firstColumn="1" w:lastColumn="0" w:noHBand="0" w:noVBand="1"/>
+      </w:tblPr>
+      <w:tblGrid>
+        <w:gridCol w:w="2088"/>
+        <w:gridCol w:w="7488"/>
+      </w:tblGrid>
+      <w:tr>
+        <w:tc>
+          <w:tcPr>
+            <w:tcW w:w="2088" w:type="dxa"/>
+          </w:tcPr>
+          <w:p>
+            <w:r>
+              <w:t>Use case Name</w:t>
+            </w:r>
+          </w:p>
+        </w:tc>
+        <w:tc>
+          <w:tcPr>
+            <w:tcW w:w="7488" w:type="dxa"/>
+          </w:tcPr>
+          <w:p>
+            <w:r>
+              <w:t>Create an account</w:t>
+            </w:r>
+          </w:p>
+        </w:tc>
+      </w:tr>
+      <w:tr>
+        <w:tc>
+          <w:tcPr>
+            <w:tcW w:w="2088" w:type="dxa"/>
+          </w:tcPr>
+          <w:p>
+            <w:r>
+              <w:t>Brief description</w:t>
+            </w:r>
+          </w:p>
+        </w:tc>
+        <w:tc>
+          <w:tcPr>
+            <w:tcW w:w="7488" w:type="dxa"/>
+          </w:tcPr>
+          <w:p>
+            <w:r>
+              <w:t xml:space="preserve">This use case describes how </w:t>
+            </w:r>
+            <w:r>
+              <w:t>an user can create an account</w:t>
+            </w:r>
+          </w:p>
+        </w:tc>
+      </w:tr>
+      <w:tr>
+        <w:tc>
+          <w:tcPr>
+            <w:tcW w:w="2088" w:type="dxa"/>
+          </w:tcPr>
+          <w:p>
+            <w:r>
+              <w:t>Actors</w:t>
+            </w:r>
+          </w:p>
+        </w:tc>
+        <w:tc>
+          <w:tcPr>
+            <w:tcW w:w="7488" w:type="dxa"/>
+          </w:tcPr>
+          <w:p>
+            <w:r>
+              <w:t>Guest, administrator</w:t>
+            </w:r>
+          </w:p>
+        </w:tc>
+      </w:tr>
+      <w:tr>
+        <w:tc>
+          <w:tcPr>
+            <w:tcW w:w="2088" w:type="dxa"/>
+          </w:tcPr>
+          <w:p>
+            <w:r>
+              <w:lastRenderedPageBreak/>
+              <w:t>Basic Flow</w:t>
+            </w:r>
+          </w:p>
+        </w:tc>
+        <w:tc>
+          <w:tcPr>
+            <w:tcW w:w="7488" w:type="dxa"/>
+          </w:tcPr>
+          <w:p>
+            <w:pPr>
+              <w:pStyle w:val="ListParagraph"/>
+              <w:numPr>
+                <w:ilvl w:val="0"/>
+                <w:numId w:val="30"/>
+              </w:numPr>
+              <w:spacing w:line="240" w:lineRule="auto"/>
+            </w:pPr>
+            <w:r>
+              <w:t xml:space="preserve">At </w:t>
+            </w:r>
+            <w:r>
+              <w:t>sign in</w:t>
+            </w:r>
+            <w:r>
+              <w:t xml:space="preserve"> page, user clicks on sign up button.</w:t>
+            </w:r>
+          </w:p>
+          <w:p>
+            <w:pPr>
+              <w:pStyle w:val="ListParagraph"/>
+              <w:numPr>
+                <w:ilvl w:val="0"/>
+                <w:numId w:val="30"/>
+              </w:numPr>
+              <w:spacing w:line="240" w:lineRule="auto"/>
+            </w:pPr>
+            <w:r>
+              <w:t>User goes to sign up page.</w:t>
+            </w:r>
+          </w:p>
+          <w:p>
+            <w:pPr>
+              <w:pStyle w:val="ListParagraph"/>
+              <w:numPr>
+                <w:ilvl w:val="0"/>
+                <w:numId w:val="30"/>
+              </w:numPr>
+              <w:spacing w:line="240" w:lineRule="auto"/>
+            </w:pPr>
+            <w:r>
+              <w:t>User enters information</w:t>
+            </w:r>
+          </w:p>
+          <w:p>
+            <w:pPr>
+              <w:pStyle w:val="ListParagraph"/>
+              <w:numPr>
+                <w:ilvl w:val="0"/>
+                <w:numId w:val="30"/>
+              </w:numPr>
+              <w:spacing w:line="240" w:lineRule="auto"/>
+            </w:pPr>
+            <w:r>
+              <w:t>User clicks sign up</w:t>
+            </w:r>
+          </w:p>
+          <w:p>
+            <w:pPr>
+              <w:pStyle w:val="ListParagraph"/>
+              <w:numPr>
+                <w:ilvl w:val="0"/>
+                <w:numId w:val="30"/>
+              </w:numPr>
+              <w:spacing w:line="240" w:lineRule="auto"/>
+            </w:pPr>
+            <w:r>
+              <w:t>Goes back to</w:t>
+            </w:r>
+            <w:r>
+              <w:t xml:space="preserve"> sign in page</w:t>
+            </w:r>
+          </w:p>
+        </w:tc>
+      </w:tr>
+      <w:tr>
+        <w:tc>
+          <w:tcPr>
+            <w:tcW w:w="2088" w:type="dxa"/>
+          </w:tcPr>
+          <w:p>
+            <w:r>
+              <w:t>Alternative Flows</w:t>
+            </w:r>
+          </w:p>
+        </w:tc>
+        <w:tc>
+          <w:tcPr>
+            <w:tcW w:w="7488" w:type="dxa"/>
+          </w:tcPr>
+          <w:p>
+            <w:pPr>
+              <w:rPr>
+                <w:b/>
+              </w:rPr>
+            </w:pPr>
+            <w:r>
+              <w:rPr>
+                <w:b/>
+              </w:rPr>
+              <w:t xml:space="preserve">Alternative flow 1: </w:t>
+            </w:r>
+            <w:r>
+              <w:rPr>
+                <w:b/>
+              </w:rPr>
+              <w:t>User enters username that’s already taken</w:t>
+            </w:r>
+          </w:p>
+          <w:p>
+            <w:pPr>
+              <w:pStyle w:val="ListParagraph"/>
+              <w:numPr>
+                <w:ilvl w:val="0"/>
+                <w:numId w:val="31"/>
+              </w:numPr>
+            </w:pPr>
+            <w:r>
+              <w:t>From #5 of the basic flow, system displays error message</w:t>
+            </w:r>
+          </w:p>
+          <w:p>
+            <w:pPr>
+              <w:pStyle w:val="ListParagraph"/>
+              <w:numPr>
+                <w:ilvl w:val="0"/>
+                <w:numId w:val="31"/>
+              </w:numPr>
+            </w:pPr>
+            <w:r>
+              <w:t>Continue from step #3.</w:t>
+            </w:r>
+          </w:p>
+        </w:tc>
+      </w:tr>
+      <w:tr>
+        <w:tc>
+          <w:tcPr>
+            <w:tcW w:w="2088" w:type="dxa"/>
+          </w:tcPr>
+          <w:p>
+            <w:r>
+              <w:t>Pre-conditions</w:t>
+            </w:r>
+          </w:p>
+        </w:tc>
+        <w:tc>
+          <w:tcPr>
+            <w:tcW w:w="7488" w:type="dxa"/>
+          </w:tcPr>
+          <w:p>
+            <w:r>
+              <w:t>User goes to login page and clicks sign up button</w:t>
+            </w:r>
+          </w:p>
+          <w:p/>
+        </w:tc>
+      </w:tr>
+      <w:tr>
+        <w:tc>
+          <w:tcPr>
+            <w:tcW w:w="2088" w:type="dxa"/>
+          </w:tcPr>
+          <w:p>
+            <w:r>
+              <w:t>Post-conditions</w:t>
+            </w:r>
+          </w:p>
+        </w:tc>
+        <w:tc>
+          <w:tcPr>
+            <w:tcW w:w="7488" w:type="dxa"/>
+          </w:tcPr>
+          <w:p>
+            <w:r>
+              <w:t>User</w:t>
+            </w:r>
+            <w:r>
+              <w:t xml:space="preserve"> successfully signs </w:t>
+            </w:r>
+            <w:r>
+              <w:t>up and returns to sign in page</w:t>
+            </w:r>
+          </w:p>
+        </w:tc>
+      </w:tr>
+    </w:tbl>
+    <w:p/>
+    <w:p>
+      <w:pPr>
+        <w:pStyle w:val="Heading2"/>
+      </w:pPr>
+      <w:r>
+        <w:t>Use-case: Search product</w:t>
+      </w:r>
+    </w:p>
+    <w:tbl>
+      <w:tblPr>
+        <w:tblStyle w:val="TableGrid"/>
+        <w:tblW w:w="0" w:type="auto"/>
+        <w:tblLook w:val="04A0" w:firstRow="1" w:lastRow="0" w:firstColumn="1" w:lastColumn="0" w:noHBand="0" w:noVBand="1"/>
+      </w:tblPr>
+      <w:tblGrid>
+        <w:gridCol w:w="2088"/>
+        <w:gridCol w:w="7488"/>
+      </w:tblGrid>
+      <w:tr>
+        <w:tc>
+          <w:tcPr>
+            <w:tcW w:w="2088" w:type="dxa"/>
+          </w:tcPr>
+          <w:p>
+            <w:r>
+              <w:t>Use case Name</w:t>
+            </w:r>
+          </w:p>
+        </w:tc>
+        <w:tc>
+          <w:tcPr>
+            <w:tcW w:w="7488" w:type="dxa"/>
+          </w:tcPr>
+          <w:p>
+            <w:r>
+              <w:t>Search product</w:t>
+            </w:r>
+          </w:p>
+        </w:tc>
+      </w:tr>
+      <w:tr>
+        <w:tc>
+          <w:tcPr>
+            <w:tcW w:w="2088" w:type="dxa"/>
+          </w:tcPr>
+          <w:p>
+            <w:r>
+              <w:t>Brief description</w:t>
+            </w:r>
+          </w:p>
+        </w:tc>
+        <w:tc>
+          <w:tcPr>
+            <w:tcW w:w="7488" w:type="dxa"/>
+          </w:tcPr>
+          <w:p>
+            <w:r>
+              <w:t xml:space="preserve">This use case describes how </w:t>
+            </w:r>
+            <w:r>
+              <w:t>an user can search an product by search bar</w:t>
+            </w:r>
+          </w:p>
+        </w:tc>
+      </w:tr>
+      <w:tr>
+        <w:tc>
+          <w:tcPr>
+            <w:tcW w:w="2088" w:type="dxa"/>
+          </w:tcPr>
+          <w:p>
+            <w:r>
+              <w:t>Actors</w:t>
+            </w:r>
+          </w:p>
+        </w:tc>
+        <w:tc>
+          <w:tcPr>
+            <w:tcW w:w="7488" w:type="dxa"/>
+          </w:tcPr>
+          <w:p>
+            <w:r>
+              <w:t>Guest, administrator, signed in user</w:t>
+            </w:r>
+          </w:p>
+        </w:tc>
+      </w:tr>
+      <w:tr>
+        <w:tc>
+          <w:tcPr>
+            <w:tcW w:w="2088" w:type="dxa"/>
+          </w:tcPr>
+          <w:p>
+            <w:r>
+              <w:t>Basic Flow</w:t>
+            </w:r>
+          </w:p>
+        </w:tc>
+        <w:tc>
+          <w:tcPr>
+            <w:tcW w:w="7488" w:type="dxa"/>
+          </w:tcPr>
+          <w:p>
+            <w:pPr>
+              <w:pStyle w:val="ListParagraph"/>
+              <w:numPr>
+                <w:ilvl w:val="0"/>
+                <w:numId w:val="32"/>
+              </w:numPr>
+              <w:spacing w:line="240" w:lineRule="auto"/>
+            </w:pPr>
+            <w:r>
+              <w:t>User goes to homepage</w:t>
+            </w:r>
+          </w:p>
+          <w:p>
+            <w:pPr>
+              <w:pStyle w:val="ListParagraph"/>
+              <w:numPr>
+                <w:ilvl w:val="0"/>
+                <w:numId w:val="32"/>
+              </w:numPr>
+              <w:spacing w:line="240" w:lineRule="auto"/>
+            </w:pPr>
+            <w:r>
+              <w:t>User clicks on search bar</w:t>
+            </w:r>
+          </w:p>
+          <w:p>
+            <w:pPr>
+              <w:pStyle w:val="ListParagraph"/>
+              <w:numPr>
+                <w:ilvl w:val="0"/>
+                <w:numId w:val="32"/>
+              </w:numPr>
+              <w:spacing w:line="240" w:lineRule="auto"/>
+            </w:pPr>
+            <w:r>
+              <w:t xml:space="preserve">User enter </w:t>
+            </w:r>
+            <w:r>
+              <w:t>an text</w:t>
+            </w:r>
+          </w:p>
+          <w:p>
+            <w:pPr>
+              <w:pStyle w:val="ListParagraph"/>
+              <w:numPr>
+                <w:ilvl w:val="0"/>
+                <w:numId w:val="32"/>
+              </w:numPr>
+              <w:spacing w:line="240" w:lineRule="auto"/>
+            </w:pPr>
+            <w:r>
+              <w:t xml:space="preserve">System display </w:t>
+            </w:r>
+            <w:r>
+              <w:t xml:space="preserve">list of </w:t>
+            </w:r>
+            <w:r>
+              <w:t xml:space="preserve">products according to </w:t>
+            </w:r>
+            <w:r>
+              <w:t>the text</w:t>
+            </w:r>
+          </w:p>
+        </w:tc>
+      </w:tr>
+      <w:tr>
+        <w:tc>
+          <w:tcPr>
+            <w:tcW w:w="2088" w:type="dxa"/>
+          </w:tcPr>
+          <w:p>
+            <w:r>
+              <w:t>Alternative Flows</w:t>
+            </w:r>
+          </w:p>
+        </w:tc>
+        <w:tc>
+          <w:tcPr>
+            <w:tcW w:w="7488" w:type="dxa"/>
+          </w:tcPr>
+          <w:p>
+            <w:pPr>
+              <w:rPr>
+                <w:b/>
+              </w:rPr>
+            </w:pPr>
+            <w:r>
+              <w:rPr>
+                <w:b/>
+              </w:rPr>
+              <w:t xml:space="preserve">Alternative flow 1: </w:t>
+            </w:r>
+            <w:r>
+              <w:rPr>
+                <w:b/>
+              </w:rPr>
+              <w:t xml:space="preserve">User </w:t>
+            </w:r>
+            <w:r>
+              <w:rPr>
+                <w:b/>
+              </w:rPr>
+              <w:t>can’t not find the product</w:t>
+            </w:r>
+          </w:p>
+          <w:p>
+            <w:pPr>
+              <w:pStyle w:val="ListParagraph"/>
+              <w:numPr>
+                <w:ilvl w:val="0"/>
+                <w:numId w:val="33"/>
+              </w:numPr>
+            </w:pPr>
+            <w:r>
+              <w:t>From</w:t>
+            </w:r>
+            <w:r>
+              <w:t xml:space="preserve"> #4 of the basic flow, system displays error message</w:t>
+            </w:r>
+          </w:p>
+          <w:p>
+            <w:pPr>
+              <w:pStyle w:val="ListParagraph"/>
+              <w:numPr>
+                <w:ilvl w:val="0"/>
+                <w:numId w:val="33"/>
+              </w:numPr>
+            </w:pPr>
+            <w:r>
+              <w:t>Continue step #2</w:t>
+            </w:r>
+          </w:p>
+        </w:tc>
+      </w:tr>
+      <w:tr>
+        <w:tc>
+          <w:tcPr>
+            <w:tcW w:w="2088" w:type="dxa"/>
+          </w:tcPr>
+          <w:p>
+            <w:r>
+              <w:t>Pre-conditions</w:t>
+            </w:r>
+          </w:p>
+        </w:tc>
+        <w:tc>
+          <w:tcPr>
+            <w:tcW w:w="7488" w:type="dxa"/>
+          </w:tcPr>
+          <w:p>
+            <w:r>
+              <w:t>User goes to homepage</w:t>
+            </w:r>
+          </w:p>
+          <w:p/>
+        </w:tc>
+      </w:tr>
+      <w:tr>
+        <w:tc>
+          <w:tcPr>
+            <w:tcW w:w="2088" w:type="dxa"/>
+          </w:tcPr>
+          <w:p>
+            <w:r>
+              <w:t>Post-conditions</w:t>
+            </w:r>
+          </w:p>
+        </w:tc>
+        <w:tc>
+          <w:tcPr>
+            <w:tcW w:w="7488" w:type="dxa"/>
+          </w:tcPr>
+          <w:p>
+            <w:r>
+              <w:t xml:space="preserve">User views list of products </w:t>
+            </w:r>
+          </w:p>
+        </w:tc>
+      </w:tr>
+    </w:tbl>
+    <w:p/>
     <w:sectPr>
-      <w:headerReference w:type="default" r:id="rId13"/>
-      <w:footerReference w:type="default" r:id="rId14"/>
+      <w:headerReference w:type="default" r:id="rId14"/>
+      <w:footerReference w:type="default" r:id="rId15"/>
       <w:endnotePr>
         <w:numFmt w:val="decimal"/>
       </w:endnotePr>
@@ -1542,7 +2366,7 @@
 </file>
 
 <file path=word/endnotes.xml><?xml version="1.0" encoding="utf-8"?>
-<w:endnotes xmlns:wpc="http://schemas.microsoft.com/office/word/2010/wordprocessingCanvas" xmlns:cx="http://schemas.microsoft.com/office/drawing/2014/chartex" xmlns:cx1="http://schemas.microsoft.com/office/drawing/2015/9/8/chartex" xmlns:cx2="http://schemas.microsoft.com/office/drawing/2015/10/21/chartex" xmlns:cx3="http://schemas.microsoft.com/office/drawing/2016/5/9/chartex" xmlns:cx4="http://schemas.microsoft.com/office/drawing/2016/5/10/chartex" xmlns:cx5="http://schemas.microsoft.com/office/drawing/2016/5/11/chartex" xmlns:cx6="http://schemas.microsoft.com/office/drawing/2016/5/12/chartex" xmlns:cx7="http://schemas.microsoft.com/office/drawing/2016/5/13/chartex" xmlns:cx8="http://schemas.microsoft.com/office/drawing/2016/5/14/chartex" xmlns:mc="http://schemas.openxmlformats.org/markup-compatibility/2006" xmlns:aink="http://schemas.microsoft.com/office/drawing/2016/ink" xmlns:am3d="http://schemas.microsoft.com/office/drawing/2017/model3d" xmlns:o="urn:schemas-microsoft-com:office:office" xmlns:r="http://schemas.openxmlformats.org/officeDocument/2006/relationships" xmlns:m="http://schemas.openxmlformats.org/officeDocument/2006/math" xmlns:v="urn:schemas-microsoft-com:vml" xmlns:wp14="http://schemas.microsoft.com/office/word/2010/wordprocessingDrawing" xmlns:wp="http://schemas.openxmlformats.org/drawingml/2006/wordprocessingDrawing" xmlns:w10="urn:schemas-microsoft-com:office:word" xmlns:w="http://schemas.openxmlformats.org/wordprocessingml/2006/main" xmlns:w14="http://schemas.microsoft.com/office/word/2010/wordml" xmlns:w15="http://schemas.microsoft.com/office/word/2012/wordml" xmlns:w16cid="http://schemas.microsoft.com/office/word/2016/wordml/cid" xmlns:w16se="http://schemas.microsoft.com/office/word/2015/wordml/symex" xmlns:wpg="http://schemas.microsoft.com/office/word/2010/wordprocessingGroup" xmlns:wpi="http://schemas.microsoft.com/office/word/2010/wordprocessingInk" xmlns:wne="http://schemas.microsoft.com/office/word/2006/wordml" xmlns:wps="http://schemas.microsoft.com/office/word/2010/wordprocessingShape" mc:Ignorable="w14 w15 w16se w16cid wp14">
+<w:endnotes xmlns:wpc="http://schemas.microsoft.com/office/word/2010/wordprocessingCanvas" xmlns:cx="http://schemas.microsoft.com/office/drawing/2014/chartex" xmlns:cx1="http://schemas.microsoft.com/office/drawing/2015/9/8/chartex" xmlns:cx2="http://schemas.microsoft.com/office/drawing/2015/10/21/chartex" xmlns:cx3="http://schemas.microsoft.com/office/drawing/2016/5/9/chartex" xmlns:cx4="http://schemas.microsoft.com/office/drawing/2016/5/10/chartex" xmlns:cx5="http://schemas.microsoft.com/office/drawing/2016/5/11/chartex" xmlns:cx6="http://schemas.microsoft.com/office/drawing/2016/5/12/chartex" xmlns:cx7="http://schemas.microsoft.com/office/drawing/2016/5/13/chartex" xmlns:cx8="http://schemas.microsoft.com/office/drawing/2016/5/14/chartex" xmlns:mc="http://schemas.openxmlformats.org/markup-compatibility/2006" xmlns:aink="http://schemas.microsoft.com/office/drawing/2016/ink" xmlns:am3d="http://schemas.microsoft.com/office/drawing/2017/model3d" xmlns:o="urn:schemas-microsoft-com:office:office" xmlns:r="http://schemas.openxmlformats.org/officeDocument/2006/relationships" xmlns:m="http://schemas.openxmlformats.org/officeDocument/2006/math" xmlns:v="urn:schemas-microsoft-com:vml" xmlns:wp14="http://schemas.microsoft.com/office/word/2010/wordprocessingDrawing" xmlns:wp="http://schemas.openxmlformats.org/drawingml/2006/wordprocessingDrawing" xmlns:w10="urn:schemas-microsoft-com:office:word" xmlns:w="http://schemas.openxmlformats.org/wordprocessingml/2006/main" xmlns:w14="http://schemas.microsoft.com/office/word/2010/wordml" xmlns:w15="http://schemas.microsoft.com/office/word/2012/wordml" xmlns:w16cex="http://schemas.microsoft.com/office/word/2018/wordml/cex" xmlns:w16cid="http://schemas.microsoft.com/office/word/2016/wordml/cid" xmlns:w16="http://schemas.microsoft.com/office/word/2018/wordml" xmlns:w16se="http://schemas.microsoft.com/office/word/2015/wordml/symex" xmlns:wpg="http://schemas.microsoft.com/office/word/2010/wordprocessingGroup" xmlns:wpi="http://schemas.microsoft.com/office/word/2010/wordprocessingInk" xmlns:wne="http://schemas.microsoft.com/office/word/2006/wordml" xmlns:wps="http://schemas.microsoft.com/office/word/2010/wordprocessingShape" mc:Ignorable="w14 w15 w16se w16cid w16 w16cex wp14">
   <w:endnote w:type="separator" w:id="-1">
     <w:p>
       <w:pPr>
@@ -1567,7 +2391,7 @@
 </file>
 
 <file path=word/footer1.xml><?xml version="1.0" encoding="utf-8"?>
-<w:ftr xmlns:wpc="http://schemas.microsoft.com/office/word/2010/wordprocessingCanvas" xmlns:cx="http://schemas.microsoft.com/office/drawing/2014/chartex" xmlns:cx1="http://schemas.microsoft.com/office/drawing/2015/9/8/chartex" xmlns:cx2="http://schemas.microsoft.com/office/drawing/2015/10/21/chartex" xmlns:cx3="http://schemas.microsoft.com/office/drawing/2016/5/9/chartex" xmlns:cx4="http://schemas.microsoft.com/office/drawing/2016/5/10/chartex" xmlns:cx5="http://schemas.microsoft.com/office/drawing/2016/5/11/chartex" xmlns:cx6="http://schemas.microsoft.com/office/drawing/2016/5/12/chartex" xmlns:cx7="http://schemas.microsoft.com/office/drawing/2016/5/13/chartex" xmlns:cx8="http://schemas.microsoft.com/office/drawing/2016/5/14/chartex" xmlns:mc="http://schemas.openxmlformats.org/markup-compatibility/2006" xmlns:aink="http://schemas.microsoft.com/office/drawing/2016/ink" xmlns:am3d="http://schemas.microsoft.com/office/drawing/2017/model3d" xmlns:o="urn:schemas-microsoft-com:office:office" xmlns:r="http://schemas.openxmlformats.org/officeDocument/2006/relationships" xmlns:m="http://schemas.openxmlformats.org/officeDocument/2006/math" xmlns:v="urn:schemas-microsoft-com:vml" xmlns:wp14="http://schemas.microsoft.com/office/word/2010/wordprocessingDrawing" xmlns:wp="http://schemas.openxmlformats.org/drawingml/2006/wordprocessingDrawing" xmlns:w10="urn:schemas-microsoft-com:office:word" xmlns:w="http://schemas.openxmlformats.org/wordprocessingml/2006/main" xmlns:w14="http://schemas.microsoft.com/office/word/2010/wordml" xmlns:w15="http://schemas.microsoft.com/office/word/2012/wordml" xmlns:w16cid="http://schemas.microsoft.com/office/word/2016/wordml/cid" xmlns:w16se="http://schemas.microsoft.com/office/word/2015/wordml/symex" xmlns:wpg="http://schemas.microsoft.com/office/word/2010/wordprocessingGroup" xmlns:wpi="http://schemas.microsoft.com/office/word/2010/wordprocessingInk" xmlns:wne="http://schemas.microsoft.com/office/word/2006/wordml" xmlns:wps="http://schemas.microsoft.com/office/word/2010/wordprocessingShape" mc:Ignorable="w14 w15 w16se w16cid wp14">
+<w:ftr xmlns:wpc="http://schemas.microsoft.com/office/word/2010/wordprocessingCanvas" xmlns:cx="http://schemas.microsoft.com/office/drawing/2014/chartex" xmlns:cx1="http://schemas.microsoft.com/office/drawing/2015/9/8/chartex" xmlns:cx2="http://schemas.microsoft.com/office/drawing/2015/10/21/chartex" xmlns:cx3="http://schemas.microsoft.com/office/drawing/2016/5/9/chartex" xmlns:cx4="http://schemas.microsoft.com/office/drawing/2016/5/10/chartex" xmlns:cx5="http://schemas.microsoft.com/office/drawing/2016/5/11/chartex" xmlns:cx6="http://schemas.microsoft.com/office/drawing/2016/5/12/chartex" xmlns:cx7="http://schemas.microsoft.com/office/drawing/2016/5/13/chartex" xmlns:cx8="http://schemas.microsoft.com/office/drawing/2016/5/14/chartex" xmlns:mc="http://schemas.openxmlformats.org/markup-compatibility/2006" xmlns:aink="http://schemas.microsoft.com/office/drawing/2016/ink" xmlns:am3d="http://schemas.microsoft.com/office/drawing/2017/model3d" xmlns:o="urn:schemas-microsoft-com:office:office" xmlns:r="http://schemas.openxmlformats.org/officeDocument/2006/relationships" xmlns:m="http://schemas.openxmlformats.org/officeDocument/2006/math" xmlns:v="urn:schemas-microsoft-com:vml" xmlns:wp14="http://schemas.microsoft.com/office/word/2010/wordprocessingDrawing" xmlns:wp="http://schemas.openxmlformats.org/drawingml/2006/wordprocessingDrawing" xmlns:w10="urn:schemas-microsoft-com:office:word" xmlns:w="http://schemas.openxmlformats.org/wordprocessingml/2006/main" xmlns:w14="http://schemas.microsoft.com/office/word/2010/wordml" xmlns:w15="http://schemas.microsoft.com/office/word/2012/wordml" xmlns:w16cex="http://schemas.microsoft.com/office/word/2018/wordml/cex" xmlns:w16cid="http://schemas.microsoft.com/office/word/2016/wordml/cid" xmlns:w16="http://schemas.microsoft.com/office/word/2018/wordml" xmlns:w16se="http://schemas.microsoft.com/office/word/2015/wordml/symex" xmlns:wpg="http://schemas.microsoft.com/office/word/2010/wordprocessingGroup" xmlns:wpi="http://schemas.microsoft.com/office/word/2010/wordprocessingInk" xmlns:wne="http://schemas.microsoft.com/office/word/2006/wordml" xmlns:wps="http://schemas.microsoft.com/office/word/2010/wordprocessingShape" mc:Ignorable="w14 w15 w16se w16cid w16 w16cex wp14">
   <w:tbl>
     <w:tblPr>
       <w:tblW w:w="0" w:type="auto"/>
@@ -1642,21 +2466,11 @@
           <w:r>
             <w:fldChar w:fldCharType="end"/>
           </w:r>
-          <w:r>
-            <w:fldChar w:fldCharType="begin"/>
-          </w:r>
-          <w:r>
-            <w:instrText xml:space="preserve"> DOCPROPERTY "Company"  \* MERGEFORMAT </w:instrText>
-          </w:r>
-          <w:r>
-            <w:fldChar w:fldCharType="separate"/>
-          </w:r>
-          <w:r>
-            <w:t>&lt;Company Name&gt;</w:t>
-          </w:r>
-          <w:r>
-            <w:fldChar w:fldCharType="end"/>
-          </w:r>
+          <w:fldSimple w:instr=" DOCPROPERTY &quot;Company&quot;  \* MERGEFORMAT ">
+            <w:r>
+              <w:t>&lt;Company Name&gt;</w:t>
+            </w:r>
+          </w:fldSimple>
           <w:r>
             <w:t xml:space="preserve">, </w:t>
           </w:r>
@@ -1741,7 +2555,7 @@
 </file>
 
 <file path=word/footnotes.xml><?xml version="1.0" encoding="utf-8"?>
-<w:footnotes xmlns:wpc="http://schemas.microsoft.com/office/word/2010/wordprocessingCanvas" xmlns:cx="http://schemas.microsoft.com/office/drawing/2014/chartex" xmlns:cx1="http://schemas.microsoft.com/office/drawing/2015/9/8/chartex" xmlns:cx2="http://schemas.microsoft.com/office/drawing/2015/10/21/chartex" xmlns:cx3="http://schemas.microsoft.com/office/drawing/2016/5/9/chartex" xmlns:cx4="http://schemas.microsoft.com/office/drawing/2016/5/10/chartex" xmlns:cx5="http://schemas.microsoft.com/office/drawing/2016/5/11/chartex" xmlns:cx6="http://schemas.microsoft.com/office/drawing/2016/5/12/chartex" xmlns:cx7="http://schemas.microsoft.com/office/drawing/2016/5/13/chartex" xmlns:cx8="http://schemas.microsoft.com/office/drawing/2016/5/14/chartex" xmlns:mc="http://schemas.openxmlformats.org/markup-compatibility/2006" xmlns:aink="http://schemas.microsoft.com/office/drawing/2016/ink" xmlns:am3d="http://schemas.microsoft.com/office/drawing/2017/model3d" xmlns:o="urn:schemas-microsoft-com:office:office" xmlns:r="http://schemas.openxmlformats.org/officeDocument/2006/relationships" xmlns:m="http://schemas.openxmlformats.org/officeDocument/2006/math" xmlns:v="urn:schemas-microsoft-com:vml" xmlns:wp14="http://schemas.microsoft.com/office/word/2010/wordprocessingDrawing" xmlns:wp="http://schemas.openxmlformats.org/drawingml/2006/wordprocessingDrawing" xmlns:w10="urn:schemas-microsoft-com:office:word" xmlns:w="http://schemas.openxmlformats.org/wordprocessingml/2006/main" xmlns:w14="http://schemas.microsoft.com/office/word/2010/wordml" xmlns:w15="http://schemas.microsoft.com/office/word/2012/wordml" xmlns:w16cid="http://schemas.microsoft.com/office/word/2016/wordml/cid" xmlns:w16se="http://schemas.microsoft.com/office/word/2015/wordml/symex" xmlns:wpg="http://schemas.microsoft.com/office/word/2010/wordprocessingGroup" xmlns:wpi="http://schemas.microsoft.com/office/word/2010/wordprocessingInk" xmlns:wne="http://schemas.microsoft.com/office/word/2006/wordml" xmlns:wps="http://schemas.microsoft.com/office/word/2010/wordprocessingShape" mc:Ignorable="w14 w15 w16se w16cid wp14">
+<w:footnotes xmlns:wpc="http://schemas.microsoft.com/office/word/2010/wordprocessingCanvas" xmlns:cx="http://schemas.microsoft.com/office/drawing/2014/chartex" xmlns:cx1="http://schemas.microsoft.com/office/drawing/2015/9/8/chartex" xmlns:cx2="http://schemas.microsoft.com/office/drawing/2015/10/21/chartex" xmlns:cx3="http://schemas.microsoft.com/office/drawing/2016/5/9/chartex" xmlns:cx4="http://schemas.microsoft.com/office/drawing/2016/5/10/chartex" xmlns:cx5="http://schemas.microsoft.com/office/drawing/2016/5/11/chartex" xmlns:cx6="http://schemas.microsoft.com/office/drawing/2016/5/12/chartex" xmlns:cx7="http://schemas.microsoft.com/office/drawing/2016/5/13/chartex" xmlns:cx8="http://schemas.microsoft.com/office/drawing/2016/5/14/chartex" xmlns:mc="http://schemas.openxmlformats.org/markup-compatibility/2006" xmlns:aink="http://schemas.microsoft.com/office/drawing/2016/ink" xmlns:am3d="http://schemas.microsoft.com/office/drawing/2017/model3d" xmlns:o="urn:schemas-microsoft-com:office:office" xmlns:r="http://schemas.openxmlformats.org/officeDocument/2006/relationships" xmlns:m="http://schemas.openxmlformats.org/officeDocument/2006/math" xmlns:v="urn:schemas-microsoft-com:vml" xmlns:wp14="http://schemas.microsoft.com/office/word/2010/wordprocessingDrawing" xmlns:wp="http://schemas.openxmlformats.org/drawingml/2006/wordprocessingDrawing" xmlns:w10="urn:schemas-microsoft-com:office:word" xmlns:w="http://schemas.openxmlformats.org/wordprocessingml/2006/main" xmlns:w14="http://schemas.microsoft.com/office/word/2010/wordml" xmlns:w15="http://schemas.microsoft.com/office/word/2012/wordml" xmlns:w16cex="http://schemas.microsoft.com/office/word/2018/wordml/cex" xmlns:w16cid="http://schemas.microsoft.com/office/word/2016/wordml/cid" xmlns:w16="http://schemas.microsoft.com/office/word/2018/wordml" xmlns:w16se="http://schemas.microsoft.com/office/word/2015/wordml/symex" xmlns:wpg="http://schemas.microsoft.com/office/word/2010/wordprocessingGroup" xmlns:wpi="http://schemas.microsoft.com/office/word/2010/wordprocessingInk" xmlns:wne="http://schemas.microsoft.com/office/word/2006/wordml" xmlns:wps="http://schemas.microsoft.com/office/word/2010/wordprocessingShape" mc:Ignorable="w14 w15 w16se w16cid w16 w16cex wp14">
   <w:footnote w:type="separator" w:id="-1">
     <w:p>
       <w:pPr>
@@ -1766,7 +2580,7 @@
 </file>
 
 <file path=word/header1.xml><?xml version="1.0" encoding="utf-8"?>
-<w:hdr xmlns:wpc="http://schemas.microsoft.com/office/word/2010/wordprocessingCanvas" xmlns:cx="http://schemas.microsoft.com/office/drawing/2014/chartex" xmlns:cx1="http://schemas.microsoft.com/office/drawing/2015/9/8/chartex" xmlns:cx2="http://schemas.microsoft.com/office/drawing/2015/10/21/chartex" xmlns:cx3="http://schemas.microsoft.com/office/drawing/2016/5/9/chartex" xmlns:cx4="http://schemas.microsoft.com/office/drawing/2016/5/10/chartex" xmlns:cx5="http://schemas.microsoft.com/office/drawing/2016/5/11/chartex" xmlns:cx6="http://schemas.microsoft.com/office/drawing/2016/5/12/chartex" xmlns:cx7="http://schemas.microsoft.com/office/drawing/2016/5/13/chartex" xmlns:cx8="http://schemas.microsoft.com/office/drawing/2016/5/14/chartex" xmlns:mc="http://schemas.openxmlformats.org/markup-compatibility/2006" xmlns:aink="http://schemas.microsoft.com/office/drawing/2016/ink" xmlns:am3d="http://schemas.microsoft.com/office/drawing/2017/model3d" xmlns:o="urn:schemas-microsoft-com:office:office" xmlns:r="http://schemas.openxmlformats.org/officeDocument/2006/relationships" xmlns:m="http://schemas.openxmlformats.org/officeDocument/2006/math" xmlns:v="urn:schemas-microsoft-com:vml" xmlns:wp14="http://schemas.microsoft.com/office/word/2010/wordprocessingDrawing" xmlns:wp="http://schemas.openxmlformats.org/drawingml/2006/wordprocessingDrawing" xmlns:w10="urn:schemas-microsoft-com:office:word" xmlns:w="http://schemas.openxmlformats.org/wordprocessingml/2006/main" xmlns:w14="http://schemas.microsoft.com/office/word/2010/wordml" xmlns:w15="http://schemas.microsoft.com/office/word/2012/wordml" xmlns:w16cid="http://schemas.microsoft.com/office/word/2016/wordml/cid" xmlns:w16se="http://schemas.microsoft.com/office/word/2015/wordml/symex" xmlns:wpg="http://schemas.microsoft.com/office/word/2010/wordprocessingGroup" xmlns:wpi="http://schemas.microsoft.com/office/word/2010/wordprocessingInk" xmlns:wne="http://schemas.microsoft.com/office/word/2006/wordml" xmlns:wps="http://schemas.microsoft.com/office/word/2010/wordprocessingShape" mc:Ignorable="w14 w15 w16se w16cid wp14">
+<w:hdr xmlns:wpc="http://schemas.microsoft.com/office/word/2010/wordprocessingCanvas" xmlns:cx="http://schemas.microsoft.com/office/drawing/2014/chartex" xmlns:cx1="http://schemas.microsoft.com/office/drawing/2015/9/8/chartex" xmlns:cx2="http://schemas.microsoft.com/office/drawing/2015/10/21/chartex" xmlns:cx3="http://schemas.microsoft.com/office/drawing/2016/5/9/chartex" xmlns:cx4="http://schemas.microsoft.com/office/drawing/2016/5/10/chartex" xmlns:cx5="http://schemas.microsoft.com/office/drawing/2016/5/11/chartex" xmlns:cx6="http://schemas.microsoft.com/office/drawing/2016/5/12/chartex" xmlns:cx7="http://schemas.microsoft.com/office/drawing/2016/5/13/chartex" xmlns:cx8="http://schemas.microsoft.com/office/drawing/2016/5/14/chartex" xmlns:mc="http://schemas.openxmlformats.org/markup-compatibility/2006" xmlns:aink="http://schemas.microsoft.com/office/drawing/2016/ink" xmlns:am3d="http://schemas.microsoft.com/office/drawing/2017/model3d" xmlns:o="urn:schemas-microsoft-com:office:office" xmlns:r="http://schemas.openxmlformats.org/officeDocument/2006/relationships" xmlns:m="http://schemas.openxmlformats.org/officeDocument/2006/math" xmlns:v="urn:schemas-microsoft-com:vml" xmlns:wp14="http://schemas.microsoft.com/office/word/2010/wordprocessingDrawing" xmlns:wp="http://schemas.openxmlformats.org/drawingml/2006/wordprocessingDrawing" xmlns:w10="urn:schemas-microsoft-com:office:word" xmlns:w="http://schemas.openxmlformats.org/wordprocessingml/2006/main" xmlns:w14="http://schemas.microsoft.com/office/word/2010/wordml" xmlns:w15="http://schemas.microsoft.com/office/word/2012/wordml" xmlns:w16cex="http://schemas.microsoft.com/office/word/2018/wordml/cex" xmlns:w16cid="http://schemas.microsoft.com/office/word/2016/wordml/cid" xmlns:w16="http://schemas.microsoft.com/office/word/2018/wordml" xmlns:w16se="http://schemas.microsoft.com/office/word/2015/wordml/symex" xmlns:wpg="http://schemas.microsoft.com/office/word/2010/wordprocessingGroup" xmlns:wpi="http://schemas.microsoft.com/office/word/2010/wordprocessingInk" xmlns:wne="http://schemas.microsoft.com/office/word/2006/wordml" xmlns:wps="http://schemas.microsoft.com/office/word/2010/wordprocessingShape" mc:Ignorable="w14 w15 w16se w16cid w16 w16cex wp14">
   <w:p>
     <w:pPr>
       <w:rPr>
@@ -1825,7 +2639,7 @@
 </file>
 
 <file path=word/header2.xml><?xml version="1.0" encoding="utf-8"?>
-<w:hdr xmlns:wpc="http://schemas.microsoft.com/office/word/2010/wordprocessingCanvas" xmlns:cx="http://schemas.microsoft.com/office/drawing/2014/chartex" xmlns:cx1="http://schemas.microsoft.com/office/drawing/2015/9/8/chartex" xmlns:cx2="http://schemas.microsoft.com/office/drawing/2015/10/21/chartex" xmlns:cx3="http://schemas.microsoft.com/office/drawing/2016/5/9/chartex" xmlns:cx4="http://schemas.microsoft.com/office/drawing/2016/5/10/chartex" xmlns:cx5="http://schemas.microsoft.com/office/drawing/2016/5/11/chartex" xmlns:cx6="http://schemas.microsoft.com/office/drawing/2016/5/12/chartex" xmlns:cx7="http://schemas.microsoft.com/office/drawing/2016/5/13/chartex" xmlns:cx8="http://schemas.microsoft.com/office/drawing/2016/5/14/chartex" xmlns:mc="http://schemas.openxmlformats.org/markup-compatibility/2006" xmlns:aink="http://schemas.microsoft.com/office/drawing/2016/ink" xmlns:am3d="http://schemas.microsoft.com/office/drawing/2017/model3d" xmlns:o="urn:schemas-microsoft-com:office:office" xmlns:r="http://schemas.openxmlformats.org/officeDocument/2006/relationships" xmlns:m="http://schemas.openxmlformats.org/officeDocument/2006/math" xmlns:v="urn:schemas-microsoft-com:vml" xmlns:wp14="http://schemas.microsoft.com/office/word/2010/wordprocessingDrawing" xmlns:wp="http://schemas.openxmlformats.org/drawingml/2006/wordprocessingDrawing" xmlns:w10="urn:schemas-microsoft-com:office:word" xmlns:w="http://schemas.openxmlformats.org/wordprocessingml/2006/main" xmlns:w14="http://schemas.microsoft.com/office/word/2010/wordml" xmlns:w15="http://schemas.microsoft.com/office/word/2012/wordml" xmlns:w16cid="http://schemas.microsoft.com/office/word/2016/wordml/cid" xmlns:w16se="http://schemas.microsoft.com/office/word/2015/wordml/symex" xmlns:wpg="http://schemas.microsoft.com/office/word/2010/wordprocessingGroup" xmlns:wpi="http://schemas.microsoft.com/office/word/2010/wordprocessingInk" xmlns:wne="http://schemas.microsoft.com/office/word/2006/wordml" xmlns:wps="http://schemas.microsoft.com/office/word/2010/wordprocessingShape" mc:Ignorable="w14 w15 w16se w16cid wp14">
+<w:hdr xmlns:wpc="http://schemas.microsoft.com/office/word/2010/wordprocessingCanvas" xmlns:cx="http://schemas.microsoft.com/office/drawing/2014/chartex" xmlns:cx1="http://schemas.microsoft.com/office/drawing/2015/9/8/chartex" xmlns:cx2="http://schemas.microsoft.com/office/drawing/2015/10/21/chartex" xmlns:cx3="http://schemas.microsoft.com/office/drawing/2016/5/9/chartex" xmlns:cx4="http://schemas.microsoft.com/office/drawing/2016/5/10/chartex" xmlns:cx5="http://schemas.microsoft.com/office/drawing/2016/5/11/chartex" xmlns:cx6="http://schemas.microsoft.com/office/drawing/2016/5/12/chartex" xmlns:cx7="http://schemas.microsoft.com/office/drawing/2016/5/13/chartex" xmlns:cx8="http://schemas.microsoft.com/office/drawing/2016/5/14/chartex" xmlns:mc="http://schemas.openxmlformats.org/markup-compatibility/2006" xmlns:aink="http://schemas.microsoft.com/office/drawing/2016/ink" xmlns:am3d="http://schemas.microsoft.com/office/drawing/2017/model3d" xmlns:o="urn:schemas-microsoft-com:office:office" xmlns:r="http://schemas.openxmlformats.org/officeDocument/2006/relationships" xmlns:m="http://schemas.openxmlformats.org/officeDocument/2006/math" xmlns:v="urn:schemas-microsoft-com:vml" xmlns:wp14="http://schemas.microsoft.com/office/word/2010/wordprocessingDrawing" xmlns:wp="http://schemas.openxmlformats.org/drawingml/2006/wordprocessingDrawing" xmlns:w10="urn:schemas-microsoft-com:office:word" xmlns:w="http://schemas.openxmlformats.org/wordprocessingml/2006/main" xmlns:w14="http://schemas.microsoft.com/office/word/2010/wordml" xmlns:w15="http://schemas.microsoft.com/office/word/2012/wordml" xmlns:w16cex="http://schemas.microsoft.com/office/word/2018/wordml/cex" xmlns:w16cid="http://schemas.microsoft.com/office/word/2016/wordml/cid" xmlns:w16="http://schemas.microsoft.com/office/word/2018/wordml" xmlns:w16se="http://schemas.microsoft.com/office/word/2015/wordml/symex" xmlns:wpg="http://schemas.microsoft.com/office/word/2010/wordprocessingGroup" xmlns:wpi="http://schemas.microsoft.com/office/word/2010/wordprocessingInk" xmlns:wne="http://schemas.microsoft.com/office/word/2006/wordml" xmlns:wps="http://schemas.microsoft.com/office/word/2010/wordprocessingShape" mc:Ignorable="w14 w15 w16se w16cid w16 w16cex wp14">
   <w:tbl>
     <w:tblPr>
       <w:tblW w:w="0" w:type="auto"/>
@@ -1879,21 +2693,11 @@
           <w:tcW w:w="6379" w:type="dxa"/>
         </w:tcPr>
         <w:p>
-          <w:r>
-            <w:fldChar w:fldCharType="begin"/>
-          </w:r>
-          <w:r>
-            <w:instrText xml:space="preserve">title  \* Mergeformat </w:instrText>
-          </w:r>
-          <w:r>
-            <w:fldChar w:fldCharType="separate"/>
-          </w:r>
-          <w:r>
-            <w:t>Use-Case Specification</w:t>
-          </w:r>
-          <w:r>
-            <w:fldChar w:fldCharType="end"/>
-          </w:r>
+          <w:fldSimple w:instr="title  \* Mergeformat ">
+            <w:r>
+              <w:t>Use-Case Specification</w:t>
+            </w:r>
+          </w:fldSimple>
         </w:p>
       </w:tc>
       <w:tc>
@@ -1926,7 +2730,7 @@
 </file>
 
 <file path=word/numbering.xml><?xml version="1.0" encoding="utf-8"?>
-<w:numbering xmlns:wpc="http://schemas.microsoft.com/office/word/2010/wordprocessingCanvas" xmlns:cx="http://schemas.microsoft.com/office/drawing/2014/chartex" xmlns:cx1="http://schemas.microsoft.com/office/drawing/2015/9/8/chartex" xmlns:cx2="http://schemas.microsoft.com/office/drawing/2015/10/21/chartex" xmlns:cx3="http://schemas.microsoft.com/office/drawing/2016/5/9/chartex" xmlns:cx4="http://schemas.microsoft.com/office/drawing/2016/5/10/chartex" xmlns:cx5="http://schemas.microsoft.com/office/drawing/2016/5/11/chartex" xmlns:cx6="http://schemas.microsoft.com/office/drawing/2016/5/12/chartex" xmlns:cx7="http://schemas.microsoft.com/office/drawing/2016/5/13/chartex" xmlns:cx8="http://schemas.microsoft.com/office/drawing/2016/5/14/chartex" xmlns:mc="http://schemas.openxmlformats.org/markup-compatibility/2006" xmlns:aink="http://schemas.microsoft.com/office/drawing/2016/ink" xmlns:am3d="http://schemas.microsoft.com/office/drawing/2017/model3d" xmlns:o="urn:schemas-microsoft-com:office:office" xmlns:r="http://schemas.openxmlformats.org/officeDocument/2006/relationships" xmlns:m="http://schemas.openxmlformats.org/officeDocument/2006/math" xmlns:v="urn:schemas-microsoft-com:vml" xmlns:wp14="http://schemas.microsoft.com/office/word/2010/wordprocessingDrawing" xmlns:wp="http://schemas.openxmlformats.org/drawingml/2006/wordprocessingDrawing" xmlns:w10="urn:schemas-microsoft-com:office:word" xmlns:w="http://schemas.openxmlformats.org/wordprocessingml/2006/main" xmlns:w14="http://schemas.microsoft.com/office/word/2010/wordml" xmlns:w15="http://schemas.microsoft.com/office/word/2012/wordml" xmlns:w16cid="http://schemas.microsoft.com/office/word/2016/wordml/cid" xmlns:w16se="http://schemas.microsoft.com/office/word/2015/wordml/symex" xmlns:wpg="http://schemas.microsoft.com/office/word/2010/wordprocessingGroup" xmlns:wpi="http://schemas.microsoft.com/office/word/2010/wordprocessingInk" xmlns:wne="http://schemas.microsoft.com/office/word/2006/wordml" xmlns:wps="http://schemas.microsoft.com/office/word/2010/wordprocessingShape" mc:Ignorable="w14 w15 w16se w16cid wp14">
+<w:numbering xmlns:wpc="http://schemas.microsoft.com/office/word/2010/wordprocessingCanvas" xmlns:cx="http://schemas.microsoft.com/office/drawing/2014/chartex" xmlns:cx1="http://schemas.microsoft.com/office/drawing/2015/9/8/chartex" xmlns:cx2="http://schemas.microsoft.com/office/drawing/2015/10/21/chartex" xmlns:cx3="http://schemas.microsoft.com/office/drawing/2016/5/9/chartex" xmlns:cx4="http://schemas.microsoft.com/office/drawing/2016/5/10/chartex" xmlns:cx5="http://schemas.microsoft.com/office/drawing/2016/5/11/chartex" xmlns:cx6="http://schemas.microsoft.com/office/drawing/2016/5/12/chartex" xmlns:cx7="http://schemas.microsoft.com/office/drawing/2016/5/13/chartex" xmlns:cx8="http://schemas.microsoft.com/office/drawing/2016/5/14/chartex" xmlns:mc="http://schemas.openxmlformats.org/markup-compatibility/2006" xmlns:aink="http://schemas.microsoft.com/office/drawing/2016/ink" xmlns:am3d="http://schemas.microsoft.com/office/drawing/2017/model3d" xmlns:o="urn:schemas-microsoft-com:office:office" xmlns:r="http://schemas.openxmlformats.org/officeDocument/2006/relationships" xmlns:m="http://schemas.openxmlformats.org/officeDocument/2006/math" xmlns:v="urn:schemas-microsoft-com:vml" xmlns:wp14="http://schemas.microsoft.com/office/word/2010/wordprocessingDrawing" xmlns:wp="http://schemas.openxmlformats.org/drawingml/2006/wordprocessingDrawing" xmlns:w10="urn:schemas-microsoft-com:office:word" xmlns:w="http://schemas.openxmlformats.org/wordprocessingml/2006/main" xmlns:w14="http://schemas.microsoft.com/office/word/2010/wordml" xmlns:w15="http://schemas.microsoft.com/office/word/2012/wordml" xmlns:w16cex="http://schemas.microsoft.com/office/word/2018/wordml/cex" xmlns:w16cid="http://schemas.microsoft.com/office/word/2016/wordml/cid" xmlns:w16="http://schemas.microsoft.com/office/word/2018/wordml" xmlns:w16se="http://schemas.microsoft.com/office/word/2015/wordml/symex" xmlns:wpg="http://schemas.microsoft.com/office/word/2010/wordprocessingGroup" xmlns:wpi="http://schemas.microsoft.com/office/word/2010/wordprocessingInk" xmlns:wne="http://schemas.microsoft.com/office/word/2006/wordml" xmlns:wps="http://schemas.microsoft.com/office/word/2010/wordprocessingShape" mc:Ignorable="w14 w15 w16se w16cid w16 w16cex wp14">
   <w:abstractNum w:abstractNumId="0" w15:restartNumberingAfterBreak="0">
     <w:nsid w:val="FFFFFFFB"/>
     <w:multiLevelType w:val="multilevel"/>
@@ -2377,6 +3181,95 @@
     </w:lvl>
   </w:abstractNum>
   <w:abstractNum w:abstractNumId="12" w15:restartNumberingAfterBreak="0">
+    <w:nsid w:val="35A96340"/>
+    <w:multiLevelType w:val="hybridMultilevel"/>
+    <w:tmpl w:val="56186354"/>
+    <w:lvl w:ilvl="0" w:tplc="0409000F">
+      <w:start w:val="1"/>
+      <w:numFmt w:val="decimal"/>
+      <w:lvlText w:val="%1."/>
+      <w:lvlJc w:val="left"/>
+      <w:pPr>
+        <w:ind w:left="720" w:hanging="360"/>
+      </w:pPr>
+      <w:rPr>
+        <w:rFonts w:hint="default"/>
+      </w:rPr>
+    </w:lvl>
+    <w:lvl w:ilvl="1" w:tplc="04090019" w:tentative="1">
+      <w:start w:val="1"/>
+      <w:numFmt w:val="lowerLetter"/>
+      <w:lvlText w:val="%2."/>
+      <w:lvlJc w:val="left"/>
+      <w:pPr>
+        <w:ind w:left="1440" w:hanging="360"/>
+      </w:pPr>
+    </w:lvl>
+    <w:lvl w:ilvl="2" w:tplc="0409001B" w:tentative="1">
+      <w:start w:val="1"/>
+      <w:numFmt w:val="lowerRoman"/>
+      <w:lvlText w:val="%3."/>
+      <w:lvlJc w:val="right"/>
+      <w:pPr>
+        <w:ind w:left="2160" w:hanging="180"/>
+      </w:pPr>
+    </w:lvl>
+    <w:lvl w:ilvl="3" w:tplc="0409000F" w:tentative="1">
+      <w:start w:val="1"/>
+      <w:numFmt w:val="decimal"/>
+      <w:lvlText w:val="%4."/>
+      <w:lvlJc w:val="left"/>
+      <w:pPr>
+        <w:ind w:left="2880" w:hanging="360"/>
+      </w:pPr>
+    </w:lvl>
+    <w:lvl w:ilvl="4" w:tplc="04090019" w:tentative="1">
+      <w:start w:val="1"/>
+      <w:numFmt w:val="lowerLetter"/>
+      <w:lvlText w:val="%5."/>
+      <w:lvlJc w:val="left"/>
+      <w:pPr>
+        <w:ind w:left="3600" w:hanging="360"/>
+      </w:pPr>
+    </w:lvl>
+    <w:lvl w:ilvl="5" w:tplc="0409001B" w:tentative="1">
+      <w:start w:val="1"/>
+      <w:numFmt w:val="lowerRoman"/>
+      <w:lvlText w:val="%6."/>
+      <w:lvlJc w:val="right"/>
+      <w:pPr>
+        <w:ind w:left="4320" w:hanging="180"/>
+      </w:pPr>
+    </w:lvl>
+    <w:lvl w:ilvl="6" w:tplc="0409000F" w:tentative="1">
+      <w:start w:val="1"/>
+      <w:numFmt w:val="decimal"/>
+      <w:lvlText w:val="%7."/>
+      <w:lvlJc w:val="left"/>
+      <w:pPr>
+        <w:ind w:left="5040" w:hanging="360"/>
+      </w:pPr>
+    </w:lvl>
+    <w:lvl w:ilvl="7" w:tplc="04090019" w:tentative="1">
+      <w:start w:val="1"/>
+      <w:numFmt w:val="lowerLetter"/>
+      <w:lvlText w:val="%8."/>
+      <w:lvlJc w:val="left"/>
+      <w:pPr>
+        <w:ind w:left="5760" w:hanging="360"/>
+      </w:pPr>
+    </w:lvl>
+    <w:lvl w:ilvl="8" w:tplc="0409001B" w:tentative="1">
+      <w:start w:val="1"/>
+      <w:numFmt w:val="lowerRoman"/>
+      <w:lvlText w:val="%9."/>
+      <w:lvlJc w:val="right"/>
+      <w:pPr>
+        <w:ind w:left="6480" w:hanging="180"/>
+      </w:pPr>
+    </w:lvl>
+  </w:abstractNum>
+  <w:abstractNum w:abstractNumId="13" w15:restartNumberingAfterBreak="0">
     <w:nsid w:val="362608E7"/>
     <w:multiLevelType w:val="hybridMultilevel"/>
     <w:tmpl w:val="35CA0E72"/>
@@ -2489,7 +3382,7 @@
       </w:rPr>
     </w:lvl>
   </w:abstractNum>
-  <w:abstractNum w:abstractNumId="13" w15:restartNumberingAfterBreak="0">
+  <w:abstractNum w:abstractNumId="14" w15:restartNumberingAfterBreak="0">
     <w:nsid w:val="369D5471"/>
     <w:multiLevelType w:val="singleLevel"/>
     <w:tmpl w:val="04090001"/>
@@ -2509,7 +3402,7 @@
       </w:rPr>
     </w:lvl>
   </w:abstractNum>
-  <w:abstractNum w:abstractNumId="14" w15:restartNumberingAfterBreak="0">
+  <w:abstractNum w:abstractNumId="15" w15:restartNumberingAfterBreak="0">
     <w:nsid w:val="42B97F7B"/>
     <w:multiLevelType w:val="singleLevel"/>
     <w:tmpl w:val="04090001"/>
@@ -2529,7 +3422,96 @@
       </w:rPr>
     </w:lvl>
   </w:abstractNum>
-  <w:abstractNum w:abstractNumId="15" w15:restartNumberingAfterBreak="0">
+  <w:abstractNum w:abstractNumId="16" w15:restartNumberingAfterBreak="0">
+    <w:nsid w:val="466F4A03"/>
+    <w:multiLevelType w:val="hybridMultilevel"/>
+    <w:tmpl w:val="26E8E89A"/>
+    <w:lvl w:ilvl="0" w:tplc="0409000F">
+      <w:start w:val="1"/>
+      <w:numFmt w:val="decimal"/>
+      <w:lvlText w:val="%1."/>
+      <w:lvlJc w:val="left"/>
+      <w:pPr>
+        <w:ind w:left="720" w:hanging="360"/>
+      </w:pPr>
+      <w:rPr>
+        <w:rFonts w:hint="default"/>
+      </w:rPr>
+    </w:lvl>
+    <w:lvl w:ilvl="1" w:tplc="04090019" w:tentative="1">
+      <w:start w:val="1"/>
+      <w:numFmt w:val="lowerLetter"/>
+      <w:lvlText w:val="%2."/>
+      <w:lvlJc w:val="left"/>
+      <w:pPr>
+        <w:ind w:left="1440" w:hanging="360"/>
+      </w:pPr>
+    </w:lvl>
+    <w:lvl w:ilvl="2" w:tplc="0409001B" w:tentative="1">
+      <w:start w:val="1"/>
+      <w:numFmt w:val="lowerRoman"/>
+      <w:lvlText w:val="%3."/>
+      <w:lvlJc w:val="right"/>
+      <w:pPr>
+        <w:ind w:left="2160" w:hanging="180"/>
+      </w:pPr>
+    </w:lvl>
+    <w:lvl w:ilvl="3" w:tplc="0409000F" w:tentative="1">
+      <w:start w:val="1"/>
+      <w:numFmt w:val="decimal"/>
+      <w:lvlText w:val="%4."/>
+      <w:lvlJc w:val="left"/>
+      <w:pPr>
+        <w:ind w:left="2880" w:hanging="360"/>
+      </w:pPr>
+    </w:lvl>
+    <w:lvl w:ilvl="4" w:tplc="04090019" w:tentative="1">
+      <w:start w:val="1"/>
+      <w:numFmt w:val="lowerLetter"/>
+      <w:lvlText w:val="%5."/>
+      <w:lvlJc w:val="left"/>
+      <w:pPr>
+        <w:ind w:left="3600" w:hanging="360"/>
+      </w:pPr>
+    </w:lvl>
+    <w:lvl w:ilvl="5" w:tplc="0409001B" w:tentative="1">
+      <w:start w:val="1"/>
+      <w:numFmt w:val="lowerRoman"/>
+      <w:lvlText w:val="%6."/>
+      <w:lvlJc w:val="right"/>
+      <w:pPr>
+        <w:ind w:left="4320" w:hanging="180"/>
+      </w:pPr>
+    </w:lvl>
+    <w:lvl w:ilvl="6" w:tplc="0409000F" w:tentative="1">
+      <w:start w:val="1"/>
+      <w:numFmt w:val="decimal"/>
+      <w:lvlText w:val="%7."/>
+      <w:lvlJc w:val="left"/>
+      <w:pPr>
+        <w:ind w:left="5040" w:hanging="360"/>
+      </w:pPr>
+    </w:lvl>
+    <w:lvl w:ilvl="7" w:tplc="04090019" w:tentative="1">
+      <w:start w:val="1"/>
+      <w:numFmt w:val="lowerLetter"/>
+      <w:lvlText w:val="%8."/>
+      <w:lvlJc w:val="left"/>
+      <w:pPr>
+        <w:ind w:left="5760" w:hanging="360"/>
+      </w:pPr>
+    </w:lvl>
+    <w:lvl w:ilvl="8" w:tplc="0409001B" w:tentative="1">
+      <w:start w:val="1"/>
+      <w:numFmt w:val="lowerRoman"/>
+      <w:lvlText w:val="%9."/>
+      <w:lvlJc w:val="right"/>
+      <w:pPr>
+        <w:ind w:left="6480" w:hanging="180"/>
+      </w:pPr>
+    </w:lvl>
+  </w:abstractNum>
+  <w:abstractNum w:abstractNumId="17" w15:restartNumberingAfterBreak="0">
     <w:nsid w:val="49E170D0"/>
     <w:multiLevelType w:val="singleLevel"/>
     <w:tmpl w:val="04090001"/>
@@ -2549,7 +3531,96 @@
       </w:rPr>
     </w:lvl>
   </w:abstractNum>
-  <w:abstractNum w:abstractNumId="16" w15:restartNumberingAfterBreak="0">
+  <w:abstractNum w:abstractNumId="18" w15:restartNumberingAfterBreak="0">
+    <w:nsid w:val="4BF11945"/>
+    <w:multiLevelType w:val="hybridMultilevel"/>
+    <w:tmpl w:val="8E828E8E"/>
+    <w:lvl w:ilvl="0" w:tplc="0409000F">
+      <w:start w:val="1"/>
+      <w:numFmt w:val="decimal"/>
+      <w:lvlText w:val="%1."/>
+      <w:lvlJc w:val="left"/>
+      <w:pPr>
+        <w:ind w:left="720" w:hanging="360"/>
+      </w:pPr>
+      <w:rPr>
+        <w:rFonts w:hint="default"/>
+      </w:rPr>
+    </w:lvl>
+    <w:lvl w:ilvl="1" w:tplc="04090019" w:tentative="1">
+      <w:start w:val="1"/>
+      <w:numFmt w:val="lowerLetter"/>
+      <w:lvlText w:val="%2."/>
+      <w:lvlJc w:val="left"/>
+      <w:pPr>
+        <w:ind w:left="1440" w:hanging="360"/>
+      </w:pPr>
+    </w:lvl>
+    <w:lvl w:ilvl="2" w:tplc="0409001B" w:tentative="1">
+      <w:start w:val="1"/>
+      <w:numFmt w:val="lowerRoman"/>
+      <w:lvlText w:val="%3."/>
+      <w:lvlJc w:val="right"/>
+      <w:pPr>
+        <w:ind w:left="2160" w:hanging="180"/>
+      </w:pPr>
+    </w:lvl>
+    <w:lvl w:ilvl="3" w:tplc="0409000F" w:tentative="1">
+      <w:start w:val="1"/>
+      <w:numFmt w:val="decimal"/>
+      <w:lvlText w:val="%4."/>
+      <w:lvlJc w:val="left"/>
+      <w:pPr>
+        <w:ind w:left="2880" w:hanging="360"/>
+      </w:pPr>
+    </w:lvl>
+    <w:lvl w:ilvl="4" w:tplc="04090019" w:tentative="1">
+      <w:start w:val="1"/>
+      <w:numFmt w:val="lowerLetter"/>
+      <w:lvlText w:val="%5."/>
+      <w:lvlJc w:val="left"/>
+      <w:pPr>
+        <w:ind w:left="3600" w:hanging="360"/>
+      </w:pPr>
+    </w:lvl>
+    <w:lvl w:ilvl="5" w:tplc="0409001B" w:tentative="1">
+      <w:start w:val="1"/>
+      <w:numFmt w:val="lowerRoman"/>
+      <w:lvlText w:val="%6."/>
+      <w:lvlJc w:val="right"/>
+      <w:pPr>
+        <w:ind w:left="4320" w:hanging="180"/>
+      </w:pPr>
+    </w:lvl>
+    <w:lvl w:ilvl="6" w:tplc="0409000F" w:tentative="1">
+      <w:start w:val="1"/>
+      <w:numFmt w:val="decimal"/>
+      <w:lvlText w:val="%7."/>
+      <w:lvlJc w:val="left"/>
+      <w:pPr>
+        <w:ind w:left="5040" w:hanging="360"/>
+      </w:pPr>
+    </w:lvl>
+    <w:lvl w:ilvl="7" w:tplc="04090019" w:tentative="1">
+      <w:start w:val="1"/>
+      <w:numFmt w:val="lowerLetter"/>
+      <w:lvlText w:val="%8."/>
+      <w:lvlJc w:val="left"/>
+      <w:pPr>
+        <w:ind w:left="5760" w:hanging="360"/>
+      </w:pPr>
+    </w:lvl>
+    <w:lvl w:ilvl="8" w:tplc="0409001B" w:tentative="1">
+      <w:start w:val="1"/>
+      <w:numFmt w:val="lowerRoman"/>
+      <w:lvlText w:val="%9."/>
+      <w:lvlJc w:val="right"/>
+      <w:pPr>
+        <w:ind w:left="6480" w:hanging="180"/>
+      </w:pPr>
+    </w:lvl>
+  </w:abstractNum>
+  <w:abstractNum w:abstractNumId="19" w15:restartNumberingAfterBreak="0">
     <w:nsid w:val="4F64732B"/>
     <w:multiLevelType w:val="singleLevel"/>
     <w:tmpl w:val="04090001"/>
@@ -2569,7 +3640,7 @@
       </w:rPr>
     </w:lvl>
   </w:abstractNum>
-  <w:abstractNum w:abstractNumId="17" w15:restartNumberingAfterBreak="0">
+  <w:abstractNum w:abstractNumId="20" w15:restartNumberingAfterBreak="0">
     <w:nsid w:val="52DF734E"/>
     <w:multiLevelType w:val="singleLevel"/>
     <w:tmpl w:val="04090001"/>
@@ -2589,7 +3660,96 @@
       </w:rPr>
     </w:lvl>
   </w:abstractNum>
-  <w:abstractNum w:abstractNumId="18" w15:restartNumberingAfterBreak="0">
+  <w:abstractNum w:abstractNumId="21" w15:restartNumberingAfterBreak="0">
+    <w:nsid w:val="57632648"/>
+    <w:multiLevelType w:val="hybridMultilevel"/>
+    <w:tmpl w:val="06426EBC"/>
+    <w:lvl w:ilvl="0" w:tplc="0409000F">
+      <w:start w:val="1"/>
+      <w:numFmt w:val="decimal"/>
+      <w:lvlText w:val="%1."/>
+      <w:lvlJc w:val="left"/>
+      <w:pPr>
+        <w:ind w:left="720" w:hanging="360"/>
+      </w:pPr>
+      <w:rPr>
+        <w:rFonts w:hint="default"/>
+      </w:rPr>
+    </w:lvl>
+    <w:lvl w:ilvl="1" w:tplc="04090019" w:tentative="1">
+      <w:start w:val="1"/>
+      <w:numFmt w:val="lowerLetter"/>
+      <w:lvlText w:val="%2."/>
+      <w:lvlJc w:val="left"/>
+      <w:pPr>
+        <w:ind w:left="1440" w:hanging="360"/>
+      </w:pPr>
+    </w:lvl>
+    <w:lvl w:ilvl="2" w:tplc="0409001B" w:tentative="1">
+      <w:start w:val="1"/>
+      <w:numFmt w:val="lowerRoman"/>
+      <w:lvlText w:val="%3."/>
+      <w:lvlJc w:val="right"/>
+      <w:pPr>
+        <w:ind w:left="2160" w:hanging="180"/>
+      </w:pPr>
+    </w:lvl>
+    <w:lvl w:ilvl="3" w:tplc="0409000F" w:tentative="1">
+      <w:start w:val="1"/>
+      <w:numFmt w:val="decimal"/>
+      <w:lvlText w:val="%4."/>
+      <w:lvlJc w:val="left"/>
+      <w:pPr>
+        <w:ind w:left="2880" w:hanging="360"/>
+      </w:pPr>
+    </w:lvl>
+    <w:lvl w:ilvl="4" w:tplc="04090019" w:tentative="1">
+      <w:start w:val="1"/>
+      <w:numFmt w:val="lowerLetter"/>
+      <w:lvlText w:val="%5."/>
+      <w:lvlJc w:val="left"/>
+      <w:pPr>
+        <w:ind w:left="3600" w:hanging="360"/>
+      </w:pPr>
+    </w:lvl>
+    <w:lvl w:ilvl="5" w:tplc="0409001B" w:tentative="1">
+      <w:start w:val="1"/>
+      <w:numFmt w:val="lowerRoman"/>
+      <w:lvlText w:val="%6."/>
+      <w:lvlJc w:val="right"/>
+      <w:pPr>
+        <w:ind w:left="4320" w:hanging="180"/>
+      </w:pPr>
+    </w:lvl>
+    <w:lvl w:ilvl="6" w:tplc="0409000F" w:tentative="1">
+      <w:start w:val="1"/>
+      <w:numFmt w:val="decimal"/>
+      <w:lvlText w:val="%7."/>
+      <w:lvlJc w:val="left"/>
+      <w:pPr>
+        <w:ind w:left="5040" w:hanging="360"/>
+      </w:pPr>
+    </w:lvl>
+    <w:lvl w:ilvl="7" w:tplc="04090019" w:tentative="1">
+      <w:start w:val="1"/>
+      <w:numFmt w:val="lowerLetter"/>
+      <w:lvlText w:val="%8."/>
+      <w:lvlJc w:val="left"/>
+      <w:pPr>
+        <w:ind w:left="5760" w:hanging="360"/>
+      </w:pPr>
+    </w:lvl>
+    <w:lvl w:ilvl="8" w:tplc="0409001B" w:tentative="1">
+      <w:start w:val="1"/>
+      <w:numFmt w:val="lowerRoman"/>
+      <w:lvlText w:val="%9."/>
+      <w:lvlJc w:val="right"/>
+      <w:pPr>
+        <w:ind w:left="6480" w:hanging="180"/>
+      </w:pPr>
+    </w:lvl>
+  </w:abstractNum>
+  <w:abstractNum w:abstractNumId="22" w15:restartNumberingAfterBreak="0">
     <w:nsid w:val="5A0F42E4"/>
     <w:multiLevelType w:val="hybridMultilevel"/>
     <w:tmpl w:val="54FA79EA"/>
@@ -2702,7 +3862,7 @@
       </w:rPr>
     </w:lvl>
   </w:abstractNum>
-  <w:abstractNum w:abstractNumId="19" w15:restartNumberingAfterBreak="0">
+  <w:abstractNum w:abstractNumId="23" w15:restartNumberingAfterBreak="0">
     <w:nsid w:val="5CC002E5"/>
     <w:multiLevelType w:val="hybridMultilevel"/>
     <w:tmpl w:val="95543B90"/>
@@ -2815,7 +3975,185 @@
       </w:rPr>
     </w:lvl>
   </w:abstractNum>
-  <w:abstractNum w:abstractNumId="20" w15:restartNumberingAfterBreak="0">
+  <w:abstractNum w:abstractNumId="24" w15:restartNumberingAfterBreak="0">
+    <w:nsid w:val="61414C60"/>
+    <w:multiLevelType w:val="hybridMultilevel"/>
+    <w:tmpl w:val="9CE200FA"/>
+    <w:lvl w:ilvl="0" w:tplc="0409000F">
+      <w:start w:val="1"/>
+      <w:numFmt w:val="decimal"/>
+      <w:lvlText w:val="%1."/>
+      <w:lvlJc w:val="left"/>
+      <w:pPr>
+        <w:ind w:left="720" w:hanging="360"/>
+      </w:pPr>
+      <w:rPr>
+        <w:rFonts w:hint="default"/>
+      </w:rPr>
+    </w:lvl>
+    <w:lvl w:ilvl="1" w:tplc="04090019" w:tentative="1">
+      <w:start w:val="1"/>
+      <w:numFmt w:val="lowerLetter"/>
+      <w:lvlText w:val="%2."/>
+      <w:lvlJc w:val="left"/>
+      <w:pPr>
+        <w:ind w:left="1440" w:hanging="360"/>
+      </w:pPr>
+    </w:lvl>
+    <w:lvl w:ilvl="2" w:tplc="0409001B" w:tentative="1">
+      <w:start w:val="1"/>
+      <w:numFmt w:val="lowerRoman"/>
+      <w:lvlText w:val="%3."/>
+      <w:lvlJc w:val="right"/>
+      <w:pPr>
+        <w:ind w:left="2160" w:hanging="180"/>
+      </w:pPr>
+    </w:lvl>
+    <w:lvl w:ilvl="3" w:tplc="0409000F" w:tentative="1">
+      <w:start w:val="1"/>
+      <w:numFmt w:val="decimal"/>
+      <w:lvlText w:val="%4."/>
+      <w:lvlJc w:val="left"/>
+      <w:pPr>
+        <w:ind w:left="2880" w:hanging="360"/>
+      </w:pPr>
+    </w:lvl>
+    <w:lvl w:ilvl="4" w:tplc="04090019" w:tentative="1">
+      <w:start w:val="1"/>
+      <w:numFmt w:val="lowerLetter"/>
+      <w:lvlText w:val="%5."/>
+      <w:lvlJc w:val="left"/>
+      <w:pPr>
+        <w:ind w:left="3600" w:hanging="360"/>
+      </w:pPr>
+    </w:lvl>
+    <w:lvl w:ilvl="5" w:tplc="0409001B" w:tentative="1">
+      <w:start w:val="1"/>
+      <w:numFmt w:val="lowerRoman"/>
+      <w:lvlText w:val="%6."/>
+      <w:lvlJc w:val="right"/>
+      <w:pPr>
+        <w:ind w:left="4320" w:hanging="180"/>
+      </w:pPr>
+    </w:lvl>
+    <w:lvl w:ilvl="6" w:tplc="0409000F" w:tentative="1">
+      <w:start w:val="1"/>
+      <w:numFmt w:val="decimal"/>
+      <w:lvlText w:val="%7."/>
+      <w:lvlJc w:val="left"/>
+      <w:pPr>
+        <w:ind w:left="5040" w:hanging="360"/>
+      </w:pPr>
+    </w:lvl>
+    <w:lvl w:ilvl="7" w:tplc="04090019" w:tentative="1">
+      <w:start w:val="1"/>
+      <w:numFmt w:val="lowerLetter"/>
+      <w:lvlText w:val="%8."/>
+      <w:lvlJc w:val="left"/>
+      <w:pPr>
+        <w:ind w:left="5760" w:hanging="360"/>
+      </w:pPr>
+    </w:lvl>
+    <w:lvl w:ilvl="8" w:tplc="0409001B" w:tentative="1">
+      <w:start w:val="1"/>
+      <w:numFmt w:val="lowerRoman"/>
+      <w:lvlText w:val="%9."/>
+      <w:lvlJc w:val="right"/>
+      <w:pPr>
+        <w:ind w:left="6480" w:hanging="180"/>
+      </w:pPr>
+    </w:lvl>
+  </w:abstractNum>
+  <w:abstractNum w:abstractNumId="25" w15:restartNumberingAfterBreak="0">
+    <w:nsid w:val="67323CB0"/>
+    <w:multiLevelType w:val="hybridMultilevel"/>
+    <w:tmpl w:val="DED4E416"/>
+    <w:lvl w:ilvl="0" w:tplc="0409000F">
+      <w:start w:val="1"/>
+      <w:numFmt w:val="decimal"/>
+      <w:lvlText w:val="%1."/>
+      <w:lvlJc w:val="left"/>
+      <w:pPr>
+        <w:ind w:left="720" w:hanging="360"/>
+      </w:pPr>
+      <w:rPr>
+        <w:rFonts w:hint="default"/>
+      </w:rPr>
+    </w:lvl>
+    <w:lvl w:ilvl="1" w:tplc="04090019" w:tentative="1">
+      <w:start w:val="1"/>
+      <w:numFmt w:val="lowerLetter"/>
+      <w:lvlText w:val="%2."/>
+      <w:lvlJc w:val="left"/>
+      <w:pPr>
+        <w:ind w:left="1440" w:hanging="360"/>
+      </w:pPr>
+    </w:lvl>
+    <w:lvl w:ilvl="2" w:tplc="0409001B" w:tentative="1">
+      <w:start w:val="1"/>
+      <w:numFmt w:val="lowerRoman"/>
+      <w:lvlText w:val="%3."/>
+      <w:lvlJc w:val="right"/>
+      <w:pPr>
+        <w:ind w:left="2160" w:hanging="180"/>
+      </w:pPr>
+    </w:lvl>
+    <w:lvl w:ilvl="3" w:tplc="0409000F" w:tentative="1">
+      <w:start w:val="1"/>
+      <w:numFmt w:val="decimal"/>
+      <w:lvlText w:val="%4."/>
+      <w:lvlJc w:val="left"/>
+      <w:pPr>
+        <w:ind w:left="2880" w:hanging="360"/>
+      </w:pPr>
+    </w:lvl>
+    <w:lvl w:ilvl="4" w:tplc="04090019" w:tentative="1">
+      <w:start w:val="1"/>
+      <w:numFmt w:val="lowerLetter"/>
+      <w:lvlText w:val="%5."/>
+      <w:lvlJc w:val="left"/>
+      <w:pPr>
+        <w:ind w:left="3600" w:hanging="360"/>
+      </w:pPr>
+    </w:lvl>
+    <w:lvl w:ilvl="5" w:tplc="0409001B" w:tentative="1">
+      <w:start w:val="1"/>
+      <w:numFmt w:val="lowerRoman"/>
+      <w:lvlText w:val="%6."/>
+      <w:lvlJc w:val="right"/>
+      <w:pPr>
+        <w:ind w:left="4320" w:hanging="180"/>
+      </w:pPr>
+    </w:lvl>
+    <w:lvl w:ilvl="6" w:tplc="0409000F" w:tentative="1">
+      <w:start w:val="1"/>
+      <w:numFmt w:val="decimal"/>
+      <w:lvlText w:val="%7."/>
+      <w:lvlJc w:val="left"/>
+      <w:pPr>
+        <w:ind w:left="5040" w:hanging="360"/>
+      </w:pPr>
+    </w:lvl>
+    <w:lvl w:ilvl="7" w:tplc="04090019" w:tentative="1">
+      <w:start w:val="1"/>
+      <w:numFmt w:val="lowerLetter"/>
+      <w:lvlText w:val="%8."/>
+      <w:lvlJc w:val="left"/>
+      <w:pPr>
+        <w:ind w:left="5760" w:hanging="360"/>
+      </w:pPr>
+    </w:lvl>
+    <w:lvl w:ilvl="8" w:tplc="0409001B" w:tentative="1">
+      <w:start w:val="1"/>
+      <w:numFmt w:val="lowerRoman"/>
+      <w:lvlText w:val="%9."/>
+      <w:lvlJc w:val="right"/>
+      <w:pPr>
+        <w:ind w:left="6480" w:hanging="180"/>
+      </w:pPr>
+    </w:lvl>
+  </w:abstractNum>
+  <w:abstractNum w:abstractNumId="26" w15:restartNumberingAfterBreak="0">
     <w:nsid w:val="689278FE"/>
     <w:multiLevelType w:val="multilevel"/>
     <w:tmpl w:val="00921E16"/>
@@ -2929,7 +4267,7 @@
       </w:pPr>
     </w:lvl>
   </w:abstractNum>
-  <w:abstractNum w:abstractNumId="21" w15:restartNumberingAfterBreak="0">
+  <w:abstractNum w:abstractNumId="27" w15:restartNumberingAfterBreak="0">
     <w:nsid w:val="6D2F7D46"/>
     <w:multiLevelType w:val="singleLevel"/>
     <w:tmpl w:val="04090001"/>
@@ -2949,7 +4287,7 @@
       </w:rPr>
     </w:lvl>
   </w:abstractNum>
-  <w:abstractNum w:abstractNumId="22" w15:restartNumberingAfterBreak="0">
+  <w:abstractNum w:abstractNumId="28" w15:restartNumberingAfterBreak="0">
     <w:nsid w:val="71F21F2A"/>
     <w:multiLevelType w:val="singleLevel"/>
     <w:tmpl w:val="04090001"/>
@@ -2969,7 +4307,7 @@
       </w:rPr>
     </w:lvl>
   </w:abstractNum>
-  <w:abstractNum w:abstractNumId="23" w15:restartNumberingAfterBreak="0">
+  <w:abstractNum w:abstractNumId="29" w15:restartNumberingAfterBreak="0">
     <w:nsid w:val="743601FB"/>
     <w:multiLevelType w:val="singleLevel"/>
     <w:tmpl w:val="04090001"/>
@@ -2989,7 +4327,7 @@
       </w:rPr>
     </w:lvl>
   </w:abstractNum>
-  <w:abstractNum w:abstractNumId="24" w15:restartNumberingAfterBreak="0">
+  <w:abstractNum w:abstractNumId="30" w15:restartNumberingAfterBreak="0">
     <w:nsid w:val="756150CA"/>
     <w:multiLevelType w:val="singleLevel"/>
     <w:tmpl w:val="04090001"/>
@@ -3009,7 +4347,7 @@
       </w:rPr>
     </w:lvl>
   </w:abstractNum>
-  <w:abstractNum w:abstractNumId="25" w15:restartNumberingAfterBreak="0">
+  <w:abstractNum w:abstractNumId="31" w15:restartNumberingAfterBreak="0">
     <w:nsid w:val="7BE434D7"/>
     <w:multiLevelType w:val="singleLevel"/>
     <w:tmpl w:val="04090001"/>
@@ -3054,13 +4392,13 @@
     <w:abstractNumId w:val="11"/>
   </w:num>
   <w:num w:numId="4">
-    <w:abstractNumId w:val="25"/>
+    <w:abstractNumId w:val="31"/>
   </w:num>
   <w:num w:numId="5">
-    <w:abstractNumId w:val="17"/>
+    <w:abstractNumId w:val="20"/>
   </w:num>
   <w:num w:numId="6">
-    <w:abstractNumId w:val="16"/>
+    <w:abstractNumId w:val="19"/>
   </w:num>
   <w:num w:numId="7">
     <w:abstractNumId w:val="1"/>
@@ -3083,19 +4421,19 @@
     <w:abstractNumId w:val="2"/>
   </w:num>
   <w:num w:numId="9">
-    <w:abstractNumId w:val="24"/>
+    <w:abstractNumId w:val="30"/>
   </w:num>
   <w:num w:numId="10">
     <w:abstractNumId w:val="3"/>
   </w:num>
   <w:num w:numId="11">
-    <w:abstractNumId w:val="13"/>
+    <w:abstractNumId w:val="14"/>
   </w:num>
   <w:num w:numId="12">
     <w:abstractNumId w:val="10"/>
   </w:num>
   <w:num w:numId="13">
-    <w:abstractNumId w:val="23"/>
+    <w:abstractNumId w:val="29"/>
   </w:num>
   <w:num w:numId="14">
     <w:abstractNumId w:val="9"/>
@@ -3104,25 +4442,25 @@
     <w:abstractNumId w:val="4"/>
   </w:num>
   <w:num w:numId="16">
-    <w:abstractNumId w:val="22"/>
+    <w:abstractNumId w:val="28"/>
   </w:num>
   <w:num w:numId="17">
-    <w:abstractNumId w:val="15"/>
+    <w:abstractNumId w:val="17"/>
   </w:num>
   <w:num w:numId="18">
     <w:abstractNumId w:val="7"/>
   </w:num>
   <w:num w:numId="19">
-    <w:abstractNumId w:val="14"/>
+    <w:abstractNumId w:val="15"/>
   </w:num>
   <w:num w:numId="20">
     <w:abstractNumId w:val="8"/>
   </w:num>
   <w:num w:numId="21">
-    <w:abstractNumId w:val="21"/>
+    <w:abstractNumId w:val="27"/>
   </w:num>
   <w:num w:numId="22">
-    <w:abstractNumId w:val="19"/>
+    <w:abstractNumId w:val="23"/>
   </w:num>
   <w:num w:numId="23">
     <w:abstractNumId w:val="6"/>
@@ -3131,19 +4469,37 @@
     <w:abstractNumId w:val="5"/>
   </w:num>
   <w:num w:numId="25">
-    <w:abstractNumId w:val="12"/>
+    <w:abstractNumId w:val="13"/>
   </w:num>
   <w:num w:numId="26">
-    <w:abstractNumId w:val="20"/>
+    <w:abstractNumId w:val="26"/>
   </w:num>
   <w:num w:numId="27">
+    <w:abstractNumId w:val="22"/>
+  </w:num>
+  <w:num w:numId="28">
+    <w:abstractNumId w:val="25"/>
+  </w:num>
+  <w:num w:numId="29">
+    <w:abstractNumId w:val="16"/>
+  </w:num>
+  <w:num w:numId="30">
+    <w:abstractNumId w:val="21"/>
+  </w:num>
+  <w:num w:numId="31">
     <w:abstractNumId w:val="18"/>
+  </w:num>
+  <w:num w:numId="32">
+    <w:abstractNumId w:val="24"/>
+  </w:num>
+  <w:num w:numId="33">
+    <w:abstractNumId w:val="12"/>
   </w:num>
 </w:numbering>
 </file>
 
 <file path=word/styles.xml><?xml version="1.0" encoding="utf-8"?>
-<w:styles xmlns:mc="http://schemas.openxmlformats.org/markup-compatibility/2006" xmlns:r="http://schemas.openxmlformats.org/officeDocument/2006/relationships" xmlns:w="http://schemas.openxmlformats.org/wordprocessingml/2006/main" xmlns:w14="http://schemas.microsoft.com/office/word/2010/wordml" xmlns:w15="http://schemas.microsoft.com/office/word/2012/wordml" xmlns:w16cid="http://schemas.microsoft.com/office/word/2016/wordml/cid" xmlns:w16se="http://schemas.microsoft.com/office/word/2015/wordml/symex" mc:Ignorable="w14 w15 w16se w16cid">
+<w:styles xmlns:mc="http://schemas.openxmlformats.org/markup-compatibility/2006" xmlns:r="http://schemas.openxmlformats.org/officeDocument/2006/relationships" xmlns:w="http://schemas.openxmlformats.org/wordprocessingml/2006/main" xmlns:w14="http://schemas.microsoft.com/office/word/2010/wordml" xmlns:w15="http://schemas.microsoft.com/office/word/2012/wordml" xmlns:w16cex="http://schemas.microsoft.com/office/word/2018/wordml/cex" xmlns:w16cid="http://schemas.microsoft.com/office/word/2016/wordml/cid" xmlns:w16="http://schemas.microsoft.com/office/word/2018/wordml" xmlns:w16se="http://schemas.microsoft.com/office/word/2015/wordml/symex" mc:Ignorable="w14 w15 w16se w16cid w16 w16cex">
   <w:docDefaults>
     <w:rPrDefault>
       <w:rPr>
@@ -3153,7 +4509,7 @@
     </w:rPrDefault>
     <w:pPrDefault/>
   </w:docDefaults>
-  <w:latentStyles w:defLockedState="0" w:defUIPriority="99" w:defSemiHidden="0" w:defUnhideWhenUsed="0" w:defQFormat="0" w:count="375">
+  <w:latentStyles w:defLockedState="0" w:defUIPriority="99" w:defSemiHidden="0" w:defUnhideWhenUsed="0" w:defQFormat="0" w:count="376">
     <w:lsdException w:name="Normal" w:uiPriority="0" w:qFormat="1"/>
     <w:lsdException w:name="heading 1" w:uiPriority="9" w:qFormat="1"/>
     <w:lsdException w:name="heading 2" w:uiPriority="9" w:qFormat="1"/>
@@ -3259,7 +4615,6 @@
     <w:lsdException w:name="HTML Sample" w:semiHidden="1" w:unhideWhenUsed="1"/>
     <w:lsdException w:name="HTML Typewriter" w:semiHidden="1" w:unhideWhenUsed="1"/>
     <w:lsdException w:name="HTML Variable" w:semiHidden="1" w:unhideWhenUsed="1"/>
-    <w:lsdException w:name="Normal Table" w:semiHidden="1" w:unhideWhenUsed="1"/>
     <w:lsdException w:name="annotation subject" w:semiHidden="1" w:unhideWhenUsed="1"/>
     <w:lsdException w:name="No List" w:semiHidden="1" w:unhideWhenUsed="1"/>
     <w:lsdException w:name="Outline List 1" w:semiHidden="1" w:unhideWhenUsed="1"/>
@@ -3306,10 +4661,8 @@
     <w:lsdException w:name="Table Subtle 2" w:semiHidden="1" w:unhideWhenUsed="1"/>
     <w:lsdException w:name="Table Web 1" w:semiHidden="1" w:unhideWhenUsed="1"/>
     <w:lsdException w:name="Table Web 2" w:semiHidden="1" w:unhideWhenUsed="1"/>
-    <w:lsdException w:name="Table Web 3" w:semiHidden="1" w:unhideWhenUsed="1"/>
     <w:lsdException w:name="Balloon Text" w:semiHidden="1" w:unhideWhenUsed="1"/>
     <w:lsdException w:name="Table Grid" w:uiPriority="59"/>
-    <w:lsdException w:name="Table Theme" w:semiHidden="1" w:unhideWhenUsed="1"/>
     <w:lsdException w:name="Placeholder Text" w:semiHidden="1"/>
     <w:lsdException w:name="No Spacing" w:uiPriority="1" w:qFormat="1"/>
     <w:lsdException w:name="Light Shading" w:uiPriority="60"/>
@@ -3527,6 +4880,7 @@
     <w:lsdException w:name="List Table 7 Colorful Accent 6" w:uiPriority="52"/>
     <w:lsdException w:name="Mention" w:semiHidden="1" w:unhideWhenUsed="1"/>
     <w:lsdException w:name="Smart Hyperlink" w:semiHidden="1" w:unhideWhenUsed="1"/>
+    <w:lsdException w:name="Smart Link" w:semiHidden="1" w:unhideWhenUsed="1"/>
   </w:latentStyles>
   <w:style w:type="paragraph" w:default="1" w:styleId="Normal">
     <w:name w:val="Normal"/>
@@ -4424,4 +5778,16 @@
     </a:ext>
   </a:extLst>
 </a:theme>
+</file>
+
+<file path=customXml/item1.xml><?xml version="1.0" encoding="utf-8"?>
+<b:Sources xmlns:b="http://schemas.openxmlformats.org/officeDocument/2006/bibliography" xmlns="http://schemas.openxmlformats.org/officeDocument/2006/bibliography" SelectedStyle="\CHICAGO.XSL" StyleName="Chicago" Version="16"/>
+</file>
+
+<file path=customXml/itemProps1.xml><?xml version="1.0" encoding="utf-8"?>
+<ds:datastoreItem xmlns:ds="http://schemas.openxmlformats.org/officeDocument/2006/customXml" ds:itemID="{B0A7EA60-D267-4D76-89E7-87A81CA7B0F8}">
+  <ds:schemaRefs>
+    <ds:schemaRef ds:uri="http://schemas.openxmlformats.org/officeDocument/2006/bibliography"/>
+  </ds:schemaRefs>
+</ds:datastoreItem>
 </file>
--- a/docs/requirements/ktpm1_Group06_use_case_specification.docx
+++ b/docs/requirements/ktpm1_Group06_use_case_specification.docx
@@ -1779,6 +1779,7 @@
       <w:pPr>
         <w:pStyle w:val="Heading2"/>
       </w:pPr>
+      <w:bookmarkStart w:id="4" w:name="_Hlk56505832"/>
       <w:r>
         <w:t>Use-case: Create an account</w:t>
       </w:r>
@@ -2065,6 +2066,7 @@
           </w:p>
         </w:tc>
       </w:tr>
+      <w:bookmarkEnd w:id="4"/>
     </w:tbl>
     <w:p/>
     <w:p>
@@ -2221,7 +2223,13 @@
               <w:spacing w:line="240" w:lineRule="auto"/>
             </w:pPr>
             <w:r>
-              <w:t xml:space="preserve">System display </w:t>
+              <w:t>System display</w:t>
+            </w:r>
+            <w:r>
+              <w:t>s</w:t>
+            </w:r>
+            <w:r>
+              <w:t xml:space="preserve"> </w:t>
             </w:r>
             <w:r>
               <w:t xml:space="preserve">list of </w:t>
@@ -2230,7 +2238,36 @@
               <w:t xml:space="preserve">products according to </w:t>
             </w:r>
             <w:r>
-              <w:t>the text</w:t>
+              <w:t xml:space="preserve">the </w:t>
+            </w:r>
+            <w:r>
+              <w:t>searching result</w:t>
+            </w:r>
+          </w:p>
+          <w:p>
+            <w:pPr>
+              <w:pStyle w:val="ListParagraph"/>
+              <w:numPr>
+                <w:ilvl w:val="0"/>
+                <w:numId w:val="32"/>
+              </w:numPr>
+              <w:spacing w:line="240" w:lineRule="auto"/>
+            </w:pPr>
+            <w:r>
+              <w:t>User clicks on a product</w:t>
+            </w:r>
+          </w:p>
+          <w:p>
+            <w:pPr>
+              <w:pStyle w:val="ListParagraph"/>
+              <w:numPr>
+                <w:ilvl w:val="0"/>
+                <w:numId w:val="32"/>
+              </w:numPr>
+              <w:spacing w:line="240" w:lineRule="auto"/>
+            </w:pPr>
+            <w:r>
+              <w:t>User goes to a page which displays that product’s information</w:t>
             </w:r>
           </w:p>
         </w:tc>
@@ -2287,7 +2324,10 @@
               <w:t>From</w:t>
             </w:r>
             <w:r>
-              <w:t xml:space="preserve"> #4 of the basic flow, system displays error message</w:t>
+              <w:t xml:space="preserve"> #4 of the basic flow, system displays </w:t>
+            </w:r>
+            <w:r>
+              <w:t>no product is found</w:t>
             </w:r>
           </w:p>
           <w:p>
@@ -2344,7 +2384,13 @@
           </w:tcPr>
           <w:p>
             <w:r>
-              <w:t xml:space="preserve">User views list of products </w:t>
+              <w:t xml:space="preserve">User view </w:t>
+            </w:r>
+            <w:r>
+              <w:t>a product’s information</w:t>
+            </w:r>
+            <w:r>
+              <w:t xml:space="preserve"> </w:t>
             </w:r>
           </w:p>
         </w:tc>

--- a/docs/requirements/ktpm1_Group06_use_case_specification.docx
+++ b/docs/requirements/ktpm1_Group06_use_case_specification.docx
@@ -16,11 +16,21 @@
         <w:pStyle w:val="Title"/>
         <w:jc w:val="right"/>
       </w:pPr>
-      <w:fldSimple w:instr="title  \* Mergeformat ">
-        <w:r>
-          <w:t>Use-Case Specification</w:t>
-        </w:r>
-      </w:fldSimple>
+      <w:r>
+        <w:fldChar w:fldCharType="begin"/>
+      </w:r>
+      <w:r>
+        <w:instrText xml:space="preserve">title  \* Mergeformat </w:instrText>
+      </w:r>
+      <w:r>
+        <w:fldChar w:fldCharType="separate"/>
+      </w:r>
+      <w:r>
+        <w:t>Use-Case Specification</w:t>
+      </w:r>
+      <w:r>
+        <w:fldChar w:fldCharType="end"/>
+      </w:r>
     </w:p>
     <w:p>
       <w:pPr>
@@ -1548,7 +1558,7 @@
               <w:t xml:space="preserve">This use case describes how </w:t>
             </w:r>
             <w:r>
-              <w:t xml:space="preserve">an user </w:t>
+              <w:t xml:space="preserve">a user </w:t>
             </w:r>
             <w:r>
               <w:t>can sign in</w:t>
@@ -1836,7 +1846,7 @@
               <w:t xml:space="preserve">This use case describes how </w:t>
             </w:r>
             <w:r>
-              <w:t>an user can create an account</w:t>
+              <w:t>a user can create an account</w:t>
             </w:r>
           </w:p>
         </w:tc>
@@ -2129,7 +2139,7 @@
               <w:t xml:space="preserve">This use case describes how </w:t>
             </w:r>
             <w:r>
-              <w:t>an user can search an product by search bar</w:t>
+              <w:t>a user can search an product by search bar</w:t>
             </w:r>
           </w:p>
         </w:tc>
@@ -2391,6 +2401,1992 @@
             </w:r>
             <w:r>
               <w:t xml:space="preserve"> </w:t>
+            </w:r>
+          </w:p>
+        </w:tc>
+      </w:tr>
+    </w:tbl>
+    <w:p>
+      <w:pPr>
+        <w:pStyle w:val="Heading2"/>
+        <w:numPr>
+          <w:ilvl w:val="0"/>
+          <w:numId w:val="0"/>
+        </w:numPr>
+        <w:ind w:left="720" w:hanging="720"/>
+      </w:pPr>
+    </w:p>
+    <w:p>
+      <w:pPr>
+        <w:pStyle w:val="Heading2"/>
+      </w:pPr>
+      <w:r>
+        <w:t>Use-case: Browse product</w:t>
+      </w:r>
+    </w:p>
+    <w:tbl>
+      <w:tblPr>
+        <w:tblStyle w:val="TableGrid"/>
+        <w:tblW w:w="0" w:type="auto"/>
+        <w:tblLook w:val="04A0" w:firstRow="1" w:lastRow="0" w:firstColumn="1" w:lastColumn="0" w:noHBand="0" w:noVBand="1"/>
+      </w:tblPr>
+      <w:tblGrid>
+        <w:gridCol w:w="2055"/>
+        <w:gridCol w:w="7295"/>
+      </w:tblGrid>
+      <w:tr>
+        <w:tc>
+          <w:tcPr>
+            <w:tcW w:w="2055" w:type="dxa"/>
+          </w:tcPr>
+          <w:p>
+            <w:r>
+              <w:t>Use case Name</w:t>
+            </w:r>
+          </w:p>
+        </w:tc>
+        <w:tc>
+          <w:tcPr>
+            <w:tcW w:w="7295" w:type="dxa"/>
+          </w:tcPr>
+          <w:p>
+            <w:r>
+              <w:t>Browse product</w:t>
+            </w:r>
+          </w:p>
+        </w:tc>
+      </w:tr>
+      <w:tr>
+        <w:tc>
+          <w:tcPr>
+            <w:tcW w:w="2055" w:type="dxa"/>
+          </w:tcPr>
+          <w:p>
+            <w:r>
+              <w:t>Brief description</w:t>
+            </w:r>
+          </w:p>
+        </w:tc>
+        <w:tc>
+          <w:tcPr>
+            <w:tcW w:w="7295" w:type="dxa"/>
+          </w:tcPr>
+          <w:p>
+            <w:r>
+              <w:t xml:space="preserve">This use case describes how </w:t>
+            </w:r>
+            <w:r>
+              <w:t>a user can browse product</w:t>
+            </w:r>
+          </w:p>
+        </w:tc>
+      </w:tr>
+      <w:tr>
+        <w:tc>
+          <w:tcPr>
+            <w:tcW w:w="2055" w:type="dxa"/>
+          </w:tcPr>
+          <w:p>
+            <w:r>
+              <w:t>Actors</w:t>
+            </w:r>
+          </w:p>
+        </w:tc>
+        <w:tc>
+          <w:tcPr>
+            <w:tcW w:w="7295" w:type="dxa"/>
+          </w:tcPr>
+          <w:p>
+            <w:r>
+              <w:t>Guest, administrator, signed in user</w:t>
+            </w:r>
+          </w:p>
+        </w:tc>
+      </w:tr>
+      <w:tr>
+        <w:tc>
+          <w:tcPr>
+            <w:tcW w:w="2055" w:type="dxa"/>
+          </w:tcPr>
+          <w:p>
+            <w:r>
+              <w:t>Basic Flow</w:t>
+            </w:r>
+          </w:p>
+        </w:tc>
+        <w:tc>
+          <w:tcPr>
+            <w:tcW w:w="7295" w:type="dxa"/>
+          </w:tcPr>
+          <w:p>
+            <w:pPr>
+              <w:pStyle w:val="ListParagraph"/>
+              <w:numPr>
+                <w:ilvl w:val="0"/>
+                <w:numId w:val="30"/>
+              </w:numPr>
+              <w:spacing w:line="240" w:lineRule="auto"/>
+            </w:pPr>
+            <w:r>
+              <w:t>User goes to homepage</w:t>
+            </w:r>
+          </w:p>
+          <w:p>
+            <w:pPr>
+              <w:pStyle w:val="ListParagraph"/>
+              <w:numPr>
+                <w:ilvl w:val="0"/>
+                <w:numId w:val="30"/>
+              </w:numPr>
+              <w:spacing w:line="240" w:lineRule="auto"/>
+            </w:pPr>
+            <w:r>
+              <w:t>Using navigation bar, user can see types of product</w:t>
+            </w:r>
+          </w:p>
+          <w:p>
+            <w:pPr>
+              <w:pStyle w:val="ListParagraph"/>
+              <w:numPr>
+                <w:ilvl w:val="0"/>
+                <w:numId w:val="30"/>
+              </w:numPr>
+              <w:spacing w:line="240" w:lineRule="auto"/>
+            </w:pPr>
+            <w:r>
+              <w:t>User clicks on a type on navigation bar</w:t>
+            </w:r>
+          </w:p>
+          <w:p>
+            <w:pPr>
+              <w:pStyle w:val="ListParagraph"/>
+              <w:numPr>
+                <w:ilvl w:val="0"/>
+                <w:numId w:val="30"/>
+              </w:numPr>
+              <w:spacing w:line="240" w:lineRule="auto"/>
+            </w:pPr>
+            <w:r>
+              <w:t>System displays a list of products belongs to that specific type</w:t>
+            </w:r>
+          </w:p>
+          <w:p>
+            <w:pPr>
+              <w:pStyle w:val="ListParagraph"/>
+              <w:numPr>
+                <w:ilvl w:val="0"/>
+                <w:numId w:val="30"/>
+              </w:numPr>
+              <w:spacing w:line="240" w:lineRule="auto"/>
+            </w:pPr>
+            <w:r>
+              <w:t>User clicks on a product</w:t>
+            </w:r>
+          </w:p>
+          <w:p>
+            <w:pPr>
+              <w:pStyle w:val="ListParagraph"/>
+              <w:numPr>
+                <w:ilvl w:val="0"/>
+                <w:numId w:val="30"/>
+              </w:numPr>
+              <w:spacing w:line="240" w:lineRule="auto"/>
+            </w:pPr>
+            <w:r>
+              <w:t>System displays a page of that product’s information</w:t>
+            </w:r>
+          </w:p>
+        </w:tc>
+      </w:tr>
+      <w:tr>
+        <w:tc>
+          <w:tcPr>
+            <w:tcW w:w="2055" w:type="dxa"/>
+          </w:tcPr>
+          <w:p>
+            <w:r>
+              <w:t>Pre-conditions</w:t>
+            </w:r>
+          </w:p>
+        </w:tc>
+        <w:tc>
+          <w:tcPr>
+            <w:tcW w:w="7295" w:type="dxa"/>
+          </w:tcPr>
+          <w:p>
+            <w:r>
+              <w:t>User goes to homepage</w:t>
+            </w:r>
+          </w:p>
+          <w:p/>
+        </w:tc>
+      </w:tr>
+      <w:tr>
+        <w:tc>
+          <w:tcPr>
+            <w:tcW w:w="2055" w:type="dxa"/>
+          </w:tcPr>
+          <w:p>
+            <w:r>
+              <w:lastRenderedPageBreak/>
+              <w:t>Post-conditions</w:t>
+            </w:r>
+          </w:p>
+        </w:tc>
+        <w:tc>
+          <w:tcPr>
+            <w:tcW w:w="7295" w:type="dxa"/>
+          </w:tcPr>
+          <w:p>
+            <w:r>
+              <w:t>User views a product’s information</w:t>
+            </w:r>
+          </w:p>
+        </w:tc>
+      </w:tr>
+    </w:tbl>
+    <w:p>
+      <w:pPr>
+        <w:pStyle w:val="Heading2"/>
+        <w:numPr>
+          <w:ilvl w:val="0"/>
+          <w:numId w:val="0"/>
+        </w:numPr>
+        <w:ind w:left="720" w:hanging="720"/>
+      </w:pPr>
+    </w:p>
+    <w:p>
+      <w:pPr>
+        <w:pStyle w:val="Heading2"/>
+      </w:pPr>
+      <w:r>
+        <w:t>Use-case: View cart</w:t>
+      </w:r>
+    </w:p>
+    <w:tbl>
+      <w:tblPr>
+        <w:tblStyle w:val="TableGrid"/>
+        <w:tblW w:w="0" w:type="auto"/>
+        <w:tblLook w:val="04A0" w:firstRow="1" w:lastRow="0" w:firstColumn="1" w:lastColumn="0" w:noHBand="0" w:noVBand="1"/>
+      </w:tblPr>
+      <w:tblGrid>
+        <w:gridCol w:w="2056"/>
+        <w:gridCol w:w="7294"/>
+      </w:tblGrid>
+      <w:tr>
+        <w:tc>
+          <w:tcPr>
+            <w:tcW w:w="2056" w:type="dxa"/>
+          </w:tcPr>
+          <w:p>
+            <w:r>
+              <w:t>Use case Name</w:t>
+            </w:r>
+          </w:p>
+        </w:tc>
+        <w:tc>
+          <w:tcPr>
+            <w:tcW w:w="7294" w:type="dxa"/>
+          </w:tcPr>
+          <w:p>
+            <w:r>
+              <w:t>View cart</w:t>
+            </w:r>
+          </w:p>
+        </w:tc>
+      </w:tr>
+      <w:tr>
+        <w:tc>
+          <w:tcPr>
+            <w:tcW w:w="2056" w:type="dxa"/>
+          </w:tcPr>
+          <w:p>
+            <w:r>
+              <w:t>Brief description</w:t>
+            </w:r>
+          </w:p>
+        </w:tc>
+        <w:tc>
+          <w:tcPr>
+            <w:tcW w:w="7294" w:type="dxa"/>
+          </w:tcPr>
+          <w:p>
+            <w:r>
+              <w:t xml:space="preserve">This use case describes how </w:t>
+            </w:r>
+            <w:r>
+              <w:t>an user can view his/her cart</w:t>
+            </w:r>
+          </w:p>
+        </w:tc>
+      </w:tr>
+      <w:tr>
+        <w:tc>
+          <w:tcPr>
+            <w:tcW w:w="2056" w:type="dxa"/>
+          </w:tcPr>
+          <w:p>
+            <w:r>
+              <w:t>Actors</w:t>
+            </w:r>
+          </w:p>
+        </w:tc>
+        <w:tc>
+          <w:tcPr>
+            <w:tcW w:w="7294" w:type="dxa"/>
+          </w:tcPr>
+          <w:p>
+            <w:r>
+              <w:t>Signed in user</w:t>
+            </w:r>
+          </w:p>
+        </w:tc>
+      </w:tr>
+      <w:tr>
+        <w:tc>
+          <w:tcPr>
+            <w:tcW w:w="2056" w:type="dxa"/>
+          </w:tcPr>
+          <w:p>
+            <w:r>
+              <w:t>Basic Flow</w:t>
+            </w:r>
+          </w:p>
+        </w:tc>
+        <w:tc>
+          <w:tcPr>
+            <w:tcW w:w="7294" w:type="dxa"/>
+          </w:tcPr>
+          <w:p>
+            <w:pPr>
+              <w:pStyle w:val="ListParagraph"/>
+              <w:numPr>
+                <w:ilvl w:val="0"/>
+                <w:numId w:val="34"/>
+              </w:numPr>
+              <w:spacing w:line="240" w:lineRule="auto"/>
+            </w:pPr>
+            <w:r>
+              <w:t>User clicks on icon of the cart</w:t>
+            </w:r>
+          </w:p>
+          <w:p>
+            <w:pPr>
+              <w:pStyle w:val="ListParagraph"/>
+              <w:numPr>
+                <w:ilvl w:val="0"/>
+                <w:numId w:val="34"/>
+              </w:numPr>
+              <w:spacing w:line="240" w:lineRule="auto"/>
+            </w:pPr>
+            <w:r>
+              <w:t>System displays user’s cart (a page)</w:t>
+            </w:r>
+          </w:p>
+        </w:tc>
+      </w:tr>
+      <w:tr>
+        <w:tc>
+          <w:tcPr>
+            <w:tcW w:w="2056" w:type="dxa"/>
+          </w:tcPr>
+          <w:p>
+            <w:r>
+              <w:t>Pre-conditions</w:t>
+            </w:r>
+          </w:p>
+        </w:tc>
+        <w:tc>
+          <w:tcPr>
+            <w:tcW w:w="7294" w:type="dxa"/>
+          </w:tcPr>
+          <w:p>
+            <w:r>
+              <w:t>- User goes to homepage</w:t>
+            </w:r>
+          </w:p>
+          <w:p>
+            <w:r>
+              <w:t>- User has already signed in.</w:t>
+            </w:r>
+          </w:p>
+          <w:p/>
+        </w:tc>
+      </w:tr>
+      <w:tr>
+        <w:tc>
+          <w:tcPr>
+            <w:tcW w:w="2056" w:type="dxa"/>
+          </w:tcPr>
+          <w:p>
+            <w:r>
+              <w:t>Post-conditions</w:t>
+            </w:r>
+          </w:p>
+        </w:tc>
+        <w:tc>
+          <w:tcPr>
+            <w:tcW w:w="7294" w:type="dxa"/>
+          </w:tcPr>
+          <w:p>
+            <w:r>
+              <w:t xml:space="preserve">User views cart </w:t>
+            </w:r>
+          </w:p>
+        </w:tc>
+      </w:tr>
+    </w:tbl>
+    <w:p>
+      <w:pPr>
+        <w:pStyle w:val="Heading2"/>
+        <w:numPr>
+          <w:ilvl w:val="0"/>
+          <w:numId w:val="0"/>
+        </w:numPr>
+        <w:ind w:left="720" w:hanging="720"/>
+      </w:pPr>
+    </w:p>
+    <w:p>
+      <w:pPr>
+        <w:pStyle w:val="Heading2"/>
+      </w:pPr>
+      <w:r>
+        <w:t>Use-case: Edit product in cart</w:t>
+      </w:r>
+    </w:p>
+    <w:tbl>
+      <w:tblPr>
+        <w:tblStyle w:val="TableGrid"/>
+        <w:tblW w:w="0" w:type="auto"/>
+        <w:tblLook w:val="04A0" w:firstRow="1" w:lastRow="0" w:firstColumn="1" w:lastColumn="0" w:noHBand="0" w:noVBand="1"/>
+      </w:tblPr>
+      <w:tblGrid>
+        <w:gridCol w:w="2056"/>
+        <w:gridCol w:w="7294"/>
+      </w:tblGrid>
+      <w:tr>
+        <w:tc>
+          <w:tcPr>
+            <w:tcW w:w="2056" w:type="dxa"/>
+          </w:tcPr>
+          <w:p>
+            <w:r>
+              <w:t>Use case Name</w:t>
+            </w:r>
+          </w:p>
+        </w:tc>
+        <w:tc>
+          <w:tcPr>
+            <w:tcW w:w="7294" w:type="dxa"/>
+          </w:tcPr>
+          <w:p>
+            <w:r>
+              <w:t>Edit product in cart</w:t>
+            </w:r>
+          </w:p>
+        </w:tc>
+      </w:tr>
+      <w:tr>
+        <w:tc>
+          <w:tcPr>
+            <w:tcW w:w="2056" w:type="dxa"/>
+          </w:tcPr>
+          <w:p>
+            <w:r>
+              <w:t>Brief description</w:t>
+            </w:r>
+          </w:p>
+        </w:tc>
+        <w:tc>
+          <w:tcPr>
+            <w:tcW w:w="7294" w:type="dxa"/>
+          </w:tcPr>
+          <w:p>
+            <w:r>
+              <w:t xml:space="preserve">This use case describes how </w:t>
+            </w:r>
+            <w:r>
+              <w:t>a user can edit product in cart</w:t>
+            </w:r>
+          </w:p>
+        </w:tc>
+      </w:tr>
+      <w:tr>
+        <w:tc>
+          <w:tcPr>
+            <w:tcW w:w="2056" w:type="dxa"/>
+          </w:tcPr>
+          <w:p>
+            <w:r>
+              <w:t>Actors</w:t>
+            </w:r>
+          </w:p>
+        </w:tc>
+        <w:tc>
+          <w:tcPr>
+            <w:tcW w:w="7294" w:type="dxa"/>
+          </w:tcPr>
+          <w:p>
+            <w:r>
+              <w:t>Signed in user</w:t>
+            </w:r>
+          </w:p>
+        </w:tc>
+      </w:tr>
+      <w:tr>
+        <w:tc>
+          <w:tcPr>
+            <w:tcW w:w="2056" w:type="dxa"/>
+          </w:tcPr>
+          <w:p>
+            <w:r>
+              <w:t>Basic Flow</w:t>
+            </w:r>
+          </w:p>
+        </w:tc>
+        <w:tc>
+          <w:tcPr>
+            <w:tcW w:w="7294" w:type="dxa"/>
+          </w:tcPr>
+          <w:p>
+            <w:pPr>
+              <w:pStyle w:val="ListParagraph"/>
+              <w:numPr>
+                <w:ilvl w:val="0"/>
+                <w:numId w:val="37"/>
+              </w:numPr>
+              <w:spacing w:line="240" w:lineRule="auto"/>
+            </w:pPr>
+            <w:r>
+              <w:t>User views cart</w:t>
+            </w:r>
+          </w:p>
+          <w:p>
+            <w:pPr>
+              <w:pStyle w:val="ListParagraph"/>
+              <w:numPr>
+                <w:ilvl w:val="0"/>
+                <w:numId w:val="37"/>
+              </w:numPr>
+              <w:spacing w:line="240" w:lineRule="auto"/>
+            </w:pPr>
+            <w:r>
+              <w:t>User changes quantity of products</w:t>
+            </w:r>
+          </w:p>
+          <w:p>
+            <w:pPr>
+              <w:pStyle w:val="ListParagraph"/>
+              <w:numPr>
+                <w:ilvl w:val="0"/>
+                <w:numId w:val="37"/>
+              </w:numPr>
+              <w:spacing w:line="240" w:lineRule="auto"/>
+            </w:pPr>
+            <w:r>
+              <w:t>User adds requirements to products</w:t>
+            </w:r>
+          </w:p>
+        </w:tc>
+      </w:tr>
+      <w:tr>
+        <w:tc>
+          <w:tcPr>
+            <w:tcW w:w="2056" w:type="dxa"/>
+          </w:tcPr>
+          <w:p>
+            <w:r>
+              <w:t>Pre-conditions</w:t>
+            </w:r>
+          </w:p>
+        </w:tc>
+        <w:tc>
+          <w:tcPr>
+            <w:tcW w:w="7294" w:type="dxa"/>
+          </w:tcPr>
+          <w:p>
+            <w:r>
+              <w:t>- User goes to homepage</w:t>
+            </w:r>
+          </w:p>
+          <w:p>
+            <w:r>
+              <w:t>- User has already signed in.</w:t>
+            </w:r>
+          </w:p>
+          <w:p/>
+        </w:tc>
+      </w:tr>
+      <w:tr>
+        <w:tc>
+          <w:tcPr>
+            <w:tcW w:w="2056" w:type="dxa"/>
+          </w:tcPr>
+          <w:p>
+            <w:r>
+              <w:t>Post-conditions</w:t>
+            </w:r>
+          </w:p>
+        </w:tc>
+        <w:tc>
+          <w:tcPr>
+            <w:tcW w:w="7294" w:type="dxa"/>
+          </w:tcPr>
+          <w:p>
+            <w:r>
+              <w:t xml:space="preserve">User changes product’s quantity in cart or add requirements </w:t>
+            </w:r>
+          </w:p>
+        </w:tc>
+      </w:tr>
+    </w:tbl>
+    <w:p>
+      <w:pPr>
+        <w:pStyle w:val="Heading2"/>
+        <w:numPr>
+          <w:ilvl w:val="0"/>
+          <w:numId w:val="0"/>
+        </w:numPr>
+        <w:ind w:left="720" w:hanging="720"/>
+      </w:pPr>
+    </w:p>
+    <w:p>
+      <w:pPr>
+        <w:pStyle w:val="Heading2"/>
+      </w:pPr>
+      <w:r>
+        <w:t>Use-case: Remove product from cart</w:t>
+      </w:r>
+    </w:p>
+    <w:tbl>
+      <w:tblPr>
+        <w:tblStyle w:val="TableGrid"/>
+        <w:tblW w:w="0" w:type="auto"/>
+        <w:tblLook w:val="04A0" w:firstRow="1" w:lastRow="0" w:firstColumn="1" w:lastColumn="0" w:noHBand="0" w:noVBand="1"/>
+      </w:tblPr>
+      <w:tblGrid>
+        <w:gridCol w:w="2056"/>
+        <w:gridCol w:w="7294"/>
+      </w:tblGrid>
+      <w:tr>
+        <w:tc>
+          <w:tcPr>
+            <w:tcW w:w="2056" w:type="dxa"/>
+          </w:tcPr>
+          <w:p>
+            <w:r>
+              <w:t>Use case Name</w:t>
+            </w:r>
+          </w:p>
+        </w:tc>
+        <w:tc>
+          <w:tcPr>
+            <w:tcW w:w="7294" w:type="dxa"/>
+          </w:tcPr>
+          <w:p>
+            <w:r>
+              <w:t>Remove product from cart</w:t>
+            </w:r>
+          </w:p>
+        </w:tc>
+      </w:tr>
+      <w:tr>
+        <w:tc>
+          <w:tcPr>
+            <w:tcW w:w="2056" w:type="dxa"/>
+          </w:tcPr>
+          <w:p>
+            <w:r>
+              <w:t>Brief description</w:t>
+            </w:r>
+          </w:p>
+        </w:tc>
+        <w:tc>
+          <w:tcPr>
+            <w:tcW w:w="7294" w:type="dxa"/>
+          </w:tcPr>
+          <w:p>
+            <w:r>
+              <w:t xml:space="preserve">This use case describes how </w:t>
+            </w:r>
+            <w:r>
+              <w:t>a user can remove product from cart</w:t>
+            </w:r>
+          </w:p>
+        </w:tc>
+      </w:tr>
+      <w:tr>
+        <w:tc>
+          <w:tcPr>
+            <w:tcW w:w="2056" w:type="dxa"/>
+          </w:tcPr>
+          <w:p>
+            <w:r>
+              <w:t>Actors</w:t>
+            </w:r>
+          </w:p>
+        </w:tc>
+        <w:tc>
+          <w:tcPr>
+            <w:tcW w:w="7294" w:type="dxa"/>
+          </w:tcPr>
+          <w:p>
+            <w:r>
+              <w:t>Signed in user</w:t>
+            </w:r>
+          </w:p>
+        </w:tc>
+      </w:tr>
+      <w:tr>
+        <w:tc>
+          <w:tcPr>
+            <w:tcW w:w="2056" w:type="dxa"/>
+          </w:tcPr>
+          <w:p>
+            <w:r>
+              <w:t>Basic Flow</w:t>
+            </w:r>
+          </w:p>
+        </w:tc>
+        <w:tc>
+          <w:tcPr>
+            <w:tcW w:w="7294" w:type="dxa"/>
+          </w:tcPr>
+          <w:p>
+            <w:pPr>
+              <w:pStyle w:val="ListParagraph"/>
+              <w:numPr>
+                <w:ilvl w:val="0"/>
+                <w:numId w:val="37"/>
+              </w:numPr>
+              <w:spacing w:line="240" w:lineRule="auto"/>
+            </w:pPr>
+            <w:r>
+              <w:t>User views cart</w:t>
+            </w:r>
+          </w:p>
+          <w:p>
+            <w:pPr>
+              <w:pStyle w:val="ListParagraph"/>
+              <w:numPr>
+                <w:ilvl w:val="0"/>
+                <w:numId w:val="37"/>
+              </w:numPr>
+              <w:spacing w:line="240" w:lineRule="auto"/>
+            </w:pPr>
+            <w:r>
+              <w:t>User clicks on remove button of a product</w:t>
+            </w:r>
+          </w:p>
+        </w:tc>
+      </w:tr>
+      <w:tr>
+        <w:tc>
+          <w:tcPr>
+            <w:tcW w:w="2056" w:type="dxa"/>
+          </w:tcPr>
+          <w:p>
+            <w:r>
+              <w:t>Pre-conditions</w:t>
+            </w:r>
+          </w:p>
+        </w:tc>
+        <w:tc>
+          <w:tcPr>
+            <w:tcW w:w="7294" w:type="dxa"/>
+          </w:tcPr>
+          <w:p>
+            <w:r>
+              <w:t>- User goes to homepage</w:t>
+            </w:r>
+          </w:p>
+          <w:p>
+            <w:r>
+              <w:t>- User has already signed in.</w:t>
+            </w:r>
+          </w:p>
+          <w:p/>
+        </w:tc>
+      </w:tr>
+      <w:tr>
+        <w:tc>
+          <w:tcPr>
+            <w:tcW w:w="2056" w:type="dxa"/>
+          </w:tcPr>
+          <w:p>
+            <w:r>
+              <w:t>Post-conditions</w:t>
+            </w:r>
+          </w:p>
+        </w:tc>
+        <w:tc>
+          <w:tcPr>
+            <w:tcW w:w="7294" w:type="dxa"/>
+          </w:tcPr>
+          <w:p>
+            <w:r>
+              <w:t xml:space="preserve">A product is removed from cart </w:t>
+            </w:r>
+          </w:p>
+        </w:tc>
+      </w:tr>
+    </w:tbl>
+    <w:p>
+      <w:pPr>
+        <w:pStyle w:val="Heading2"/>
+        <w:numPr>
+          <w:ilvl w:val="0"/>
+          <w:numId w:val="0"/>
+        </w:numPr>
+      </w:pPr>
+    </w:p>
+    <w:p>
+      <w:pPr>
+        <w:pStyle w:val="Heading2"/>
+      </w:pPr>
+      <w:r>
+        <w:t>Use-case: Add a product to cart</w:t>
+      </w:r>
+    </w:p>
+    <w:tbl>
+      <w:tblPr>
+        <w:tblStyle w:val="TableGrid"/>
+        <w:tblW w:w="0" w:type="auto"/>
+        <w:tblLook w:val="04A0" w:firstRow="1" w:lastRow="0" w:firstColumn="1" w:lastColumn="0" w:noHBand="0" w:noVBand="1"/>
+      </w:tblPr>
+      <w:tblGrid>
+        <w:gridCol w:w="2054"/>
+        <w:gridCol w:w="7296"/>
+      </w:tblGrid>
+      <w:tr>
+        <w:tc>
+          <w:tcPr>
+            <w:tcW w:w="2054" w:type="dxa"/>
+          </w:tcPr>
+          <w:p>
+            <w:r>
+              <w:t>Use case Name</w:t>
+            </w:r>
+          </w:p>
+        </w:tc>
+        <w:tc>
+          <w:tcPr>
+            <w:tcW w:w="7296" w:type="dxa"/>
+          </w:tcPr>
+          <w:p>
+            <w:r>
+              <w:t>Add a product to cart</w:t>
+            </w:r>
+          </w:p>
+        </w:tc>
+      </w:tr>
+      <w:tr>
+        <w:tc>
+          <w:tcPr>
+            <w:tcW w:w="2054" w:type="dxa"/>
+          </w:tcPr>
+          <w:p>
+            <w:r>
+              <w:t>Brief description</w:t>
+            </w:r>
+          </w:p>
+        </w:tc>
+        <w:tc>
+          <w:tcPr>
+            <w:tcW w:w="7296" w:type="dxa"/>
+          </w:tcPr>
+          <w:p>
+            <w:r>
+              <w:t xml:space="preserve">This use case describes how </w:t>
+            </w:r>
+            <w:r>
+              <w:t>a user can add a product to cart</w:t>
+            </w:r>
+          </w:p>
+        </w:tc>
+      </w:tr>
+      <w:tr>
+        <w:tc>
+          <w:tcPr>
+            <w:tcW w:w="2054" w:type="dxa"/>
+          </w:tcPr>
+          <w:p>
+            <w:r>
+              <w:lastRenderedPageBreak/>
+              <w:t>Actors</w:t>
+            </w:r>
+          </w:p>
+        </w:tc>
+        <w:tc>
+          <w:tcPr>
+            <w:tcW w:w="7296" w:type="dxa"/>
+          </w:tcPr>
+          <w:p>
+            <w:r>
+              <w:t>Signed in user</w:t>
+            </w:r>
+          </w:p>
+        </w:tc>
+      </w:tr>
+      <w:tr>
+        <w:tc>
+          <w:tcPr>
+            <w:tcW w:w="2054" w:type="dxa"/>
+          </w:tcPr>
+          <w:p>
+            <w:r>
+              <w:t>Basic Flow</w:t>
+            </w:r>
+          </w:p>
+        </w:tc>
+        <w:tc>
+          <w:tcPr>
+            <w:tcW w:w="7296" w:type="dxa"/>
+          </w:tcPr>
+          <w:p>
+            <w:pPr>
+              <w:pStyle w:val="ListParagraph"/>
+              <w:numPr>
+                <w:ilvl w:val="0"/>
+                <w:numId w:val="35"/>
+              </w:numPr>
+              <w:spacing w:line="240" w:lineRule="auto"/>
+            </w:pPr>
+            <w:r>
+              <w:t>User browses or searchs a product</w:t>
+            </w:r>
+          </w:p>
+          <w:p>
+            <w:pPr>
+              <w:pStyle w:val="ListParagraph"/>
+              <w:numPr>
+                <w:ilvl w:val="0"/>
+                <w:numId w:val="35"/>
+              </w:numPr>
+              <w:spacing w:line="240" w:lineRule="auto"/>
+            </w:pPr>
+            <w:r>
+              <w:t>At product’s information page, user clicks on add to cart button</w:t>
+            </w:r>
+          </w:p>
+          <w:p>
+            <w:pPr>
+              <w:pStyle w:val="ListParagraph"/>
+              <w:numPr>
+                <w:ilvl w:val="0"/>
+                <w:numId w:val="35"/>
+              </w:numPr>
+              <w:spacing w:line="240" w:lineRule="auto"/>
+            </w:pPr>
+            <w:r>
+              <w:t>System adds product to user’s cart</w:t>
+            </w:r>
+          </w:p>
+        </w:tc>
+      </w:tr>
+      <w:tr>
+        <w:tc>
+          <w:tcPr>
+            <w:tcW w:w="2054" w:type="dxa"/>
+          </w:tcPr>
+          <w:p>
+            <w:r>
+              <w:t>Alternative Flows</w:t>
+            </w:r>
+          </w:p>
+        </w:tc>
+        <w:tc>
+          <w:tcPr>
+            <w:tcW w:w="7296" w:type="dxa"/>
+          </w:tcPr>
+          <w:p>
+            <w:pPr>
+              <w:rPr>
+                <w:b/>
+              </w:rPr>
+            </w:pPr>
+            <w:r>
+              <w:rPr>
+                <w:b/>
+              </w:rPr>
+              <w:t xml:space="preserve">Alternative flow 1: </w:t>
+            </w:r>
+            <w:r>
+              <w:rPr>
+                <w:b/>
+              </w:rPr>
+              <w:t>Product is out of stock</w:t>
+            </w:r>
+          </w:p>
+          <w:p>
+            <w:pPr>
+              <w:pStyle w:val="ListParagraph"/>
+              <w:numPr>
+                <w:ilvl w:val="0"/>
+                <w:numId w:val="31"/>
+              </w:numPr>
+            </w:pPr>
+            <w:r>
+              <w:t>After step #2 of basic flow, system displays error message</w:t>
+            </w:r>
+          </w:p>
+          <w:p>
+            <w:pPr>
+              <w:pStyle w:val="ListParagraph"/>
+              <w:numPr>
+                <w:ilvl w:val="0"/>
+                <w:numId w:val="31"/>
+              </w:numPr>
+            </w:pPr>
+            <w:r>
+              <w:t>Continue from step #1.</w:t>
+            </w:r>
+          </w:p>
+          <w:p>
+            <w:pPr>
+              <w:rPr>
+                <w:b/>
+              </w:rPr>
+            </w:pPr>
+            <w:r>
+              <w:rPr>
+                <w:b/>
+              </w:rPr>
+              <w:t xml:space="preserve">Alternative flow </w:t>
+            </w:r>
+            <w:r>
+              <w:rPr>
+                <w:b/>
+              </w:rPr>
+              <w:t>2</w:t>
+            </w:r>
+            <w:r>
+              <w:rPr>
+                <w:b/>
+              </w:rPr>
+              <w:t xml:space="preserve">: </w:t>
+            </w:r>
+            <w:r>
+              <w:rPr>
+                <w:b/>
+              </w:rPr>
+              <w:t>Product is already in cart</w:t>
+            </w:r>
+          </w:p>
+          <w:p>
+            <w:pPr>
+              <w:pStyle w:val="ListParagraph"/>
+              <w:numPr>
+                <w:ilvl w:val="0"/>
+                <w:numId w:val="36"/>
+              </w:numPr>
+            </w:pPr>
+            <w:r>
+              <w:t>From step #3 of basic flow, system increases product’s quantity in cart</w:t>
+            </w:r>
+          </w:p>
+        </w:tc>
+      </w:tr>
+      <w:tr>
+        <w:tc>
+          <w:tcPr>
+            <w:tcW w:w="2054" w:type="dxa"/>
+          </w:tcPr>
+          <w:p>
+            <w:r>
+              <w:t>Pre-conditions</w:t>
+            </w:r>
+          </w:p>
+        </w:tc>
+        <w:tc>
+          <w:tcPr>
+            <w:tcW w:w="7296" w:type="dxa"/>
+          </w:tcPr>
+          <w:p>
+            <w:r>
+              <w:t>User goes to homepage</w:t>
+            </w:r>
+          </w:p>
+          <w:p>
+            <w:r>
+              <w:t>User has already signed in</w:t>
+            </w:r>
+          </w:p>
+          <w:p/>
+        </w:tc>
+      </w:tr>
+      <w:tr>
+        <w:tc>
+          <w:tcPr>
+            <w:tcW w:w="2054" w:type="dxa"/>
+          </w:tcPr>
+          <w:p>
+            <w:r>
+              <w:t>Post-conditions</w:t>
+            </w:r>
+          </w:p>
+        </w:tc>
+        <w:tc>
+          <w:tcPr>
+            <w:tcW w:w="7296" w:type="dxa"/>
+          </w:tcPr>
+          <w:p>
+            <w:r>
+              <w:t>User adds product to cart or increases product’s quantity</w:t>
+            </w:r>
+          </w:p>
+        </w:tc>
+      </w:tr>
+    </w:tbl>
+    <w:p>
+      <w:pPr>
+        <w:pStyle w:val="Heading2"/>
+        <w:numPr>
+          <w:ilvl w:val="0"/>
+          <w:numId w:val="0"/>
+        </w:numPr>
+        <w:ind w:left="720" w:hanging="720"/>
+      </w:pPr>
+    </w:p>
+    <w:p>
+      <w:pPr>
+        <w:pStyle w:val="Heading2"/>
+      </w:pPr>
+      <w:r>
+        <w:t>Use-case: Add new product</w:t>
+      </w:r>
+    </w:p>
+    <w:tbl>
+      <w:tblPr>
+        <w:tblStyle w:val="TableGrid"/>
+        <w:tblW w:w="0" w:type="auto"/>
+        <w:tblLook w:val="04A0" w:firstRow="1" w:lastRow="0" w:firstColumn="1" w:lastColumn="0" w:noHBand="0" w:noVBand="1"/>
+      </w:tblPr>
+      <w:tblGrid>
+        <w:gridCol w:w="2054"/>
+        <w:gridCol w:w="7296"/>
+      </w:tblGrid>
+      <w:tr>
+        <w:tc>
+          <w:tcPr>
+            <w:tcW w:w="2054" w:type="dxa"/>
+          </w:tcPr>
+          <w:p>
+            <w:r>
+              <w:t>Use case Name</w:t>
+            </w:r>
+          </w:p>
+        </w:tc>
+        <w:tc>
+          <w:tcPr>
+            <w:tcW w:w="7296" w:type="dxa"/>
+          </w:tcPr>
+          <w:p>
+            <w:r>
+              <w:t>Add new product</w:t>
+            </w:r>
+          </w:p>
+        </w:tc>
+      </w:tr>
+      <w:tr>
+        <w:tc>
+          <w:tcPr>
+            <w:tcW w:w="2054" w:type="dxa"/>
+          </w:tcPr>
+          <w:p>
+            <w:r>
+              <w:t>Brief description</w:t>
+            </w:r>
+          </w:p>
+        </w:tc>
+        <w:tc>
+          <w:tcPr>
+            <w:tcW w:w="7296" w:type="dxa"/>
+          </w:tcPr>
+          <w:p>
+            <w:r>
+              <w:t xml:space="preserve">This use case describes how </w:t>
+            </w:r>
+            <w:r>
+              <w:t>administrator can add new product</w:t>
+            </w:r>
+          </w:p>
+        </w:tc>
+      </w:tr>
+      <w:tr>
+        <w:tc>
+          <w:tcPr>
+            <w:tcW w:w="2054" w:type="dxa"/>
+          </w:tcPr>
+          <w:p>
+            <w:r>
+              <w:t>Actors</w:t>
+            </w:r>
+          </w:p>
+        </w:tc>
+        <w:tc>
+          <w:tcPr>
+            <w:tcW w:w="7296" w:type="dxa"/>
+          </w:tcPr>
+          <w:p>
+            <w:r>
+              <w:t>Administrator</w:t>
+            </w:r>
+          </w:p>
+        </w:tc>
+      </w:tr>
+      <w:tr>
+        <w:tc>
+          <w:tcPr>
+            <w:tcW w:w="2054" w:type="dxa"/>
+          </w:tcPr>
+          <w:p>
+            <w:r>
+              <w:t>Basic Flow</w:t>
+            </w:r>
+          </w:p>
+        </w:tc>
+        <w:tc>
+          <w:tcPr>
+            <w:tcW w:w="7296" w:type="dxa"/>
+          </w:tcPr>
+          <w:p>
+            <w:pPr>
+              <w:pStyle w:val="ListParagraph"/>
+              <w:numPr>
+                <w:ilvl w:val="0"/>
+                <w:numId w:val="38"/>
+              </w:numPr>
+              <w:spacing w:line="240" w:lineRule="auto"/>
+            </w:pPr>
+            <w:r>
+              <w:t>At administrator page, admin clicks on add new product button</w:t>
+            </w:r>
+          </w:p>
+          <w:p>
+            <w:pPr>
+              <w:pStyle w:val="ListParagraph"/>
+              <w:numPr>
+                <w:ilvl w:val="0"/>
+                <w:numId w:val="38"/>
+              </w:numPr>
+              <w:spacing w:line="240" w:lineRule="auto"/>
+            </w:pPr>
+            <w:r>
+              <w:t>System displays a new page</w:t>
+            </w:r>
+          </w:p>
+          <w:p>
+            <w:pPr>
+              <w:pStyle w:val="ListParagraph"/>
+              <w:numPr>
+                <w:ilvl w:val="0"/>
+                <w:numId w:val="38"/>
+              </w:numPr>
+              <w:spacing w:line="240" w:lineRule="auto"/>
+            </w:pPr>
+            <w:r>
+              <w:t>Admin fills in product’s information</w:t>
+            </w:r>
+          </w:p>
+          <w:p>
+            <w:pPr>
+              <w:pStyle w:val="ListParagraph"/>
+              <w:numPr>
+                <w:ilvl w:val="0"/>
+                <w:numId w:val="38"/>
+              </w:numPr>
+              <w:spacing w:line="240" w:lineRule="auto"/>
+            </w:pPr>
+            <w:r>
+              <w:t>Admin clicks on add button</w:t>
+            </w:r>
+          </w:p>
+          <w:p>
+            <w:pPr>
+              <w:pStyle w:val="ListParagraph"/>
+              <w:numPr>
+                <w:ilvl w:val="0"/>
+                <w:numId w:val="38"/>
+              </w:numPr>
+              <w:spacing w:line="240" w:lineRule="auto"/>
+            </w:pPr>
+            <w:r>
+              <w:t>System adds product to database</w:t>
+            </w:r>
+          </w:p>
+        </w:tc>
+      </w:tr>
+      <w:tr>
+        <w:tc>
+          <w:tcPr>
+            <w:tcW w:w="2054" w:type="dxa"/>
+          </w:tcPr>
+          <w:p>
+            <w:r>
+              <w:t>Pre-conditions</w:t>
+            </w:r>
+          </w:p>
+        </w:tc>
+        <w:tc>
+          <w:tcPr>
+            <w:tcW w:w="7296" w:type="dxa"/>
+          </w:tcPr>
+          <w:p>
+            <w:r>
+              <w:t>Administrator signed in with admin account</w:t>
+            </w:r>
+          </w:p>
+          <w:p/>
+        </w:tc>
+      </w:tr>
+      <w:tr>
+        <w:tc>
+          <w:tcPr>
+            <w:tcW w:w="2054" w:type="dxa"/>
+          </w:tcPr>
+          <w:p>
+            <w:r>
+              <w:t>Post-conditions</w:t>
+            </w:r>
+          </w:p>
+        </w:tc>
+        <w:tc>
+          <w:tcPr>
+            <w:tcW w:w="7296" w:type="dxa"/>
+          </w:tcPr>
+          <w:p>
+            <w:r>
+              <w:t>Admin adds new product to database</w:t>
+            </w:r>
+          </w:p>
+        </w:tc>
+      </w:tr>
+    </w:tbl>
+    <w:p>
+      <w:pPr>
+        <w:pStyle w:val="Heading2"/>
+        <w:numPr>
+          <w:ilvl w:val="0"/>
+          <w:numId w:val="0"/>
+        </w:numPr>
+        <w:ind w:left="720" w:hanging="720"/>
+      </w:pPr>
+    </w:p>
+    <w:p>
+      <w:pPr>
+        <w:pStyle w:val="Heading2"/>
+      </w:pPr>
+      <w:r>
+        <w:t>Use-case: Edit product</w:t>
+      </w:r>
+    </w:p>
+    <w:tbl>
+      <w:tblPr>
+        <w:tblStyle w:val="TableGrid"/>
+        <w:tblW w:w="0" w:type="auto"/>
+        <w:tblLook w:val="04A0" w:firstRow="1" w:lastRow="0" w:firstColumn="1" w:lastColumn="0" w:noHBand="0" w:noVBand="1"/>
+      </w:tblPr>
+      <w:tblGrid>
+        <w:gridCol w:w="2054"/>
+        <w:gridCol w:w="7296"/>
+      </w:tblGrid>
+      <w:tr>
+        <w:trPr>
+          <w:trHeight w:val="368"/>
+        </w:trPr>
+        <w:tc>
+          <w:tcPr>
+            <w:tcW w:w="2054" w:type="dxa"/>
+          </w:tcPr>
+          <w:p>
+            <w:r>
+              <w:t>Use case Name</w:t>
+            </w:r>
+          </w:p>
+        </w:tc>
+        <w:tc>
+          <w:tcPr>
+            <w:tcW w:w="7296" w:type="dxa"/>
+          </w:tcPr>
+          <w:p>
+            <w:r>
+              <w:t>Edit product</w:t>
+            </w:r>
+          </w:p>
+        </w:tc>
+      </w:tr>
+      <w:tr>
+        <w:tc>
+          <w:tcPr>
+            <w:tcW w:w="2054" w:type="dxa"/>
+          </w:tcPr>
+          <w:p>
+            <w:r>
+              <w:t>Brief description</w:t>
+            </w:r>
+          </w:p>
+        </w:tc>
+        <w:tc>
+          <w:tcPr>
+            <w:tcW w:w="7296" w:type="dxa"/>
+          </w:tcPr>
+          <w:p>
+            <w:r>
+              <w:t xml:space="preserve">This use case describes how </w:t>
+            </w:r>
+            <w:r>
+              <w:t>administrator can edit product’s information</w:t>
+            </w:r>
+          </w:p>
+        </w:tc>
+      </w:tr>
+      <w:tr>
+        <w:tc>
+          <w:tcPr>
+            <w:tcW w:w="2054" w:type="dxa"/>
+          </w:tcPr>
+          <w:p>
+            <w:r>
+              <w:t>Actors</w:t>
+            </w:r>
+          </w:p>
+        </w:tc>
+        <w:tc>
+          <w:tcPr>
+            <w:tcW w:w="7296" w:type="dxa"/>
+          </w:tcPr>
+          <w:p>
+            <w:r>
+              <w:t>Administrator</w:t>
+            </w:r>
+          </w:p>
+        </w:tc>
+      </w:tr>
+      <w:tr>
+        <w:tc>
+          <w:tcPr>
+            <w:tcW w:w="2054" w:type="dxa"/>
+          </w:tcPr>
+          <w:p>
+            <w:r>
+              <w:t>Basic Flow</w:t>
+            </w:r>
+          </w:p>
+        </w:tc>
+        <w:tc>
+          <w:tcPr>
+            <w:tcW w:w="7296" w:type="dxa"/>
+          </w:tcPr>
+          <w:p>
+            <w:pPr>
+              <w:pStyle w:val="ListParagraph"/>
+              <w:numPr>
+                <w:ilvl w:val="0"/>
+                <w:numId w:val="39"/>
+              </w:numPr>
+              <w:spacing w:line="240" w:lineRule="auto"/>
+            </w:pPr>
+            <w:r>
+              <w:t>At administrator page, admin clicks on search button</w:t>
+            </w:r>
+          </w:p>
+          <w:p>
+            <w:pPr>
+              <w:pStyle w:val="ListParagraph"/>
+              <w:numPr>
+                <w:ilvl w:val="0"/>
+                <w:numId w:val="39"/>
+              </w:numPr>
+              <w:spacing w:line="240" w:lineRule="auto"/>
+            </w:pPr>
+            <w:r>
+              <w:t>Admin enters products name</w:t>
+            </w:r>
+          </w:p>
+          <w:p>
+            <w:pPr>
+              <w:pStyle w:val="ListParagraph"/>
+              <w:numPr>
+                <w:ilvl w:val="0"/>
+                <w:numId w:val="39"/>
+              </w:numPr>
+              <w:spacing w:line="240" w:lineRule="auto"/>
+            </w:pPr>
+            <w:r>
+              <w:t>System displays product’s information</w:t>
+            </w:r>
+          </w:p>
+          <w:p>
+            <w:pPr>
+              <w:pStyle w:val="ListParagraph"/>
+              <w:numPr>
+                <w:ilvl w:val="0"/>
+                <w:numId w:val="39"/>
+              </w:numPr>
+              <w:spacing w:line="240" w:lineRule="auto"/>
+            </w:pPr>
+            <w:r>
+              <w:t>Admin clicks on a field</w:t>
+            </w:r>
+          </w:p>
+          <w:p>
+            <w:pPr>
+              <w:pStyle w:val="ListParagraph"/>
+              <w:numPr>
+                <w:ilvl w:val="0"/>
+                <w:numId w:val="39"/>
+              </w:numPr>
+              <w:spacing w:line="240" w:lineRule="auto"/>
+            </w:pPr>
+            <w:r>
+              <w:t>Admin changes its content</w:t>
+            </w:r>
+          </w:p>
+          <w:p>
+            <w:pPr>
+              <w:pStyle w:val="ListParagraph"/>
+              <w:numPr>
+                <w:ilvl w:val="0"/>
+                <w:numId w:val="39"/>
+              </w:numPr>
+              <w:spacing w:line="240" w:lineRule="auto"/>
+            </w:pPr>
+            <w:r>
+              <w:t>Admin clicks OK</w:t>
+            </w:r>
+          </w:p>
+          <w:p>
+            <w:pPr>
+              <w:pStyle w:val="ListParagraph"/>
+              <w:numPr>
+                <w:ilvl w:val="0"/>
+                <w:numId w:val="39"/>
+              </w:numPr>
+              <w:spacing w:line="240" w:lineRule="auto"/>
+            </w:pPr>
+            <w:r>
+              <w:t>System changes product’s content in dadabase</w:t>
+            </w:r>
+          </w:p>
+        </w:tc>
+      </w:tr>
+      <w:tr>
+        <w:tc>
+          <w:tcPr>
+            <w:tcW w:w="2054" w:type="dxa"/>
+          </w:tcPr>
+          <w:p>
+            <w:r>
+              <w:t>Alternative Flows</w:t>
+            </w:r>
+          </w:p>
+        </w:tc>
+        <w:tc>
+          <w:tcPr>
+            <w:tcW w:w="7296" w:type="dxa"/>
+          </w:tcPr>
+          <w:p>
+            <w:pPr>
+              <w:rPr>
+                <w:b/>
+              </w:rPr>
+            </w:pPr>
+            <w:r>
+              <w:rPr>
+                <w:b/>
+              </w:rPr>
+              <w:t>Alternative flow 1:</w:t>
+            </w:r>
+            <w:r>
+              <w:rPr>
+                <w:b/>
+              </w:rPr>
+              <w:t xml:space="preserve"> </w:t>
+            </w:r>
+            <w:r>
+              <w:rPr>
+                <w:b/>
+              </w:rPr>
+              <w:t>Product don’t exist in database</w:t>
+            </w:r>
+          </w:p>
+          <w:p>
+            <w:pPr>
+              <w:pStyle w:val="ListParagraph"/>
+              <w:numPr>
+                <w:ilvl w:val="0"/>
+                <w:numId w:val="42"/>
+              </w:numPr>
+            </w:pPr>
+            <w:r>
+              <w:lastRenderedPageBreak/>
+              <w:t>From step #2</w:t>
+            </w:r>
+            <w:r>
+              <w:t xml:space="preserve"> of basic flow, admin enters another term</w:t>
+            </w:r>
+          </w:p>
+          <w:p>
+            <w:pPr>
+              <w:pStyle w:val="ListParagraph"/>
+              <w:numPr>
+                <w:ilvl w:val="0"/>
+                <w:numId w:val="42"/>
+              </w:numPr>
+            </w:pPr>
+            <w:r>
+              <w:t>Continue to step #6.</w:t>
+            </w:r>
+          </w:p>
+        </w:tc>
+      </w:tr>
+      <w:tr>
+        <w:tc>
+          <w:tcPr>
+            <w:tcW w:w="2054" w:type="dxa"/>
+          </w:tcPr>
+          <w:p>
+            <w:r>
+              <w:lastRenderedPageBreak/>
+              <w:t>Pre-conditions</w:t>
+            </w:r>
+          </w:p>
+        </w:tc>
+        <w:tc>
+          <w:tcPr>
+            <w:tcW w:w="7296" w:type="dxa"/>
+          </w:tcPr>
+          <w:p>
+            <w:r>
+              <w:t>Administrator signed in with admin account</w:t>
+            </w:r>
+          </w:p>
+          <w:p/>
+        </w:tc>
+      </w:tr>
+      <w:tr>
+        <w:tc>
+          <w:tcPr>
+            <w:tcW w:w="2054" w:type="dxa"/>
+          </w:tcPr>
+          <w:p>
+            <w:r>
+              <w:t>Post-conditions</w:t>
+            </w:r>
+          </w:p>
+        </w:tc>
+        <w:tc>
+          <w:tcPr>
+            <w:tcW w:w="7296" w:type="dxa"/>
+          </w:tcPr>
+          <w:p>
+            <w:r>
+              <w:t>Admin edits product’s information in database</w:t>
+            </w:r>
+          </w:p>
+        </w:tc>
+      </w:tr>
+    </w:tbl>
+    <w:p/>
+    <w:p>
+      <w:pPr>
+        <w:pStyle w:val="Heading2"/>
+      </w:pPr>
+      <w:r>
+        <w:t>Use-case:</w:t>
+      </w:r>
+      <w:r>
+        <w:t xml:space="preserve"> Delete product</w:t>
+      </w:r>
+    </w:p>
+    <w:tbl>
+      <w:tblPr>
+        <w:tblStyle w:val="TableGrid"/>
+        <w:tblW w:w="0" w:type="auto"/>
+        <w:tblLook w:val="04A0" w:firstRow="1" w:lastRow="0" w:firstColumn="1" w:lastColumn="0" w:noHBand="0" w:noVBand="1"/>
+      </w:tblPr>
+      <w:tblGrid>
+        <w:gridCol w:w="2054"/>
+        <w:gridCol w:w="7296"/>
+      </w:tblGrid>
+      <w:tr>
+        <w:trPr>
+          <w:trHeight w:val="368"/>
+        </w:trPr>
+        <w:tc>
+          <w:tcPr>
+            <w:tcW w:w="2054" w:type="dxa"/>
+          </w:tcPr>
+          <w:p>
+            <w:r>
+              <w:t>Use case Name</w:t>
+            </w:r>
+          </w:p>
+        </w:tc>
+        <w:tc>
+          <w:tcPr>
+            <w:tcW w:w="7296" w:type="dxa"/>
+          </w:tcPr>
+          <w:p>
+            <w:r>
+              <w:t>Delete product</w:t>
+            </w:r>
+          </w:p>
+        </w:tc>
+      </w:tr>
+      <w:tr>
+        <w:tc>
+          <w:tcPr>
+            <w:tcW w:w="2054" w:type="dxa"/>
+          </w:tcPr>
+          <w:p>
+            <w:r>
+              <w:t>Brief description</w:t>
+            </w:r>
+          </w:p>
+        </w:tc>
+        <w:tc>
+          <w:tcPr>
+            <w:tcW w:w="7296" w:type="dxa"/>
+          </w:tcPr>
+          <w:p>
+            <w:r>
+              <w:t xml:space="preserve">This use case describes how </w:t>
+            </w:r>
+            <w:r>
+              <w:t xml:space="preserve">administrator can </w:t>
+            </w:r>
+            <w:r>
+              <w:t>delete a product</w:t>
+            </w:r>
+          </w:p>
+        </w:tc>
+      </w:tr>
+      <w:tr>
+        <w:tc>
+          <w:tcPr>
+            <w:tcW w:w="2054" w:type="dxa"/>
+          </w:tcPr>
+          <w:p>
+            <w:r>
+              <w:t>Actors</w:t>
+            </w:r>
+          </w:p>
+        </w:tc>
+        <w:tc>
+          <w:tcPr>
+            <w:tcW w:w="7296" w:type="dxa"/>
+          </w:tcPr>
+          <w:p>
+            <w:r>
+              <w:t>Administrator</w:t>
+            </w:r>
+          </w:p>
+        </w:tc>
+      </w:tr>
+      <w:tr>
+        <w:tc>
+          <w:tcPr>
+            <w:tcW w:w="2054" w:type="dxa"/>
+          </w:tcPr>
+          <w:p>
+            <w:r>
+              <w:t>Basic Flow</w:t>
+            </w:r>
+          </w:p>
+        </w:tc>
+        <w:tc>
+          <w:tcPr>
+            <w:tcW w:w="7296" w:type="dxa"/>
+          </w:tcPr>
+          <w:p>
+            <w:pPr>
+              <w:pStyle w:val="ListParagraph"/>
+              <w:numPr>
+                <w:ilvl w:val="0"/>
+                <w:numId w:val="46"/>
+              </w:numPr>
+              <w:spacing w:line="240" w:lineRule="auto"/>
+            </w:pPr>
+            <w:r>
+              <w:t>At administrator page, admin clicks on search button</w:t>
+            </w:r>
+          </w:p>
+          <w:p>
+            <w:pPr>
+              <w:pStyle w:val="ListParagraph"/>
+              <w:numPr>
+                <w:ilvl w:val="0"/>
+                <w:numId w:val="46"/>
+              </w:numPr>
+              <w:spacing w:line="240" w:lineRule="auto"/>
+            </w:pPr>
+            <w:r>
+              <w:t>Admin enters products name</w:t>
+            </w:r>
+          </w:p>
+          <w:p>
+            <w:pPr>
+              <w:pStyle w:val="ListParagraph"/>
+              <w:numPr>
+                <w:ilvl w:val="0"/>
+                <w:numId w:val="46"/>
+              </w:numPr>
+              <w:spacing w:line="240" w:lineRule="auto"/>
+            </w:pPr>
+            <w:r>
+              <w:t>System displays product’s information</w:t>
+            </w:r>
+          </w:p>
+          <w:p>
+            <w:pPr>
+              <w:pStyle w:val="ListParagraph"/>
+              <w:numPr>
+                <w:ilvl w:val="0"/>
+                <w:numId w:val="46"/>
+              </w:numPr>
+              <w:spacing w:line="240" w:lineRule="auto"/>
+            </w:pPr>
+            <w:r>
+              <w:t xml:space="preserve">Admin clicks on </w:t>
+            </w:r>
+            <w:r>
+              <w:t>delete button</w:t>
+            </w:r>
+          </w:p>
+          <w:p>
+            <w:pPr>
+              <w:pStyle w:val="ListParagraph"/>
+              <w:numPr>
+                <w:ilvl w:val="0"/>
+                <w:numId w:val="46"/>
+              </w:numPr>
+              <w:spacing w:line="240" w:lineRule="auto"/>
+            </w:pPr>
+            <w:r>
+              <w:t xml:space="preserve">Admin confirms </w:t>
+            </w:r>
+          </w:p>
+          <w:p>
+            <w:pPr>
+              <w:pStyle w:val="ListParagraph"/>
+              <w:numPr>
+                <w:ilvl w:val="0"/>
+                <w:numId w:val="46"/>
+              </w:numPr>
+              <w:spacing w:line="240" w:lineRule="auto"/>
+            </w:pPr>
+            <w:r>
+              <w:t>Systems delete product in database</w:t>
+            </w:r>
+          </w:p>
+        </w:tc>
+      </w:tr>
+      <w:tr>
+        <w:tc>
+          <w:tcPr>
+            <w:tcW w:w="2054" w:type="dxa"/>
+          </w:tcPr>
+          <w:p>
+            <w:r>
+              <w:t>Alternative Flows</w:t>
+            </w:r>
+          </w:p>
+        </w:tc>
+        <w:tc>
+          <w:tcPr>
+            <w:tcW w:w="7296" w:type="dxa"/>
+          </w:tcPr>
+          <w:p>
+            <w:pPr>
+              <w:rPr>
+                <w:b/>
+              </w:rPr>
+            </w:pPr>
+            <w:r>
+              <w:rPr>
+                <w:b/>
+              </w:rPr>
+              <w:t>Alternative flow 1:</w:t>
+            </w:r>
+            <w:r>
+              <w:rPr>
+                <w:b/>
+              </w:rPr>
+              <w:t xml:space="preserve"> Product don’t exist in database</w:t>
+            </w:r>
+          </w:p>
+          <w:p>
+            <w:pPr>
+              <w:pStyle w:val="ListParagraph"/>
+              <w:numPr>
+                <w:ilvl w:val="0"/>
+                <w:numId w:val="42"/>
+              </w:numPr>
+            </w:pPr>
+            <w:r>
+              <w:t>From step #2 of basic flow, admin enters another term</w:t>
+            </w:r>
+          </w:p>
+          <w:p>
+            <w:pPr>
+              <w:pStyle w:val="ListParagraph"/>
+              <w:numPr>
+                <w:ilvl w:val="0"/>
+                <w:numId w:val="42"/>
+              </w:numPr>
+            </w:pPr>
+            <w:r>
+              <w:t>Continue to step #6.</w:t>
+            </w:r>
+          </w:p>
+        </w:tc>
+      </w:tr>
+      <w:tr>
+        <w:tc>
+          <w:tcPr>
+            <w:tcW w:w="2054" w:type="dxa"/>
+          </w:tcPr>
+          <w:p>
+            <w:r>
+              <w:t>Pre-conditions</w:t>
+            </w:r>
+          </w:p>
+        </w:tc>
+        <w:tc>
+          <w:tcPr>
+            <w:tcW w:w="7296" w:type="dxa"/>
+          </w:tcPr>
+          <w:p>
+            <w:r>
+              <w:t>Administrator signed in with admin account</w:t>
+            </w:r>
+          </w:p>
+          <w:p/>
+        </w:tc>
+      </w:tr>
+      <w:tr>
+        <w:tc>
+          <w:tcPr>
+            <w:tcW w:w="2054" w:type="dxa"/>
+          </w:tcPr>
+          <w:p>
+            <w:r>
+              <w:t>Post-conditions</w:t>
+            </w:r>
+          </w:p>
+        </w:tc>
+        <w:tc>
+          <w:tcPr>
+            <w:tcW w:w="7296" w:type="dxa"/>
+          </w:tcPr>
+          <w:p>
+            <w:r>
+              <w:t xml:space="preserve">Admin </w:t>
+            </w:r>
+            <w:r>
+              <w:t>deletes a product in database</w:t>
             </w:r>
           </w:p>
         </w:tc>
@@ -2512,11 +4508,21 @@
           <w:r>
             <w:fldChar w:fldCharType="end"/>
           </w:r>
-          <w:fldSimple w:instr=" DOCPROPERTY &quot;Company&quot;  \* MERGEFORMAT ">
-            <w:r>
-              <w:t>&lt;Company Name&gt;</w:t>
-            </w:r>
-          </w:fldSimple>
+          <w:r>
+            <w:fldChar w:fldCharType="begin"/>
+          </w:r>
+          <w:r>
+            <w:instrText xml:space="preserve"> DOCPROPERTY "Company"  \* MERGEFORMAT </w:instrText>
+          </w:r>
+          <w:r>
+            <w:fldChar w:fldCharType="separate"/>
+          </w:r>
+          <w:r>
+            <w:t>&lt;Company Name&gt;</w:t>
+          </w:r>
+          <w:r>
+            <w:fldChar w:fldCharType="end"/>
+          </w:r>
           <w:r>
             <w:t xml:space="preserve">, </w:t>
           </w:r>
@@ -2739,11 +4745,21 @@
           <w:tcW w:w="6379" w:type="dxa"/>
         </w:tcPr>
         <w:p>
-          <w:fldSimple w:instr="title  \* Mergeformat ">
-            <w:r>
-              <w:t>Use-Case Specification</w:t>
-            </w:r>
-          </w:fldSimple>
+          <w:r>
+            <w:fldChar w:fldCharType="begin"/>
+          </w:r>
+          <w:r>
+            <w:instrText xml:space="preserve">title  \* Mergeformat </w:instrText>
+          </w:r>
+          <w:r>
+            <w:fldChar w:fldCharType="separate"/>
+          </w:r>
+          <w:r>
+            <w:t>Use-Case Specification</w:t>
+          </w:r>
+          <w:r>
+            <w:fldChar w:fldCharType="end"/>
+          </w:r>
         </w:p>
       </w:tc>
       <w:tc>
@@ -2885,6 +4901,95 @@
     </w:lvl>
   </w:abstractNum>
   <w:abstractNum w:abstractNumId="3" w15:restartNumberingAfterBreak="0">
+    <w:nsid w:val="09A352D1"/>
+    <w:multiLevelType w:val="hybridMultilevel"/>
+    <w:tmpl w:val="C750C8AA"/>
+    <w:lvl w:ilvl="0" w:tplc="0409000F">
+      <w:start w:val="1"/>
+      <w:numFmt w:val="decimal"/>
+      <w:lvlText w:val="%1."/>
+      <w:lvlJc w:val="left"/>
+      <w:pPr>
+        <w:ind w:left="720" w:hanging="360"/>
+      </w:pPr>
+      <w:rPr>
+        <w:rFonts w:hint="default"/>
+      </w:rPr>
+    </w:lvl>
+    <w:lvl w:ilvl="1" w:tplc="04090019" w:tentative="1">
+      <w:start w:val="1"/>
+      <w:numFmt w:val="lowerLetter"/>
+      <w:lvlText w:val="%2."/>
+      <w:lvlJc w:val="left"/>
+      <w:pPr>
+        <w:ind w:left="1440" w:hanging="360"/>
+      </w:pPr>
+    </w:lvl>
+    <w:lvl w:ilvl="2" w:tplc="0409001B" w:tentative="1">
+      <w:start w:val="1"/>
+      <w:numFmt w:val="lowerRoman"/>
+      <w:lvlText w:val="%3."/>
+      <w:lvlJc w:val="right"/>
+      <w:pPr>
+        <w:ind w:left="2160" w:hanging="180"/>
+      </w:pPr>
+    </w:lvl>
+    <w:lvl w:ilvl="3" w:tplc="0409000F" w:tentative="1">
+      <w:start w:val="1"/>
+      <w:numFmt w:val="decimal"/>
+      <w:lvlText w:val="%4."/>
+      <w:lvlJc w:val="left"/>
+      <w:pPr>
+        <w:ind w:left="2880" w:hanging="360"/>
+      </w:pPr>
+    </w:lvl>
+    <w:lvl w:ilvl="4" w:tplc="04090019" w:tentative="1">
+      <w:start w:val="1"/>
+      <w:numFmt w:val="lowerLetter"/>
+      <w:lvlText w:val="%5."/>
+      <w:lvlJc w:val="left"/>
+      <w:pPr>
+        <w:ind w:left="3600" w:hanging="360"/>
+      </w:pPr>
+    </w:lvl>
+    <w:lvl w:ilvl="5" w:tplc="0409001B" w:tentative="1">
+      <w:start w:val="1"/>
+      <w:numFmt w:val="lowerRoman"/>
+      <w:lvlText w:val="%6."/>
+      <w:lvlJc w:val="right"/>
+      <w:pPr>
+        <w:ind w:left="4320" w:hanging="180"/>
+      </w:pPr>
+    </w:lvl>
+    <w:lvl w:ilvl="6" w:tplc="0409000F" w:tentative="1">
+      <w:start w:val="1"/>
+      <w:numFmt w:val="decimal"/>
+      <w:lvlText w:val="%7."/>
+      <w:lvlJc w:val="left"/>
+      <w:pPr>
+        <w:ind w:left="5040" w:hanging="360"/>
+      </w:pPr>
+    </w:lvl>
+    <w:lvl w:ilvl="7" w:tplc="04090019" w:tentative="1">
+      <w:start w:val="1"/>
+      <w:numFmt w:val="lowerLetter"/>
+      <w:lvlText w:val="%8."/>
+      <w:lvlJc w:val="left"/>
+      <w:pPr>
+        <w:ind w:left="5760" w:hanging="360"/>
+      </w:pPr>
+    </w:lvl>
+    <w:lvl w:ilvl="8" w:tplc="0409001B" w:tentative="1">
+      <w:start w:val="1"/>
+      <w:numFmt w:val="lowerRoman"/>
+      <w:lvlText w:val="%9."/>
+      <w:lvlJc w:val="right"/>
+      <w:pPr>
+        <w:ind w:left="6480" w:hanging="180"/>
+      </w:pPr>
+    </w:lvl>
+  </w:abstractNum>
+  <w:abstractNum w:abstractNumId="4" w15:restartNumberingAfterBreak="0">
     <w:nsid w:val="0A117094"/>
     <w:multiLevelType w:val="singleLevel"/>
     <w:tmpl w:val="04090001"/>
@@ -2904,7 +5009,185 @@
       </w:rPr>
     </w:lvl>
   </w:abstractNum>
-  <w:abstractNum w:abstractNumId="4" w15:restartNumberingAfterBreak="0">
+  <w:abstractNum w:abstractNumId="5" w15:restartNumberingAfterBreak="0">
+    <w:nsid w:val="12A579C8"/>
+    <w:multiLevelType w:val="hybridMultilevel"/>
+    <w:tmpl w:val="C76E3988"/>
+    <w:lvl w:ilvl="0" w:tplc="0409000F">
+      <w:start w:val="1"/>
+      <w:numFmt w:val="decimal"/>
+      <w:lvlText w:val="%1."/>
+      <w:lvlJc w:val="left"/>
+      <w:pPr>
+        <w:ind w:left="720" w:hanging="360"/>
+      </w:pPr>
+      <w:rPr>
+        <w:rFonts w:hint="default"/>
+      </w:rPr>
+    </w:lvl>
+    <w:lvl w:ilvl="1" w:tplc="04090019" w:tentative="1">
+      <w:start w:val="1"/>
+      <w:numFmt w:val="lowerLetter"/>
+      <w:lvlText w:val="%2."/>
+      <w:lvlJc w:val="left"/>
+      <w:pPr>
+        <w:ind w:left="1440" w:hanging="360"/>
+      </w:pPr>
+    </w:lvl>
+    <w:lvl w:ilvl="2" w:tplc="0409001B" w:tentative="1">
+      <w:start w:val="1"/>
+      <w:numFmt w:val="lowerRoman"/>
+      <w:lvlText w:val="%3."/>
+      <w:lvlJc w:val="right"/>
+      <w:pPr>
+        <w:ind w:left="2160" w:hanging="180"/>
+      </w:pPr>
+    </w:lvl>
+    <w:lvl w:ilvl="3" w:tplc="0409000F" w:tentative="1">
+      <w:start w:val="1"/>
+      <w:numFmt w:val="decimal"/>
+      <w:lvlText w:val="%4."/>
+      <w:lvlJc w:val="left"/>
+      <w:pPr>
+        <w:ind w:left="2880" w:hanging="360"/>
+      </w:pPr>
+    </w:lvl>
+    <w:lvl w:ilvl="4" w:tplc="04090019" w:tentative="1">
+      <w:start w:val="1"/>
+      <w:numFmt w:val="lowerLetter"/>
+      <w:lvlText w:val="%5."/>
+      <w:lvlJc w:val="left"/>
+      <w:pPr>
+        <w:ind w:left="3600" w:hanging="360"/>
+      </w:pPr>
+    </w:lvl>
+    <w:lvl w:ilvl="5" w:tplc="0409001B" w:tentative="1">
+      <w:start w:val="1"/>
+      <w:numFmt w:val="lowerRoman"/>
+      <w:lvlText w:val="%6."/>
+      <w:lvlJc w:val="right"/>
+      <w:pPr>
+        <w:ind w:left="4320" w:hanging="180"/>
+      </w:pPr>
+    </w:lvl>
+    <w:lvl w:ilvl="6" w:tplc="0409000F" w:tentative="1">
+      <w:start w:val="1"/>
+      <w:numFmt w:val="decimal"/>
+      <w:lvlText w:val="%7."/>
+      <w:lvlJc w:val="left"/>
+      <w:pPr>
+        <w:ind w:left="5040" w:hanging="360"/>
+      </w:pPr>
+    </w:lvl>
+    <w:lvl w:ilvl="7" w:tplc="04090019" w:tentative="1">
+      <w:start w:val="1"/>
+      <w:numFmt w:val="lowerLetter"/>
+      <w:lvlText w:val="%8."/>
+      <w:lvlJc w:val="left"/>
+      <w:pPr>
+        <w:ind w:left="5760" w:hanging="360"/>
+      </w:pPr>
+    </w:lvl>
+    <w:lvl w:ilvl="8" w:tplc="0409001B" w:tentative="1">
+      <w:start w:val="1"/>
+      <w:numFmt w:val="lowerRoman"/>
+      <w:lvlText w:val="%9."/>
+      <w:lvlJc w:val="right"/>
+      <w:pPr>
+        <w:ind w:left="6480" w:hanging="180"/>
+      </w:pPr>
+    </w:lvl>
+  </w:abstractNum>
+  <w:abstractNum w:abstractNumId="6" w15:restartNumberingAfterBreak="0">
+    <w:nsid w:val="15EB050B"/>
+    <w:multiLevelType w:val="hybridMultilevel"/>
+    <w:tmpl w:val="CC6E39F4"/>
+    <w:lvl w:ilvl="0" w:tplc="0409000F">
+      <w:start w:val="1"/>
+      <w:numFmt w:val="decimal"/>
+      <w:lvlText w:val="%1."/>
+      <w:lvlJc w:val="left"/>
+      <w:pPr>
+        <w:ind w:left="720" w:hanging="360"/>
+      </w:pPr>
+      <w:rPr>
+        <w:rFonts w:hint="default"/>
+      </w:rPr>
+    </w:lvl>
+    <w:lvl w:ilvl="1" w:tplc="04090019" w:tentative="1">
+      <w:start w:val="1"/>
+      <w:numFmt w:val="lowerLetter"/>
+      <w:lvlText w:val="%2."/>
+      <w:lvlJc w:val="left"/>
+      <w:pPr>
+        <w:ind w:left="1440" w:hanging="360"/>
+      </w:pPr>
+    </w:lvl>
+    <w:lvl w:ilvl="2" w:tplc="0409001B" w:tentative="1">
+      <w:start w:val="1"/>
+      <w:numFmt w:val="lowerRoman"/>
+      <w:lvlText w:val="%3."/>
+      <w:lvlJc w:val="right"/>
+      <w:pPr>
+        <w:ind w:left="2160" w:hanging="180"/>
+      </w:pPr>
+    </w:lvl>
+    <w:lvl w:ilvl="3" w:tplc="0409000F" w:tentative="1">
+      <w:start w:val="1"/>
+      <w:numFmt w:val="decimal"/>
+      <w:lvlText w:val="%4."/>
+      <w:lvlJc w:val="left"/>
+      <w:pPr>
+        <w:ind w:left="2880" w:hanging="360"/>
+      </w:pPr>
+    </w:lvl>
+    <w:lvl w:ilvl="4" w:tplc="04090019" w:tentative="1">
+      <w:start w:val="1"/>
+      <w:numFmt w:val="lowerLetter"/>
+      <w:lvlText w:val="%5."/>
+      <w:lvlJc w:val="left"/>
+      <w:pPr>
+        <w:ind w:left="3600" w:hanging="360"/>
+      </w:pPr>
+    </w:lvl>
+    <w:lvl w:ilvl="5" w:tplc="0409001B" w:tentative="1">
+      <w:start w:val="1"/>
+      <w:numFmt w:val="lowerRoman"/>
+      <w:lvlText w:val="%6."/>
+      <w:lvlJc w:val="right"/>
+      <w:pPr>
+        <w:ind w:left="4320" w:hanging="180"/>
+      </w:pPr>
+    </w:lvl>
+    <w:lvl w:ilvl="6" w:tplc="0409000F" w:tentative="1">
+      <w:start w:val="1"/>
+      <w:numFmt w:val="decimal"/>
+      <w:lvlText w:val="%7."/>
+      <w:lvlJc w:val="left"/>
+      <w:pPr>
+        <w:ind w:left="5040" w:hanging="360"/>
+      </w:pPr>
+    </w:lvl>
+    <w:lvl w:ilvl="7" w:tplc="04090019" w:tentative="1">
+      <w:start w:val="1"/>
+      <w:numFmt w:val="lowerLetter"/>
+      <w:lvlText w:val="%8."/>
+      <w:lvlJc w:val="left"/>
+      <w:pPr>
+        <w:ind w:left="5760" w:hanging="360"/>
+      </w:pPr>
+    </w:lvl>
+    <w:lvl w:ilvl="8" w:tplc="0409001B" w:tentative="1">
+      <w:start w:val="1"/>
+      <w:numFmt w:val="lowerRoman"/>
+      <w:lvlText w:val="%9."/>
+      <w:lvlJc w:val="right"/>
+      <w:pPr>
+        <w:ind w:left="6480" w:hanging="180"/>
+      </w:pPr>
+    </w:lvl>
+  </w:abstractNum>
+  <w:abstractNum w:abstractNumId="7" w15:restartNumberingAfterBreak="0">
     <w:nsid w:val="17CB6DC4"/>
     <w:multiLevelType w:val="singleLevel"/>
     <w:tmpl w:val="04090001"/>
@@ -2924,7 +5207,7 @@
       </w:rPr>
     </w:lvl>
   </w:abstractNum>
-  <w:abstractNum w:abstractNumId="5" w15:restartNumberingAfterBreak="0">
+  <w:abstractNum w:abstractNumId="8" w15:restartNumberingAfterBreak="0">
     <w:nsid w:val="1A2252E8"/>
     <w:multiLevelType w:val="hybridMultilevel"/>
     <w:tmpl w:val="26388570"/>
@@ -3013,7 +5296,185 @@
       </w:pPr>
     </w:lvl>
   </w:abstractNum>
-  <w:abstractNum w:abstractNumId="6" w15:restartNumberingAfterBreak="0">
+  <w:abstractNum w:abstractNumId="9" w15:restartNumberingAfterBreak="0">
+    <w:nsid w:val="1D2715B0"/>
+    <w:multiLevelType w:val="hybridMultilevel"/>
+    <w:tmpl w:val="6B564C30"/>
+    <w:lvl w:ilvl="0" w:tplc="0409000F">
+      <w:start w:val="1"/>
+      <w:numFmt w:val="decimal"/>
+      <w:lvlText w:val="%1."/>
+      <w:lvlJc w:val="left"/>
+      <w:pPr>
+        <w:ind w:left="720" w:hanging="360"/>
+      </w:pPr>
+      <w:rPr>
+        <w:rFonts w:hint="default"/>
+      </w:rPr>
+    </w:lvl>
+    <w:lvl w:ilvl="1" w:tplc="04090019" w:tentative="1">
+      <w:start w:val="1"/>
+      <w:numFmt w:val="lowerLetter"/>
+      <w:lvlText w:val="%2."/>
+      <w:lvlJc w:val="left"/>
+      <w:pPr>
+        <w:ind w:left="1440" w:hanging="360"/>
+      </w:pPr>
+    </w:lvl>
+    <w:lvl w:ilvl="2" w:tplc="0409001B" w:tentative="1">
+      <w:start w:val="1"/>
+      <w:numFmt w:val="lowerRoman"/>
+      <w:lvlText w:val="%3."/>
+      <w:lvlJc w:val="right"/>
+      <w:pPr>
+        <w:ind w:left="2160" w:hanging="180"/>
+      </w:pPr>
+    </w:lvl>
+    <w:lvl w:ilvl="3" w:tplc="0409000F" w:tentative="1">
+      <w:start w:val="1"/>
+      <w:numFmt w:val="decimal"/>
+      <w:lvlText w:val="%4."/>
+      <w:lvlJc w:val="left"/>
+      <w:pPr>
+        <w:ind w:left="2880" w:hanging="360"/>
+      </w:pPr>
+    </w:lvl>
+    <w:lvl w:ilvl="4" w:tplc="04090019" w:tentative="1">
+      <w:start w:val="1"/>
+      <w:numFmt w:val="lowerLetter"/>
+      <w:lvlText w:val="%5."/>
+      <w:lvlJc w:val="left"/>
+      <w:pPr>
+        <w:ind w:left="3600" w:hanging="360"/>
+      </w:pPr>
+    </w:lvl>
+    <w:lvl w:ilvl="5" w:tplc="0409001B" w:tentative="1">
+      <w:start w:val="1"/>
+      <w:numFmt w:val="lowerRoman"/>
+      <w:lvlText w:val="%6."/>
+      <w:lvlJc w:val="right"/>
+      <w:pPr>
+        <w:ind w:left="4320" w:hanging="180"/>
+      </w:pPr>
+    </w:lvl>
+    <w:lvl w:ilvl="6" w:tplc="0409000F" w:tentative="1">
+      <w:start w:val="1"/>
+      <w:numFmt w:val="decimal"/>
+      <w:lvlText w:val="%7."/>
+      <w:lvlJc w:val="left"/>
+      <w:pPr>
+        <w:ind w:left="5040" w:hanging="360"/>
+      </w:pPr>
+    </w:lvl>
+    <w:lvl w:ilvl="7" w:tplc="04090019" w:tentative="1">
+      <w:start w:val="1"/>
+      <w:numFmt w:val="lowerLetter"/>
+      <w:lvlText w:val="%8."/>
+      <w:lvlJc w:val="left"/>
+      <w:pPr>
+        <w:ind w:left="5760" w:hanging="360"/>
+      </w:pPr>
+    </w:lvl>
+    <w:lvl w:ilvl="8" w:tplc="0409001B" w:tentative="1">
+      <w:start w:val="1"/>
+      <w:numFmt w:val="lowerRoman"/>
+      <w:lvlText w:val="%9."/>
+      <w:lvlJc w:val="right"/>
+      <w:pPr>
+        <w:ind w:left="6480" w:hanging="180"/>
+      </w:pPr>
+    </w:lvl>
+  </w:abstractNum>
+  <w:abstractNum w:abstractNumId="10" w15:restartNumberingAfterBreak="0">
+    <w:nsid w:val="1D7E3187"/>
+    <w:multiLevelType w:val="hybridMultilevel"/>
+    <w:tmpl w:val="349E0D68"/>
+    <w:lvl w:ilvl="0" w:tplc="0409000F">
+      <w:start w:val="1"/>
+      <w:numFmt w:val="decimal"/>
+      <w:lvlText w:val="%1."/>
+      <w:lvlJc w:val="left"/>
+      <w:pPr>
+        <w:ind w:left="720" w:hanging="360"/>
+      </w:pPr>
+      <w:rPr>
+        <w:rFonts w:hint="default"/>
+      </w:rPr>
+    </w:lvl>
+    <w:lvl w:ilvl="1" w:tplc="04090019" w:tentative="1">
+      <w:start w:val="1"/>
+      <w:numFmt w:val="lowerLetter"/>
+      <w:lvlText w:val="%2."/>
+      <w:lvlJc w:val="left"/>
+      <w:pPr>
+        <w:ind w:left="1440" w:hanging="360"/>
+      </w:pPr>
+    </w:lvl>
+    <w:lvl w:ilvl="2" w:tplc="0409001B" w:tentative="1">
+      <w:start w:val="1"/>
+      <w:numFmt w:val="lowerRoman"/>
+      <w:lvlText w:val="%3."/>
+      <w:lvlJc w:val="right"/>
+      <w:pPr>
+        <w:ind w:left="2160" w:hanging="180"/>
+      </w:pPr>
+    </w:lvl>
+    <w:lvl w:ilvl="3" w:tplc="0409000F" w:tentative="1">
+      <w:start w:val="1"/>
+      <w:numFmt w:val="decimal"/>
+      <w:lvlText w:val="%4."/>
+      <w:lvlJc w:val="left"/>
+      <w:pPr>
+        <w:ind w:left="2880" w:hanging="360"/>
+      </w:pPr>
+    </w:lvl>
+    <w:lvl w:ilvl="4" w:tplc="04090019" w:tentative="1">
+      <w:start w:val="1"/>
+      <w:numFmt w:val="lowerLetter"/>
+      <w:lvlText w:val="%5."/>
+      <w:lvlJc w:val="left"/>
+      <w:pPr>
+        <w:ind w:left="3600" w:hanging="360"/>
+      </w:pPr>
+    </w:lvl>
+    <w:lvl w:ilvl="5" w:tplc="0409001B" w:tentative="1">
+      <w:start w:val="1"/>
+      <w:numFmt w:val="lowerRoman"/>
+      <w:lvlText w:val="%6."/>
+      <w:lvlJc w:val="right"/>
+      <w:pPr>
+        <w:ind w:left="4320" w:hanging="180"/>
+      </w:pPr>
+    </w:lvl>
+    <w:lvl w:ilvl="6" w:tplc="0409000F" w:tentative="1">
+      <w:start w:val="1"/>
+      <w:numFmt w:val="decimal"/>
+      <w:lvlText w:val="%7."/>
+      <w:lvlJc w:val="left"/>
+      <w:pPr>
+        <w:ind w:left="5040" w:hanging="360"/>
+      </w:pPr>
+    </w:lvl>
+    <w:lvl w:ilvl="7" w:tplc="04090019" w:tentative="1">
+      <w:start w:val="1"/>
+      <w:numFmt w:val="lowerLetter"/>
+      <w:lvlText w:val="%8."/>
+      <w:lvlJc w:val="left"/>
+      <w:pPr>
+        <w:ind w:left="5760" w:hanging="360"/>
+      </w:pPr>
+    </w:lvl>
+    <w:lvl w:ilvl="8" w:tplc="0409001B" w:tentative="1">
+      <w:start w:val="1"/>
+      <w:numFmt w:val="lowerRoman"/>
+      <w:lvlText w:val="%9."/>
+      <w:lvlJc w:val="right"/>
+      <w:pPr>
+        <w:ind w:left="6480" w:hanging="180"/>
+      </w:pPr>
+    </w:lvl>
+  </w:abstractNum>
+  <w:abstractNum w:abstractNumId="11" w15:restartNumberingAfterBreak="0">
     <w:nsid w:val="1DC6734A"/>
     <w:multiLevelType w:val="hybridMultilevel"/>
     <w:tmpl w:val="35CA0E72"/>
@@ -3126,7 +5587,7 @@
       </w:rPr>
     </w:lvl>
   </w:abstractNum>
-  <w:abstractNum w:abstractNumId="7" w15:restartNumberingAfterBreak="0">
+  <w:abstractNum w:abstractNumId="12" w15:restartNumberingAfterBreak="0">
     <w:nsid w:val="22443AC4"/>
     <w:multiLevelType w:val="singleLevel"/>
     <w:tmpl w:val="04090001"/>
@@ -3146,7 +5607,96 @@
       </w:rPr>
     </w:lvl>
   </w:abstractNum>
-  <w:abstractNum w:abstractNumId="8" w15:restartNumberingAfterBreak="0">
+  <w:abstractNum w:abstractNumId="13" w15:restartNumberingAfterBreak="0">
+    <w:nsid w:val="22566C6B"/>
+    <w:multiLevelType w:val="hybridMultilevel"/>
+    <w:tmpl w:val="C434877A"/>
+    <w:lvl w:ilvl="0" w:tplc="D35887AE">
+      <w:start w:val="1"/>
+      <w:numFmt w:val="decimal"/>
+      <w:lvlText w:val="%1."/>
+      <w:lvlJc w:val="left"/>
+      <w:pPr>
+        <w:ind w:left="1080" w:hanging="360"/>
+      </w:pPr>
+      <w:rPr>
+        <w:rFonts w:hint="default"/>
+      </w:rPr>
+    </w:lvl>
+    <w:lvl w:ilvl="1" w:tplc="04090019" w:tentative="1">
+      <w:start w:val="1"/>
+      <w:numFmt w:val="lowerLetter"/>
+      <w:lvlText w:val="%2."/>
+      <w:lvlJc w:val="left"/>
+      <w:pPr>
+        <w:ind w:left="1800" w:hanging="360"/>
+      </w:pPr>
+    </w:lvl>
+    <w:lvl w:ilvl="2" w:tplc="0409001B" w:tentative="1">
+      <w:start w:val="1"/>
+      <w:numFmt w:val="lowerRoman"/>
+      <w:lvlText w:val="%3."/>
+      <w:lvlJc w:val="right"/>
+      <w:pPr>
+        <w:ind w:left="2520" w:hanging="180"/>
+      </w:pPr>
+    </w:lvl>
+    <w:lvl w:ilvl="3" w:tplc="0409000F" w:tentative="1">
+      <w:start w:val="1"/>
+      <w:numFmt w:val="decimal"/>
+      <w:lvlText w:val="%4."/>
+      <w:lvlJc w:val="left"/>
+      <w:pPr>
+        <w:ind w:left="3240" w:hanging="360"/>
+      </w:pPr>
+    </w:lvl>
+    <w:lvl w:ilvl="4" w:tplc="04090019" w:tentative="1">
+      <w:start w:val="1"/>
+      <w:numFmt w:val="lowerLetter"/>
+      <w:lvlText w:val="%5."/>
+      <w:lvlJc w:val="left"/>
+      <w:pPr>
+        <w:ind w:left="3960" w:hanging="360"/>
+      </w:pPr>
+    </w:lvl>
+    <w:lvl w:ilvl="5" w:tplc="0409001B" w:tentative="1">
+      <w:start w:val="1"/>
+      <w:numFmt w:val="lowerRoman"/>
+      <w:lvlText w:val="%6."/>
+      <w:lvlJc w:val="right"/>
+      <w:pPr>
+        <w:ind w:left="4680" w:hanging="180"/>
+      </w:pPr>
+    </w:lvl>
+    <w:lvl w:ilvl="6" w:tplc="0409000F" w:tentative="1">
+      <w:start w:val="1"/>
+      <w:numFmt w:val="decimal"/>
+      <w:lvlText w:val="%7."/>
+      <w:lvlJc w:val="left"/>
+      <w:pPr>
+        <w:ind w:left="5400" w:hanging="360"/>
+      </w:pPr>
+    </w:lvl>
+    <w:lvl w:ilvl="7" w:tplc="04090019" w:tentative="1">
+      <w:start w:val="1"/>
+      <w:numFmt w:val="lowerLetter"/>
+      <w:lvlText w:val="%8."/>
+      <w:lvlJc w:val="left"/>
+      <w:pPr>
+        <w:ind w:left="6120" w:hanging="360"/>
+      </w:pPr>
+    </w:lvl>
+    <w:lvl w:ilvl="8" w:tplc="0409001B" w:tentative="1">
+      <w:start w:val="1"/>
+      <w:numFmt w:val="lowerRoman"/>
+      <w:lvlText w:val="%9."/>
+      <w:lvlJc w:val="right"/>
+      <w:pPr>
+        <w:ind w:left="6840" w:hanging="180"/>
+      </w:pPr>
+    </w:lvl>
+  </w:abstractNum>
+  <w:abstractNum w:abstractNumId="14" w15:restartNumberingAfterBreak="0">
     <w:nsid w:val="2D4B634E"/>
     <w:multiLevelType w:val="singleLevel"/>
     <w:tmpl w:val="04090001"/>
@@ -3166,7 +5716,7 @@
       </w:rPr>
     </w:lvl>
   </w:abstractNum>
-  <w:abstractNum w:abstractNumId="9" w15:restartNumberingAfterBreak="0">
+  <w:abstractNum w:abstractNumId="15" w15:restartNumberingAfterBreak="0">
     <w:nsid w:val="31DD2C45"/>
     <w:multiLevelType w:val="singleLevel"/>
     <w:tmpl w:val="04090001"/>
@@ -3186,7 +5736,7 @@
       </w:rPr>
     </w:lvl>
   </w:abstractNum>
-  <w:abstractNum w:abstractNumId="10" w15:restartNumberingAfterBreak="0">
+  <w:abstractNum w:abstractNumId="16" w15:restartNumberingAfterBreak="0">
     <w:nsid w:val="32982B51"/>
     <w:multiLevelType w:val="singleLevel"/>
     <w:tmpl w:val="04090001"/>
@@ -3206,7 +5756,7 @@
       </w:rPr>
     </w:lvl>
   </w:abstractNum>
-  <w:abstractNum w:abstractNumId="11" w15:restartNumberingAfterBreak="0">
+  <w:abstractNum w:abstractNumId="17" w15:restartNumberingAfterBreak="0">
     <w:nsid w:val="3375481C"/>
     <w:multiLevelType w:val="singleLevel"/>
     <w:tmpl w:val="E6747DA6"/>
@@ -3226,7 +5776,7 @@
       </w:rPr>
     </w:lvl>
   </w:abstractNum>
-  <w:abstractNum w:abstractNumId="12" w15:restartNumberingAfterBreak="0">
+  <w:abstractNum w:abstractNumId="18" w15:restartNumberingAfterBreak="0">
     <w:nsid w:val="35A96340"/>
     <w:multiLevelType w:val="hybridMultilevel"/>
     <w:tmpl w:val="56186354"/>
@@ -3315,7 +5865,7 @@
       </w:pPr>
     </w:lvl>
   </w:abstractNum>
-  <w:abstractNum w:abstractNumId="13" w15:restartNumberingAfterBreak="0">
+  <w:abstractNum w:abstractNumId="19" w15:restartNumberingAfterBreak="0">
     <w:nsid w:val="362608E7"/>
     <w:multiLevelType w:val="hybridMultilevel"/>
     <w:tmpl w:val="35CA0E72"/>
@@ -3428,7 +5978,7 @@
       </w:rPr>
     </w:lvl>
   </w:abstractNum>
-  <w:abstractNum w:abstractNumId="14" w15:restartNumberingAfterBreak="0">
+  <w:abstractNum w:abstractNumId="20" w15:restartNumberingAfterBreak="0">
     <w:nsid w:val="369D5471"/>
     <w:multiLevelType w:val="singleLevel"/>
     <w:tmpl w:val="04090001"/>
@@ -3448,7 +5998,185 @@
       </w:rPr>
     </w:lvl>
   </w:abstractNum>
-  <w:abstractNum w:abstractNumId="15" w15:restartNumberingAfterBreak="0">
+  <w:abstractNum w:abstractNumId="21" w15:restartNumberingAfterBreak="0">
+    <w:nsid w:val="3D290ED3"/>
+    <w:multiLevelType w:val="hybridMultilevel"/>
+    <w:tmpl w:val="EE667A32"/>
+    <w:lvl w:ilvl="0" w:tplc="8A205784">
+      <w:start w:val="1"/>
+      <w:numFmt w:val="decimal"/>
+      <w:lvlText w:val="1.1.%1"/>
+      <w:lvlJc w:val="left"/>
+      <w:pPr>
+        <w:ind w:left="720" w:hanging="360"/>
+      </w:pPr>
+      <w:rPr>
+        <w:rFonts w:hint="default"/>
+      </w:rPr>
+    </w:lvl>
+    <w:lvl w:ilvl="1" w:tplc="04090019" w:tentative="1">
+      <w:start w:val="1"/>
+      <w:numFmt w:val="lowerLetter"/>
+      <w:lvlText w:val="%2."/>
+      <w:lvlJc w:val="left"/>
+      <w:pPr>
+        <w:ind w:left="1440" w:hanging="360"/>
+      </w:pPr>
+    </w:lvl>
+    <w:lvl w:ilvl="2" w:tplc="0409001B" w:tentative="1">
+      <w:start w:val="1"/>
+      <w:numFmt w:val="lowerRoman"/>
+      <w:lvlText w:val="%3."/>
+      <w:lvlJc w:val="right"/>
+      <w:pPr>
+        <w:ind w:left="2160" w:hanging="180"/>
+      </w:pPr>
+    </w:lvl>
+    <w:lvl w:ilvl="3" w:tplc="0409000F" w:tentative="1">
+      <w:start w:val="1"/>
+      <w:numFmt w:val="decimal"/>
+      <w:lvlText w:val="%4."/>
+      <w:lvlJc w:val="left"/>
+      <w:pPr>
+        <w:ind w:left="2880" w:hanging="360"/>
+      </w:pPr>
+    </w:lvl>
+    <w:lvl w:ilvl="4" w:tplc="04090019" w:tentative="1">
+      <w:start w:val="1"/>
+      <w:numFmt w:val="lowerLetter"/>
+      <w:lvlText w:val="%5."/>
+      <w:lvlJc w:val="left"/>
+      <w:pPr>
+        <w:ind w:left="3600" w:hanging="360"/>
+      </w:pPr>
+    </w:lvl>
+    <w:lvl w:ilvl="5" w:tplc="0409001B" w:tentative="1">
+      <w:start w:val="1"/>
+      <w:numFmt w:val="lowerRoman"/>
+      <w:lvlText w:val="%6."/>
+      <w:lvlJc w:val="right"/>
+      <w:pPr>
+        <w:ind w:left="4320" w:hanging="180"/>
+      </w:pPr>
+    </w:lvl>
+    <w:lvl w:ilvl="6" w:tplc="0409000F" w:tentative="1">
+      <w:start w:val="1"/>
+      <w:numFmt w:val="decimal"/>
+      <w:lvlText w:val="%7."/>
+      <w:lvlJc w:val="left"/>
+      <w:pPr>
+        <w:ind w:left="5040" w:hanging="360"/>
+      </w:pPr>
+    </w:lvl>
+    <w:lvl w:ilvl="7" w:tplc="04090019" w:tentative="1">
+      <w:start w:val="1"/>
+      <w:numFmt w:val="lowerLetter"/>
+      <w:lvlText w:val="%8."/>
+      <w:lvlJc w:val="left"/>
+      <w:pPr>
+        <w:ind w:left="5760" w:hanging="360"/>
+      </w:pPr>
+    </w:lvl>
+    <w:lvl w:ilvl="8" w:tplc="0409001B" w:tentative="1">
+      <w:start w:val="1"/>
+      <w:numFmt w:val="lowerRoman"/>
+      <w:lvlText w:val="%9."/>
+      <w:lvlJc w:val="right"/>
+      <w:pPr>
+        <w:ind w:left="6480" w:hanging="180"/>
+      </w:pPr>
+    </w:lvl>
+  </w:abstractNum>
+  <w:abstractNum w:abstractNumId="22" w15:restartNumberingAfterBreak="0">
+    <w:nsid w:val="3FCD6DDE"/>
+    <w:multiLevelType w:val="hybridMultilevel"/>
+    <w:tmpl w:val="D2ACCAD4"/>
+    <w:lvl w:ilvl="0" w:tplc="0409000F">
+      <w:start w:val="1"/>
+      <w:numFmt w:val="decimal"/>
+      <w:lvlText w:val="%1."/>
+      <w:lvlJc w:val="left"/>
+      <w:pPr>
+        <w:ind w:left="720" w:hanging="360"/>
+      </w:pPr>
+      <w:rPr>
+        <w:rFonts w:hint="default"/>
+      </w:rPr>
+    </w:lvl>
+    <w:lvl w:ilvl="1" w:tplc="04090019" w:tentative="1">
+      <w:start w:val="1"/>
+      <w:numFmt w:val="lowerLetter"/>
+      <w:lvlText w:val="%2."/>
+      <w:lvlJc w:val="left"/>
+      <w:pPr>
+        <w:ind w:left="1440" w:hanging="360"/>
+      </w:pPr>
+    </w:lvl>
+    <w:lvl w:ilvl="2" w:tplc="0409001B" w:tentative="1">
+      <w:start w:val="1"/>
+      <w:numFmt w:val="lowerRoman"/>
+      <w:lvlText w:val="%3."/>
+      <w:lvlJc w:val="right"/>
+      <w:pPr>
+        <w:ind w:left="2160" w:hanging="180"/>
+      </w:pPr>
+    </w:lvl>
+    <w:lvl w:ilvl="3" w:tplc="0409000F" w:tentative="1">
+      <w:start w:val="1"/>
+      <w:numFmt w:val="decimal"/>
+      <w:lvlText w:val="%4."/>
+      <w:lvlJc w:val="left"/>
+      <w:pPr>
+        <w:ind w:left="2880" w:hanging="360"/>
+      </w:pPr>
+    </w:lvl>
+    <w:lvl w:ilvl="4" w:tplc="04090019" w:tentative="1">
+      <w:start w:val="1"/>
+      <w:numFmt w:val="lowerLetter"/>
+      <w:lvlText w:val="%5."/>
+      <w:lvlJc w:val="left"/>
+      <w:pPr>
+        <w:ind w:left="3600" w:hanging="360"/>
+      </w:pPr>
+    </w:lvl>
+    <w:lvl w:ilvl="5" w:tplc="0409001B" w:tentative="1">
+      <w:start w:val="1"/>
+      <w:numFmt w:val="lowerRoman"/>
+      <w:lvlText w:val="%6."/>
+      <w:lvlJc w:val="right"/>
+      <w:pPr>
+        <w:ind w:left="4320" w:hanging="180"/>
+      </w:pPr>
+    </w:lvl>
+    <w:lvl w:ilvl="6" w:tplc="0409000F" w:tentative="1">
+      <w:start w:val="1"/>
+      <w:numFmt w:val="decimal"/>
+      <w:lvlText w:val="%7."/>
+      <w:lvlJc w:val="left"/>
+      <w:pPr>
+        <w:ind w:left="5040" w:hanging="360"/>
+      </w:pPr>
+    </w:lvl>
+    <w:lvl w:ilvl="7" w:tplc="04090019" w:tentative="1">
+      <w:start w:val="1"/>
+      <w:numFmt w:val="lowerLetter"/>
+      <w:lvlText w:val="%8."/>
+      <w:lvlJc w:val="left"/>
+      <w:pPr>
+        <w:ind w:left="5760" w:hanging="360"/>
+      </w:pPr>
+    </w:lvl>
+    <w:lvl w:ilvl="8" w:tplc="0409001B" w:tentative="1">
+      <w:start w:val="1"/>
+      <w:numFmt w:val="lowerRoman"/>
+      <w:lvlText w:val="%9."/>
+      <w:lvlJc w:val="right"/>
+      <w:pPr>
+        <w:ind w:left="6480" w:hanging="180"/>
+      </w:pPr>
+    </w:lvl>
+  </w:abstractNum>
+  <w:abstractNum w:abstractNumId="23" w15:restartNumberingAfterBreak="0">
     <w:nsid w:val="42B97F7B"/>
     <w:multiLevelType w:val="singleLevel"/>
     <w:tmpl w:val="04090001"/>
@@ -3468,7 +6196,7 @@
       </w:rPr>
     </w:lvl>
   </w:abstractNum>
-  <w:abstractNum w:abstractNumId="16" w15:restartNumberingAfterBreak="0">
+  <w:abstractNum w:abstractNumId="24" w15:restartNumberingAfterBreak="0">
     <w:nsid w:val="466F4A03"/>
     <w:multiLevelType w:val="hybridMultilevel"/>
     <w:tmpl w:val="26E8E89A"/>
@@ -3557,7 +6285,7 @@
       </w:pPr>
     </w:lvl>
   </w:abstractNum>
-  <w:abstractNum w:abstractNumId="17" w15:restartNumberingAfterBreak="0">
+  <w:abstractNum w:abstractNumId="25" w15:restartNumberingAfterBreak="0">
     <w:nsid w:val="49E170D0"/>
     <w:multiLevelType w:val="singleLevel"/>
     <w:tmpl w:val="04090001"/>
@@ -3577,7 +6305,7 @@
       </w:rPr>
     </w:lvl>
   </w:abstractNum>
-  <w:abstractNum w:abstractNumId="18" w15:restartNumberingAfterBreak="0">
+  <w:abstractNum w:abstractNumId="26" w15:restartNumberingAfterBreak="0">
     <w:nsid w:val="4BF11945"/>
     <w:multiLevelType w:val="hybridMultilevel"/>
     <w:tmpl w:val="8E828E8E"/>
@@ -3666,7 +6394,7 @@
       </w:pPr>
     </w:lvl>
   </w:abstractNum>
-  <w:abstractNum w:abstractNumId="19" w15:restartNumberingAfterBreak="0">
+  <w:abstractNum w:abstractNumId="27" w15:restartNumberingAfterBreak="0">
     <w:nsid w:val="4F64732B"/>
     <w:multiLevelType w:val="singleLevel"/>
     <w:tmpl w:val="04090001"/>
@@ -3686,7 +6414,7 @@
       </w:rPr>
     </w:lvl>
   </w:abstractNum>
-  <w:abstractNum w:abstractNumId="20" w15:restartNumberingAfterBreak="0">
+  <w:abstractNum w:abstractNumId="28" w15:restartNumberingAfterBreak="0">
     <w:nsid w:val="52DF734E"/>
     <w:multiLevelType w:val="singleLevel"/>
     <w:tmpl w:val="04090001"/>
@@ -3706,7 +6434,7 @@
       </w:rPr>
     </w:lvl>
   </w:abstractNum>
-  <w:abstractNum w:abstractNumId="21" w15:restartNumberingAfterBreak="0">
+  <w:abstractNum w:abstractNumId="29" w15:restartNumberingAfterBreak="0">
     <w:nsid w:val="57632648"/>
     <w:multiLevelType w:val="hybridMultilevel"/>
     <w:tmpl w:val="06426EBC"/>
@@ -3795,7 +6523,7 @@
       </w:pPr>
     </w:lvl>
   </w:abstractNum>
-  <w:abstractNum w:abstractNumId="22" w15:restartNumberingAfterBreak="0">
+  <w:abstractNum w:abstractNumId="30" w15:restartNumberingAfterBreak="0">
     <w:nsid w:val="5A0F42E4"/>
     <w:multiLevelType w:val="hybridMultilevel"/>
     <w:tmpl w:val="54FA79EA"/>
@@ -3908,7 +6636,7 @@
       </w:rPr>
     </w:lvl>
   </w:abstractNum>
-  <w:abstractNum w:abstractNumId="23" w15:restartNumberingAfterBreak="0">
+  <w:abstractNum w:abstractNumId="31" w15:restartNumberingAfterBreak="0">
     <w:nsid w:val="5CC002E5"/>
     <w:multiLevelType w:val="hybridMultilevel"/>
     <w:tmpl w:val="95543B90"/>
@@ -4021,7 +6749,96 @@
       </w:rPr>
     </w:lvl>
   </w:abstractNum>
-  <w:abstractNum w:abstractNumId="24" w15:restartNumberingAfterBreak="0">
+  <w:abstractNum w:abstractNumId="32" w15:restartNumberingAfterBreak="0">
+    <w:nsid w:val="5D2111E7"/>
+    <w:multiLevelType w:val="hybridMultilevel"/>
+    <w:tmpl w:val="4B243102"/>
+    <w:lvl w:ilvl="0" w:tplc="0409000F">
+      <w:start w:val="1"/>
+      <w:numFmt w:val="decimal"/>
+      <w:lvlText w:val="%1."/>
+      <w:lvlJc w:val="left"/>
+      <w:pPr>
+        <w:ind w:left="720" w:hanging="360"/>
+      </w:pPr>
+      <w:rPr>
+        <w:rFonts w:hint="default"/>
+      </w:rPr>
+    </w:lvl>
+    <w:lvl w:ilvl="1" w:tplc="04090019" w:tentative="1">
+      <w:start w:val="1"/>
+      <w:numFmt w:val="lowerLetter"/>
+      <w:lvlText w:val="%2."/>
+      <w:lvlJc w:val="left"/>
+      <w:pPr>
+        <w:ind w:left="1440" w:hanging="360"/>
+      </w:pPr>
+    </w:lvl>
+    <w:lvl w:ilvl="2" w:tplc="0409001B" w:tentative="1">
+      <w:start w:val="1"/>
+      <w:numFmt w:val="lowerRoman"/>
+      <w:lvlText w:val="%3."/>
+      <w:lvlJc w:val="right"/>
+      <w:pPr>
+        <w:ind w:left="2160" w:hanging="180"/>
+      </w:pPr>
+    </w:lvl>
+    <w:lvl w:ilvl="3" w:tplc="0409000F" w:tentative="1">
+      <w:start w:val="1"/>
+      <w:numFmt w:val="decimal"/>
+      <w:lvlText w:val="%4."/>
+      <w:lvlJc w:val="left"/>
+      <w:pPr>
+        <w:ind w:left="2880" w:hanging="360"/>
+      </w:pPr>
+    </w:lvl>
+    <w:lvl w:ilvl="4" w:tplc="04090019" w:tentative="1">
+      <w:start w:val="1"/>
+      <w:numFmt w:val="lowerLetter"/>
+      <w:lvlText w:val="%5."/>
+      <w:lvlJc w:val="left"/>
+      <w:pPr>
+        <w:ind w:left="3600" w:hanging="360"/>
+      </w:pPr>
+    </w:lvl>
+    <w:lvl w:ilvl="5" w:tplc="0409001B" w:tentative="1">
+      <w:start w:val="1"/>
+      <w:numFmt w:val="lowerRoman"/>
+      <w:lvlText w:val="%6."/>
+      <w:lvlJc w:val="right"/>
+      <w:pPr>
+        <w:ind w:left="4320" w:hanging="180"/>
+      </w:pPr>
+    </w:lvl>
+    <w:lvl w:ilvl="6" w:tplc="0409000F" w:tentative="1">
+      <w:start w:val="1"/>
+      <w:numFmt w:val="decimal"/>
+      <w:lvlText w:val="%7."/>
+      <w:lvlJc w:val="left"/>
+      <w:pPr>
+        <w:ind w:left="5040" w:hanging="360"/>
+      </w:pPr>
+    </w:lvl>
+    <w:lvl w:ilvl="7" w:tplc="04090019" w:tentative="1">
+      <w:start w:val="1"/>
+      <w:numFmt w:val="lowerLetter"/>
+      <w:lvlText w:val="%8."/>
+      <w:lvlJc w:val="left"/>
+      <w:pPr>
+        <w:ind w:left="5760" w:hanging="360"/>
+      </w:pPr>
+    </w:lvl>
+    <w:lvl w:ilvl="8" w:tplc="0409001B" w:tentative="1">
+      <w:start w:val="1"/>
+      <w:numFmt w:val="lowerRoman"/>
+      <w:lvlText w:val="%9."/>
+      <w:lvlJc w:val="right"/>
+      <w:pPr>
+        <w:ind w:left="6480" w:hanging="180"/>
+      </w:pPr>
+    </w:lvl>
+  </w:abstractNum>
+  <w:abstractNum w:abstractNumId="33" w15:restartNumberingAfterBreak="0">
     <w:nsid w:val="61414C60"/>
     <w:multiLevelType w:val="hybridMultilevel"/>
     <w:tmpl w:val="9CE200FA"/>
@@ -4110,7 +6927,7 @@
       </w:pPr>
     </w:lvl>
   </w:abstractNum>
-  <w:abstractNum w:abstractNumId="25" w15:restartNumberingAfterBreak="0">
+  <w:abstractNum w:abstractNumId="34" w15:restartNumberingAfterBreak="0">
     <w:nsid w:val="67323CB0"/>
     <w:multiLevelType w:val="hybridMultilevel"/>
     <w:tmpl w:val="DED4E416"/>
@@ -4199,7 +7016,7 @@
       </w:pPr>
     </w:lvl>
   </w:abstractNum>
-  <w:abstractNum w:abstractNumId="26" w15:restartNumberingAfterBreak="0">
+  <w:abstractNum w:abstractNumId="35" w15:restartNumberingAfterBreak="0">
     <w:nsid w:val="689278FE"/>
     <w:multiLevelType w:val="multilevel"/>
     <w:tmpl w:val="00921E16"/>
@@ -4313,7 +7130,98 @@
       </w:pPr>
     </w:lvl>
   </w:abstractNum>
-  <w:abstractNum w:abstractNumId="27" w15:restartNumberingAfterBreak="0">
+  <w:abstractNum w:abstractNumId="36" w15:restartNumberingAfterBreak="0">
+    <w:nsid w:val="6BE86E51"/>
+    <w:multiLevelType w:val="hybridMultilevel"/>
+    <w:tmpl w:val="C0669966"/>
+    <w:lvl w:ilvl="0" w:tplc="5478EAF2">
+      <w:start w:val="1"/>
+      <w:numFmt w:val="decimal"/>
+      <w:lvlText w:val="%1."/>
+      <w:lvlJc w:val="left"/>
+      <w:pPr>
+        <w:ind w:left="720" w:hanging="360"/>
+      </w:pPr>
+      <w:rPr>
+        <w:rFonts w:hint="default"/>
+        <w:b w:val="0"/>
+        <w:bCs/>
+      </w:rPr>
+    </w:lvl>
+    <w:lvl w:ilvl="1" w:tplc="04090019" w:tentative="1">
+      <w:start w:val="1"/>
+      <w:numFmt w:val="lowerLetter"/>
+      <w:lvlText w:val="%2."/>
+      <w:lvlJc w:val="left"/>
+      <w:pPr>
+        <w:ind w:left="1440" w:hanging="360"/>
+      </w:pPr>
+    </w:lvl>
+    <w:lvl w:ilvl="2" w:tplc="0409001B" w:tentative="1">
+      <w:start w:val="1"/>
+      <w:numFmt w:val="lowerRoman"/>
+      <w:lvlText w:val="%3."/>
+      <w:lvlJc w:val="right"/>
+      <w:pPr>
+        <w:ind w:left="2160" w:hanging="180"/>
+      </w:pPr>
+    </w:lvl>
+    <w:lvl w:ilvl="3" w:tplc="0409000F" w:tentative="1">
+      <w:start w:val="1"/>
+      <w:numFmt w:val="decimal"/>
+      <w:lvlText w:val="%4."/>
+      <w:lvlJc w:val="left"/>
+      <w:pPr>
+        <w:ind w:left="2880" w:hanging="360"/>
+      </w:pPr>
+    </w:lvl>
+    <w:lvl w:ilvl="4" w:tplc="04090019" w:tentative="1">
+      <w:start w:val="1"/>
+      <w:numFmt w:val="lowerLetter"/>
+      <w:lvlText w:val="%5."/>
+      <w:lvlJc w:val="left"/>
+      <w:pPr>
+        <w:ind w:left="3600" w:hanging="360"/>
+      </w:pPr>
+    </w:lvl>
+    <w:lvl w:ilvl="5" w:tplc="0409001B" w:tentative="1">
+      <w:start w:val="1"/>
+      <w:numFmt w:val="lowerRoman"/>
+      <w:lvlText w:val="%6."/>
+      <w:lvlJc w:val="right"/>
+      <w:pPr>
+        <w:ind w:left="4320" w:hanging="180"/>
+      </w:pPr>
+    </w:lvl>
+    <w:lvl w:ilvl="6" w:tplc="0409000F" w:tentative="1">
+      <w:start w:val="1"/>
+      <w:numFmt w:val="decimal"/>
+      <w:lvlText w:val="%7."/>
+      <w:lvlJc w:val="left"/>
+      <w:pPr>
+        <w:ind w:left="5040" w:hanging="360"/>
+      </w:pPr>
+    </w:lvl>
+    <w:lvl w:ilvl="7" w:tplc="04090019" w:tentative="1">
+      <w:start w:val="1"/>
+      <w:numFmt w:val="lowerLetter"/>
+      <w:lvlText w:val="%8."/>
+      <w:lvlJc w:val="left"/>
+      <w:pPr>
+        <w:ind w:left="5760" w:hanging="360"/>
+      </w:pPr>
+    </w:lvl>
+    <w:lvl w:ilvl="8" w:tplc="0409001B" w:tentative="1">
+      <w:start w:val="1"/>
+      <w:numFmt w:val="lowerRoman"/>
+      <w:lvlText w:val="%9."/>
+      <w:lvlJc w:val="right"/>
+      <w:pPr>
+        <w:ind w:left="6480" w:hanging="180"/>
+      </w:pPr>
+    </w:lvl>
+  </w:abstractNum>
+  <w:abstractNum w:abstractNumId="37" w15:restartNumberingAfterBreak="0">
     <w:nsid w:val="6D2F7D46"/>
     <w:multiLevelType w:val="singleLevel"/>
     <w:tmpl w:val="04090001"/>
@@ -4333,7 +7241,7 @@
       </w:rPr>
     </w:lvl>
   </w:abstractNum>
-  <w:abstractNum w:abstractNumId="28" w15:restartNumberingAfterBreak="0">
+  <w:abstractNum w:abstractNumId="38" w15:restartNumberingAfterBreak="0">
     <w:nsid w:val="71F21F2A"/>
     <w:multiLevelType w:val="singleLevel"/>
     <w:tmpl w:val="04090001"/>
@@ -4353,7 +7261,96 @@
       </w:rPr>
     </w:lvl>
   </w:abstractNum>
-  <w:abstractNum w:abstractNumId="29" w15:restartNumberingAfterBreak="0">
+  <w:abstractNum w:abstractNumId="39" w15:restartNumberingAfterBreak="0">
+    <w:nsid w:val="723A724D"/>
+    <w:multiLevelType w:val="hybridMultilevel"/>
+    <w:tmpl w:val="D6867830"/>
+    <w:lvl w:ilvl="0" w:tplc="0409000F">
+      <w:start w:val="1"/>
+      <w:numFmt w:val="decimal"/>
+      <w:lvlText w:val="%1."/>
+      <w:lvlJc w:val="left"/>
+      <w:pPr>
+        <w:ind w:left="720" w:hanging="360"/>
+      </w:pPr>
+      <w:rPr>
+        <w:rFonts w:hint="default"/>
+      </w:rPr>
+    </w:lvl>
+    <w:lvl w:ilvl="1" w:tplc="04090019" w:tentative="1">
+      <w:start w:val="1"/>
+      <w:numFmt w:val="lowerLetter"/>
+      <w:lvlText w:val="%2."/>
+      <w:lvlJc w:val="left"/>
+      <w:pPr>
+        <w:ind w:left="1440" w:hanging="360"/>
+      </w:pPr>
+    </w:lvl>
+    <w:lvl w:ilvl="2" w:tplc="0409001B" w:tentative="1">
+      <w:start w:val="1"/>
+      <w:numFmt w:val="lowerRoman"/>
+      <w:lvlText w:val="%3."/>
+      <w:lvlJc w:val="right"/>
+      <w:pPr>
+        <w:ind w:left="2160" w:hanging="180"/>
+      </w:pPr>
+    </w:lvl>
+    <w:lvl w:ilvl="3" w:tplc="0409000F" w:tentative="1">
+      <w:start w:val="1"/>
+      <w:numFmt w:val="decimal"/>
+      <w:lvlText w:val="%4."/>
+      <w:lvlJc w:val="left"/>
+      <w:pPr>
+        <w:ind w:left="2880" w:hanging="360"/>
+      </w:pPr>
+    </w:lvl>
+    <w:lvl w:ilvl="4" w:tplc="04090019" w:tentative="1">
+      <w:start w:val="1"/>
+      <w:numFmt w:val="lowerLetter"/>
+      <w:lvlText w:val="%5."/>
+      <w:lvlJc w:val="left"/>
+      <w:pPr>
+        <w:ind w:left="3600" w:hanging="360"/>
+      </w:pPr>
+    </w:lvl>
+    <w:lvl w:ilvl="5" w:tplc="0409001B" w:tentative="1">
+      <w:start w:val="1"/>
+      <w:numFmt w:val="lowerRoman"/>
+      <w:lvlText w:val="%6."/>
+      <w:lvlJc w:val="right"/>
+      <w:pPr>
+        <w:ind w:left="4320" w:hanging="180"/>
+      </w:pPr>
+    </w:lvl>
+    <w:lvl w:ilvl="6" w:tplc="0409000F" w:tentative="1">
+      <w:start w:val="1"/>
+      <w:numFmt w:val="decimal"/>
+      <w:lvlText w:val="%7."/>
+      <w:lvlJc w:val="left"/>
+      <w:pPr>
+        <w:ind w:left="5040" w:hanging="360"/>
+      </w:pPr>
+    </w:lvl>
+    <w:lvl w:ilvl="7" w:tplc="04090019" w:tentative="1">
+      <w:start w:val="1"/>
+      <w:numFmt w:val="lowerLetter"/>
+      <w:lvlText w:val="%8."/>
+      <w:lvlJc w:val="left"/>
+      <w:pPr>
+        <w:ind w:left="5760" w:hanging="360"/>
+      </w:pPr>
+    </w:lvl>
+    <w:lvl w:ilvl="8" w:tplc="0409001B" w:tentative="1">
+      <w:start w:val="1"/>
+      <w:numFmt w:val="lowerRoman"/>
+      <w:lvlText w:val="%9."/>
+      <w:lvlJc w:val="right"/>
+      <w:pPr>
+        <w:ind w:left="6480" w:hanging="180"/>
+      </w:pPr>
+    </w:lvl>
+  </w:abstractNum>
+  <w:abstractNum w:abstractNumId="40" w15:restartNumberingAfterBreak="0">
     <w:nsid w:val="743601FB"/>
     <w:multiLevelType w:val="singleLevel"/>
     <w:tmpl w:val="04090001"/>
@@ -4373,7 +7370,7 @@
       </w:rPr>
     </w:lvl>
   </w:abstractNum>
-  <w:abstractNum w:abstractNumId="30" w15:restartNumberingAfterBreak="0">
+  <w:abstractNum w:abstractNumId="41" w15:restartNumberingAfterBreak="0">
     <w:nsid w:val="756150CA"/>
     <w:multiLevelType w:val="singleLevel"/>
     <w:tmpl w:val="04090001"/>
@@ -4393,7 +7390,96 @@
       </w:rPr>
     </w:lvl>
   </w:abstractNum>
-  <w:abstractNum w:abstractNumId="31" w15:restartNumberingAfterBreak="0">
+  <w:abstractNum w:abstractNumId="42" w15:restartNumberingAfterBreak="0">
+    <w:nsid w:val="77C17778"/>
+    <w:multiLevelType w:val="hybridMultilevel"/>
+    <w:tmpl w:val="A70E5494"/>
+    <w:lvl w:ilvl="0" w:tplc="0409000F">
+      <w:start w:val="1"/>
+      <w:numFmt w:val="decimal"/>
+      <w:lvlText w:val="%1."/>
+      <w:lvlJc w:val="left"/>
+      <w:pPr>
+        <w:ind w:left="720" w:hanging="360"/>
+      </w:pPr>
+      <w:rPr>
+        <w:rFonts w:hint="default"/>
+      </w:rPr>
+    </w:lvl>
+    <w:lvl w:ilvl="1" w:tplc="04090019" w:tentative="1">
+      <w:start w:val="1"/>
+      <w:numFmt w:val="lowerLetter"/>
+      <w:lvlText w:val="%2."/>
+      <w:lvlJc w:val="left"/>
+      <w:pPr>
+        <w:ind w:left="1440" w:hanging="360"/>
+      </w:pPr>
+    </w:lvl>
+    <w:lvl w:ilvl="2" w:tplc="0409001B" w:tentative="1">
+      <w:start w:val="1"/>
+      <w:numFmt w:val="lowerRoman"/>
+      <w:lvlText w:val="%3."/>
+      <w:lvlJc w:val="right"/>
+      <w:pPr>
+        <w:ind w:left="2160" w:hanging="180"/>
+      </w:pPr>
+    </w:lvl>
+    <w:lvl w:ilvl="3" w:tplc="0409000F" w:tentative="1">
+      <w:start w:val="1"/>
+      <w:numFmt w:val="decimal"/>
+      <w:lvlText w:val="%4."/>
+      <w:lvlJc w:val="left"/>
+      <w:pPr>
+        <w:ind w:left="2880" w:hanging="360"/>
+      </w:pPr>
+    </w:lvl>
+    <w:lvl w:ilvl="4" w:tplc="04090019" w:tentative="1">
+      <w:start w:val="1"/>
+      <w:numFmt w:val="lowerLetter"/>
+      <w:lvlText w:val="%5."/>
+      <w:lvlJc w:val="left"/>
+      <w:pPr>
+        <w:ind w:left="3600" w:hanging="360"/>
+      </w:pPr>
+    </w:lvl>
+    <w:lvl w:ilvl="5" w:tplc="0409001B" w:tentative="1">
+      <w:start w:val="1"/>
+      <w:numFmt w:val="lowerRoman"/>
+      <w:lvlText w:val="%6."/>
+      <w:lvlJc w:val="right"/>
+      <w:pPr>
+        <w:ind w:left="4320" w:hanging="180"/>
+      </w:pPr>
+    </w:lvl>
+    <w:lvl w:ilvl="6" w:tplc="0409000F" w:tentative="1">
+      <w:start w:val="1"/>
+      <w:numFmt w:val="decimal"/>
+      <w:lvlText w:val="%7."/>
+      <w:lvlJc w:val="left"/>
+      <w:pPr>
+        <w:ind w:left="5040" w:hanging="360"/>
+      </w:pPr>
+    </w:lvl>
+    <w:lvl w:ilvl="7" w:tplc="04090019" w:tentative="1">
+      <w:start w:val="1"/>
+      <w:numFmt w:val="lowerLetter"/>
+      <w:lvlText w:val="%8."/>
+      <w:lvlJc w:val="left"/>
+      <w:pPr>
+        <w:ind w:left="5760" w:hanging="360"/>
+      </w:pPr>
+    </w:lvl>
+    <w:lvl w:ilvl="8" w:tplc="0409001B" w:tentative="1">
+      <w:start w:val="1"/>
+      <w:numFmt w:val="lowerRoman"/>
+      <w:lvlText w:val="%9."/>
+      <w:lvlJc w:val="right"/>
+      <w:pPr>
+        <w:ind w:left="6480" w:hanging="180"/>
+      </w:pPr>
+    </w:lvl>
+  </w:abstractNum>
+  <w:abstractNum w:abstractNumId="43" w15:restartNumberingAfterBreak="0">
     <w:nsid w:val="7BE434D7"/>
     <w:multiLevelType w:val="singleLevel"/>
     <w:tmpl w:val="04090001"/>
@@ -4435,16 +7521,16 @@
     </w:lvlOverride>
   </w:num>
   <w:num w:numId="3">
-    <w:abstractNumId w:val="11"/>
+    <w:abstractNumId w:val="17"/>
   </w:num>
   <w:num w:numId="4">
-    <w:abstractNumId w:val="31"/>
+    <w:abstractNumId w:val="43"/>
   </w:num>
   <w:num w:numId="5">
-    <w:abstractNumId w:val="20"/>
+    <w:abstractNumId w:val="28"/>
   </w:num>
   <w:num w:numId="6">
-    <w:abstractNumId w:val="19"/>
+    <w:abstractNumId w:val="27"/>
   </w:num>
   <w:num w:numId="7">
     <w:abstractNumId w:val="1"/>
@@ -4467,79 +7553,121 @@
     <w:abstractNumId w:val="2"/>
   </w:num>
   <w:num w:numId="9">
+    <w:abstractNumId w:val="41"/>
+  </w:num>
+  <w:num w:numId="10">
+    <w:abstractNumId w:val="4"/>
+  </w:num>
+  <w:num w:numId="11">
+    <w:abstractNumId w:val="20"/>
+  </w:num>
+  <w:num w:numId="12">
+    <w:abstractNumId w:val="16"/>
+  </w:num>
+  <w:num w:numId="13">
+    <w:abstractNumId w:val="40"/>
+  </w:num>
+  <w:num w:numId="14">
+    <w:abstractNumId w:val="15"/>
+  </w:num>
+  <w:num w:numId="15">
+    <w:abstractNumId w:val="7"/>
+  </w:num>
+  <w:num w:numId="16">
+    <w:abstractNumId w:val="38"/>
+  </w:num>
+  <w:num w:numId="17">
+    <w:abstractNumId w:val="25"/>
+  </w:num>
+  <w:num w:numId="18">
+    <w:abstractNumId w:val="12"/>
+  </w:num>
+  <w:num w:numId="19">
+    <w:abstractNumId w:val="23"/>
+  </w:num>
+  <w:num w:numId="20">
+    <w:abstractNumId w:val="14"/>
+  </w:num>
+  <w:num w:numId="21">
+    <w:abstractNumId w:val="37"/>
+  </w:num>
+  <w:num w:numId="22">
+    <w:abstractNumId w:val="31"/>
+  </w:num>
+  <w:num w:numId="23">
+    <w:abstractNumId w:val="11"/>
+  </w:num>
+  <w:num w:numId="24">
+    <w:abstractNumId w:val="8"/>
+  </w:num>
+  <w:num w:numId="25">
+    <w:abstractNumId w:val="19"/>
+  </w:num>
+  <w:num w:numId="26">
+    <w:abstractNumId w:val="35"/>
+  </w:num>
+  <w:num w:numId="27">
     <w:abstractNumId w:val="30"/>
   </w:num>
-  <w:num w:numId="10">
+  <w:num w:numId="28">
+    <w:abstractNumId w:val="34"/>
+  </w:num>
+  <w:num w:numId="29">
+    <w:abstractNumId w:val="24"/>
+  </w:num>
+  <w:num w:numId="30">
+    <w:abstractNumId w:val="29"/>
+  </w:num>
+  <w:num w:numId="31">
+    <w:abstractNumId w:val="26"/>
+  </w:num>
+  <w:num w:numId="32">
+    <w:abstractNumId w:val="33"/>
+  </w:num>
+  <w:num w:numId="33">
+    <w:abstractNumId w:val="18"/>
+  </w:num>
+  <w:num w:numId="34">
+    <w:abstractNumId w:val="42"/>
+  </w:num>
+  <w:num w:numId="35">
     <w:abstractNumId w:val="3"/>
   </w:num>
-  <w:num w:numId="11">
-    <w:abstractNumId w:val="14"/>
+  <w:num w:numId="36">
+    <w:abstractNumId w:val="39"/>
   </w:num>
-  <w:num w:numId="12">
+  <w:num w:numId="37">
+    <w:abstractNumId w:val="22"/>
+  </w:num>
+  <w:num w:numId="38">
+    <w:abstractNumId w:val="6"/>
+  </w:num>
+  <w:num w:numId="39">
     <w:abstractNumId w:val="10"/>
   </w:num>
-  <w:num w:numId="13">
-    <w:abstractNumId w:val="29"/>
+  <w:num w:numId="40">
+    <w:abstractNumId w:val="32"/>
   </w:num>
-  <w:num w:numId="14">
-    <w:abstractNumId w:val="9"/>
+  <w:num w:numId="41">
+    <w:abstractNumId w:val="36"/>
   </w:num>
-  <w:num w:numId="15">
-    <w:abstractNumId w:val="4"/>
-  </w:num>
-  <w:num w:numId="16">
-    <w:abstractNumId w:val="28"/>
-  </w:num>
-  <w:num w:numId="17">
-    <w:abstractNumId w:val="17"/>
-  </w:num>
-  <w:num w:numId="18">
-    <w:abstractNumId w:val="7"/>
-  </w:num>
-  <w:num w:numId="19">
-    <w:abstractNumId w:val="15"/>
-  </w:num>
-  <w:num w:numId="20">
-    <w:abstractNumId w:val="8"/>
-  </w:num>
-  <w:num w:numId="21">
-    <w:abstractNumId w:val="27"/>
-  </w:num>
-  <w:num w:numId="22">
-    <w:abstractNumId w:val="23"/>
-  </w:num>
-  <w:num w:numId="23">
-    <w:abstractNumId w:val="6"/>
-  </w:num>
-  <w:num w:numId="24">
+  <w:num w:numId="42">
     <w:abstractNumId w:val="5"/>
   </w:num>
-  <w:num w:numId="25">
+  <w:num w:numId="43">
     <w:abstractNumId w:val="13"/>
   </w:num>
-  <w:num w:numId="26">
-    <w:abstractNumId w:val="26"/>
+  <w:num w:numId="44">
+    <w:abstractNumId w:val="0"/>
+    <w:lvlOverride w:ilvl="0">
+      <w:startOverride w:val="1"/>
+    </w:lvlOverride>
   </w:num>
-  <w:num w:numId="27">
-    <w:abstractNumId w:val="22"/>
-  </w:num>
-  <w:num w:numId="28">
-    <w:abstractNumId w:val="25"/>
-  </w:num>
-  <w:num w:numId="29">
-    <w:abstractNumId w:val="16"/>
-  </w:num>
-  <w:num w:numId="30">
+  <w:num w:numId="45">
     <w:abstractNumId w:val="21"/>
   </w:num>
-  <w:num w:numId="31">
-    <w:abstractNumId w:val="18"/>
-  </w:num>
-  <w:num w:numId="32">
-    <w:abstractNumId w:val="24"/>
-  </w:num>
-  <w:num w:numId="33">
-    <w:abstractNumId w:val="12"/>
+  <w:num w:numId="46">
+    <w:abstractNumId w:val="9"/>
   </w:num>
 </w:numbering>
 </file>
@@ -4661,6 +7789,7 @@
     <w:lsdException w:name="HTML Sample" w:semiHidden="1" w:unhideWhenUsed="1"/>
     <w:lsdException w:name="HTML Typewriter" w:semiHidden="1" w:unhideWhenUsed="1"/>
     <w:lsdException w:name="HTML Variable" w:semiHidden="1" w:unhideWhenUsed="1"/>
+    <w:lsdException w:name="Normal Table" w:semiHidden="1" w:unhideWhenUsed="1"/>
     <w:lsdException w:name="annotation subject" w:semiHidden="1" w:unhideWhenUsed="1"/>
     <w:lsdException w:name="No List" w:semiHidden="1" w:unhideWhenUsed="1"/>
     <w:lsdException w:name="Outline List 1" w:semiHidden="1" w:unhideWhenUsed="1"/>
@@ -4707,8 +7836,10 @@
     <w:lsdException w:name="Table Subtle 2" w:semiHidden="1" w:unhideWhenUsed="1"/>
     <w:lsdException w:name="Table Web 1" w:semiHidden="1" w:unhideWhenUsed="1"/>
     <w:lsdException w:name="Table Web 2" w:semiHidden="1" w:unhideWhenUsed="1"/>
+    <w:lsdException w:name="Table Web 3" w:semiHidden="1" w:unhideWhenUsed="1"/>
     <w:lsdException w:name="Balloon Text" w:semiHidden="1" w:unhideWhenUsed="1"/>
     <w:lsdException w:name="Table Grid" w:uiPriority="59"/>
+    <w:lsdException w:name="Table Theme" w:semiHidden="1" w:unhideWhenUsed="1"/>
     <w:lsdException w:name="Placeholder Text" w:semiHidden="1"/>
     <w:lsdException w:name="No Spacing" w:uiPriority="1" w:qFormat="1"/>
     <w:lsdException w:name="Light Shading" w:uiPriority="60"/>

--- a/docs/requirements/ktpm1_Group06_use_case_specification.docx
+++ b/docs/requirements/ktpm1_Group06_use_case_specification.docx
@@ -1,6 +1,6 @@
 
 <file path=word/document.xml><?xml version="1.0" encoding="utf-8"?>
-<w:document xmlns:wpc="http://schemas.microsoft.com/office/word/2010/wordprocessingCanvas" xmlns:cx="http://schemas.microsoft.com/office/drawing/2014/chartex" xmlns:cx1="http://schemas.microsoft.com/office/drawing/2015/9/8/chartex" xmlns:cx2="http://schemas.microsoft.com/office/drawing/2015/10/21/chartex" xmlns:cx3="http://schemas.microsoft.com/office/drawing/2016/5/9/chartex" xmlns:cx4="http://schemas.microsoft.com/office/drawing/2016/5/10/chartex" xmlns:cx5="http://schemas.microsoft.com/office/drawing/2016/5/11/chartex" xmlns:cx6="http://schemas.microsoft.com/office/drawing/2016/5/12/chartex" xmlns:cx7="http://schemas.microsoft.com/office/drawing/2016/5/13/chartex" xmlns:cx8="http://schemas.microsoft.com/office/drawing/2016/5/14/chartex" xmlns:mc="http://schemas.openxmlformats.org/markup-compatibility/2006" xmlns:aink="http://schemas.microsoft.com/office/drawing/2016/ink" xmlns:am3d="http://schemas.microsoft.com/office/drawing/2017/model3d" xmlns:o="urn:schemas-microsoft-com:office:office" xmlns:r="http://schemas.openxmlformats.org/officeDocument/2006/relationships" xmlns:m="http://schemas.openxmlformats.org/officeDocument/2006/math" xmlns:v="urn:schemas-microsoft-com:vml" xmlns:wp14="http://schemas.microsoft.com/office/word/2010/wordprocessingDrawing" xmlns:wp="http://schemas.openxmlformats.org/drawingml/2006/wordprocessingDrawing" xmlns:w10="urn:schemas-microsoft-com:office:word" xmlns:w="http://schemas.openxmlformats.org/wordprocessingml/2006/main" xmlns:w14="http://schemas.microsoft.com/office/word/2010/wordml" xmlns:w15="http://schemas.microsoft.com/office/word/2012/wordml" xmlns:w16cex="http://schemas.microsoft.com/office/word/2018/wordml/cex" xmlns:w16cid="http://schemas.microsoft.com/office/word/2016/wordml/cid" xmlns:w16="http://schemas.microsoft.com/office/word/2018/wordml" xmlns:w16se="http://schemas.microsoft.com/office/word/2015/wordml/symex" xmlns:wpg="http://schemas.microsoft.com/office/word/2010/wordprocessingGroup" xmlns:wpi="http://schemas.microsoft.com/office/word/2010/wordprocessingInk" xmlns:wne="http://schemas.microsoft.com/office/word/2006/wordml" xmlns:wps="http://schemas.microsoft.com/office/word/2010/wordprocessingShape" mc:Ignorable="w14 w15 w16se w16cid w16 w16cex wp14">
+<w:document xmlns:wpc="http://schemas.microsoft.com/office/word/2010/wordprocessingCanvas" xmlns:cx="http://schemas.microsoft.com/office/drawing/2014/chartex" xmlns:cx1="http://schemas.microsoft.com/office/drawing/2015/9/8/chartex" xmlns:cx2="http://schemas.microsoft.com/office/drawing/2015/10/21/chartex" xmlns:cx3="http://schemas.microsoft.com/office/drawing/2016/5/9/chartex" xmlns:cx4="http://schemas.microsoft.com/office/drawing/2016/5/10/chartex" xmlns:cx5="http://schemas.microsoft.com/office/drawing/2016/5/11/chartex" xmlns:cx6="http://schemas.microsoft.com/office/drawing/2016/5/12/chartex" xmlns:cx7="http://schemas.microsoft.com/office/drawing/2016/5/13/chartex" xmlns:cx8="http://schemas.microsoft.com/office/drawing/2016/5/14/chartex" xmlns:mc="http://schemas.openxmlformats.org/markup-compatibility/2006" xmlns:aink="http://schemas.microsoft.com/office/drawing/2016/ink" xmlns:am3d="http://schemas.microsoft.com/office/drawing/2017/model3d" xmlns:o="urn:schemas-microsoft-com:office:office" xmlns:r="http://schemas.openxmlformats.org/officeDocument/2006/relationships" xmlns:m="http://schemas.openxmlformats.org/officeDocument/2006/math" xmlns:v="urn:schemas-microsoft-com:vml" xmlns:wp14="http://schemas.microsoft.com/office/word/2010/wordprocessingDrawing" xmlns:wp="http://schemas.openxmlformats.org/drawingml/2006/wordprocessingDrawing" xmlns:w10="urn:schemas-microsoft-com:office:word" xmlns:w="http://schemas.openxmlformats.org/wordprocessingml/2006/main" xmlns:w14="http://schemas.microsoft.com/office/word/2010/wordml" xmlns:w15="http://schemas.microsoft.com/office/word/2012/wordml" xmlns:w16cid="http://schemas.microsoft.com/office/word/2016/wordml/cid" xmlns:w16se="http://schemas.microsoft.com/office/word/2015/wordml/symex" xmlns:wpg="http://schemas.microsoft.com/office/word/2010/wordprocessingGroup" xmlns:wpi="http://schemas.microsoft.com/office/word/2010/wordprocessingInk" xmlns:wne="http://schemas.microsoft.com/office/word/2006/wordml" xmlns:wps="http://schemas.microsoft.com/office/word/2010/wordprocessingShape" mc:Ignorable="w14 w15 w16se w16cid wp14">
   <w:body>
     <w:p>
       <w:pPr>
@@ -16,21 +16,11 @@
         <w:pStyle w:val="Title"/>
         <w:jc w:val="right"/>
       </w:pPr>
-      <w:r>
-        <w:fldChar w:fldCharType="begin"/>
-      </w:r>
-      <w:r>
-        <w:instrText xml:space="preserve">title  \* Mergeformat </w:instrText>
-      </w:r>
-      <w:r>
-        <w:fldChar w:fldCharType="separate"/>
-      </w:r>
-      <w:r>
-        <w:t>Use-Case Specification</w:t>
-      </w:r>
-      <w:r>
-        <w:fldChar w:fldCharType="end"/>
-      </w:r>
+      <w:fldSimple w:instr="title  \* Mergeformat ">
+        <w:r>
+          <w:t>Use-Case Specification</w:t>
+        </w:r>
+      </w:fldSimple>
     </w:p>
     <w:p>
       <w:pPr>
@@ -765,7 +755,7 @@
         <w:pStyle w:val="ListParagraph"/>
         <w:numPr>
           <w:ilvl w:val="0"/>
-          <w:numId w:val="27"/>
+          <w:numId w:val="6"/>
         </w:numPr>
       </w:pPr>
       <w:r>
@@ -828,7 +818,7 @@
         <w:pStyle w:val="ListParagraph"/>
         <w:numPr>
           <w:ilvl w:val="0"/>
-          <w:numId w:val="27"/>
+          <w:numId w:val="6"/>
         </w:numPr>
       </w:pPr>
       <w:r>
@@ -902,7 +892,7 @@
         <w:pStyle w:val="ListParagraph"/>
         <w:numPr>
           <w:ilvl w:val="0"/>
-          <w:numId w:val="27"/>
+          <w:numId w:val="6"/>
         </w:numPr>
       </w:pPr>
       <w:r>
@@ -1120,7 +1110,7 @@
               <w:pStyle w:val="ListParagraph"/>
               <w:numPr>
                 <w:ilvl w:val="0"/>
-                <w:numId w:val="22"/>
+                <w:numId w:val="2"/>
               </w:numPr>
               <w:spacing w:after="0" w:line="240" w:lineRule="auto"/>
             </w:pPr>
@@ -1154,7 +1144,7 @@
               <w:pStyle w:val="ListParagraph"/>
               <w:numPr>
                 <w:ilvl w:val="0"/>
-                <w:numId w:val="22"/>
+                <w:numId w:val="2"/>
               </w:numPr>
               <w:spacing w:after="0" w:line="240" w:lineRule="auto"/>
             </w:pPr>
@@ -1185,7 +1175,7 @@
               <w:pStyle w:val="ListParagraph"/>
               <w:numPr>
                 <w:ilvl w:val="0"/>
-                <w:numId w:val="22"/>
+                <w:numId w:val="2"/>
               </w:numPr>
               <w:spacing w:after="0" w:line="240" w:lineRule="auto"/>
             </w:pPr>
@@ -1204,7 +1194,7 @@
               <w:pStyle w:val="ListParagraph"/>
               <w:numPr>
                 <w:ilvl w:val="0"/>
-                <w:numId w:val="22"/>
+                <w:numId w:val="2"/>
               </w:numPr>
               <w:spacing w:after="0" w:line="240" w:lineRule="auto"/>
             </w:pPr>
@@ -1235,7 +1225,7 @@
               <w:pStyle w:val="ListParagraph"/>
               <w:numPr>
                 <w:ilvl w:val="0"/>
-                <w:numId w:val="22"/>
+                <w:numId w:val="2"/>
               </w:numPr>
               <w:spacing w:after="0" w:line="240" w:lineRule="auto"/>
             </w:pPr>
@@ -1251,7 +1241,7 @@
               <w:pStyle w:val="ListParagraph"/>
               <w:numPr>
                 <w:ilvl w:val="0"/>
-                <w:numId w:val="22"/>
+                <w:numId w:val="2"/>
               </w:numPr>
               <w:spacing w:after="0" w:line="240" w:lineRule="auto"/>
             </w:pPr>
@@ -1312,7 +1302,7 @@
               <w:pStyle w:val="ListParagraph"/>
               <w:numPr>
                 <w:ilvl w:val="0"/>
-                <w:numId w:val="23"/>
+                <w:numId w:val="3"/>
               </w:numPr>
               <w:spacing w:after="0" w:line="240" w:lineRule="auto"/>
             </w:pPr>
@@ -1325,7 +1315,7 @@
               <w:pStyle w:val="ListParagraph"/>
               <w:numPr>
                 <w:ilvl w:val="0"/>
-                <w:numId w:val="23"/>
+                <w:numId w:val="3"/>
               </w:numPr>
               <w:spacing w:after="0" w:line="240" w:lineRule="auto"/>
             </w:pPr>
@@ -1382,7 +1372,7 @@
               <w:pStyle w:val="ListParagraph"/>
               <w:numPr>
                 <w:ilvl w:val="0"/>
-                <w:numId w:val="25"/>
+                <w:numId w:val="4"/>
               </w:numPr>
               <w:spacing w:after="0" w:line="240" w:lineRule="auto"/>
             </w:pPr>
@@ -1404,7 +1394,7 @@
               <w:pStyle w:val="ListParagraph"/>
               <w:numPr>
                 <w:ilvl w:val="0"/>
-                <w:numId w:val="25"/>
+                <w:numId w:val="4"/>
               </w:numPr>
               <w:spacing w:after="0" w:line="240" w:lineRule="auto"/>
             </w:pPr>
@@ -1608,7 +1598,7 @@
               <w:pStyle w:val="ListParagraph"/>
               <w:numPr>
                 <w:ilvl w:val="0"/>
-                <w:numId w:val="28"/>
+                <w:numId w:val="7"/>
               </w:numPr>
               <w:spacing w:line="240" w:lineRule="auto"/>
             </w:pPr>
@@ -1624,7 +1614,7 @@
               <w:pStyle w:val="ListParagraph"/>
               <w:numPr>
                 <w:ilvl w:val="0"/>
-                <w:numId w:val="28"/>
+                <w:numId w:val="7"/>
               </w:numPr>
               <w:spacing w:line="240" w:lineRule="auto"/>
             </w:pPr>
@@ -1691,7 +1681,7 @@
               <w:pStyle w:val="ListParagraph"/>
               <w:numPr>
                 <w:ilvl w:val="0"/>
-                <w:numId w:val="29"/>
+                <w:numId w:val="8"/>
               </w:numPr>
               <w:spacing w:line="240" w:lineRule="auto"/>
             </w:pPr>
@@ -1704,7 +1694,7 @@
               <w:pStyle w:val="ListParagraph"/>
               <w:numPr>
                 <w:ilvl w:val="0"/>
-                <w:numId w:val="29"/>
+                <w:numId w:val="8"/>
               </w:numPr>
               <w:spacing w:line="240" w:lineRule="auto"/>
             </w:pPr>
@@ -1894,7 +1884,7 @@
               <w:pStyle w:val="ListParagraph"/>
               <w:numPr>
                 <w:ilvl w:val="0"/>
-                <w:numId w:val="30"/>
+                <w:numId w:val="9"/>
               </w:numPr>
               <w:spacing w:line="240" w:lineRule="auto"/>
             </w:pPr>
@@ -1913,7 +1903,7 @@
               <w:pStyle w:val="ListParagraph"/>
               <w:numPr>
                 <w:ilvl w:val="0"/>
-                <w:numId w:val="30"/>
+                <w:numId w:val="9"/>
               </w:numPr>
               <w:spacing w:line="240" w:lineRule="auto"/>
             </w:pPr>
@@ -1926,7 +1916,7 @@
               <w:pStyle w:val="ListParagraph"/>
               <w:numPr>
                 <w:ilvl w:val="0"/>
-                <w:numId w:val="30"/>
+                <w:numId w:val="9"/>
               </w:numPr>
               <w:spacing w:line="240" w:lineRule="auto"/>
             </w:pPr>
@@ -1939,7 +1929,7 @@
               <w:pStyle w:val="ListParagraph"/>
               <w:numPr>
                 <w:ilvl w:val="0"/>
-                <w:numId w:val="30"/>
+                <w:numId w:val="9"/>
               </w:numPr>
               <w:spacing w:line="240" w:lineRule="auto"/>
             </w:pPr>
@@ -1952,7 +1942,7 @@
               <w:pStyle w:val="ListParagraph"/>
               <w:numPr>
                 <w:ilvl w:val="0"/>
-                <w:numId w:val="30"/>
+                <w:numId w:val="9"/>
               </w:numPr>
               <w:spacing w:line="240" w:lineRule="auto"/>
             </w:pPr>
@@ -2004,7 +1994,7 @@
               <w:pStyle w:val="ListParagraph"/>
               <w:numPr>
                 <w:ilvl w:val="0"/>
-                <w:numId w:val="31"/>
+                <w:numId w:val="10"/>
               </w:numPr>
             </w:pPr>
             <w:r>
@@ -2016,7 +2006,7 @@
               <w:pStyle w:val="ListParagraph"/>
               <w:numPr>
                 <w:ilvl w:val="0"/>
-                <w:numId w:val="31"/>
+                <w:numId w:val="10"/>
               </w:numPr>
             </w:pPr>
             <w:r>
@@ -2084,7 +2074,7 @@
         <w:pStyle w:val="Heading2"/>
       </w:pPr>
       <w:r>
-        <w:t>Use-case: Search product</w:t>
+        <w:t>Use-case: Make purchase</w:t>
       </w:r>
     </w:p>
     <w:tbl>
@@ -2114,6 +2104,375 @@
           </w:tcPr>
           <w:p>
             <w:r>
+              <w:t>Make purchase</w:t>
+            </w:r>
+          </w:p>
+        </w:tc>
+      </w:tr>
+      <w:tr>
+        <w:tc>
+          <w:tcPr>
+            <w:tcW w:w="2088" w:type="dxa"/>
+          </w:tcPr>
+          <w:p>
+            <w:r>
+              <w:t>Brief description</w:t>
+            </w:r>
+          </w:p>
+        </w:tc>
+        <w:tc>
+          <w:tcPr>
+            <w:tcW w:w="7488" w:type="dxa"/>
+          </w:tcPr>
+          <w:p>
+            <w:r>
+              <w:t xml:space="preserve">This use case describes how </w:t>
+            </w:r>
+            <w:r>
+              <w:t>a user can make a purchase</w:t>
+            </w:r>
+          </w:p>
+        </w:tc>
+      </w:tr>
+      <w:tr>
+        <w:tc>
+          <w:tcPr>
+            <w:tcW w:w="2088" w:type="dxa"/>
+          </w:tcPr>
+          <w:p>
+            <w:r>
+              <w:t>Actors</w:t>
+            </w:r>
+          </w:p>
+        </w:tc>
+        <w:tc>
+          <w:tcPr>
+            <w:tcW w:w="7488" w:type="dxa"/>
+          </w:tcPr>
+          <w:p>
+            <w:r>
+              <w:t>Signed in customer</w:t>
+            </w:r>
+          </w:p>
+        </w:tc>
+      </w:tr>
+      <w:tr>
+        <w:tc>
+          <w:tcPr>
+            <w:tcW w:w="2088" w:type="dxa"/>
+          </w:tcPr>
+          <w:p>
+            <w:r>
+              <w:t>Basic Flow</w:t>
+            </w:r>
+          </w:p>
+        </w:tc>
+        <w:tc>
+          <w:tcPr>
+            <w:tcW w:w="7488" w:type="dxa"/>
+          </w:tcPr>
+          <w:p>
+            <w:pPr>
+              <w:pStyle w:val="ListParagraph"/>
+              <w:numPr>
+                <w:ilvl w:val="0"/>
+                <w:numId w:val="21"/>
+              </w:numPr>
+              <w:spacing w:line="240" w:lineRule="auto"/>
+            </w:pPr>
+            <w:r>
+              <w:t>At homepage, user goes to their cart.</w:t>
+            </w:r>
+          </w:p>
+          <w:p>
+            <w:pPr>
+              <w:pStyle w:val="ListParagraph"/>
+              <w:numPr>
+                <w:ilvl w:val="0"/>
+                <w:numId w:val="21"/>
+              </w:numPr>
+              <w:spacing w:line="240" w:lineRule="auto"/>
+            </w:pPr>
+            <w:r>
+              <w:t>User click on purchase button</w:t>
+            </w:r>
+          </w:p>
+          <w:p>
+            <w:pPr>
+              <w:pStyle w:val="ListParagraph"/>
+              <w:numPr>
+                <w:ilvl w:val="0"/>
+                <w:numId w:val="21"/>
+              </w:numPr>
+              <w:spacing w:line="240" w:lineRule="auto"/>
+            </w:pPr>
+            <w:r>
+              <w:t>User</w:t>
+            </w:r>
+            <w:r>
+              <w:t xml:space="preserve"> click on</w:t>
+            </w:r>
+            <w:r>
+              <w:t xml:space="preserve"> checkout </w:t>
+            </w:r>
+            <w:r>
+              <w:t>button.</w:t>
+            </w:r>
+          </w:p>
+          <w:p>
+            <w:pPr>
+              <w:pStyle w:val="ListParagraph"/>
+              <w:numPr>
+                <w:ilvl w:val="0"/>
+                <w:numId w:val="21"/>
+              </w:numPr>
+              <w:spacing w:line="240" w:lineRule="auto"/>
+            </w:pPr>
+            <w:r>
+              <w:t>User check their information again</w:t>
+            </w:r>
+          </w:p>
+          <w:p>
+            <w:pPr>
+              <w:pStyle w:val="ListParagraph"/>
+              <w:numPr>
+                <w:ilvl w:val="0"/>
+                <w:numId w:val="21"/>
+              </w:numPr>
+              <w:spacing w:line="240" w:lineRule="auto"/>
+            </w:pPr>
+            <w:r>
+              <w:t xml:space="preserve">User </w:t>
+            </w:r>
+            <w:r>
+              <w:t xml:space="preserve">click on confirm button </w:t>
+            </w:r>
+          </w:p>
+        </w:tc>
+      </w:tr>
+      <w:tr>
+        <w:tc>
+          <w:tcPr>
+            <w:tcW w:w="2088" w:type="dxa"/>
+          </w:tcPr>
+          <w:p>
+            <w:r>
+              <w:t>Alternative Flows</w:t>
+            </w:r>
+          </w:p>
+        </w:tc>
+        <w:tc>
+          <w:tcPr>
+            <w:tcW w:w="7488" w:type="dxa"/>
+          </w:tcPr>
+          <w:p>
+            <w:pPr>
+              <w:rPr>
+                <w:b/>
+              </w:rPr>
+            </w:pPr>
+            <w:r>
+              <w:rPr>
+                <w:b/>
+              </w:rPr>
+              <w:t>Alternative flow 1: User</w:t>
+            </w:r>
+            <w:r>
+              <w:rPr>
+                <w:b/>
+              </w:rPr>
+              <w:t>’s shopping cart is empty</w:t>
+            </w:r>
+          </w:p>
+          <w:p>
+            <w:pPr>
+              <w:pStyle w:val="ListParagraph"/>
+              <w:numPr>
+                <w:ilvl w:val="0"/>
+                <w:numId w:val="22"/>
+              </w:numPr>
+              <w:spacing w:after="0" w:line="240" w:lineRule="auto"/>
+            </w:pPr>
+            <w:r>
+              <w:t>From #3 of the basic flow, systerm display error message</w:t>
+            </w:r>
+          </w:p>
+          <w:p>
+            <w:pPr>
+              <w:pStyle w:val="ListParagraph"/>
+              <w:numPr>
+                <w:ilvl w:val="0"/>
+                <w:numId w:val="22"/>
+              </w:numPr>
+              <w:spacing w:after="0" w:line="240" w:lineRule="auto"/>
+            </w:pPr>
+            <w:r>
+              <w:t>Systerm goes to homepage</w:t>
+            </w:r>
+          </w:p>
+          <w:p/>
+          <w:p>
+            <w:pPr>
+              <w:rPr>
+                <w:b/>
+              </w:rPr>
+            </w:pPr>
+            <w:r>
+              <w:rPr>
+                <w:b/>
+              </w:rPr>
+              <w:t>Alternative flow 2</w:t>
+            </w:r>
+            <w:r>
+              <w:rPr>
+                <w:b/>
+              </w:rPr>
+              <w:t xml:space="preserve">: </w:t>
+            </w:r>
+            <w:r>
+              <w:rPr>
+                <w:b/>
+              </w:rPr>
+              <w:t>User information is wrong</w:t>
+            </w:r>
+          </w:p>
+          <w:p>
+            <w:pPr>
+              <w:pStyle w:val="ListParagraph"/>
+              <w:numPr>
+                <w:ilvl w:val="0"/>
+                <w:numId w:val="4"/>
+              </w:numPr>
+              <w:spacing w:after="0" w:line="240" w:lineRule="auto"/>
+            </w:pPr>
+            <w:r>
+              <w:t>From #4 of the basic flow, user re-enter their information</w:t>
+            </w:r>
+          </w:p>
+          <w:p>
+            <w:pPr>
+              <w:pStyle w:val="ListParagraph"/>
+              <w:numPr>
+                <w:ilvl w:val="0"/>
+                <w:numId w:val="4"/>
+              </w:numPr>
+              <w:spacing w:after="0" w:line="240" w:lineRule="auto"/>
+            </w:pPr>
+            <w:r>
+              <w:t>Continue step #5</w:t>
+            </w:r>
+          </w:p>
+          <w:p/>
+        </w:tc>
+      </w:tr>
+      <w:tr>
+        <w:tc>
+          <w:tcPr>
+            <w:tcW w:w="2088" w:type="dxa"/>
+          </w:tcPr>
+          <w:p>
+            <w:r>
+              <w:t>Pre-conditions</w:t>
+            </w:r>
+          </w:p>
+        </w:tc>
+        <w:tc>
+          <w:tcPr>
+            <w:tcW w:w="7488" w:type="dxa"/>
+          </w:tcPr>
+          <w:p>
+            <w:r>
+              <w:t xml:space="preserve">User goes to </w:t>
+            </w:r>
+            <w:r>
+              <w:t>homepage</w:t>
+            </w:r>
+          </w:p>
+          <w:p>
+            <w:r>
+              <w:t>User has product in shopping-cart</w:t>
+            </w:r>
+          </w:p>
+          <w:p>
+            <w:r>
+              <w:t>User has correctly information in profile</w:t>
+            </w:r>
+          </w:p>
+          <w:p/>
+        </w:tc>
+      </w:tr>
+      <w:tr>
+        <w:tc>
+          <w:tcPr>
+            <w:tcW w:w="2088" w:type="dxa"/>
+          </w:tcPr>
+          <w:p>
+            <w:r>
+              <w:t>Post-conditions</w:t>
+            </w:r>
+          </w:p>
+        </w:tc>
+        <w:tc>
+          <w:tcPr>
+            <w:tcW w:w="7488" w:type="dxa"/>
+          </w:tcPr>
+          <w:p>
+            <w:r>
+              <w:t xml:space="preserve">User successfully </w:t>
+            </w:r>
+            <w:r>
+              <w:t>make a purchase and waiting for an email to confirm</w:t>
+            </w:r>
+          </w:p>
+        </w:tc>
+      </w:tr>
+    </w:tbl>
+    <w:p>
+      <w:pPr>
+        <w:pStyle w:val="Heading2"/>
+        <w:numPr>
+          <w:ilvl w:val="0"/>
+          <w:numId w:val="0"/>
+        </w:numPr>
+        <w:ind w:left="720"/>
+      </w:pPr>
+    </w:p>
+    <w:p>
+      <w:pPr>
+        <w:pStyle w:val="Heading2"/>
+      </w:pPr>
+      <w:r>
+        <w:t>Use-case: Search product</w:t>
+      </w:r>
+    </w:p>
+    <w:p/>
+    <w:tbl>
+      <w:tblPr>
+        <w:tblStyle w:val="TableGrid"/>
+        <w:tblW w:w="0" w:type="auto"/>
+        <w:tblLook w:val="04A0" w:firstRow="1" w:lastRow="0" w:firstColumn="1" w:lastColumn="0" w:noHBand="0" w:noVBand="1"/>
+      </w:tblPr>
+      <w:tblGrid>
+        <w:gridCol w:w="2088"/>
+        <w:gridCol w:w="7488"/>
+      </w:tblGrid>
+      <w:tr>
+        <w:tc>
+          <w:tcPr>
+            <w:tcW w:w="2088" w:type="dxa"/>
+          </w:tcPr>
+          <w:p>
+            <w:r>
+              <w:t>Use case Name</w:t>
+            </w:r>
+          </w:p>
+        </w:tc>
+        <w:tc>
+          <w:tcPr>
+            <w:tcW w:w="7488" w:type="dxa"/>
+          </w:tcPr>
+          <w:p>
+            <w:r>
               <w:t>Search product</w:t>
             </w:r>
           </w:p>
@@ -2139,7 +2498,15 @@
               <w:t xml:space="preserve">This use case describes how </w:t>
             </w:r>
             <w:r>
-              <w:t>a user can search an product by search bar</w:t>
+              <w:t xml:space="preserve">a user can search </w:t>
+            </w:r>
+            <w:proofErr w:type="gramStart"/>
+            <w:r>
+              <w:t>an</w:t>
+            </w:r>
+            <w:proofErr w:type="gramEnd"/>
+            <w:r>
+              <w:t xml:space="preserve"> product by search bar</w:t>
             </w:r>
           </w:p>
         </w:tc>
@@ -2186,7 +2553,7 @@
               <w:pStyle w:val="ListParagraph"/>
               <w:numPr>
                 <w:ilvl w:val="0"/>
-                <w:numId w:val="32"/>
+                <w:numId w:val="11"/>
               </w:numPr>
               <w:spacing w:line="240" w:lineRule="auto"/>
             </w:pPr>
@@ -2199,7 +2566,7 @@
               <w:pStyle w:val="ListParagraph"/>
               <w:numPr>
                 <w:ilvl w:val="0"/>
-                <w:numId w:val="32"/>
+                <w:numId w:val="11"/>
               </w:numPr>
               <w:spacing w:line="240" w:lineRule="auto"/>
             </w:pPr>
@@ -2212,23 +2579,29 @@
               <w:pStyle w:val="ListParagraph"/>
               <w:numPr>
                 <w:ilvl w:val="0"/>
-                <w:numId w:val="32"/>
+                <w:numId w:val="11"/>
               </w:numPr>
               <w:spacing w:line="240" w:lineRule="auto"/>
             </w:pPr>
             <w:r>
+              <w:lastRenderedPageBreak/>
               <w:t xml:space="preserve">User enter </w:t>
             </w:r>
-            <w:r>
-              <w:t>an text</w:t>
-            </w:r>
-          </w:p>
-          <w:p>
-            <w:pPr>
-              <w:pStyle w:val="ListParagraph"/>
-              <w:numPr>
-                <w:ilvl w:val="0"/>
-                <w:numId w:val="32"/>
+            <w:proofErr w:type="gramStart"/>
+            <w:r>
+              <w:t>an</w:t>
+            </w:r>
+            <w:proofErr w:type="gramEnd"/>
+            <w:r>
+              <w:t xml:space="preserve"> text</w:t>
+            </w:r>
+          </w:p>
+          <w:p>
+            <w:pPr>
+              <w:pStyle w:val="ListParagraph"/>
+              <w:numPr>
+                <w:ilvl w:val="0"/>
+                <w:numId w:val="11"/>
               </w:numPr>
               <w:spacing w:line="240" w:lineRule="auto"/>
             </w:pPr>
@@ -2259,7 +2632,7 @@
               <w:pStyle w:val="ListParagraph"/>
               <w:numPr>
                 <w:ilvl w:val="0"/>
-                <w:numId w:val="32"/>
+                <w:numId w:val="11"/>
               </w:numPr>
               <w:spacing w:line="240" w:lineRule="auto"/>
             </w:pPr>
@@ -2272,7 +2645,7 @@
               <w:pStyle w:val="ListParagraph"/>
               <w:numPr>
                 <w:ilvl w:val="0"/>
-                <w:numId w:val="32"/>
+                <w:numId w:val="11"/>
               </w:numPr>
               <w:spacing w:line="240" w:lineRule="auto"/>
             </w:pPr>
@@ -2289,6 +2662,7 @@
           </w:tcPr>
           <w:p>
             <w:r>
+              <w:lastRenderedPageBreak/>
               <w:t>Alternative Flows</w:t>
             </w:r>
           </w:p>
@@ -2327,7 +2701,7 @@
               <w:pStyle w:val="ListParagraph"/>
               <w:numPr>
                 <w:ilvl w:val="0"/>
-                <w:numId w:val="33"/>
+                <w:numId w:val="12"/>
               </w:numPr>
             </w:pPr>
             <w:r>
@@ -2345,7 +2719,7 @@
               <w:pStyle w:val="ListParagraph"/>
               <w:numPr>
                 <w:ilvl w:val="0"/>
-                <w:numId w:val="33"/>
+                <w:numId w:val="12"/>
               </w:numPr>
             </w:pPr>
             <w:r>
@@ -2523,7 +2897,7 @@
               <w:pStyle w:val="ListParagraph"/>
               <w:numPr>
                 <w:ilvl w:val="0"/>
-                <w:numId w:val="30"/>
+                <w:numId w:val="9"/>
               </w:numPr>
               <w:spacing w:line="240" w:lineRule="auto"/>
             </w:pPr>
@@ -2536,7 +2910,7 @@
               <w:pStyle w:val="ListParagraph"/>
               <w:numPr>
                 <w:ilvl w:val="0"/>
-                <w:numId w:val="30"/>
+                <w:numId w:val="9"/>
               </w:numPr>
               <w:spacing w:line="240" w:lineRule="auto"/>
             </w:pPr>
@@ -2549,7 +2923,7 @@
               <w:pStyle w:val="ListParagraph"/>
               <w:numPr>
                 <w:ilvl w:val="0"/>
-                <w:numId w:val="30"/>
+                <w:numId w:val="9"/>
               </w:numPr>
               <w:spacing w:line="240" w:lineRule="auto"/>
             </w:pPr>
@@ -2562,7 +2936,7 @@
               <w:pStyle w:val="ListParagraph"/>
               <w:numPr>
                 <w:ilvl w:val="0"/>
-                <w:numId w:val="30"/>
+                <w:numId w:val="9"/>
               </w:numPr>
               <w:spacing w:line="240" w:lineRule="auto"/>
             </w:pPr>
@@ -2575,7 +2949,7 @@
               <w:pStyle w:val="ListParagraph"/>
               <w:numPr>
                 <w:ilvl w:val="0"/>
-                <w:numId w:val="30"/>
+                <w:numId w:val="9"/>
               </w:numPr>
               <w:spacing w:line="240" w:lineRule="auto"/>
             </w:pPr>
@@ -2588,7 +2962,7 @@
               <w:pStyle w:val="ListParagraph"/>
               <w:numPr>
                 <w:ilvl w:val="0"/>
-                <w:numId w:val="30"/>
+                <w:numId w:val="9"/>
               </w:numPr>
               <w:spacing w:line="240" w:lineRule="auto"/>
             </w:pPr>
@@ -2628,7 +3002,6 @@
           </w:tcPr>
           <w:p>
             <w:r>
-              <w:lastRenderedPageBreak/>
               <w:t>Post-conditions</w:t>
             </w:r>
           </w:p>
@@ -2714,8 +3087,13 @@
             <w:r>
               <w:t xml:space="preserve">This use case describes how </w:t>
             </w:r>
-            <w:r>
-              <w:t>an user can view his/her cart</w:t>
+            <w:proofErr w:type="gramStart"/>
+            <w:r>
+              <w:t>an</w:t>
+            </w:r>
+            <w:proofErr w:type="gramEnd"/>
+            <w:r>
+              <w:t xml:space="preserve"> user can view his/her cart</w:t>
             </w:r>
           </w:p>
         </w:tc>
@@ -2762,7 +3140,7 @@
               <w:pStyle w:val="ListParagraph"/>
               <w:numPr>
                 <w:ilvl w:val="0"/>
-                <w:numId w:val="34"/>
+                <w:numId w:val="13"/>
               </w:numPr>
               <w:spacing w:line="240" w:lineRule="auto"/>
             </w:pPr>
@@ -2775,7 +3153,7 @@
               <w:pStyle w:val="ListParagraph"/>
               <w:numPr>
                 <w:ilvl w:val="0"/>
-                <w:numId w:val="34"/>
+                <w:numId w:val="13"/>
               </w:numPr>
               <w:spacing w:line="240" w:lineRule="auto"/>
             </w:pPr>
@@ -2940,6 +3318,7 @@
           </w:tcPr>
           <w:p>
             <w:r>
+              <w:lastRenderedPageBreak/>
               <w:t>Basic Flow</w:t>
             </w:r>
           </w:p>
@@ -2953,7 +3332,7 @@
               <w:pStyle w:val="ListParagraph"/>
               <w:numPr>
                 <w:ilvl w:val="0"/>
-                <w:numId w:val="37"/>
+                <w:numId w:val="16"/>
               </w:numPr>
               <w:spacing w:line="240" w:lineRule="auto"/>
             </w:pPr>
@@ -2966,7 +3345,7 @@
               <w:pStyle w:val="ListParagraph"/>
               <w:numPr>
                 <w:ilvl w:val="0"/>
-                <w:numId w:val="37"/>
+                <w:numId w:val="16"/>
               </w:numPr>
               <w:spacing w:line="240" w:lineRule="auto"/>
             </w:pPr>
@@ -2979,7 +3358,7 @@
               <w:pStyle w:val="ListParagraph"/>
               <w:numPr>
                 <w:ilvl w:val="0"/>
-                <w:numId w:val="37"/>
+                <w:numId w:val="16"/>
               </w:numPr>
               <w:spacing w:line="240" w:lineRule="auto"/>
             </w:pPr>
@@ -3157,7 +3536,7 @@
               <w:pStyle w:val="ListParagraph"/>
               <w:numPr>
                 <w:ilvl w:val="0"/>
-                <w:numId w:val="37"/>
+                <w:numId w:val="16"/>
               </w:numPr>
               <w:spacing w:line="240" w:lineRule="auto"/>
             </w:pPr>
@@ -3170,7 +3549,7 @@
               <w:pStyle w:val="ListParagraph"/>
               <w:numPr>
                 <w:ilvl w:val="0"/>
-                <w:numId w:val="37"/>
+                <w:numId w:val="16"/>
               </w:numPr>
               <w:spacing w:line="240" w:lineRule="auto"/>
             </w:pPr>
@@ -3312,7 +3691,6 @@
           </w:tcPr>
           <w:p>
             <w:r>
-              <w:lastRenderedPageBreak/>
               <w:t>Actors</w:t>
             </w:r>
           </w:p>
@@ -3348,7 +3726,7 @@
               <w:pStyle w:val="ListParagraph"/>
               <w:numPr>
                 <w:ilvl w:val="0"/>
-                <w:numId w:val="35"/>
+                <w:numId w:val="14"/>
               </w:numPr>
               <w:spacing w:line="240" w:lineRule="auto"/>
             </w:pPr>
@@ -3361,7 +3739,7 @@
               <w:pStyle w:val="ListParagraph"/>
               <w:numPr>
                 <w:ilvl w:val="0"/>
-                <w:numId w:val="35"/>
+                <w:numId w:val="14"/>
               </w:numPr>
               <w:spacing w:line="240" w:lineRule="auto"/>
             </w:pPr>
@@ -3374,7 +3752,7 @@
               <w:pStyle w:val="ListParagraph"/>
               <w:numPr>
                 <w:ilvl w:val="0"/>
-                <w:numId w:val="35"/>
+                <w:numId w:val="14"/>
               </w:numPr>
               <w:spacing w:line="240" w:lineRule="auto"/>
             </w:pPr>
@@ -3423,7 +3801,7 @@
               <w:pStyle w:val="ListParagraph"/>
               <w:numPr>
                 <w:ilvl w:val="0"/>
-                <w:numId w:val="31"/>
+                <w:numId w:val="10"/>
               </w:numPr>
             </w:pPr>
             <w:r>
@@ -3435,7 +3813,7 @@
               <w:pStyle w:val="ListParagraph"/>
               <w:numPr>
                 <w:ilvl w:val="0"/>
-                <w:numId w:val="31"/>
+                <w:numId w:val="10"/>
               </w:numPr>
             </w:pPr>
             <w:r>
@@ -3478,7 +3856,7 @@
               <w:pStyle w:val="ListParagraph"/>
               <w:numPr>
                 <w:ilvl w:val="0"/>
-                <w:numId w:val="36"/>
+                <w:numId w:val="15"/>
               </w:numPr>
             </w:pPr>
             <w:r>
@@ -3548,12 +3926,16 @@
         <w:ind w:left="720" w:hanging="720"/>
       </w:pPr>
     </w:p>
+    <w:p/>
     <w:p>
       <w:pPr>
         <w:pStyle w:val="Heading2"/>
       </w:pPr>
       <w:r>
-        <w:t>Use-case: Add new product</w:t>
+        <w:t xml:space="preserve">Use-case: </w:t>
+      </w:r>
+      <w:r>
+        <w:t>Payment</w:t>
       </w:r>
     </w:p>
     <w:tbl>
@@ -3583,6 +3965,1143 @@
           </w:tcPr>
           <w:p>
             <w:r>
+              <w:t>Add a product to cart</w:t>
+            </w:r>
+          </w:p>
+        </w:tc>
+      </w:tr>
+      <w:tr>
+        <w:tc>
+          <w:tcPr>
+            <w:tcW w:w="2054" w:type="dxa"/>
+          </w:tcPr>
+          <w:p>
+            <w:r>
+              <w:lastRenderedPageBreak/>
+              <w:t>Brief description</w:t>
+            </w:r>
+          </w:p>
+        </w:tc>
+        <w:tc>
+          <w:tcPr>
+            <w:tcW w:w="7296" w:type="dxa"/>
+          </w:tcPr>
+          <w:p>
+            <w:r>
+              <w:t xml:space="preserve">This use case describes how </w:t>
+            </w:r>
+            <w:r>
+              <w:t>a user can do a payment</w:t>
+            </w:r>
+          </w:p>
+        </w:tc>
+      </w:tr>
+      <w:tr>
+        <w:tc>
+          <w:tcPr>
+            <w:tcW w:w="2054" w:type="dxa"/>
+          </w:tcPr>
+          <w:p>
+            <w:r>
+              <w:t>Actors</w:t>
+            </w:r>
+          </w:p>
+        </w:tc>
+        <w:tc>
+          <w:tcPr>
+            <w:tcW w:w="7296" w:type="dxa"/>
+          </w:tcPr>
+          <w:p>
+            <w:r>
+              <w:t>Signed in custormer</w:t>
+            </w:r>
+          </w:p>
+        </w:tc>
+      </w:tr>
+      <w:tr>
+        <w:tc>
+          <w:tcPr>
+            <w:tcW w:w="2054" w:type="dxa"/>
+          </w:tcPr>
+          <w:p>
+            <w:r>
+              <w:t>Basic Flow</w:t>
+            </w:r>
+          </w:p>
+        </w:tc>
+        <w:tc>
+          <w:tcPr>
+            <w:tcW w:w="7296" w:type="dxa"/>
+          </w:tcPr>
+          <w:p>
+            <w:pPr>
+              <w:pStyle w:val="ListParagraph"/>
+              <w:numPr>
+                <w:ilvl w:val="0"/>
+                <w:numId w:val="23"/>
+              </w:numPr>
+              <w:spacing w:line="240" w:lineRule="auto"/>
+            </w:pPr>
+            <w:r>
+              <w:t>User goes to shopping cart</w:t>
+            </w:r>
+          </w:p>
+          <w:p>
+            <w:pPr>
+              <w:pStyle w:val="ListParagraph"/>
+              <w:numPr>
+                <w:ilvl w:val="0"/>
+                <w:numId w:val="23"/>
+              </w:numPr>
+              <w:spacing w:line="240" w:lineRule="auto"/>
+            </w:pPr>
+            <w:r>
+              <w:t>User click on purchase button</w:t>
+            </w:r>
+          </w:p>
+          <w:p>
+            <w:pPr>
+              <w:pStyle w:val="ListParagraph"/>
+              <w:numPr>
+                <w:ilvl w:val="0"/>
+                <w:numId w:val="23"/>
+              </w:numPr>
+              <w:spacing w:line="240" w:lineRule="auto"/>
+            </w:pPr>
+            <w:r>
+              <w:t>User click on checkout button</w:t>
+            </w:r>
+          </w:p>
+          <w:p>
+            <w:pPr>
+              <w:pStyle w:val="ListParagraph"/>
+              <w:numPr>
+                <w:ilvl w:val="0"/>
+                <w:numId w:val="23"/>
+              </w:numPr>
+              <w:spacing w:line="240" w:lineRule="auto"/>
+            </w:pPr>
+            <w:r>
+              <w:t>User choose payment methods</w:t>
+            </w:r>
+          </w:p>
+          <w:p>
+            <w:pPr>
+              <w:pStyle w:val="ListParagraph"/>
+              <w:numPr>
+                <w:ilvl w:val="0"/>
+                <w:numId w:val="23"/>
+              </w:numPr>
+              <w:spacing w:line="240" w:lineRule="auto"/>
+            </w:pPr>
+            <w:r>
+              <w:t>User click on confirm button</w:t>
+            </w:r>
+          </w:p>
+        </w:tc>
+      </w:tr>
+      <w:tr>
+        <w:tc>
+          <w:tcPr>
+            <w:tcW w:w="2054" w:type="dxa"/>
+          </w:tcPr>
+          <w:p>
+            <w:r>
+              <w:t>Alternative Flows</w:t>
+            </w:r>
+          </w:p>
+        </w:tc>
+        <w:tc>
+          <w:tcPr>
+            <w:tcW w:w="7296" w:type="dxa"/>
+          </w:tcPr>
+          <w:p>
+            <w:pPr>
+              <w:rPr>
+                <w:b/>
+              </w:rPr>
+            </w:pPr>
+            <w:r>
+              <w:rPr>
+                <w:b/>
+              </w:rPr>
+              <w:t>Alternative flow 1: User</w:t>
+            </w:r>
+            <w:r>
+              <w:rPr>
+                <w:b/>
+              </w:rPr>
+              <w:t>’s shopping cart is empty</w:t>
+            </w:r>
+          </w:p>
+          <w:p>
+            <w:pPr>
+              <w:pStyle w:val="ListParagraph"/>
+              <w:numPr>
+                <w:ilvl w:val="0"/>
+                <w:numId w:val="24"/>
+              </w:numPr>
+              <w:spacing w:after="0" w:line="240" w:lineRule="auto"/>
+            </w:pPr>
+            <w:r>
+              <w:t>From #2 of the basic flow, systerm display error message</w:t>
+            </w:r>
+          </w:p>
+          <w:p>
+            <w:pPr>
+              <w:pStyle w:val="ListParagraph"/>
+              <w:numPr>
+                <w:ilvl w:val="0"/>
+                <w:numId w:val="24"/>
+              </w:numPr>
+              <w:spacing w:after="0" w:line="240" w:lineRule="auto"/>
+            </w:pPr>
+            <w:r>
+              <w:t>Systerm goes to homepage</w:t>
+            </w:r>
+          </w:p>
+          <w:p>
+            <w:pPr>
+              <w:rPr>
+                <w:b/>
+              </w:rPr>
+            </w:pPr>
+            <w:r>
+              <w:rPr>
+                <w:b/>
+              </w:rPr>
+              <w:t xml:space="preserve">Alternative flow </w:t>
+            </w:r>
+            <w:r>
+              <w:rPr>
+                <w:b/>
+              </w:rPr>
+              <w:t>2</w:t>
+            </w:r>
+            <w:r>
+              <w:rPr>
+                <w:b/>
+              </w:rPr>
+              <w:t xml:space="preserve">: </w:t>
+            </w:r>
+            <w:r>
+              <w:rPr>
+                <w:b/>
+              </w:rPr>
+              <w:t>Payment methods is not available</w:t>
+            </w:r>
+          </w:p>
+          <w:p>
+            <w:pPr>
+              <w:pStyle w:val="ListParagraph"/>
+              <w:numPr>
+                <w:ilvl w:val="0"/>
+                <w:numId w:val="25"/>
+              </w:numPr>
+            </w:pPr>
+            <w:r>
+              <w:t>From step #</w:t>
+            </w:r>
+            <w:r>
+              <w:t>4</w:t>
+            </w:r>
+            <w:r>
+              <w:t xml:space="preserve"> of basic flow, system </w:t>
+            </w:r>
+            <w:r>
+              <w:t>display error message</w:t>
+            </w:r>
+          </w:p>
+          <w:p>
+            <w:pPr>
+              <w:pStyle w:val="ListParagraph"/>
+              <w:numPr>
+                <w:ilvl w:val="0"/>
+                <w:numId w:val="25"/>
+              </w:numPr>
+            </w:pPr>
+            <w:r>
+              <w:t>Goes to #4</w:t>
+            </w:r>
+          </w:p>
+        </w:tc>
+      </w:tr>
+      <w:tr>
+        <w:tc>
+          <w:tcPr>
+            <w:tcW w:w="2054" w:type="dxa"/>
+          </w:tcPr>
+          <w:p>
+            <w:r>
+              <w:t>Pre-conditions</w:t>
+            </w:r>
+          </w:p>
+        </w:tc>
+        <w:tc>
+          <w:tcPr>
+            <w:tcW w:w="7296" w:type="dxa"/>
+          </w:tcPr>
+          <w:p>
+            <w:r>
+              <w:t xml:space="preserve">User goes to </w:t>
+            </w:r>
+            <w:r>
+              <w:t>shopping cart</w:t>
+            </w:r>
+          </w:p>
+          <w:p>
+            <w:r>
+              <w:t>User has already signed i</w:t>
+            </w:r>
+            <w:r>
+              <w:t>n</w:t>
+            </w:r>
+          </w:p>
+          <w:p>
+            <w:r>
+              <w:t>User has already product in shopping cart</w:t>
+            </w:r>
+          </w:p>
+          <w:p/>
+        </w:tc>
+      </w:tr>
+      <w:tr>
+        <w:tc>
+          <w:tcPr>
+            <w:tcW w:w="2054" w:type="dxa"/>
+          </w:tcPr>
+          <w:p>
+            <w:r>
+              <w:t>Post-conditions</w:t>
+            </w:r>
+          </w:p>
+        </w:tc>
+        <w:tc>
+          <w:tcPr>
+            <w:tcW w:w="7296" w:type="dxa"/>
+          </w:tcPr>
+          <w:p>
+            <w:r>
+              <w:t xml:space="preserve">User </w:t>
+            </w:r>
+            <w:r>
+              <w:t>successfully to pay for a purchase.</w:t>
+            </w:r>
+          </w:p>
+        </w:tc>
+      </w:tr>
+    </w:tbl>
+    <w:p/>
+    <w:p/>
+    <w:p>
+      <w:pPr>
+        <w:pStyle w:val="Heading2"/>
+      </w:pPr>
+      <w:r>
+        <w:t xml:space="preserve">Use-case: </w:t>
+      </w:r>
+      <w:r>
+        <w:t>Payment on delivery</w:t>
+      </w:r>
+    </w:p>
+    <w:tbl>
+      <w:tblPr>
+        <w:tblStyle w:val="TableGrid"/>
+        <w:tblW w:w="0" w:type="auto"/>
+        <w:tblLook w:val="04A0" w:firstRow="1" w:lastRow="0" w:firstColumn="1" w:lastColumn="0" w:noHBand="0" w:noVBand="1"/>
+      </w:tblPr>
+      <w:tblGrid>
+        <w:gridCol w:w="2054"/>
+        <w:gridCol w:w="7296"/>
+      </w:tblGrid>
+      <w:tr>
+        <w:tc>
+          <w:tcPr>
+            <w:tcW w:w="2054" w:type="dxa"/>
+          </w:tcPr>
+          <w:p>
+            <w:r>
+              <w:t>Use case Name</w:t>
+            </w:r>
+          </w:p>
+        </w:tc>
+        <w:tc>
+          <w:tcPr>
+            <w:tcW w:w="7296" w:type="dxa"/>
+          </w:tcPr>
+          <w:p>
+            <w:r>
+              <w:t>Payment on delivery</w:t>
+            </w:r>
+          </w:p>
+        </w:tc>
+      </w:tr>
+      <w:tr>
+        <w:tc>
+          <w:tcPr>
+            <w:tcW w:w="2054" w:type="dxa"/>
+          </w:tcPr>
+          <w:p>
+            <w:r>
+              <w:t>Brief description</w:t>
+            </w:r>
+          </w:p>
+        </w:tc>
+        <w:tc>
+          <w:tcPr>
+            <w:tcW w:w="7296" w:type="dxa"/>
+          </w:tcPr>
+          <w:p>
+            <w:pPr>
+              <w:tabs>
+                <w:tab w:val="left" w:pos="5184"/>
+              </w:tabs>
+            </w:pPr>
+            <w:r>
+              <w:t xml:space="preserve">This use case describes how </w:t>
+            </w:r>
+            <w:r>
+              <w:t>a user can choose payment method is pay when receive product</w:t>
+            </w:r>
+          </w:p>
+        </w:tc>
+      </w:tr>
+      <w:tr>
+        <w:tc>
+          <w:tcPr>
+            <w:tcW w:w="2054" w:type="dxa"/>
+          </w:tcPr>
+          <w:p>
+            <w:r>
+              <w:t>Actors</w:t>
+            </w:r>
+          </w:p>
+        </w:tc>
+        <w:tc>
+          <w:tcPr>
+            <w:tcW w:w="7296" w:type="dxa"/>
+          </w:tcPr>
+          <w:p>
+            <w:r>
+              <w:t>Signed in custormer</w:t>
+            </w:r>
+          </w:p>
+        </w:tc>
+      </w:tr>
+      <w:tr>
+        <w:tc>
+          <w:tcPr>
+            <w:tcW w:w="2054" w:type="dxa"/>
+          </w:tcPr>
+          <w:p>
+            <w:r>
+              <w:t>Basic Flow</w:t>
+            </w:r>
+          </w:p>
+        </w:tc>
+        <w:tc>
+          <w:tcPr>
+            <w:tcW w:w="7296" w:type="dxa"/>
+          </w:tcPr>
+          <w:p>
+            <w:pPr>
+              <w:pStyle w:val="ListParagraph"/>
+              <w:numPr>
+                <w:ilvl w:val="0"/>
+                <w:numId w:val="26"/>
+              </w:numPr>
+              <w:spacing w:line="240" w:lineRule="auto"/>
+            </w:pPr>
+            <w:r>
+              <w:t>User goes to shopping cart</w:t>
+            </w:r>
+          </w:p>
+          <w:p>
+            <w:pPr>
+              <w:pStyle w:val="ListParagraph"/>
+              <w:numPr>
+                <w:ilvl w:val="0"/>
+                <w:numId w:val="26"/>
+              </w:numPr>
+              <w:spacing w:line="240" w:lineRule="auto"/>
+            </w:pPr>
+            <w:r>
+              <w:t>User click on purchase button</w:t>
+            </w:r>
+          </w:p>
+          <w:p>
+            <w:pPr>
+              <w:pStyle w:val="ListParagraph"/>
+              <w:numPr>
+                <w:ilvl w:val="0"/>
+                <w:numId w:val="26"/>
+              </w:numPr>
+              <w:spacing w:line="240" w:lineRule="auto"/>
+            </w:pPr>
+            <w:r>
+              <w:t>User click on checkout button</w:t>
+            </w:r>
+          </w:p>
+          <w:p>
+            <w:pPr>
+              <w:pStyle w:val="ListParagraph"/>
+              <w:numPr>
+                <w:ilvl w:val="0"/>
+                <w:numId w:val="26"/>
+              </w:numPr>
+              <w:spacing w:line="240" w:lineRule="auto"/>
+            </w:pPr>
+            <w:r>
+              <w:t xml:space="preserve">User choose </w:t>
+            </w:r>
+            <w:r>
+              <w:t>payment on delivery</w:t>
+            </w:r>
+          </w:p>
+          <w:p>
+            <w:pPr>
+              <w:pStyle w:val="ListParagraph"/>
+              <w:numPr>
+                <w:ilvl w:val="0"/>
+                <w:numId w:val="26"/>
+              </w:numPr>
+              <w:spacing w:line="240" w:lineRule="auto"/>
+            </w:pPr>
+            <w:r>
+              <w:t>User click on confirm button</w:t>
+            </w:r>
+          </w:p>
+        </w:tc>
+      </w:tr>
+      <w:tr>
+        <w:tc>
+          <w:tcPr>
+            <w:tcW w:w="2054" w:type="dxa"/>
+          </w:tcPr>
+          <w:p>
+            <w:r>
+              <w:t>Alternative Flows</w:t>
+            </w:r>
+          </w:p>
+        </w:tc>
+        <w:tc>
+          <w:tcPr>
+            <w:tcW w:w="7296" w:type="dxa"/>
+          </w:tcPr>
+          <w:p>
+            <w:pPr>
+              <w:rPr>
+                <w:b/>
+              </w:rPr>
+            </w:pPr>
+            <w:r>
+              <w:rPr>
+                <w:b/>
+              </w:rPr>
+              <w:t>Alternative flow 1: User</w:t>
+            </w:r>
+            <w:r>
+              <w:rPr>
+                <w:b/>
+              </w:rPr>
+              <w:t>’s shopping cart is empty</w:t>
+            </w:r>
+          </w:p>
+          <w:p>
+            <w:pPr>
+              <w:pStyle w:val="ListParagraph"/>
+              <w:numPr>
+                <w:ilvl w:val="0"/>
+                <w:numId w:val="24"/>
+              </w:numPr>
+              <w:spacing w:after="0" w:line="240" w:lineRule="auto"/>
+            </w:pPr>
+            <w:r>
+              <w:t>From #2 of the basic flow, systerm display error message</w:t>
+            </w:r>
+          </w:p>
+          <w:p>
+            <w:pPr>
+              <w:pStyle w:val="ListParagraph"/>
+              <w:numPr>
+                <w:ilvl w:val="0"/>
+                <w:numId w:val="24"/>
+              </w:numPr>
+              <w:spacing w:after="0" w:line="240" w:lineRule="auto"/>
+            </w:pPr>
+            <w:r>
+              <w:t>Systerm goes to homepage</w:t>
+            </w:r>
+          </w:p>
+          <w:p>
+            <w:pPr>
+              <w:rPr>
+                <w:b/>
+              </w:rPr>
+            </w:pPr>
+            <w:r>
+              <w:rPr>
+                <w:b/>
+              </w:rPr>
+              <w:t xml:space="preserve">Alternative flow </w:t>
+            </w:r>
+            <w:r>
+              <w:rPr>
+                <w:b/>
+              </w:rPr>
+              <w:t>2</w:t>
+            </w:r>
+            <w:r>
+              <w:rPr>
+                <w:b/>
+              </w:rPr>
+              <w:t xml:space="preserve">: </w:t>
+            </w:r>
+            <w:r>
+              <w:rPr>
+                <w:b/>
+              </w:rPr>
+              <w:t>Payment methods is not available</w:t>
+            </w:r>
+          </w:p>
+          <w:p>
+            <w:pPr>
+              <w:pStyle w:val="ListParagraph"/>
+              <w:numPr>
+                <w:ilvl w:val="0"/>
+                <w:numId w:val="25"/>
+              </w:numPr>
+            </w:pPr>
+            <w:r>
+              <w:t>From step #4 of basic flow, system display error message</w:t>
+            </w:r>
+          </w:p>
+          <w:p>
+            <w:pPr>
+              <w:pStyle w:val="ListParagraph"/>
+              <w:numPr>
+                <w:ilvl w:val="0"/>
+                <w:numId w:val="25"/>
+              </w:numPr>
+            </w:pPr>
+            <w:r>
+              <w:t>Goes to #</w:t>
+            </w:r>
+            <w:r>
+              <w:t>4 and choose other payment methods</w:t>
+            </w:r>
+          </w:p>
+        </w:tc>
+      </w:tr>
+      <w:tr>
+        <w:tc>
+          <w:tcPr>
+            <w:tcW w:w="2054" w:type="dxa"/>
+          </w:tcPr>
+          <w:p>
+            <w:r>
+              <w:t>Pre-conditions</w:t>
+            </w:r>
+          </w:p>
+        </w:tc>
+        <w:tc>
+          <w:tcPr>
+            <w:tcW w:w="7296" w:type="dxa"/>
+          </w:tcPr>
+          <w:p>
+            <w:r>
+              <w:t>User goes to shopping cart</w:t>
+            </w:r>
+          </w:p>
+          <w:p>
+            <w:r>
+              <w:t>User has already signed in</w:t>
+            </w:r>
+          </w:p>
+          <w:p>
+            <w:r>
+              <w:t>User has already product in shopping cart</w:t>
+            </w:r>
+          </w:p>
+          <w:p/>
+        </w:tc>
+      </w:tr>
+      <w:tr>
+        <w:tc>
+          <w:tcPr>
+            <w:tcW w:w="2054" w:type="dxa"/>
+          </w:tcPr>
+          <w:p>
+            <w:r>
+              <w:t>Post-conditions</w:t>
+            </w:r>
+          </w:p>
+        </w:tc>
+        <w:tc>
+          <w:tcPr>
+            <w:tcW w:w="7296" w:type="dxa"/>
+          </w:tcPr>
+          <w:p>
+            <w:r>
+              <w:t>User successfully to pay for a purchase.</w:t>
+            </w:r>
+          </w:p>
+        </w:tc>
+      </w:tr>
+    </w:tbl>
+    <w:p/>
+    <w:p>
+      <w:pPr>
+        <w:pStyle w:val="Heading2"/>
+      </w:pPr>
+      <w:r>
+        <w:lastRenderedPageBreak/>
+        <w:t xml:space="preserve">Use-case: </w:t>
+      </w:r>
+      <w:r>
+        <w:t>Payment online</w:t>
+      </w:r>
+    </w:p>
+    <w:tbl>
+      <w:tblPr>
+        <w:tblStyle w:val="TableGrid"/>
+        <w:tblW w:w="0" w:type="auto"/>
+        <w:tblLook w:val="04A0" w:firstRow="1" w:lastRow="0" w:firstColumn="1" w:lastColumn="0" w:noHBand="0" w:noVBand="1"/>
+      </w:tblPr>
+      <w:tblGrid>
+        <w:gridCol w:w="2054"/>
+        <w:gridCol w:w="7296"/>
+      </w:tblGrid>
+      <w:tr>
+        <w:tc>
+          <w:tcPr>
+            <w:tcW w:w="2054" w:type="dxa"/>
+          </w:tcPr>
+          <w:p>
+            <w:r>
+              <w:t>Use case Name</w:t>
+            </w:r>
+          </w:p>
+        </w:tc>
+        <w:tc>
+          <w:tcPr>
+            <w:tcW w:w="7296" w:type="dxa"/>
+          </w:tcPr>
+          <w:p>
+            <w:r>
+              <w:t>Payment on</w:t>
+            </w:r>
+            <w:r>
+              <w:t>line</w:t>
+            </w:r>
+          </w:p>
+        </w:tc>
+      </w:tr>
+      <w:tr>
+        <w:tc>
+          <w:tcPr>
+            <w:tcW w:w="2054" w:type="dxa"/>
+          </w:tcPr>
+          <w:p>
+            <w:r>
+              <w:t>Brief description</w:t>
+            </w:r>
+          </w:p>
+        </w:tc>
+        <w:tc>
+          <w:tcPr>
+            <w:tcW w:w="7296" w:type="dxa"/>
+          </w:tcPr>
+          <w:p>
+            <w:pPr>
+              <w:tabs>
+                <w:tab w:val="left" w:pos="5184"/>
+              </w:tabs>
+            </w:pPr>
+            <w:r>
+              <w:t xml:space="preserve">This use case describes how </w:t>
+            </w:r>
+            <w:r>
+              <w:t>a user can choose payment method is pay when receive product</w:t>
+            </w:r>
+          </w:p>
+        </w:tc>
+      </w:tr>
+      <w:tr>
+        <w:tc>
+          <w:tcPr>
+            <w:tcW w:w="2054" w:type="dxa"/>
+          </w:tcPr>
+          <w:p>
+            <w:r>
+              <w:t>Actors</w:t>
+            </w:r>
+          </w:p>
+        </w:tc>
+        <w:tc>
+          <w:tcPr>
+            <w:tcW w:w="7296" w:type="dxa"/>
+          </w:tcPr>
+          <w:p>
+            <w:r>
+              <w:t>Signed in custormer</w:t>
+            </w:r>
+          </w:p>
+        </w:tc>
+      </w:tr>
+      <w:tr>
+        <w:tc>
+          <w:tcPr>
+            <w:tcW w:w="2054" w:type="dxa"/>
+          </w:tcPr>
+          <w:p>
+            <w:r>
+              <w:t>Basic Flow</w:t>
+            </w:r>
+          </w:p>
+        </w:tc>
+        <w:tc>
+          <w:tcPr>
+            <w:tcW w:w="7296" w:type="dxa"/>
+          </w:tcPr>
+          <w:p>
+            <w:pPr>
+              <w:pStyle w:val="ListParagraph"/>
+              <w:numPr>
+                <w:ilvl w:val="0"/>
+                <w:numId w:val="28"/>
+              </w:numPr>
+              <w:spacing w:line="240" w:lineRule="auto"/>
+            </w:pPr>
+            <w:r>
+              <w:t>User goes to shopping cart</w:t>
+            </w:r>
+          </w:p>
+          <w:p>
+            <w:pPr>
+              <w:pStyle w:val="ListParagraph"/>
+              <w:numPr>
+                <w:ilvl w:val="0"/>
+                <w:numId w:val="28"/>
+              </w:numPr>
+              <w:spacing w:line="240" w:lineRule="auto"/>
+            </w:pPr>
+            <w:r>
+              <w:t>User click on purchase button</w:t>
+            </w:r>
+          </w:p>
+          <w:p>
+            <w:pPr>
+              <w:pStyle w:val="ListParagraph"/>
+              <w:numPr>
+                <w:ilvl w:val="0"/>
+                <w:numId w:val="28"/>
+              </w:numPr>
+              <w:spacing w:line="240" w:lineRule="auto"/>
+            </w:pPr>
+            <w:r>
+              <w:t>User click on checkout button</w:t>
+            </w:r>
+          </w:p>
+          <w:p>
+            <w:pPr>
+              <w:pStyle w:val="ListParagraph"/>
+              <w:numPr>
+                <w:ilvl w:val="0"/>
+                <w:numId w:val="28"/>
+              </w:numPr>
+              <w:spacing w:line="240" w:lineRule="auto"/>
+            </w:pPr>
+            <w:r>
+              <w:t>User choose payment on</w:t>
+            </w:r>
+            <w:r>
+              <w:t>line</w:t>
+            </w:r>
+          </w:p>
+          <w:p>
+            <w:pPr>
+              <w:pStyle w:val="ListParagraph"/>
+              <w:numPr>
+                <w:ilvl w:val="0"/>
+                <w:numId w:val="28"/>
+              </w:numPr>
+              <w:spacing w:line="240" w:lineRule="auto"/>
+            </w:pPr>
+            <w:r>
+              <w:t>User click on confirm button</w:t>
+            </w:r>
+          </w:p>
+        </w:tc>
+      </w:tr>
+      <w:tr>
+        <w:tc>
+          <w:tcPr>
+            <w:tcW w:w="2054" w:type="dxa"/>
+          </w:tcPr>
+          <w:p>
+            <w:r>
+              <w:t>Alternative Flows</w:t>
+            </w:r>
+          </w:p>
+        </w:tc>
+        <w:tc>
+          <w:tcPr>
+            <w:tcW w:w="7296" w:type="dxa"/>
+          </w:tcPr>
+          <w:p>
+            <w:pPr>
+              <w:rPr>
+                <w:b/>
+              </w:rPr>
+            </w:pPr>
+            <w:r>
+              <w:rPr>
+                <w:b/>
+              </w:rPr>
+              <w:t>Alternative flow 1: User</w:t>
+            </w:r>
+            <w:r>
+              <w:rPr>
+                <w:b/>
+              </w:rPr>
+              <w:t>’s shopping cart is empty</w:t>
+            </w:r>
+          </w:p>
+          <w:p>
+            <w:pPr>
+              <w:pStyle w:val="ListParagraph"/>
+              <w:numPr>
+                <w:ilvl w:val="0"/>
+                <w:numId w:val="29"/>
+              </w:numPr>
+              <w:spacing w:after="0" w:line="240" w:lineRule="auto"/>
+            </w:pPr>
+            <w:r>
+              <w:t>From #2 of the basic flow, systerm display error message</w:t>
+            </w:r>
+          </w:p>
+          <w:p>
+            <w:pPr>
+              <w:pStyle w:val="ListParagraph"/>
+              <w:numPr>
+                <w:ilvl w:val="0"/>
+                <w:numId w:val="29"/>
+              </w:numPr>
+              <w:spacing w:after="0" w:line="240" w:lineRule="auto"/>
+            </w:pPr>
+            <w:r>
+              <w:t>Systerm goes to homepage</w:t>
+            </w:r>
+          </w:p>
+          <w:p>
+            <w:pPr>
+              <w:rPr>
+                <w:b/>
+              </w:rPr>
+            </w:pPr>
+            <w:r>
+              <w:rPr>
+                <w:b/>
+              </w:rPr>
+              <w:t xml:space="preserve">Alternative flow </w:t>
+            </w:r>
+            <w:r>
+              <w:rPr>
+                <w:b/>
+              </w:rPr>
+              <w:t>2</w:t>
+            </w:r>
+            <w:r>
+              <w:rPr>
+                <w:b/>
+              </w:rPr>
+              <w:t xml:space="preserve">: </w:t>
+            </w:r>
+            <w:r>
+              <w:rPr>
+                <w:b/>
+              </w:rPr>
+              <w:t>Payment methods is not available</w:t>
+            </w:r>
+          </w:p>
+          <w:p>
+            <w:pPr>
+              <w:pStyle w:val="ListParagraph"/>
+              <w:numPr>
+                <w:ilvl w:val="0"/>
+                <w:numId w:val="30"/>
+              </w:numPr>
+            </w:pPr>
+            <w:r>
+              <w:t>From step #4 of basic flow, system display error message</w:t>
+            </w:r>
+          </w:p>
+          <w:p>
+            <w:pPr>
+              <w:pStyle w:val="ListParagraph"/>
+              <w:numPr>
+                <w:ilvl w:val="0"/>
+                <w:numId w:val="30"/>
+              </w:numPr>
+            </w:pPr>
+            <w:r>
+              <w:t>Goes to #4 and choose other payment methods</w:t>
+            </w:r>
+          </w:p>
+          <w:p>
+            <w:pPr>
+              <w:rPr>
+                <w:b/>
+              </w:rPr>
+            </w:pPr>
+            <w:r>
+              <w:rPr>
+                <w:b/>
+              </w:rPr>
+              <w:t xml:space="preserve">Alternative flow </w:t>
+            </w:r>
+            <w:r>
+              <w:rPr>
+                <w:b/>
+              </w:rPr>
+              <w:t>3</w:t>
+            </w:r>
+            <w:r>
+              <w:rPr>
+                <w:b/>
+              </w:rPr>
+              <w:t xml:space="preserve">: </w:t>
+            </w:r>
+            <w:r>
+              <w:rPr>
+                <w:b/>
+              </w:rPr>
+              <w:t>Credit card not available</w:t>
+            </w:r>
+          </w:p>
+          <w:p>
+            <w:pPr>
+              <w:pStyle w:val="ListParagraph"/>
+              <w:numPr>
+                <w:ilvl w:val="0"/>
+                <w:numId w:val="27"/>
+              </w:numPr>
+            </w:pPr>
+            <w:r>
+              <w:t>From step #4 of basic flow, systerm display error message</w:t>
+            </w:r>
+          </w:p>
+          <w:p>
+            <w:pPr>
+              <w:pStyle w:val="ListParagraph"/>
+              <w:numPr>
+                <w:ilvl w:val="0"/>
+                <w:numId w:val="27"/>
+              </w:numPr>
+            </w:pPr>
+            <w:r>
+              <w:t>Goes to #4 and re-enter.</w:t>
+            </w:r>
+            <w:bookmarkStart w:id="5" w:name="_GoBack"/>
+            <w:bookmarkEnd w:id="5"/>
+          </w:p>
+        </w:tc>
+      </w:tr>
+      <w:tr>
+        <w:tc>
+          <w:tcPr>
+            <w:tcW w:w="2054" w:type="dxa"/>
+          </w:tcPr>
+          <w:p>
+            <w:r>
+              <w:t>Pre-conditions</w:t>
+            </w:r>
+          </w:p>
+        </w:tc>
+        <w:tc>
+          <w:tcPr>
+            <w:tcW w:w="7296" w:type="dxa"/>
+          </w:tcPr>
+          <w:p>
+            <w:r>
+              <w:t>User goes to shopping cart</w:t>
+            </w:r>
+          </w:p>
+          <w:p>
+            <w:r>
+              <w:t>User has already signed in</w:t>
+            </w:r>
+          </w:p>
+          <w:p>
+            <w:r>
+              <w:t>User has already product in shopping cart</w:t>
+            </w:r>
+          </w:p>
+          <w:p/>
+        </w:tc>
+      </w:tr>
+      <w:tr>
+        <w:tc>
+          <w:tcPr>
+            <w:tcW w:w="2054" w:type="dxa"/>
+          </w:tcPr>
+          <w:p>
+            <w:r>
+              <w:t>Post-conditions</w:t>
+            </w:r>
+          </w:p>
+        </w:tc>
+        <w:tc>
+          <w:tcPr>
+            <w:tcW w:w="7296" w:type="dxa"/>
+          </w:tcPr>
+          <w:p>
+            <w:r>
+              <w:t>User successfully to pay for a purchase.</w:t>
+            </w:r>
+          </w:p>
+        </w:tc>
+      </w:tr>
+    </w:tbl>
+    <w:p/>
+    <w:p>
+      <w:pPr>
+        <w:pStyle w:val="Heading2"/>
+      </w:pPr>
+      <w:r>
+        <w:t>Use-case: Add new product</w:t>
+      </w:r>
+    </w:p>
+    <w:p/>
+    <w:p/>
+    <w:tbl>
+      <w:tblPr>
+        <w:tblStyle w:val="TableGrid"/>
+        <w:tblW w:w="0" w:type="auto"/>
+        <w:tblLook w:val="04A0" w:firstRow="1" w:lastRow="0" w:firstColumn="1" w:lastColumn="0" w:noHBand="0" w:noVBand="1"/>
+      </w:tblPr>
+      <w:tblGrid>
+        <w:gridCol w:w="2054"/>
+        <w:gridCol w:w="7296"/>
+      </w:tblGrid>
+      <w:tr>
+        <w:tc>
+          <w:tcPr>
+            <w:tcW w:w="2054" w:type="dxa"/>
+          </w:tcPr>
+          <w:p>
+            <w:r>
+              <w:t>Use case Name</w:t>
+            </w:r>
+          </w:p>
+        </w:tc>
+        <w:tc>
+          <w:tcPr>
+            <w:tcW w:w="7296" w:type="dxa"/>
+          </w:tcPr>
+          <w:p>
+            <w:r>
               <w:t>Add new product</w:t>
             </w:r>
           </w:p>
@@ -3655,7 +5174,7 @@
               <w:pStyle w:val="ListParagraph"/>
               <w:numPr>
                 <w:ilvl w:val="0"/>
-                <w:numId w:val="38"/>
+                <w:numId w:val="17"/>
               </w:numPr>
               <w:spacing w:line="240" w:lineRule="auto"/>
             </w:pPr>
@@ -3668,7 +5187,7 @@
               <w:pStyle w:val="ListParagraph"/>
               <w:numPr>
                 <w:ilvl w:val="0"/>
-                <w:numId w:val="38"/>
+                <w:numId w:val="17"/>
               </w:numPr>
               <w:spacing w:line="240" w:lineRule="auto"/>
             </w:pPr>
@@ -3681,7 +5200,7 @@
               <w:pStyle w:val="ListParagraph"/>
               <w:numPr>
                 <w:ilvl w:val="0"/>
-                <w:numId w:val="38"/>
+                <w:numId w:val="17"/>
               </w:numPr>
               <w:spacing w:line="240" w:lineRule="auto"/>
             </w:pPr>
@@ -3694,7 +5213,7 @@
               <w:pStyle w:val="ListParagraph"/>
               <w:numPr>
                 <w:ilvl w:val="0"/>
-                <w:numId w:val="38"/>
+                <w:numId w:val="17"/>
               </w:numPr>
               <w:spacing w:line="240" w:lineRule="auto"/>
             </w:pPr>
@@ -3707,7 +5226,7 @@
               <w:pStyle w:val="ListParagraph"/>
               <w:numPr>
                 <w:ilvl w:val="0"/>
-                <w:numId w:val="38"/>
+                <w:numId w:val="17"/>
               </w:numPr>
               <w:spacing w:line="240" w:lineRule="auto"/>
             </w:pPr>
@@ -3883,7 +5402,7 @@
               <w:pStyle w:val="ListParagraph"/>
               <w:numPr>
                 <w:ilvl w:val="0"/>
-                <w:numId w:val="39"/>
+                <w:numId w:val="18"/>
               </w:numPr>
               <w:spacing w:line="240" w:lineRule="auto"/>
             </w:pPr>
@@ -3896,7 +5415,7 @@
               <w:pStyle w:val="ListParagraph"/>
               <w:numPr>
                 <w:ilvl w:val="0"/>
-                <w:numId w:val="39"/>
+                <w:numId w:val="18"/>
               </w:numPr>
               <w:spacing w:line="240" w:lineRule="auto"/>
             </w:pPr>
@@ -3909,7 +5428,7 @@
               <w:pStyle w:val="ListParagraph"/>
               <w:numPr>
                 <w:ilvl w:val="0"/>
-                <w:numId w:val="39"/>
+                <w:numId w:val="18"/>
               </w:numPr>
               <w:spacing w:line="240" w:lineRule="auto"/>
             </w:pPr>
@@ -3922,7 +5441,7 @@
               <w:pStyle w:val="ListParagraph"/>
               <w:numPr>
                 <w:ilvl w:val="0"/>
-                <w:numId w:val="39"/>
+                <w:numId w:val="18"/>
               </w:numPr>
               <w:spacing w:line="240" w:lineRule="auto"/>
             </w:pPr>
@@ -3935,7 +5454,7 @@
               <w:pStyle w:val="ListParagraph"/>
               <w:numPr>
                 <w:ilvl w:val="0"/>
-                <w:numId w:val="39"/>
+                <w:numId w:val="18"/>
               </w:numPr>
               <w:spacing w:line="240" w:lineRule="auto"/>
             </w:pPr>
@@ -3948,7 +5467,7 @@
               <w:pStyle w:val="ListParagraph"/>
               <w:numPr>
                 <w:ilvl w:val="0"/>
-                <w:numId w:val="39"/>
+                <w:numId w:val="18"/>
               </w:numPr>
               <w:spacing w:line="240" w:lineRule="auto"/>
             </w:pPr>
@@ -3961,7 +5480,7 @@
               <w:pStyle w:val="ListParagraph"/>
               <w:numPr>
                 <w:ilvl w:val="0"/>
-                <w:numId w:val="39"/>
+                <w:numId w:val="18"/>
               </w:numPr>
               <w:spacing w:line="240" w:lineRule="auto"/>
             </w:pPr>
@@ -4002,25 +5521,18 @@
               <w:rPr>
                 <w:b/>
               </w:rPr>
-              <w:t xml:space="preserve"> </w:t>
-            </w:r>
-            <w:r>
-              <w:rPr>
-                <w:b/>
-              </w:rPr>
-              <w:t>Product don’t exist in database</w:t>
-            </w:r>
-          </w:p>
-          <w:p>
-            <w:pPr>
-              <w:pStyle w:val="ListParagraph"/>
-              <w:numPr>
-                <w:ilvl w:val="0"/>
-                <w:numId w:val="42"/>
-              </w:numPr>
-            </w:pPr>
-            <w:r>
-              <w:lastRenderedPageBreak/>
+              <w:t xml:space="preserve"> Product don’t exist in database</w:t>
+            </w:r>
+          </w:p>
+          <w:p>
+            <w:pPr>
+              <w:pStyle w:val="ListParagraph"/>
+              <w:numPr>
+                <w:ilvl w:val="0"/>
+                <w:numId w:val="19"/>
+              </w:numPr>
+            </w:pPr>
+            <w:r>
               <w:t>From step #2</w:t>
             </w:r>
             <w:r>
@@ -4032,7 +5544,7 @@
               <w:pStyle w:val="ListParagraph"/>
               <w:numPr>
                 <w:ilvl w:val="0"/>
-                <w:numId w:val="42"/>
+                <w:numId w:val="19"/>
               </w:numPr>
             </w:pPr>
             <w:r>
@@ -4048,7 +5560,6 @@
           </w:tcPr>
           <w:p>
             <w:r>
-              <w:lastRenderedPageBreak/>
               <w:t>Pre-conditions</w:t>
             </w:r>
           </w:p>
@@ -4094,10 +5605,7 @@
         <w:pStyle w:val="Heading2"/>
       </w:pPr>
       <w:r>
-        <w:t>Use-case:</w:t>
-      </w:r>
-      <w:r>
-        <w:t xml:space="preserve"> Delete product</w:t>
+        <w:t>Use-case: Delete product</w:t>
       </w:r>
     </w:p>
     <w:tbl>
@@ -4155,10 +5663,7 @@
               <w:t xml:space="preserve">This use case describes how </w:t>
             </w:r>
             <w:r>
-              <w:t xml:space="preserve">administrator can </w:t>
-            </w:r>
-            <w:r>
-              <w:t>delete a product</w:t>
+              <w:t>administrator can delete a product</w:t>
             </w:r>
           </w:p>
         </w:tc>
@@ -4205,7 +5710,7 @@
               <w:pStyle w:val="ListParagraph"/>
               <w:numPr>
                 <w:ilvl w:val="0"/>
-                <w:numId w:val="46"/>
+                <w:numId w:val="20"/>
               </w:numPr>
               <w:spacing w:line="240" w:lineRule="auto"/>
             </w:pPr>
@@ -4218,7 +5723,7 @@
               <w:pStyle w:val="ListParagraph"/>
               <w:numPr>
                 <w:ilvl w:val="0"/>
-                <w:numId w:val="46"/>
+                <w:numId w:val="20"/>
               </w:numPr>
               <w:spacing w:line="240" w:lineRule="auto"/>
             </w:pPr>
@@ -4231,7 +5736,7 @@
               <w:pStyle w:val="ListParagraph"/>
               <w:numPr>
                 <w:ilvl w:val="0"/>
-                <w:numId w:val="46"/>
+                <w:numId w:val="20"/>
               </w:numPr>
               <w:spacing w:line="240" w:lineRule="auto"/>
             </w:pPr>
@@ -4244,23 +5749,20 @@
               <w:pStyle w:val="ListParagraph"/>
               <w:numPr>
                 <w:ilvl w:val="0"/>
-                <w:numId w:val="46"/>
+                <w:numId w:val="20"/>
               </w:numPr>
               <w:spacing w:line="240" w:lineRule="auto"/>
             </w:pPr>
             <w:r>
-              <w:t xml:space="preserve">Admin clicks on </w:t>
-            </w:r>
-            <w:r>
-              <w:t>delete button</w:t>
-            </w:r>
-          </w:p>
-          <w:p>
-            <w:pPr>
-              <w:pStyle w:val="ListParagraph"/>
-              <w:numPr>
-                <w:ilvl w:val="0"/>
-                <w:numId w:val="46"/>
+              <w:t>Admin clicks on delete button</w:t>
+            </w:r>
+          </w:p>
+          <w:p>
+            <w:pPr>
+              <w:pStyle w:val="ListParagraph"/>
+              <w:numPr>
+                <w:ilvl w:val="0"/>
+                <w:numId w:val="20"/>
               </w:numPr>
               <w:spacing w:line="240" w:lineRule="auto"/>
             </w:pPr>
@@ -4273,7 +5775,7 @@
               <w:pStyle w:val="ListParagraph"/>
               <w:numPr>
                 <w:ilvl w:val="0"/>
-                <w:numId w:val="46"/>
+                <w:numId w:val="20"/>
               </w:numPr>
               <w:spacing w:line="240" w:lineRule="auto"/>
             </w:pPr>
@@ -4322,7 +5824,7 @@
               <w:pStyle w:val="ListParagraph"/>
               <w:numPr>
                 <w:ilvl w:val="0"/>
-                <w:numId w:val="42"/>
+                <w:numId w:val="19"/>
               </w:numPr>
             </w:pPr>
             <w:r>
@@ -4334,7 +5836,7 @@
               <w:pStyle w:val="ListParagraph"/>
               <w:numPr>
                 <w:ilvl w:val="0"/>
-                <w:numId w:val="42"/>
+                <w:numId w:val="19"/>
               </w:numPr>
             </w:pPr>
             <w:r>
@@ -4383,15 +5885,22 @@
           </w:tcPr>
           <w:p>
             <w:r>
-              <w:t xml:space="preserve">Admin </w:t>
-            </w:r>
-            <w:r>
-              <w:t>deletes a product in database</w:t>
+              <w:t>Admin deletes a product in database</w:t>
             </w:r>
           </w:p>
         </w:tc>
       </w:tr>
     </w:tbl>
+    <w:p>
+      <w:pPr>
+        <w:pStyle w:val="Heading2"/>
+        <w:numPr>
+          <w:ilvl w:val="0"/>
+          <w:numId w:val="0"/>
+        </w:numPr>
+        <w:ind w:left="720"/>
+      </w:pPr>
+    </w:p>
     <w:p/>
     <w:sectPr>
       <w:headerReference w:type="default" r:id="rId14"/>
@@ -4408,7 +5917,7 @@
 </file>
 
 <file path=word/endnotes.xml><?xml version="1.0" encoding="utf-8"?>
-<w:endnotes xmlns:wpc="http://schemas.microsoft.com/office/word/2010/wordprocessingCanvas" xmlns:cx="http://schemas.microsoft.com/office/drawing/2014/chartex" xmlns:cx1="http://schemas.microsoft.com/office/drawing/2015/9/8/chartex" xmlns:cx2="http://schemas.microsoft.com/office/drawing/2015/10/21/chartex" xmlns:cx3="http://schemas.microsoft.com/office/drawing/2016/5/9/chartex" xmlns:cx4="http://schemas.microsoft.com/office/drawing/2016/5/10/chartex" xmlns:cx5="http://schemas.microsoft.com/office/drawing/2016/5/11/chartex" xmlns:cx6="http://schemas.microsoft.com/office/drawing/2016/5/12/chartex" xmlns:cx7="http://schemas.microsoft.com/office/drawing/2016/5/13/chartex" xmlns:cx8="http://schemas.microsoft.com/office/drawing/2016/5/14/chartex" xmlns:mc="http://schemas.openxmlformats.org/markup-compatibility/2006" xmlns:aink="http://schemas.microsoft.com/office/drawing/2016/ink" xmlns:am3d="http://schemas.microsoft.com/office/drawing/2017/model3d" xmlns:o="urn:schemas-microsoft-com:office:office" xmlns:r="http://schemas.openxmlformats.org/officeDocument/2006/relationships" xmlns:m="http://schemas.openxmlformats.org/officeDocument/2006/math" xmlns:v="urn:schemas-microsoft-com:vml" xmlns:wp14="http://schemas.microsoft.com/office/word/2010/wordprocessingDrawing" xmlns:wp="http://schemas.openxmlformats.org/drawingml/2006/wordprocessingDrawing" xmlns:w10="urn:schemas-microsoft-com:office:word" xmlns:w="http://schemas.openxmlformats.org/wordprocessingml/2006/main" xmlns:w14="http://schemas.microsoft.com/office/word/2010/wordml" xmlns:w15="http://schemas.microsoft.com/office/word/2012/wordml" xmlns:w16cex="http://schemas.microsoft.com/office/word/2018/wordml/cex" xmlns:w16cid="http://schemas.microsoft.com/office/word/2016/wordml/cid" xmlns:w16="http://schemas.microsoft.com/office/word/2018/wordml" xmlns:w16se="http://schemas.microsoft.com/office/word/2015/wordml/symex" xmlns:wpg="http://schemas.microsoft.com/office/word/2010/wordprocessingGroup" xmlns:wpi="http://schemas.microsoft.com/office/word/2010/wordprocessingInk" xmlns:wne="http://schemas.microsoft.com/office/word/2006/wordml" xmlns:wps="http://schemas.microsoft.com/office/word/2010/wordprocessingShape" mc:Ignorable="w14 w15 w16se w16cid w16 w16cex wp14">
+<w:endnotes xmlns:wpc="http://schemas.microsoft.com/office/word/2010/wordprocessingCanvas" xmlns:cx="http://schemas.microsoft.com/office/drawing/2014/chartex" xmlns:cx1="http://schemas.microsoft.com/office/drawing/2015/9/8/chartex" xmlns:cx2="http://schemas.microsoft.com/office/drawing/2015/10/21/chartex" xmlns:cx3="http://schemas.microsoft.com/office/drawing/2016/5/9/chartex" xmlns:cx4="http://schemas.microsoft.com/office/drawing/2016/5/10/chartex" xmlns:cx5="http://schemas.microsoft.com/office/drawing/2016/5/11/chartex" xmlns:cx6="http://schemas.microsoft.com/office/drawing/2016/5/12/chartex" xmlns:cx7="http://schemas.microsoft.com/office/drawing/2016/5/13/chartex" xmlns:cx8="http://schemas.microsoft.com/office/drawing/2016/5/14/chartex" xmlns:mc="http://schemas.openxmlformats.org/markup-compatibility/2006" xmlns:aink="http://schemas.microsoft.com/office/drawing/2016/ink" xmlns:am3d="http://schemas.microsoft.com/office/drawing/2017/model3d" xmlns:o="urn:schemas-microsoft-com:office:office" xmlns:r="http://schemas.openxmlformats.org/officeDocument/2006/relationships" xmlns:m="http://schemas.openxmlformats.org/officeDocument/2006/math" xmlns:v="urn:schemas-microsoft-com:vml" xmlns:wp14="http://schemas.microsoft.com/office/word/2010/wordprocessingDrawing" xmlns:wp="http://schemas.openxmlformats.org/drawingml/2006/wordprocessingDrawing" xmlns:w10="urn:schemas-microsoft-com:office:word" xmlns:w="http://schemas.openxmlformats.org/wordprocessingml/2006/main" xmlns:w14="http://schemas.microsoft.com/office/word/2010/wordml" xmlns:w15="http://schemas.microsoft.com/office/word/2012/wordml" xmlns:w16cid="http://schemas.microsoft.com/office/word/2016/wordml/cid" xmlns:w16se="http://schemas.microsoft.com/office/word/2015/wordml/symex" xmlns:wpg="http://schemas.microsoft.com/office/word/2010/wordprocessingGroup" xmlns:wpi="http://schemas.microsoft.com/office/word/2010/wordprocessingInk" xmlns:wne="http://schemas.microsoft.com/office/word/2006/wordml" xmlns:wps="http://schemas.microsoft.com/office/word/2010/wordprocessingShape" mc:Ignorable="w14 w15 w16se w16cid wp14">
   <w:endnote w:type="separator" w:id="-1">
     <w:p>
       <w:pPr>
@@ -4433,7 +5942,7 @@
 </file>
 
 <file path=word/footer1.xml><?xml version="1.0" encoding="utf-8"?>
-<w:ftr xmlns:wpc="http://schemas.microsoft.com/office/word/2010/wordprocessingCanvas" xmlns:cx="http://schemas.microsoft.com/office/drawing/2014/chartex" xmlns:cx1="http://schemas.microsoft.com/office/drawing/2015/9/8/chartex" xmlns:cx2="http://schemas.microsoft.com/office/drawing/2015/10/21/chartex" xmlns:cx3="http://schemas.microsoft.com/office/drawing/2016/5/9/chartex" xmlns:cx4="http://schemas.microsoft.com/office/drawing/2016/5/10/chartex" xmlns:cx5="http://schemas.microsoft.com/office/drawing/2016/5/11/chartex" xmlns:cx6="http://schemas.microsoft.com/office/drawing/2016/5/12/chartex" xmlns:cx7="http://schemas.microsoft.com/office/drawing/2016/5/13/chartex" xmlns:cx8="http://schemas.microsoft.com/office/drawing/2016/5/14/chartex" xmlns:mc="http://schemas.openxmlformats.org/markup-compatibility/2006" xmlns:aink="http://schemas.microsoft.com/office/drawing/2016/ink" xmlns:am3d="http://schemas.microsoft.com/office/drawing/2017/model3d" xmlns:o="urn:schemas-microsoft-com:office:office" xmlns:r="http://schemas.openxmlformats.org/officeDocument/2006/relationships" xmlns:m="http://schemas.openxmlformats.org/officeDocument/2006/math" xmlns:v="urn:schemas-microsoft-com:vml" xmlns:wp14="http://schemas.microsoft.com/office/word/2010/wordprocessingDrawing" xmlns:wp="http://schemas.openxmlformats.org/drawingml/2006/wordprocessingDrawing" xmlns:w10="urn:schemas-microsoft-com:office:word" xmlns:w="http://schemas.openxmlformats.org/wordprocessingml/2006/main" xmlns:w14="http://schemas.microsoft.com/office/word/2010/wordml" xmlns:w15="http://schemas.microsoft.com/office/word/2012/wordml" xmlns:w16cex="http://schemas.microsoft.com/office/word/2018/wordml/cex" xmlns:w16cid="http://schemas.microsoft.com/office/word/2016/wordml/cid" xmlns:w16="http://schemas.microsoft.com/office/word/2018/wordml" xmlns:w16se="http://schemas.microsoft.com/office/word/2015/wordml/symex" xmlns:wpg="http://schemas.microsoft.com/office/word/2010/wordprocessingGroup" xmlns:wpi="http://schemas.microsoft.com/office/word/2010/wordprocessingInk" xmlns:wne="http://schemas.microsoft.com/office/word/2006/wordml" xmlns:wps="http://schemas.microsoft.com/office/word/2010/wordprocessingShape" mc:Ignorable="w14 w15 w16se w16cid w16 w16cex wp14">
+<w:ftr xmlns:wpc="http://schemas.microsoft.com/office/word/2010/wordprocessingCanvas" xmlns:cx="http://schemas.microsoft.com/office/drawing/2014/chartex" xmlns:cx1="http://schemas.microsoft.com/office/drawing/2015/9/8/chartex" xmlns:cx2="http://schemas.microsoft.com/office/drawing/2015/10/21/chartex" xmlns:cx3="http://schemas.microsoft.com/office/drawing/2016/5/9/chartex" xmlns:cx4="http://schemas.microsoft.com/office/drawing/2016/5/10/chartex" xmlns:cx5="http://schemas.microsoft.com/office/drawing/2016/5/11/chartex" xmlns:cx6="http://schemas.microsoft.com/office/drawing/2016/5/12/chartex" xmlns:cx7="http://schemas.microsoft.com/office/drawing/2016/5/13/chartex" xmlns:cx8="http://schemas.microsoft.com/office/drawing/2016/5/14/chartex" xmlns:mc="http://schemas.openxmlformats.org/markup-compatibility/2006" xmlns:aink="http://schemas.microsoft.com/office/drawing/2016/ink" xmlns:am3d="http://schemas.microsoft.com/office/drawing/2017/model3d" xmlns:o="urn:schemas-microsoft-com:office:office" xmlns:r="http://schemas.openxmlformats.org/officeDocument/2006/relationships" xmlns:m="http://schemas.openxmlformats.org/officeDocument/2006/math" xmlns:v="urn:schemas-microsoft-com:vml" xmlns:wp14="http://schemas.microsoft.com/office/word/2010/wordprocessingDrawing" xmlns:wp="http://schemas.openxmlformats.org/drawingml/2006/wordprocessingDrawing" xmlns:w10="urn:schemas-microsoft-com:office:word" xmlns:w="http://schemas.openxmlformats.org/wordprocessingml/2006/main" xmlns:w14="http://schemas.microsoft.com/office/word/2010/wordml" xmlns:w15="http://schemas.microsoft.com/office/word/2012/wordml" xmlns:w16cid="http://schemas.microsoft.com/office/word/2016/wordml/cid" xmlns:w16se="http://schemas.microsoft.com/office/word/2015/wordml/symex" xmlns:wpg="http://schemas.microsoft.com/office/word/2010/wordprocessingGroup" xmlns:wpi="http://schemas.microsoft.com/office/word/2010/wordprocessingInk" xmlns:wne="http://schemas.microsoft.com/office/word/2006/wordml" xmlns:wps="http://schemas.microsoft.com/office/word/2010/wordprocessingShape" mc:Ignorable="w14 w15 w16se w16cid wp14">
   <w:tbl>
     <w:tblPr>
       <w:tblW w:w="0" w:type="auto"/>
@@ -4508,21 +6017,11 @@
           <w:r>
             <w:fldChar w:fldCharType="end"/>
           </w:r>
-          <w:r>
-            <w:fldChar w:fldCharType="begin"/>
-          </w:r>
-          <w:r>
-            <w:instrText xml:space="preserve"> DOCPROPERTY "Company"  \* MERGEFORMAT </w:instrText>
-          </w:r>
-          <w:r>
-            <w:fldChar w:fldCharType="separate"/>
-          </w:r>
-          <w:r>
-            <w:t>&lt;Company Name&gt;</w:t>
-          </w:r>
-          <w:r>
-            <w:fldChar w:fldCharType="end"/>
-          </w:r>
+          <w:fldSimple w:instr=" DOCPROPERTY &quot;Company&quot;  \* MERGEFORMAT ">
+            <w:r>
+              <w:t>&lt;Company Name&gt;</w:t>
+            </w:r>
+          </w:fldSimple>
           <w:r>
             <w:t xml:space="preserve">, </w:t>
           </w:r>
@@ -4607,7 +6106,7 @@
 </file>
 
 <file path=word/footnotes.xml><?xml version="1.0" encoding="utf-8"?>
-<w:footnotes xmlns:wpc="http://schemas.microsoft.com/office/word/2010/wordprocessingCanvas" xmlns:cx="http://schemas.microsoft.com/office/drawing/2014/chartex" xmlns:cx1="http://schemas.microsoft.com/office/drawing/2015/9/8/chartex" xmlns:cx2="http://schemas.microsoft.com/office/drawing/2015/10/21/chartex" xmlns:cx3="http://schemas.microsoft.com/office/drawing/2016/5/9/chartex" xmlns:cx4="http://schemas.microsoft.com/office/drawing/2016/5/10/chartex" xmlns:cx5="http://schemas.microsoft.com/office/drawing/2016/5/11/chartex" xmlns:cx6="http://schemas.microsoft.com/office/drawing/2016/5/12/chartex" xmlns:cx7="http://schemas.microsoft.com/office/drawing/2016/5/13/chartex" xmlns:cx8="http://schemas.microsoft.com/office/drawing/2016/5/14/chartex" xmlns:mc="http://schemas.openxmlformats.org/markup-compatibility/2006" xmlns:aink="http://schemas.microsoft.com/office/drawing/2016/ink" xmlns:am3d="http://schemas.microsoft.com/office/drawing/2017/model3d" xmlns:o="urn:schemas-microsoft-com:office:office" xmlns:r="http://schemas.openxmlformats.org/officeDocument/2006/relationships" xmlns:m="http://schemas.openxmlformats.org/officeDocument/2006/math" xmlns:v="urn:schemas-microsoft-com:vml" xmlns:wp14="http://schemas.microsoft.com/office/word/2010/wordprocessingDrawing" xmlns:wp="http://schemas.openxmlformats.org/drawingml/2006/wordprocessingDrawing" xmlns:w10="urn:schemas-microsoft-com:office:word" xmlns:w="http://schemas.openxmlformats.org/wordprocessingml/2006/main" xmlns:w14="http://schemas.microsoft.com/office/word/2010/wordml" xmlns:w15="http://schemas.microsoft.com/office/word/2012/wordml" xmlns:w16cex="http://schemas.microsoft.com/office/word/2018/wordml/cex" xmlns:w16cid="http://schemas.microsoft.com/office/word/2016/wordml/cid" xmlns:w16="http://schemas.microsoft.com/office/word/2018/wordml" xmlns:w16se="http://schemas.microsoft.com/office/word/2015/wordml/symex" xmlns:wpg="http://schemas.microsoft.com/office/word/2010/wordprocessingGroup" xmlns:wpi="http://schemas.microsoft.com/office/word/2010/wordprocessingInk" xmlns:wne="http://schemas.microsoft.com/office/word/2006/wordml" xmlns:wps="http://schemas.microsoft.com/office/word/2010/wordprocessingShape" mc:Ignorable="w14 w15 w16se w16cid w16 w16cex wp14">
+<w:footnotes xmlns:wpc="http://schemas.microsoft.com/office/word/2010/wordprocessingCanvas" xmlns:cx="http://schemas.microsoft.com/office/drawing/2014/chartex" xmlns:cx1="http://schemas.microsoft.com/office/drawing/2015/9/8/chartex" xmlns:cx2="http://schemas.microsoft.com/office/drawing/2015/10/21/chartex" xmlns:cx3="http://schemas.microsoft.com/office/drawing/2016/5/9/chartex" xmlns:cx4="http://schemas.microsoft.com/office/drawing/2016/5/10/chartex" xmlns:cx5="http://schemas.microsoft.com/office/drawing/2016/5/11/chartex" xmlns:cx6="http://schemas.microsoft.com/office/drawing/2016/5/12/chartex" xmlns:cx7="http://schemas.microsoft.com/office/drawing/2016/5/13/chartex" xmlns:cx8="http://schemas.microsoft.com/office/drawing/2016/5/14/chartex" xmlns:mc="http://schemas.openxmlformats.org/markup-compatibility/2006" xmlns:aink="http://schemas.microsoft.com/office/drawing/2016/ink" xmlns:am3d="http://schemas.microsoft.com/office/drawing/2017/model3d" xmlns:o="urn:schemas-microsoft-com:office:office" xmlns:r="http://schemas.openxmlformats.org/officeDocument/2006/relationships" xmlns:m="http://schemas.openxmlformats.org/officeDocument/2006/math" xmlns:v="urn:schemas-microsoft-com:vml" xmlns:wp14="http://schemas.microsoft.com/office/word/2010/wordprocessingDrawing" xmlns:wp="http://schemas.openxmlformats.org/drawingml/2006/wordprocessingDrawing" xmlns:w10="urn:schemas-microsoft-com:office:word" xmlns:w="http://schemas.openxmlformats.org/wordprocessingml/2006/main" xmlns:w14="http://schemas.microsoft.com/office/word/2010/wordml" xmlns:w15="http://schemas.microsoft.com/office/word/2012/wordml" xmlns:w16cid="http://schemas.microsoft.com/office/word/2016/wordml/cid" xmlns:w16se="http://schemas.microsoft.com/office/word/2015/wordml/symex" xmlns:wpg="http://schemas.microsoft.com/office/word/2010/wordprocessingGroup" xmlns:wpi="http://schemas.microsoft.com/office/word/2010/wordprocessingInk" xmlns:wne="http://schemas.microsoft.com/office/word/2006/wordml" xmlns:wps="http://schemas.microsoft.com/office/word/2010/wordprocessingShape" mc:Ignorable="w14 w15 w16se w16cid wp14">
   <w:footnote w:type="separator" w:id="-1">
     <w:p>
       <w:pPr>
@@ -4632,7 +6131,7 @@
 </file>
 
 <file path=word/header1.xml><?xml version="1.0" encoding="utf-8"?>
-<w:hdr xmlns:wpc="http://schemas.microsoft.com/office/word/2010/wordprocessingCanvas" xmlns:cx="http://schemas.microsoft.com/office/drawing/2014/chartex" xmlns:cx1="http://schemas.microsoft.com/office/drawing/2015/9/8/chartex" xmlns:cx2="http://schemas.microsoft.com/office/drawing/2015/10/21/chartex" xmlns:cx3="http://schemas.microsoft.com/office/drawing/2016/5/9/chartex" xmlns:cx4="http://schemas.microsoft.com/office/drawing/2016/5/10/chartex" xmlns:cx5="http://schemas.microsoft.com/office/drawing/2016/5/11/chartex" xmlns:cx6="http://schemas.microsoft.com/office/drawing/2016/5/12/chartex" xmlns:cx7="http://schemas.microsoft.com/office/drawing/2016/5/13/chartex" xmlns:cx8="http://schemas.microsoft.com/office/drawing/2016/5/14/chartex" xmlns:mc="http://schemas.openxmlformats.org/markup-compatibility/2006" xmlns:aink="http://schemas.microsoft.com/office/drawing/2016/ink" xmlns:am3d="http://schemas.microsoft.com/office/drawing/2017/model3d" xmlns:o="urn:schemas-microsoft-com:office:office" xmlns:r="http://schemas.openxmlformats.org/officeDocument/2006/relationships" xmlns:m="http://schemas.openxmlformats.org/officeDocument/2006/math" xmlns:v="urn:schemas-microsoft-com:vml" xmlns:wp14="http://schemas.microsoft.com/office/word/2010/wordprocessingDrawing" xmlns:wp="http://schemas.openxmlformats.org/drawingml/2006/wordprocessingDrawing" xmlns:w10="urn:schemas-microsoft-com:office:word" xmlns:w="http://schemas.openxmlformats.org/wordprocessingml/2006/main" xmlns:w14="http://schemas.microsoft.com/office/word/2010/wordml" xmlns:w15="http://schemas.microsoft.com/office/word/2012/wordml" xmlns:w16cex="http://schemas.microsoft.com/office/word/2018/wordml/cex" xmlns:w16cid="http://schemas.microsoft.com/office/word/2016/wordml/cid" xmlns:w16="http://schemas.microsoft.com/office/word/2018/wordml" xmlns:w16se="http://schemas.microsoft.com/office/word/2015/wordml/symex" xmlns:wpg="http://schemas.microsoft.com/office/word/2010/wordprocessingGroup" xmlns:wpi="http://schemas.microsoft.com/office/word/2010/wordprocessingInk" xmlns:wne="http://schemas.microsoft.com/office/word/2006/wordml" xmlns:wps="http://schemas.microsoft.com/office/word/2010/wordprocessingShape" mc:Ignorable="w14 w15 w16se w16cid w16 w16cex wp14">
+<w:hdr xmlns:wpc="http://schemas.microsoft.com/office/word/2010/wordprocessingCanvas" xmlns:cx="http://schemas.microsoft.com/office/drawing/2014/chartex" xmlns:cx1="http://schemas.microsoft.com/office/drawing/2015/9/8/chartex" xmlns:cx2="http://schemas.microsoft.com/office/drawing/2015/10/21/chartex" xmlns:cx3="http://schemas.microsoft.com/office/drawing/2016/5/9/chartex" xmlns:cx4="http://schemas.microsoft.com/office/drawing/2016/5/10/chartex" xmlns:cx5="http://schemas.microsoft.com/office/drawing/2016/5/11/chartex" xmlns:cx6="http://schemas.microsoft.com/office/drawing/2016/5/12/chartex" xmlns:cx7="http://schemas.microsoft.com/office/drawing/2016/5/13/chartex" xmlns:cx8="http://schemas.microsoft.com/office/drawing/2016/5/14/chartex" xmlns:mc="http://schemas.openxmlformats.org/markup-compatibility/2006" xmlns:aink="http://schemas.microsoft.com/office/drawing/2016/ink" xmlns:am3d="http://schemas.microsoft.com/office/drawing/2017/model3d" xmlns:o="urn:schemas-microsoft-com:office:office" xmlns:r="http://schemas.openxmlformats.org/officeDocument/2006/relationships" xmlns:m="http://schemas.openxmlformats.org/officeDocument/2006/math" xmlns:v="urn:schemas-microsoft-com:vml" xmlns:wp14="http://schemas.microsoft.com/office/word/2010/wordprocessingDrawing" xmlns:wp="http://schemas.openxmlformats.org/drawingml/2006/wordprocessingDrawing" xmlns:w10="urn:schemas-microsoft-com:office:word" xmlns:w="http://schemas.openxmlformats.org/wordprocessingml/2006/main" xmlns:w14="http://schemas.microsoft.com/office/word/2010/wordml" xmlns:w15="http://schemas.microsoft.com/office/word/2012/wordml" xmlns:w16cid="http://schemas.microsoft.com/office/word/2016/wordml/cid" xmlns:w16se="http://schemas.microsoft.com/office/word/2015/wordml/symex" xmlns:wpg="http://schemas.microsoft.com/office/word/2010/wordprocessingGroup" xmlns:wpi="http://schemas.microsoft.com/office/word/2010/wordprocessingInk" xmlns:wne="http://schemas.microsoft.com/office/word/2006/wordml" xmlns:wps="http://schemas.microsoft.com/office/word/2010/wordprocessingShape" mc:Ignorable="w14 w15 w16se w16cid wp14">
   <w:p>
     <w:pPr>
       <w:rPr>
@@ -4691,7 +6190,7 @@
 </file>
 
 <file path=word/header2.xml><?xml version="1.0" encoding="utf-8"?>
-<w:hdr xmlns:wpc="http://schemas.microsoft.com/office/word/2010/wordprocessingCanvas" xmlns:cx="http://schemas.microsoft.com/office/drawing/2014/chartex" xmlns:cx1="http://schemas.microsoft.com/office/drawing/2015/9/8/chartex" xmlns:cx2="http://schemas.microsoft.com/office/drawing/2015/10/21/chartex" xmlns:cx3="http://schemas.microsoft.com/office/drawing/2016/5/9/chartex" xmlns:cx4="http://schemas.microsoft.com/office/drawing/2016/5/10/chartex" xmlns:cx5="http://schemas.microsoft.com/office/drawing/2016/5/11/chartex" xmlns:cx6="http://schemas.microsoft.com/office/drawing/2016/5/12/chartex" xmlns:cx7="http://schemas.microsoft.com/office/drawing/2016/5/13/chartex" xmlns:cx8="http://schemas.microsoft.com/office/drawing/2016/5/14/chartex" xmlns:mc="http://schemas.openxmlformats.org/markup-compatibility/2006" xmlns:aink="http://schemas.microsoft.com/office/drawing/2016/ink" xmlns:am3d="http://schemas.microsoft.com/office/drawing/2017/model3d" xmlns:o="urn:schemas-microsoft-com:office:office" xmlns:r="http://schemas.openxmlformats.org/officeDocument/2006/relationships" xmlns:m="http://schemas.openxmlformats.org/officeDocument/2006/math" xmlns:v="urn:schemas-microsoft-com:vml" xmlns:wp14="http://schemas.microsoft.com/office/word/2010/wordprocessingDrawing" xmlns:wp="http://schemas.openxmlformats.org/drawingml/2006/wordprocessingDrawing" xmlns:w10="urn:schemas-microsoft-com:office:word" xmlns:w="http://schemas.openxmlformats.org/wordprocessingml/2006/main" xmlns:w14="http://schemas.microsoft.com/office/word/2010/wordml" xmlns:w15="http://schemas.microsoft.com/office/word/2012/wordml" xmlns:w16cex="http://schemas.microsoft.com/office/word/2018/wordml/cex" xmlns:w16cid="http://schemas.microsoft.com/office/word/2016/wordml/cid" xmlns:w16="http://schemas.microsoft.com/office/word/2018/wordml" xmlns:w16se="http://schemas.microsoft.com/office/word/2015/wordml/symex" xmlns:wpg="http://schemas.microsoft.com/office/word/2010/wordprocessingGroup" xmlns:wpi="http://schemas.microsoft.com/office/word/2010/wordprocessingInk" xmlns:wne="http://schemas.microsoft.com/office/word/2006/wordml" xmlns:wps="http://schemas.microsoft.com/office/word/2010/wordprocessingShape" mc:Ignorable="w14 w15 w16se w16cid w16 w16cex wp14">
+<w:hdr xmlns:wpc="http://schemas.microsoft.com/office/word/2010/wordprocessingCanvas" xmlns:cx="http://schemas.microsoft.com/office/drawing/2014/chartex" xmlns:cx1="http://schemas.microsoft.com/office/drawing/2015/9/8/chartex" xmlns:cx2="http://schemas.microsoft.com/office/drawing/2015/10/21/chartex" xmlns:cx3="http://schemas.microsoft.com/office/drawing/2016/5/9/chartex" xmlns:cx4="http://schemas.microsoft.com/office/drawing/2016/5/10/chartex" xmlns:cx5="http://schemas.microsoft.com/office/drawing/2016/5/11/chartex" xmlns:cx6="http://schemas.microsoft.com/office/drawing/2016/5/12/chartex" xmlns:cx7="http://schemas.microsoft.com/office/drawing/2016/5/13/chartex" xmlns:cx8="http://schemas.microsoft.com/office/drawing/2016/5/14/chartex" xmlns:mc="http://schemas.openxmlformats.org/markup-compatibility/2006" xmlns:aink="http://schemas.microsoft.com/office/drawing/2016/ink" xmlns:am3d="http://schemas.microsoft.com/office/drawing/2017/model3d" xmlns:o="urn:schemas-microsoft-com:office:office" xmlns:r="http://schemas.openxmlformats.org/officeDocument/2006/relationships" xmlns:m="http://schemas.openxmlformats.org/officeDocument/2006/math" xmlns:v="urn:schemas-microsoft-com:vml" xmlns:wp14="http://schemas.microsoft.com/office/word/2010/wordprocessingDrawing" xmlns:wp="http://schemas.openxmlformats.org/drawingml/2006/wordprocessingDrawing" xmlns:w10="urn:schemas-microsoft-com:office:word" xmlns:w="http://schemas.openxmlformats.org/wordprocessingml/2006/main" xmlns:w14="http://schemas.microsoft.com/office/word/2010/wordml" xmlns:w15="http://schemas.microsoft.com/office/word/2012/wordml" xmlns:w16cid="http://schemas.microsoft.com/office/word/2016/wordml/cid" xmlns:w16se="http://schemas.microsoft.com/office/word/2015/wordml/symex" xmlns:wpg="http://schemas.microsoft.com/office/word/2010/wordprocessingGroup" xmlns:wpi="http://schemas.microsoft.com/office/word/2010/wordprocessingInk" xmlns:wne="http://schemas.microsoft.com/office/word/2006/wordml" xmlns:wps="http://schemas.microsoft.com/office/word/2010/wordprocessingShape" mc:Ignorable="w14 w15 w16se w16cid wp14">
   <w:tbl>
     <w:tblPr>
       <w:tblW w:w="0" w:type="auto"/>
@@ -4745,21 +6244,11 @@
           <w:tcW w:w="6379" w:type="dxa"/>
         </w:tcPr>
         <w:p>
-          <w:r>
-            <w:fldChar w:fldCharType="begin"/>
-          </w:r>
-          <w:r>
-            <w:instrText xml:space="preserve">title  \* Mergeformat </w:instrText>
-          </w:r>
-          <w:r>
-            <w:fldChar w:fldCharType="separate"/>
-          </w:r>
-          <w:r>
-            <w:t>Use-Case Specification</w:t>
-          </w:r>
-          <w:r>
-            <w:fldChar w:fldCharType="end"/>
-          </w:r>
+          <w:fldSimple w:instr="title  \* Mergeformat ">
+            <w:r>
+              <w:t>Use-Case Specification</w:t>
+            </w:r>
+          </w:fldSimple>
         </w:p>
       </w:tc>
       <w:tc>
@@ -4792,11 +6281,11 @@
 </file>
 
 <file path=word/numbering.xml><?xml version="1.0" encoding="utf-8"?>
-<w:numbering xmlns:wpc="http://schemas.microsoft.com/office/word/2010/wordprocessingCanvas" xmlns:cx="http://schemas.microsoft.com/office/drawing/2014/chartex" xmlns:cx1="http://schemas.microsoft.com/office/drawing/2015/9/8/chartex" xmlns:cx2="http://schemas.microsoft.com/office/drawing/2015/10/21/chartex" xmlns:cx3="http://schemas.microsoft.com/office/drawing/2016/5/9/chartex" xmlns:cx4="http://schemas.microsoft.com/office/drawing/2016/5/10/chartex" xmlns:cx5="http://schemas.microsoft.com/office/drawing/2016/5/11/chartex" xmlns:cx6="http://schemas.microsoft.com/office/drawing/2016/5/12/chartex" xmlns:cx7="http://schemas.microsoft.com/office/drawing/2016/5/13/chartex" xmlns:cx8="http://schemas.microsoft.com/office/drawing/2016/5/14/chartex" xmlns:mc="http://schemas.openxmlformats.org/markup-compatibility/2006" xmlns:aink="http://schemas.microsoft.com/office/drawing/2016/ink" xmlns:am3d="http://schemas.microsoft.com/office/drawing/2017/model3d" xmlns:o="urn:schemas-microsoft-com:office:office" xmlns:r="http://schemas.openxmlformats.org/officeDocument/2006/relationships" xmlns:m="http://schemas.openxmlformats.org/officeDocument/2006/math" xmlns:v="urn:schemas-microsoft-com:vml" xmlns:wp14="http://schemas.microsoft.com/office/word/2010/wordprocessingDrawing" xmlns:wp="http://schemas.openxmlformats.org/drawingml/2006/wordprocessingDrawing" xmlns:w10="urn:schemas-microsoft-com:office:word" xmlns:w="http://schemas.openxmlformats.org/wordprocessingml/2006/main" xmlns:w14="http://schemas.microsoft.com/office/word/2010/wordml" xmlns:w15="http://schemas.microsoft.com/office/word/2012/wordml" xmlns:w16cex="http://schemas.microsoft.com/office/word/2018/wordml/cex" xmlns:w16cid="http://schemas.microsoft.com/office/word/2016/wordml/cid" xmlns:w16="http://schemas.microsoft.com/office/word/2018/wordml" xmlns:w16se="http://schemas.microsoft.com/office/word/2015/wordml/symex" xmlns:wpg="http://schemas.microsoft.com/office/word/2010/wordprocessingGroup" xmlns:wpi="http://schemas.microsoft.com/office/word/2010/wordprocessingInk" xmlns:wne="http://schemas.microsoft.com/office/word/2006/wordml" xmlns:wps="http://schemas.microsoft.com/office/word/2010/wordprocessingShape" mc:Ignorable="w14 w15 w16se w16cid w16 w16cex wp14">
+<w:numbering xmlns:wpc="http://schemas.microsoft.com/office/word/2010/wordprocessingCanvas" xmlns:cx="http://schemas.microsoft.com/office/drawing/2014/chartex" xmlns:cx1="http://schemas.microsoft.com/office/drawing/2015/9/8/chartex" xmlns:cx2="http://schemas.microsoft.com/office/drawing/2015/10/21/chartex" xmlns:cx3="http://schemas.microsoft.com/office/drawing/2016/5/9/chartex" xmlns:cx4="http://schemas.microsoft.com/office/drawing/2016/5/10/chartex" xmlns:cx5="http://schemas.microsoft.com/office/drawing/2016/5/11/chartex" xmlns:cx6="http://schemas.microsoft.com/office/drawing/2016/5/12/chartex" xmlns:cx7="http://schemas.microsoft.com/office/drawing/2016/5/13/chartex" xmlns:cx8="http://schemas.microsoft.com/office/drawing/2016/5/14/chartex" xmlns:mc="http://schemas.openxmlformats.org/markup-compatibility/2006" xmlns:aink="http://schemas.microsoft.com/office/drawing/2016/ink" xmlns:am3d="http://schemas.microsoft.com/office/drawing/2017/model3d" xmlns:o="urn:schemas-microsoft-com:office:office" xmlns:r="http://schemas.openxmlformats.org/officeDocument/2006/relationships" xmlns:m="http://schemas.openxmlformats.org/officeDocument/2006/math" xmlns:v="urn:schemas-microsoft-com:vml" xmlns:wp14="http://schemas.microsoft.com/office/word/2010/wordprocessingDrawing" xmlns:wp="http://schemas.openxmlformats.org/drawingml/2006/wordprocessingDrawing" xmlns:w10="urn:schemas-microsoft-com:office:word" xmlns:w="http://schemas.openxmlformats.org/wordprocessingml/2006/main" xmlns:w14="http://schemas.microsoft.com/office/word/2010/wordml" xmlns:w15="http://schemas.microsoft.com/office/word/2012/wordml" xmlns:w16cid="http://schemas.microsoft.com/office/word/2016/wordml/cid" xmlns:w16se="http://schemas.microsoft.com/office/word/2015/wordml/symex" xmlns:wpg="http://schemas.microsoft.com/office/word/2010/wordprocessingGroup" xmlns:wpi="http://schemas.microsoft.com/office/word/2010/wordprocessingInk" xmlns:wne="http://schemas.microsoft.com/office/word/2006/wordml" xmlns:wps="http://schemas.microsoft.com/office/word/2010/wordprocessingShape" mc:Ignorable="w14 w15 w16se w16cid wp14">
   <w:abstractNum w:abstractNumId="0" w15:restartNumberingAfterBreak="0">
     <w:nsid w:val="FFFFFFFB"/>
     <w:multiLevelType w:val="multilevel"/>
-    <w:tmpl w:val="FFFFFFFF"/>
+    <w:tmpl w:val="98523082"/>
     <w:lvl w:ilvl="0">
       <w:start w:val="1"/>
       <w:numFmt w:val="decimal"/>
@@ -4804,6 +6293,12 @@
       <w:lvlText w:val="%1."/>
       <w:legacy w:legacy="1" w:legacySpace="144" w:legacyIndent="0"/>
       <w:lvlJc w:val="left"/>
+      <w:rPr>
+        <w:rFonts w:asciiTheme="majorHAnsi" w:hAnsiTheme="majorHAnsi" w:cstheme="majorHAnsi" w:hint="default"/>
+        <w:b w:val="0"/>
+        <w:sz w:val="22"/>
+        <w:szCs w:val="22"/>
+      </w:rPr>
     </w:lvl>
     <w:lvl w:ilvl="1">
       <w:start w:val="1"/>
@@ -4871,36 +6366,6 @@
     </w:lvl>
   </w:abstractNum>
   <w:abstractNum w:abstractNumId="1" w15:restartNumberingAfterBreak="0">
-    <w:nsid w:val="FFFFFFFE"/>
-    <w:multiLevelType w:val="singleLevel"/>
-    <w:tmpl w:val="FFFFFFFF"/>
-    <w:lvl w:ilvl="0">
-      <w:numFmt w:val="decimal"/>
-      <w:lvlText w:val="*"/>
-      <w:lvlJc w:val="left"/>
-    </w:lvl>
-  </w:abstractNum>
-  <w:abstractNum w:abstractNumId="2" w15:restartNumberingAfterBreak="0">
-    <w:nsid w:val="00224753"/>
-    <w:multiLevelType w:val="singleLevel"/>
-    <w:tmpl w:val="04090001"/>
-    <w:lvl w:ilvl="0">
-      <w:start w:val="1"/>
-      <w:numFmt w:val="bullet"/>
-      <w:lvlText w:val=""/>
-      <w:lvlJc w:val="left"/>
-      <w:pPr>
-        <w:tabs>
-          <w:tab w:val="num" w:pos="360"/>
-        </w:tabs>
-        <w:ind w:left="360" w:hanging="360"/>
-      </w:pPr>
-      <w:rPr>
-        <w:rFonts w:ascii="Symbol" w:hAnsi="Symbol" w:hint="default"/>
-      </w:rPr>
-    </w:lvl>
-  </w:abstractNum>
-  <w:abstractNum w:abstractNumId="3" w15:restartNumberingAfterBreak="0">
     <w:nsid w:val="09A352D1"/>
     <w:multiLevelType w:val="hybridMultilevel"/>
     <w:tmpl w:val="C750C8AA"/>
@@ -4989,27 +6454,7 @@
       </w:pPr>
     </w:lvl>
   </w:abstractNum>
-  <w:abstractNum w:abstractNumId="4" w15:restartNumberingAfterBreak="0">
-    <w:nsid w:val="0A117094"/>
-    <w:multiLevelType w:val="singleLevel"/>
-    <w:tmpl w:val="04090001"/>
-    <w:lvl w:ilvl="0">
-      <w:start w:val="1"/>
-      <w:numFmt w:val="bullet"/>
-      <w:lvlText w:val=""/>
-      <w:lvlJc w:val="left"/>
-      <w:pPr>
-        <w:tabs>
-          <w:tab w:val="num" w:pos="360"/>
-        </w:tabs>
-        <w:ind w:left="360" w:hanging="360"/>
-      </w:pPr>
-      <w:rPr>
-        <w:rFonts w:ascii="Symbol" w:hAnsi="Symbol" w:hint="default"/>
-      </w:rPr>
-    </w:lvl>
-  </w:abstractNum>
-  <w:abstractNum w:abstractNumId="5" w15:restartNumberingAfterBreak="0">
+  <w:abstractNum w:abstractNumId="2" w15:restartNumberingAfterBreak="0">
     <w:nsid w:val="12A579C8"/>
     <w:multiLevelType w:val="hybridMultilevel"/>
     <w:tmpl w:val="C76E3988"/>
@@ -5098,7 +6543,96 @@
       </w:pPr>
     </w:lvl>
   </w:abstractNum>
-  <w:abstractNum w:abstractNumId="6" w15:restartNumberingAfterBreak="0">
+  <w:abstractNum w:abstractNumId="3" w15:restartNumberingAfterBreak="0">
+    <w:nsid w:val="13085C5A"/>
+    <w:multiLevelType w:val="hybridMultilevel"/>
+    <w:tmpl w:val="2B0E01EC"/>
+    <w:lvl w:ilvl="0" w:tplc="D4B0E344">
+      <w:start w:val="1"/>
+      <w:numFmt w:val="decimal"/>
+      <w:lvlText w:val="%1."/>
+      <w:lvlJc w:val="left"/>
+      <w:pPr>
+        <w:ind w:left="720" w:hanging="360"/>
+      </w:pPr>
+      <w:rPr>
+        <w:rFonts w:hint="default"/>
+      </w:rPr>
+    </w:lvl>
+    <w:lvl w:ilvl="1" w:tplc="04090019" w:tentative="1">
+      <w:start w:val="1"/>
+      <w:numFmt w:val="lowerLetter"/>
+      <w:lvlText w:val="%2."/>
+      <w:lvlJc w:val="left"/>
+      <w:pPr>
+        <w:ind w:left="1440" w:hanging="360"/>
+      </w:pPr>
+    </w:lvl>
+    <w:lvl w:ilvl="2" w:tplc="0409001B" w:tentative="1">
+      <w:start w:val="1"/>
+      <w:numFmt w:val="lowerRoman"/>
+      <w:lvlText w:val="%3."/>
+      <w:lvlJc w:val="right"/>
+      <w:pPr>
+        <w:ind w:left="2160" w:hanging="180"/>
+      </w:pPr>
+    </w:lvl>
+    <w:lvl w:ilvl="3" w:tplc="0409000F" w:tentative="1">
+      <w:start w:val="1"/>
+      <w:numFmt w:val="decimal"/>
+      <w:lvlText w:val="%4."/>
+      <w:lvlJc w:val="left"/>
+      <w:pPr>
+        <w:ind w:left="2880" w:hanging="360"/>
+      </w:pPr>
+    </w:lvl>
+    <w:lvl w:ilvl="4" w:tplc="04090019" w:tentative="1">
+      <w:start w:val="1"/>
+      <w:numFmt w:val="lowerLetter"/>
+      <w:lvlText w:val="%5."/>
+      <w:lvlJc w:val="left"/>
+      <w:pPr>
+        <w:ind w:left="3600" w:hanging="360"/>
+      </w:pPr>
+    </w:lvl>
+    <w:lvl w:ilvl="5" w:tplc="0409001B" w:tentative="1">
+      <w:start w:val="1"/>
+      <w:numFmt w:val="lowerRoman"/>
+      <w:lvlText w:val="%6."/>
+      <w:lvlJc w:val="right"/>
+      <w:pPr>
+        <w:ind w:left="4320" w:hanging="180"/>
+      </w:pPr>
+    </w:lvl>
+    <w:lvl w:ilvl="6" w:tplc="0409000F" w:tentative="1">
+      <w:start w:val="1"/>
+      <w:numFmt w:val="decimal"/>
+      <w:lvlText w:val="%7."/>
+      <w:lvlJc w:val="left"/>
+      <w:pPr>
+        <w:ind w:left="5040" w:hanging="360"/>
+      </w:pPr>
+    </w:lvl>
+    <w:lvl w:ilvl="7" w:tplc="04090019" w:tentative="1">
+      <w:start w:val="1"/>
+      <w:numFmt w:val="lowerLetter"/>
+      <w:lvlText w:val="%8."/>
+      <w:lvlJc w:val="left"/>
+      <w:pPr>
+        <w:ind w:left="5760" w:hanging="360"/>
+      </w:pPr>
+    </w:lvl>
+    <w:lvl w:ilvl="8" w:tplc="0409001B" w:tentative="1">
+      <w:start w:val="1"/>
+      <w:numFmt w:val="lowerRoman"/>
+      <w:lvlText w:val="%9."/>
+      <w:lvlJc w:val="right"/>
+      <w:pPr>
+        <w:ind w:left="6480" w:hanging="180"/>
+      </w:pPr>
+    </w:lvl>
+  </w:abstractNum>
+  <w:abstractNum w:abstractNumId="4" w15:restartNumberingAfterBreak="0">
     <w:nsid w:val="15EB050B"/>
     <w:multiLevelType w:val="hybridMultilevel"/>
     <w:tmpl w:val="CC6E39F4"/>
@@ -5187,116 +6721,7 @@
       </w:pPr>
     </w:lvl>
   </w:abstractNum>
-  <w:abstractNum w:abstractNumId="7" w15:restartNumberingAfterBreak="0">
-    <w:nsid w:val="17CB6DC4"/>
-    <w:multiLevelType w:val="singleLevel"/>
-    <w:tmpl w:val="04090001"/>
-    <w:lvl w:ilvl="0">
-      <w:start w:val="1"/>
-      <w:numFmt w:val="bullet"/>
-      <w:lvlText w:val=""/>
-      <w:lvlJc w:val="left"/>
-      <w:pPr>
-        <w:tabs>
-          <w:tab w:val="num" w:pos="360"/>
-        </w:tabs>
-        <w:ind w:left="360" w:hanging="360"/>
-      </w:pPr>
-      <w:rPr>
-        <w:rFonts w:ascii="Symbol" w:hAnsi="Symbol" w:hint="default"/>
-      </w:rPr>
-    </w:lvl>
-  </w:abstractNum>
-  <w:abstractNum w:abstractNumId="8" w15:restartNumberingAfterBreak="0">
-    <w:nsid w:val="1A2252E8"/>
-    <w:multiLevelType w:val="hybridMultilevel"/>
-    <w:tmpl w:val="26388570"/>
-    <w:lvl w:ilvl="0" w:tplc="0409000F">
-      <w:start w:val="1"/>
-      <w:numFmt w:val="decimal"/>
-      <w:lvlText w:val="%1."/>
-      <w:lvlJc w:val="left"/>
-      <w:pPr>
-        <w:ind w:left="720" w:hanging="360"/>
-      </w:pPr>
-      <w:rPr>
-        <w:rFonts w:hint="default"/>
-      </w:rPr>
-    </w:lvl>
-    <w:lvl w:ilvl="1" w:tplc="04090019">
-      <w:start w:val="1"/>
-      <w:numFmt w:val="lowerLetter"/>
-      <w:lvlText w:val="%2."/>
-      <w:lvlJc w:val="left"/>
-      <w:pPr>
-        <w:ind w:left="1440" w:hanging="360"/>
-      </w:pPr>
-    </w:lvl>
-    <w:lvl w:ilvl="2" w:tplc="0409001B" w:tentative="1">
-      <w:start w:val="1"/>
-      <w:numFmt w:val="lowerRoman"/>
-      <w:lvlText w:val="%3."/>
-      <w:lvlJc w:val="right"/>
-      <w:pPr>
-        <w:ind w:left="2160" w:hanging="180"/>
-      </w:pPr>
-    </w:lvl>
-    <w:lvl w:ilvl="3" w:tplc="0409000F" w:tentative="1">
-      <w:start w:val="1"/>
-      <w:numFmt w:val="decimal"/>
-      <w:lvlText w:val="%4."/>
-      <w:lvlJc w:val="left"/>
-      <w:pPr>
-        <w:ind w:left="2880" w:hanging="360"/>
-      </w:pPr>
-    </w:lvl>
-    <w:lvl w:ilvl="4" w:tplc="04090019" w:tentative="1">
-      <w:start w:val="1"/>
-      <w:numFmt w:val="lowerLetter"/>
-      <w:lvlText w:val="%5."/>
-      <w:lvlJc w:val="left"/>
-      <w:pPr>
-        <w:ind w:left="3600" w:hanging="360"/>
-      </w:pPr>
-    </w:lvl>
-    <w:lvl w:ilvl="5" w:tplc="0409001B" w:tentative="1">
-      <w:start w:val="1"/>
-      <w:numFmt w:val="lowerRoman"/>
-      <w:lvlText w:val="%6."/>
-      <w:lvlJc w:val="right"/>
-      <w:pPr>
-        <w:ind w:left="4320" w:hanging="180"/>
-      </w:pPr>
-    </w:lvl>
-    <w:lvl w:ilvl="6" w:tplc="0409000F" w:tentative="1">
-      <w:start w:val="1"/>
-      <w:numFmt w:val="decimal"/>
-      <w:lvlText w:val="%7."/>
-      <w:lvlJc w:val="left"/>
-      <w:pPr>
-        <w:ind w:left="5040" w:hanging="360"/>
-      </w:pPr>
-    </w:lvl>
-    <w:lvl w:ilvl="7" w:tplc="04090019" w:tentative="1">
-      <w:start w:val="1"/>
-      <w:numFmt w:val="lowerLetter"/>
-      <w:lvlText w:val="%8."/>
-      <w:lvlJc w:val="left"/>
-      <w:pPr>
-        <w:ind w:left="5760" w:hanging="360"/>
-      </w:pPr>
-    </w:lvl>
-    <w:lvl w:ilvl="8" w:tplc="0409001B" w:tentative="1">
-      <w:start w:val="1"/>
-      <w:numFmt w:val="lowerRoman"/>
-      <w:lvlText w:val="%9."/>
-      <w:lvlJc w:val="right"/>
-      <w:pPr>
-        <w:ind w:left="6480" w:hanging="180"/>
-      </w:pPr>
-    </w:lvl>
-  </w:abstractNum>
-  <w:abstractNum w:abstractNumId="9" w15:restartNumberingAfterBreak="0">
+  <w:abstractNum w:abstractNumId="5" w15:restartNumberingAfterBreak="0">
     <w:nsid w:val="1D2715B0"/>
     <w:multiLevelType w:val="hybridMultilevel"/>
     <w:tmpl w:val="6B564C30"/>
@@ -5385,7 +6810,7 @@
       </w:pPr>
     </w:lvl>
   </w:abstractNum>
-  <w:abstractNum w:abstractNumId="10" w15:restartNumberingAfterBreak="0">
+  <w:abstractNum w:abstractNumId="6" w15:restartNumberingAfterBreak="0">
     <w:nsid w:val="1D7E3187"/>
     <w:multiLevelType w:val="hybridMultilevel"/>
     <w:tmpl w:val="349E0D68"/>
@@ -5474,7 +6899,7 @@
       </w:pPr>
     </w:lvl>
   </w:abstractNum>
-  <w:abstractNum w:abstractNumId="11" w15:restartNumberingAfterBreak="0">
+  <w:abstractNum w:abstractNumId="7" w15:restartNumberingAfterBreak="0">
     <w:nsid w:val="1DC6734A"/>
     <w:multiLevelType w:val="hybridMultilevel"/>
     <w:tmpl w:val="35CA0E72"/>
@@ -5587,37 +7012,17 @@
       </w:rPr>
     </w:lvl>
   </w:abstractNum>
-  <w:abstractNum w:abstractNumId="12" w15:restartNumberingAfterBreak="0">
-    <w:nsid w:val="22443AC4"/>
-    <w:multiLevelType w:val="singleLevel"/>
-    <w:tmpl w:val="04090001"/>
-    <w:lvl w:ilvl="0">
-      <w:start w:val="1"/>
-      <w:numFmt w:val="bullet"/>
-      <w:lvlText w:val=""/>
-      <w:lvlJc w:val="left"/>
-      <w:pPr>
-        <w:tabs>
-          <w:tab w:val="num" w:pos="360"/>
-        </w:tabs>
-        <w:ind w:left="360" w:hanging="360"/>
-      </w:pPr>
-      <w:rPr>
-        <w:rFonts w:ascii="Symbol" w:hAnsi="Symbol" w:hint="default"/>
-      </w:rPr>
-    </w:lvl>
-  </w:abstractNum>
-  <w:abstractNum w:abstractNumId="13" w15:restartNumberingAfterBreak="0">
-    <w:nsid w:val="22566C6B"/>
+  <w:abstractNum w:abstractNumId="8" w15:restartNumberingAfterBreak="0">
+    <w:nsid w:val="1DD70731"/>
     <w:multiLevelType w:val="hybridMultilevel"/>
-    <w:tmpl w:val="C434877A"/>
-    <w:lvl w:ilvl="0" w:tplc="D35887AE">
+    <w:tmpl w:val="2B0E01EC"/>
+    <w:lvl w:ilvl="0" w:tplc="D4B0E344">
       <w:start w:val="1"/>
       <w:numFmt w:val="decimal"/>
       <w:lvlText w:val="%1."/>
       <w:lvlJc w:val="left"/>
       <w:pPr>
-        <w:ind w:left="1080" w:hanging="360"/>
+        <w:ind w:left="720" w:hanging="360"/>
       </w:pPr>
       <w:rPr>
         <w:rFonts w:hint="default"/>
@@ -5629,7 +7034,7 @@
       <w:lvlText w:val="%2."/>
       <w:lvlJc w:val="left"/>
       <w:pPr>
-        <w:ind w:left="1800" w:hanging="360"/>
+        <w:ind w:left="1440" w:hanging="360"/>
       </w:pPr>
     </w:lvl>
     <w:lvl w:ilvl="2" w:tplc="0409001B" w:tentative="1">
@@ -5638,7 +7043,7 @@
       <w:lvlText w:val="%3."/>
       <w:lvlJc w:val="right"/>
       <w:pPr>
-        <w:ind w:left="2520" w:hanging="180"/>
+        <w:ind w:left="2160" w:hanging="180"/>
       </w:pPr>
     </w:lvl>
     <w:lvl w:ilvl="3" w:tplc="0409000F" w:tentative="1">
@@ -5647,7 +7052,7 @@
       <w:lvlText w:val="%4."/>
       <w:lvlJc w:val="left"/>
       <w:pPr>
-        <w:ind w:left="3240" w:hanging="360"/>
+        <w:ind w:left="2880" w:hanging="360"/>
       </w:pPr>
     </w:lvl>
     <w:lvl w:ilvl="4" w:tplc="04090019" w:tentative="1">
@@ -5656,7 +7061,7 @@
       <w:lvlText w:val="%5."/>
       <w:lvlJc w:val="left"/>
       <w:pPr>
-        <w:ind w:left="3960" w:hanging="360"/>
+        <w:ind w:left="3600" w:hanging="360"/>
       </w:pPr>
     </w:lvl>
     <w:lvl w:ilvl="5" w:tplc="0409001B" w:tentative="1">
@@ -5665,7 +7070,7 @@
       <w:lvlText w:val="%6."/>
       <w:lvlJc w:val="right"/>
       <w:pPr>
-        <w:ind w:left="4680" w:hanging="180"/>
+        <w:ind w:left="4320" w:hanging="180"/>
       </w:pPr>
     </w:lvl>
     <w:lvl w:ilvl="6" w:tplc="0409000F" w:tentative="1">
@@ -5674,7 +7079,7 @@
       <w:lvlText w:val="%7."/>
       <w:lvlJc w:val="left"/>
       <w:pPr>
-        <w:ind w:left="5400" w:hanging="360"/>
+        <w:ind w:left="5040" w:hanging="360"/>
       </w:pPr>
     </w:lvl>
     <w:lvl w:ilvl="7" w:tplc="04090019" w:tentative="1">
@@ -5683,7 +7088,7 @@
       <w:lvlText w:val="%8."/>
       <w:lvlJc w:val="left"/>
       <w:pPr>
-        <w:ind w:left="6120" w:hanging="360"/>
+        <w:ind w:left="5760" w:hanging="360"/>
       </w:pPr>
     </w:lvl>
     <w:lvl w:ilvl="8" w:tplc="0409001B" w:tentative="1">
@@ -5692,91 +7097,189 @@
       <w:lvlText w:val="%9."/>
       <w:lvlJc w:val="right"/>
       <w:pPr>
-        <w:ind w:left="6840" w:hanging="180"/>
+        <w:ind w:left="6480" w:hanging="180"/>
       </w:pPr>
     </w:lvl>
   </w:abstractNum>
-  <w:abstractNum w:abstractNumId="14" w15:restartNumberingAfterBreak="0">
-    <w:nsid w:val="2D4B634E"/>
-    <w:multiLevelType w:val="singleLevel"/>
-    <w:tmpl w:val="04090001"/>
-    <w:lvl w:ilvl="0">
-      <w:start w:val="1"/>
-      <w:numFmt w:val="bullet"/>
-      <w:lvlText w:val=""/>
-      <w:lvlJc w:val="left"/>
-      <w:pPr>
-        <w:tabs>
-          <w:tab w:val="num" w:pos="360"/>
-        </w:tabs>
-        <w:ind w:left="360" w:hanging="360"/>
+  <w:abstractNum w:abstractNumId="9" w15:restartNumberingAfterBreak="0">
+    <w:nsid w:val="2A3E5764"/>
+    <w:multiLevelType w:val="hybridMultilevel"/>
+    <w:tmpl w:val="9FE6B3AE"/>
+    <w:lvl w:ilvl="0" w:tplc="99C80E20">
+      <w:start w:val="1"/>
+      <w:numFmt w:val="decimal"/>
+      <w:lvlText w:val="%1."/>
+      <w:lvlJc w:val="left"/>
+      <w:pPr>
+        <w:ind w:left="720" w:hanging="360"/>
       </w:pPr>
       <w:rPr>
-        <w:rFonts w:ascii="Symbol" w:hAnsi="Symbol" w:hint="default"/>
+        <w:rFonts w:hint="default"/>
       </w:rPr>
     </w:lvl>
+    <w:lvl w:ilvl="1" w:tplc="04090019" w:tentative="1">
+      <w:start w:val="1"/>
+      <w:numFmt w:val="lowerLetter"/>
+      <w:lvlText w:val="%2."/>
+      <w:lvlJc w:val="left"/>
+      <w:pPr>
+        <w:ind w:left="1440" w:hanging="360"/>
+      </w:pPr>
+    </w:lvl>
+    <w:lvl w:ilvl="2" w:tplc="0409001B" w:tentative="1">
+      <w:start w:val="1"/>
+      <w:numFmt w:val="lowerRoman"/>
+      <w:lvlText w:val="%3."/>
+      <w:lvlJc w:val="right"/>
+      <w:pPr>
+        <w:ind w:left="2160" w:hanging="180"/>
+      </w:pPr>
+    </w:lvl>
+    <w:lvl w:ilvl="3" w:tplc="0409000F" w:tentative="1">
+      <w:start w:val="1"/>
+      <w:numFmt w:val="decimal"/>
+      <w:lvlText w:val="%4."/>
+      <w:lvlJc w:val="left"/>
+      <w:pPr>
+        <w:ind w:left="2880" w:hanging="360"/>
+      </w:pPr>
+    </w:lvl>
+    <w:lvl w:ilvl="4" w:tplc="04090019" w:tentative="1">
+      <w:start w:val="1"/>
+      <w:numFmt w:val="lowerLetter"/>
+      <w:lvlText w:val="%5."/>
+      <w:lvlJc w:val="left"/>
+      <w:pPr>
+        <w:ind w:left="3600" w:hanging="360"/>
+      </w:pPr>
+    </w:lvl>
+    <w:lvl w:ilvl="5" w:tplc="0409001B" w:tentative="1">
+      <w:start w:val="1"/>
+      <w:numFmt w:val="lowerRoman"/>
+      <w:lvlText w:val="%6."/>
+      <w:lvlJc w:val="right"/>
+      <w:pPr>
+        <w:ind w:left="4320" w:hanging="180"/>
+      </w:pPr>
+    </w:lvl>
+    <w:lvl w:ilvl="6" w:tplc="0409000F" w:tentative="1">
+      <w:start w:val="1"/>
+      <w:numFmt w:val="decimal"/>
+      <w:lvlText w:val="%7."/>
+      <w:lvlJc w:val="left"/>
+      <w:pPr>
+        <w:ind w:left="5040" w:hanging="360"/>
+      </w:pPr>
+    </w:lvl>
+    <w:lvl w:ilvl="7" w:tplc="04090019" w:tentative="1">
+      <w:start w:val="1"/>
+      <w:numFmt w:val="lowerLetter"/>
+      <w:lvlText w:val="%8."/>
+      <w:lvlJc w:val="left"/>
+      <w:pPr>
+        <w:ind w:left="5760" w:hanging="360"/>
+      </w:pPr>
+    </w:lvl>
+    <w:lvl w:ilvl="8" w:tplc="0409001B" w:tentative="1">
+      <w:start w:val="1"/>
+      <w:numFmt w:val="lowerRoman"/>
+      <w:lvlText w:val="%9."/>
+      <w:lvlJc w:val="right"/>
+      <w:pPr>
+        <w:ind w:left="6480" w:hanging="180"/>
+      </w:pPr>
+    </w:lvl>
   </w:abstractNum>
-  <w:abstractNum w:abstractNumId="15" w15:restartNumberingAfterBreak="0">
-    <w:nsid w:val="31DD2C45"/>
-    <w:multiLevelType w:val="singleLevel"/>
-    <w:tmpl w:val="04090001"/>
-    <w:lvl w:ilvl="0">
-      <w:start w:val="1"/>
-      <w:numFmt w:val="bullet"/>
-      <w:lvlText w:val=""/>
-      <w:lvlJc w:val="left"/>
-      <w:pPr>
-        <w:tabs>
-          <w:tab w:val="num" w:pos="360"/>
-        </w:tabs>
-        <w:ind w:left="360" w:hanging="360"/>
+  <w:abstractNum w:abstractNumId="10" w15:restartNumberingAfterBreak="0">
+    <w:nsid w:val="30A73AF6"/>
+    <w:multiLevelType w:val="hybridMultilevel"/>
+    <w:tmpl w:val="64BC03A4"/>
+    <w:lvl w:ilvl="0" w:tplc="94F63FB4">
+      <w:start w:val="1"/>
+      <w:numFmt w:val="decimal"/>
+      <w:lvlText w:val="%1."/>
+      <w:lvlJc w:val="left"/>
+      <w:pPr>
+        <w:ind w:left="720" w:hanging="360"/>
       </w:pPr>
       <w:rPr>
-        <w:rFonts w:ascii="Symbol" w:hAnsi="Symbol" w:hint="default"/>
+        <w:rFonts w:hint="default"/>
       </w:rPr>
     </w:lvl>
+    <w:lvl w:ilvl="1" w:tplc="04090019" w:tentative="1">
+      <w:start w:val="1"/>
+      <w:numFmt w:val="lowerLetter"/>
+      <w:lvlText w:val="%2."/>
+      <w:lvlJc w:val="left"/>
+      <w:pPr>
+        <w:ind w:left="1440" w:hanging="360"/>
+      </w:pPr>
+    </w:lvl>
+    <w:lvl w:ilvl="2" w:tplc="0409001B" w:tentative="1">
+      <w:start w:val="1"/>
+      <w:numFmt w:val="lowerRoman"/>
+      <w:lvlText w:val="%3."/>
+      <w:lvlJc w:val="right"/>
+      <w:pPr>
+        <w:ind w:left="2160" w:hanging="180"/>
+      </w:pPr>
+    </w:lvl>
+    <w:lvl w:ilvl="3" w:tplc="0409000F" w:tentative="1">
+      <w:start w:val="1"/>
+      <w:numFmt w:val="decimal"/>
+      <w:lvlText w:val="%4."/>
+      <w:lvlJc w:val="left"/>
+      <w:pPr>
+        <w:ind w:left="2880" w:hanging="360"/>
+      </w:pPr>
+    </w:lvl>
+    <w:lvl w:ilvl="4" w:tplc="04090019" w:tentative="1">
+      <w:start w:val="1"/>
+      <w:numFmt w:val="lowerLetter"/>
+      <w:lvlText w:val="%5."/>
+      <w:lvlJc w:val="left"/>
+      <w:pPr>
+        <w:ind w:left="3600" w:hanging="360"/>
+      </w:pPr>
+    </w:lvl>
+    <w:lvl w:ilvl="5" w:tplc="0409001B" w:tentative="1">
+      <w:start w:val="1"/>
+      <w:numFmt w:val="lowerRoman"/>
+      <w:lvlText w:val="%6."/>
+      <w:lvlJc w:val="right"/>
+      <w:pPr>
+        <w:ind w:left="4320" w:hanging="180"/>
+      </w:pPr>
+    </w:lvl>
+    <w:lvl w:ilvl="6" w:tplc="0409000F" w:tentative="1">
+      <w:start w:val="1"/>
+      <w:numFmt w:val="decimal"/>
+      <w:lvlText w:val="%7."/>
+      <w:lvlJc w:val="left"/>
+      <w:pPr>
+        <w:ind w:left="5040" w:hanging="360"/>
+      </w:pPr>
+    </w:lvl>
+    <w:lvl w:ilvl="7" w:tplc="04090019" w:tentative="1">
+      <w:start w:val="1"/>
+      <w:numFmt w:val="lowerLetter"/>
+      <w:lvlText w:val="%8."/>
+      <w:lvlJc w:val="left"/>
+      <w:pPr>
+        <w:ind w:left="5760" w:hanging="360"/>
+      </w:pPr>
+    </w:lvl>
+    <w:lvl w:ilvl="8" w:tplc="0409001B" w:tentative="1">
+      <w:start w:val="1"/>
+      <w:numFmt w:val="lowerRoman"/>
+      <w:lvlText w:val="%9."/>
+      <w:lvlJc w:val="right"/>
+      <w:pPr>
+        <w:ind w:left="6480" w:hanging="180"/>
+      </w:pPr>
+    </w:lvl>
   </w:abstractNum>
-  <w:abstractNum w:abstractNumId="16" w15:restartNumberingAfterBreak="0">
-    <w:nsid w:val="32982B51"/>
-    <w:multiLevelType w:val="singleLevel"/>
-    <w:tmpl w:val="04090001"/>
-    <w:lvl w:ilvl="0">
-      <w:start w:val="1"/>
-      <w:numFmt w:val="bullet"/>
-      <w:lvlText w:val=""/>
-      <w:lvlJc w:val="left"/>
-      <w:pPr>
-        <w:tabs>
-          <w:tab w:val="num" w:pos="360"/>
-        </w:tabs>
-        <w:ind w:left="360" w:hanging="360"/>
-      </w:pPr>
-      <w:rPr>
-        <w:rFonts w:ascii="Symbol" w:hAnsi="Symbol" w:hint="default"/>
-      </w:rPr>
-    </w:lvl>
-  </w:abstractNum>
-  <w:abstractNum w:abstractNumId="17" w15:restartNumberingAfterBreak="0">
-    <w:nsid w:val="3375481C"/>
-    <w:multiLevelType w:val="singleLevel"/>
-    <w:tmpl w:val="E6747DA6"/>
-    <w:lvl w:ilvl="0">
-      <w:start w:val="1"/>
-      <w:numFmt w:val="bullet"/>
-      <w:lvlText w:val=""/>
-      <w:lvlJc w:val="left"/>
-      <w:pPr>
-        <w:tabs>
-          <w:tab w:val="num" w:pos="360"/>
-        </w:tabs>
-        <w:ind w:left="360" w:hanging="360"/>
-      </w:pPr>
-      <w:rPr>
-        <w:rFonts w:ascii="Symbol" w:hAnsi="Symbol" w:hint="default"/>
-      </w:rPr>
-    </w:lvl>
-  </w:abstractNum>
-  <w:abstractNum w:abstractNumId="18" w15:restartNumberingAfterBreak="0">
+  <w:abstractNum w:abstractNumId="11" w15:restartNumberingAfterBreak="0">
     <w:nsid w:val="35A96340"/>
     <w:multiLevelType w:val="hybridMultilevel"/>
     <w:tmpl w:val="56186354"/>
@@ -5865,7 +7368,7 @@
       </w:pPr>
     </w:lvl>
   </w:abstractNum>
-  <w:abstractNum w:abstractNumId="19" w15:restartNumberingAfterBreak="0">
+  <w:abstractNum w:abstractNumId="12" w15:restartNumberingAfterBreak="0">
     <w:nsid w:val="362608E7"/>
     <w:multiLevelType w:val="hybridMultilevel"/>
     <w:tmpl w:val="35CA0E72"/>
@@ -5978,34 +7481,14 @@
       </w:rPr>
     </w:lvl>
   </w:abstractNum>
-  <w:abstractNum w:abstractNumId="20" w15:restartNumberingAfterBreak="0">
-    <w:nsid w:val="369D5471"/>
-    <w:multiLevelType w:val="singleLevel"/>
-    <w:tmpl w:val="04090001"/>
-    <w:lvl w:ilvl="0">
-      <w:start w:val="1"/>
-      <w:numFmt w:val="bullet"/>
-      <w:lvlText w:val=""/>
-      <w:lvlJc w:val="left"/>
-      <w:pPr>
-        <w:tabs>
-          <w:tab w:val="num" w:pos="360"/>
-        </w:tabs>
-        <w:ind w:left="360" w:hanging="360"/>
-      </w:pPr>
-      <w:rPr>
-        <w:rFonts w:ascii="Symbol" w:hAnsi="Symbol" w:hint="default"/>
-      </w:rPr>
-    </w:lvl>
-  </w:abstractNum>
-  <w:abstractNum w:abstractNumId="21" w15:restartNumberingAfterBreak="0">
-    <w:nsid w:val="3D290ED3"/>
+  <w:abstractNum w:abstractNumId="13" w15:restartNumberingAfterBreak="0">
+    <w:nsid w:val="36966515"/>
     <w:multiLevelType w:val="hybridMultilevel"/>
-    <w:tmpl w:val="EE667A32"/>
-    <w:lvl w:ilvl="0" w:tplc="8A205784">
+    <w:tmpl w:val="6916E314"/>
+    <w:lvl w:ilvl="0" w:tplc="0F0C7ECA">
       <w:start w:val="1"/>
       <w:numFmt w:val="decimal"/>
-      <w:lvlText w:val="1.1.%1"/>
+      <w:lvlText w:val="%1."/>
       <w:lvlJc w:val="left"/>
       <w:pPr>
         <w:ind w:left="720" w:hanging="360"/>
@@ -6087,7 +7570,7 @@
       </w:pPr>
     </w:lvl>
   </w:abstractNum>
-  <w:abstractNum w:abstractNumId="22" w15:restartNumberingAfterBreak="0">
+  <w:abstractNum w:abstractNumId="14" w15:restartNumberingAfterBreak="0">
     <w:nsid w:val="3FCD6DDE"/>
     <w:multiLevelType w:val="hybridMultilevel"/>
     <w:tmpl w:val="D2ACCAD4"/>
@@ -6176,27 +7659,96 @@
       </w:pPr>
     </w:lvl>
   </w:abstractNum>
-  <w:abstractNum w:abstractNumId="23" w15:restartNumberingAfterBreak="0">
-    <w:nsid w:val="42B97F7B"/>
-    <w:multiLevelType w:val="singleLevel"/>
-    <w:tmpl w:val="04090001"/>
-    <w:lvl w:ilvl="0">
-      <w:start w:val="1"/>
-      <w:numFmt w:val="bullet"/>
-      <w:lvlText w:val=""/>
-      <w:lvlJc w:val="left"/>
-      <w:pPr>
-        <w:tabs>
-          <w:tab w:val="num" w:pos="360"/>
-        </w:tabs>
-        <w:ind w:left="360" w:hanging="360"/>
+  <w:abstractNum w:abstractNumId="15" w15:restartNumberingAfterBreak="0">
+    <w:nsid w:val="44FB1437"/>
+    <w:multiLevelType w:val="hybridMultilevel"/>
+    <w:tmpl w:val="7580391E"/>
+    <w:lvl w:ilvl="0" w:tplc="D208311C">
+      <w:start w:val="1"/>
+      <w:numFmt w:val="decimal"/>
+      <w:lvlText w:val="%1."/>
+      <w:lvlJc w:val="left"/>
+      <w:pPr>
+        <w:ind w:left="720" w:hanging="360"/>
       </w:pPr>
       <w:rPr>
-        <w:rFonts w:ascii="Symbol" w:hAnsi="Symbol" w:hint="default"/>
+        <w:rFonts w:hint="default"/>
       </w:rPr>
     </w:lvl>
+    <w:lvl w:ilvl="1" w:tplc="04090019" w:tentative="1">
+      <w:start w:val="1"/>
+      <w:numFmt w:val="lowerLetter"/>
+      <w:lvlText w:val="%2."/>
+      <w:lvlJc w:val="left"/>
+      <w:pPr>
+        <w:ind w:left="1440" w:hanging="360"/>
+      </w:pPr>
+    </w:lvl>
+    <w:lvl w:ilvl="2" w:tplc="0409001B" w:tentative="1">
+      <w:start w:val="1"/>
+      <w:numFmt w:val="lowerRoman"/>
+      <w:lvlText w:val="%3."/>
+      <w:lvlJc w:val="right"/>
+      <w:pPr>
+        <w:ind w:left="2160" w:hanging="180"/>
+      </w:pPr>
+    </w:lvl>
+    <w:lvl w:ilvl="3" w:tplc="0409000F" w:tentative="1">
+      <w:start w:val="1"/>
+      <w:numFmt w:val="decimal"/>
+      <w:lvlText w:val="%4."/>
+      <w:lvlJc w:val="left"/>
+      <w:pPr>
+        <w:ind w:left="2880" w:hanging="360"/>
+      </w:pPr>
+    </w:lvl>
+    <w:lvl w:ilvl="4" w:tplc="04090019" w:tentative="1">
+      <w:start w:val="1"/>
+      <w:numFmt w:val="lowerLetter"/>
+      <w:lvlText w:val="%5."/>
+      <w:lvlJc w:val="left"/>
+      <w:pPr>
+        <w:ind w:left="3600" w:hanging="360"/>
+      </w:pPr>
+    </w:lvl>
+    <w:lvl w:ilvl="5" w:tplc="0409001B" w:tentative="1">
+      <w:start w:val="1"/>
+      <w:numFmt w:val="lowerRoman"/>
+      <w:lvlText w:val="%6."/>
+      <w:lvlJc w:val="right"/>
+      <w:pPr>
+        <w:ind w:left="4320" w:hanging="180"/>
+      </w:pPr>
+    </w:lvl>
+    <w:lvl w:ilvl="6" w:tplc="0409000F" w:tentative="1">
+      <w:start w:val="1"/>
+      <w:numFmt w:val="decimal"/>
+      <w:lvlText w:val="%7."/>
+      <w:lvlJc w:val="left"/>
+      <w:pPr>
+        <w:ind w:left="5040" w:hanging="360"/>
+      </w:pPr>
+    </w:lvl>
+    <w:lvl w:ilvl="7" w:tplc="04090019" w:tentative="1">
+      <w:start w:val="1"/>
+      <w:numFmt w:val="lowerLetter"/>
+      <w:lvlText w:val="%8."/>
+      <w:lvlJc w:val="left"/>
+      <w:pPr>
+        <w:ind w:left="5760" w:hanging="360"/>
+      </w:pPr>
+    </w:lvl>
+    <w:lvl w:ilvl="8" w:tplc="0409001B" w:tentative="1">
+      <w:start w:val="1"/>
+      <w:numFmt w:val="lowerRoman"/>
+      <w:lvlText w:val="%9."/>
+      <w:lvlJc w:val="right"/>
+      <w:pPr>
+        <w:ind w:left="6480" w:hanging="180"/>
+      </w:pPr>
+    </w:lvl>
   </w:abstractNum>
-  <w:abstractNum w:abstractNumId="24" w15:restartNumberingAfterBreak="0">
+  <w:abstractNum w:abstractNumId="16" w15:restartNumberingAfterBreak="0">
     <w:nsid w:val="466F4A03"/>
     <w:multiLevelType w:val="hybridMultilevel"/>
     <w:tmpl w:val="26E8E89A"/>
@@ -6285,27 +7837,7 @@
       </w:pPr>
     </w:lvl>
   </w:abstractNum>
-  <w:abstractNum w:abstractNumId="25" w15:restartNumberingAfterBreak="0">
-    <w:nsid w:val="49E170D0"/>
-    <w:multiLevelType w:val="singleLevel"/>
-    <w:tmpl w:val="04090001"/>
-    <w:lvl w:ilvl="0">
-      <w:start w:val="1"/>
-      <w:numFmt w:val="bullet"/>
-      <w:lvlText w:val=""/>
-      <w:lvlJc w:val="left"/>
-      <w:pPr>
-        <w:tabs>
-          <w:tab w:val="num" w:pos="360"/>
-        </w:tabs>
-        <w:ind w:left="360" w:hanging="360"/>
-      </w:pPr>
-      <w:rPr>
-        <w:rFonts w:ascii="Symbol" w:hAnsi="Symbol" w:hint="default"/>
-      </w:rPr>
-    </w:lvl>
-  </w:abstractNum>
-  <w:abstractNum w:abstractNumId="26" w15:restartNumberingAfterBreak="0">
+  <w:abstractNum w:abstractNumId="17" w15:restartNumberingAfterBreak="0">
     <w:nsid w:val="4BF11945"/>
     <w:multiLevelType w:val="hybridMultilevel"/>
     <w:tmpl w:val="8E828E8E"/>
@@ -6394,47 +7926,7 @@
       </w:pPr>
     </w:lvl>
   </w:abstractNum>
-  <w:abstractNum w:abstractNumId="27" w15:restartNumberingAfterBreak="0">
-    <w:nsid w:val="4F64732B"/>
-    <w:multiLevelType w:val="singleLevel"/>
-    <w:tmpl w:val="04090001"/>
-    <w:lvl w:ilvl="0">
-      <w:start w:val="1"/>
-      <w:numFmt w:val="bullet"/>
-      <w:lvlText w:val=""/>
-      <w:lvlJc w:val="left"/>
-      <w:pPr>
-        <w:tabs>
-          <w:tab w:val="num" w:pos="360"/>
-        </w:tabs>
-        <w:ind w:left="360" w:hanging="360"/>
-      </w:pPr>
-      <w:rPr>
-        <w:rFonts w:ascii="Symbol" w:hAnsi="Symbol" w:hint="default"/>
-      </w:rPr>
-    </w:lvl>
-  </w:abstractNum>
-  <w:abstractNum w:abstractNumId="28" w15:restartNumberingAfterBreak="0">
-    <w:nsid w:val="52DF734E"/>
-    <w:multiLevelType w:val="singleLevel"/>
-    <w:tmpl w:val="04090001"/>
-    <w:lvl w:ilvl="0">
-      <w:start w:val="1"/>
-      <w:numFmt w:val="bullet"/>
-      <w:lvlText w:val=""/>
-      <w:lvlJc w:val="left"/>
-      <w:pPr>
-        <w:tabs>
-          <w:tab w:val="num" w:pos="360"/>
-        </w:tabs>
-        <w:ind w:left="360" w:hanging="360"/>
-      </w:pPr>
-      <w:rPr>
-        <w:rFonts w:ascii="Symbol" w:hAnsi="Symbol" w:hint="default"/>
-      </w:rPr>
-    </w:lvl>
-  </w:abstractNum>
-  <w:abstractNum w:abstractNumId="29" w15:restartNumberingAfterBreak="0">
+  <w:abstractNum w:abstractNumId="18" w15:restartNumberingAfterBreak="0">
     <w:nsid w:val="57632648"/>
     <w:multiLevelType w:val="hybridMultilevel"/>
     <w:tmpl w:val="06426EBC"/>
@@ -6523,7 +8015,7 @@
       </w:pPr>
     </w:lvl>
   </w:abstractNum>
-  <w:abstractNum w:abstractNumId="30" w15:restartNumberingAfterBreak="0">
+  <w:abstractNum w:abstractNumId="19" w15:restartNumberingAfterBreak="0">
     <w:nsid w:val="5A0F42E4"/>
     <w:multiLevelType w:val="hybridMultilevel"/>
     <w:tmpl w:val="54FA79EA"/>
@@ -6636,7 +8128,96 @@
       </w:rPr>
     </w:lvl>
   </w:abstractNum>
-  <w:abstractNum w:abstractNumId="31" w15:restartNumberingAfterBreak="0">
+  <w:abstractNum w:abstractNumId="20" w15:restartNumberingAfterBreak="0">
+    <w:nsid w:val="5CB84EA4"/>
+    <w:multiLevelType w:val="hybridMultilevel"/>
+    <w:tmpl w:val="25FED726"/>
+    <w:lvl w:ilvl="0" w:tplc="94F63FB4">
+      <w:start w:val="1"/>
+      <w:numFmt w:val="decimal"/>
+      <w:lvlText w:val="%1."/>
+      <w:lvlJc w:val="left"/>
+      <w:pPr>
+        <w:ind w:left="720" w:hanging="360"/>
+      </w:pPr>
+      <w:rPr>
+        <w:rFonts w:hint="default"/>
+      </w:rPr>
+    </w:lvl>
+    <w:lvl w:ilvl="1" w:tplc="04090019" w:tentative="1">
+      <w:start w:val="1"/>
+      <w:numFmt w:val="lowerLetter"/>
+      <w:lvlText w:val="%2."/>
+      <w:lvlJc w:val="left"/>
+      <w:pPr>
+        <w:ind w:left="1440" w:hanging="360"/>
+      </w:pPr>
+    </w:lvl>
+    <w:lvl w:ilvl="2" w:tplc="0409001B" w:tentative="1">
+      <w:start w:val="1"/>
+      <w:numFmt w:val="lowerRoman"/>
+      <w:lvlText w:val="%3."/>
+      <w:lvlJc w:val="right"/>
+      <w:pPr>
+        <w:ind w:left="2160" w:hanging="180"/>
+      </w:pPr>
+    </w:lvl>
+    <w:lvl w:ilvl="3" w:tplc="0409000F" w:tentative="1">
+      <w:start w:val="1"/>
+      <w:numFmt w:val="decimal"/>
+      <w:lvlText w:val="%4."/>
+      <w:lvlJc w:val="left"/>
+      <w:pPr>
+        <w:ind w:left="2880" w:hanging="360"/>
+      </w:pPr>
+    </w:lvl>
+    <w:lvl w:ilvl="4" w:tplc="04090019" w:tentative="1">
+      <w:start w:val="1"/>
+      <w:numFmt w:val="lowerLetter"/>
+      <w:lvlText w:val="%5."/>
+      <w:lvlJc w:val="left"/>
+      <w:pPr>
+        <w:ind w:left="3600" w:hanging="360"/>
+      </w:pPr>
+    </w:lvl>
+    <w:lvl w:ilvl="5" w:tplc="0409001B" w:tentative="1">
+      <w:start w:val="1"/>
+      <w:numFmt w:val="lowerRoman"/>
+      <w:lvlText w:val="%6."/>
+      <w:lvlJc w:val="right"/>
+      <w:pPr>
+        <w:ind w:left="4320" w:hanging="180"/>
+      </w:pPr>
+    </w:lvl>
+    <w:lvl w:ilvl="6" w:tplc="0409000F" w:tentative="1">
+      <w:start w:val="1"/>
+      <w:numFmt w:val="decimal"/>
+      <w:lvlText w:val="%7."/>
+      <w:lvlJc w:val="left"/>
+      <w:pPr>
+        <w:ind w:left="5040" w:hanging="360"/>
+      </w:pPr>
+    </w:lvl>
+    <w:lvl w:ilvl="7" w:tplc="04090019" w:tentative="1">
+      <w:start w:val="1"/>
+      <w:numFmt w:val="lowerLetter"/>
+      <w:lvlText w:val="%8."/>
+      <w:lvlJc w:val="left"/>
+      <w:pPr>
+        <w:ind w:left="5760" w:hanging="360"/>
+      </w:pPr>
+    </w:lvl>
+    <w:lvl w:ilvl="8" w:tplc="0409001B" w:tentative="1">
+      <w:start w:val="1"/>
+      <w:numFmt w:val="lowerRoman"/>
+      <w:lvlText w:val="%9."/>
+      <w:lvlJc w:val="right"/>
+      <w:pPr>
+        <w:ind w:left="6480" w:hanging="180"/>
+      </w:pPr>
+    </w:lvl>
+  </w:abstractNum>
+  <w:abstractNum w:abstractNumId="21" w15:restartNumberingAfterBreak="0">
     <w:nsid w:val="5CC002E5"/>
     <w:multiLevelType w:val="hybridMultilevel"/>
     <w:tmpl w:val="95543B90"/>
@@ -6749,96 +8330,7 @@
       </w:rPr>
     </w:lvl>
   </w:abstractNum>
-  <w:abstractNum w:abstractNumId="32" w15:restartNumberingAfterBreak="0">
-    <w:nsid w:val="5D2111E7"/>
-    <w:multiLevelType w:val="hybridMultilevel"/>
-    <w:tmpl w:val="4B243102"/>
-    <w:lvl w:ilvl="0" w:tplc="0409000F">
-      <w:start w:val="1"/>
-      <w:numFmt w:val="decimal"/>
-      <w:lvlText w:val="%1."/>
-      <w:lvlJc w:val="left"/>
-      <w:pPr>
-        <w:ind w:left="720" w:hanging="360"/>
-      </w:pPr>
-      <w:rPr>
-        <w:rFonts w:hint="default"/>
-      </w:rPr>
-    </w:lvl>
-    <w:lvl w:ilvl="1" w:tplc="04090019" w:tentative="1">
-      <w:start w:val="1"/>
-      <w:numFmt w:val="lowerLetter"/>
-      <w:lvlText w:val="%2."/>
-      <w:lvlJc w:val="left"/>
-      <w:pPr>
-        <w:ind w:left="1440" w:hanging="360"/>
-      </w:pPr>
-    </w:lvl>
-    <w:lvl w:ilvl="2" w:tplc="0409001B" w:tentative="1">
-      <w:start w:val="1"/>
-      <w:numFmt w:val="lowerRoman"/>
-      <w:lvlText w:val="%3."/>
-      <w:lvlJc w:val="right"/>
-      <w:pPr>
-        <w:ind w:left="2160" w:hanging="180"/>
-      </w:pPr>
-    </w:lvl>
-    <w:lvl w:ilvl="3" w:tplc="0409000F" w:tentative="1">
-      <w:start w:val="1"/>
-      <w:numFmt w:val="decimal"/>
-      <w:lvlText w:val="%4."/>
-      <w:lvlJc w:val="left"/>
-      <w:pPr>
-        <w:ind w:left="2880" w:hanging="360"/>
-      </w:pPr>
-    </w:lvl>
-    <w:lvl w:ilvl="4" w:tplc="04090019" w:tentative="1">
-      <w:start w:val="1"/>
-      <w:numFmt w:val="lowerLetter"/>
-      <w:lvlText w:val="%5."/>
-      <w:lvlJc w:val="left"/>
-      <w:pPr>
-        <w:ind w:left="3600" w:hanging="360"/>
-      </w:pPr>
-    </w:lvl>
-    <w:lvl w:ilvl="5" w:tplc="0409001B" w:tentative="1">
-      <w:start w:val="1"/>
-      <w:numFmt w:val="lowerRoman"/>
-      <w:lvlText w:val="%6."/>
-      <w:lvlJc w:val="right"/>
-      <w:pPr>
-        <w:ind w:left="4320" w:hanging="180"/>
-      </w:pPr>
-    </w:lvl>
-    <w:lvl w:ilvl="6" w:tplc="0409000F" w:tentative="1">
-      <w:start w:val="1"/>
-      <w:numFmt w:val="decimal"/>
-      <w:lvlText w:val="%7."/>
-      <w:lvlJc w:val="left"/>
-      <w:pPr>
-        <w:ind w:left="5040" w:hanging="360"/>
-      </w:pPr>
-    </w:lvl>
-    <w:lvl w:ilvl="7" w:tplc="04090019" w:tentative="1">
-      <w:start w:val="1"/>
-      <w:numFmt w:val="lowerLetter"/>
-      <w:lvlText w:val="%8."/>
-      <w:lvlJc w:val="left"/>
-      <w:pPr>
-        <w:ind w:left="5760" w:hanging="360"/>
-      </w:pPr>
-    </w:lvl>
-    <w:lvl w:ilvl="8" w:tplc="0409001B" w:tentative="1">
-      <w:start w:val="1"/>
-      <w:numFmt w:val="lowerRoman"/>
-      <w:lvlText w:val="%9."/>
-      <w:lvlJc w:val="right"/>
-      <w:pPr>
-        <w:ind w:left="6480" w:hanging="180"/>
-      </w:pPr>
-    </w:lvl>
-  </w:abstractNum>
-  <w:abstractNum w:abstractNumId="33" w15:restartNumberingAfterBreak="0">
+  <w:abstractNum w:abstractNumId="22" w15:restartNumberingAfterBreak="0">
     <w:nsid w:val="61414C60"/>
     <w:multiLevelType w:val="hybridMultilevel"/>
     <w:tmpl w:val="9CE200FA"/>
@@ -6927,7 +8419,96 @@
       </w:pPr>
     </w:lvl>
   </w:abstractNum>
-  <w:abstractNum w:abstractNumId="34" w15:restartNumberingAfterBreak="0">
+  <w:abstractNum w:abstractNumId="23" w15:restartNumberingAfterBreak="0">
+    <w:nsid w:val="672B1B14"/>
+    <w:multiLevelType w:val="hybridMultilevel"/>
+    <w:tmpl w:val="55CCEA18"/>
+    <w:lvl w:ilvl="0" w:tplc="0409000F">
+      <w:start w:val="1"/>
+      <w:numFmt w:val="decimal"/>
+      <w:lvlText w:val="%1."/>
+      <w:lvlJc w:val="left"/>
+      <w:pPr>
+        <w:ind w:left="720" w:hanging="360"/>
+      </w:pPr>
+      <w:rPr>
+        <w:rFonts w:hint="default"/>
+      </w:rPr>
+    </w:lvl>
+    <w:lvl w:ilvl="1" w:tplc="04090019" w:tentative="1">
+      <w:start w:val="1"/>
+      <w:numFmt w:val="lowerLetter"/>
+      <w:lvlText w:val="%2."/>
+      <w:lvlJc w:val="left"/>
+      <w:pPr>
+        <w:ind w:left="1440" w:hanging="360"/>
+      </w:pPr>
+    </w:lvl>
+    <w:lvl w:ilvl="2" w:tplc="0409001B" w:tentative="1">
+      <w:start w:val="1"/>
+      <w:numFmt w:val="lowerRoman"/>
+      <w:lvlText w:val="%3."/>
+      <w:lvlJc w:val="right"/>
+      <w:pPr>
+        <w:ind w:left="2160" w:hanging="180"/>
+      </w:pPr>
+    </w:lvl>
+    <w:lvl w:ilvl="3" w:tplc="0409000F" w:tentative="1">
+      <w:start w:val="1"/>
+      <w:numFmt w:val="decimal"/>
+      <w:lvlText w:val="%4."/>
+      <w:lvlJc w:val="left"/>
+      <w:pPr>
+        <w:ind w:left="2880" w:hanging="360"/>
+      </w:pPr>
+    </w:lvl>
+    <w:lvl w:ilvl="4" w:tplc="04090019" w:tentative="1">
+      <w:start w:val="1"/>
+      <w:numFmt w:val="lowerLetter"/>
+      <w:lvlText w:val="%5."/>
+      <w:lvlJc w:val="left"/>
+      <w:pPr>
+        <w:ind w:left="3600" w:hanging="360"/>
+      </w:pPr>
+    </w:lvl>
+    <w:lvl w:ilvl="5" w:tplc="0409001B" w:tentative="1">
+      <w:start w:val="1"/>
+      <w:numFmt w:val="lowerRoman"/>
+      <w:lvlText w:val="%6."/>
+      <w:lvlJc w:val="right"/>
+      <w:pPr>
+        <w:ind w:left="4320" w:hanging="180"/>
+      </w:pPr>
+    </w:lvl>
+    <w:lvl w:ilvl="6" w:tplc="0409000F" w:tentative="1">
+      <w:start w:val="1"/>
+      <w:numFmt w:val="decimal"/>
+      <w:lvlText w:val="%7."/>
+      <w:lvlJc w:val="left"/>
+      <w:pPr>
+        <w:ind w:left="5040" w:hanging="360"/>
+      </w:pPr>
+    </w:lvl>
+    <w:lvl w:ilvl="7" w:tplc="04090019" w:tentative="1">
+      <w:start w:val="1"/>
+      <w:numFmt w:val="lowerLetter"/>
+      <w:lvlText w:val="%8."/>
+      <w:lvlJc w:val="left"/>
+      <w:pPr>
+        <w:ind w:left="5760" w:hanging="360"/>
+      </w:pPr>
+    </w:lvl>
+    <w:lvl w:ilvl="8" w:tplc="0409001B" w:tentative="1">
+      <w:start w:val="1"/>
+      <w:numFmt w:val="lowerRoman"/>
+      <w:lvlText w:val="%9."/>
+      <w:lvlJc w:val="right"/>
+      <w:pPr>
+        <w:ind w:left="6480" w:hanging="180"/>
+      </w:pPr>
+    </w:lvl>
+  </w:abstractNum>
+  <w:abstractNum w:abstractNumId="24" w15:restartNumberingAfterBreak="0">
     <w:nsid w:val="67323CB0"/>
     <w:multiLevelType w:val="hybridMultilevel"/>
     <w:tmpl w:val="DED4E416"/>
@@ -7016,7 +8597,7 @@
       </w:pPr>
     </w:lvl>
   </w:abstractNum>
-  <w:abstractNum w:abstractNumId="35" w15:restartNumberingAfterBreak="0">
+  <w:abstractNum w:abstractNumId="25" w15:restartNumberingAfterBreak="0">
     <w:nsid w:val="689278FE"/>
     <w:multiLevelType w:val="multilevel"/>
     <w:tmpl w:val="00921E16"/>
@@ -7130,138 +8711,7 @@
       </w:pPr>
     </w:lvl>
   </w:abstractNum>
-  <w:abstractNum w:abstractNumId="36" w15:restartNumberingAfterBreak="0">
-    <w:nsid w:val="6BE86E51"/>
-    <w:multiLevelType w:val="hybridMultilevel"/>
-    <w:tmpl w:val="C0669966"/>
-    <w:lvl w:ilvl="0" w:tplc="5478EAF2">
-      <w:start w:val="1"/>
-      <w:numFmt w:val="decimal"/>
-      <w:lvlText w:val="%1."/>
-      <w:lvlJc w:val="left"/>
-      <w:pPr>
-        <w:ind w:left="720" w:hanging="360"/>
-      </w:pPr>
-      <w:rPr>
-        <w:rFonts w:hint="default"/>
-        <w:b w:val="0"/>
-        <w:bCs/>
-      </w:rPr>
-    </w:lvl>
-    <w:lvl w:ilvl="1" w:tplc="04090019" w:tentative="1">
-      <w:start w:val="1"/>
-      <w:numFmt w:val="lowerLetter"/>
-      <w:lvlText w:val="%2."/>
-      <w:lvlJc w:val="left"/>
-      <w:pPr>
-        <w:ind w:left="1440" w:hanging="360"/>
-      </w:pPr>
-    </w:lvl>
-    <w:lvl w:ilvl="2" w:tplc="0409001B" w:tentative="1">
-      <w:start w:val="1"/>
-      <w:numFmt w:val="lowerRoman"/>
-      <w:lvlText w:val="%3."/>
-      <w:lvlJc w:val="right"/>
-      <w:pPr>
-        <w:ind w:left="2160" w:hanging="180"/>
-      </w:pPr>
-    </w:lvl>
-    <w:lvl w:ilvl="3" w:tplc="0409000F" w:tentative="1">
-      <w:start w:val="1"/>
-      <w:numFmt w:val="decimal"/>
-      <w:lvlText w:val="%4."/>
-      <w:lvlJc w:val="left"/>
-      <w:pPr>
-        <w:ind w:left="2880" w:hanging="360"/>
-      </w:pPr>
-    </w:lvl>
-    <w:lvl w:ilvl="4" w:tplc="04090019" w:tentative="1">
-      <w:start w:val="1"/>
-      <w:numFmt w:val="lowerLetter"/>
-      <w:lvlText w:val="%5."/>
-      <w:lvlJc w:val="left"/>
-      <w:pPr>
-        <w:ind w:left="3600" w:hanging="360"/>
-      </w:pPr>
-    </w:lvl>
-    <w:lvl w:ilvl="5" w:tplc="0409001B" w:tentative="1">
-      <w:start w:val="1"/>
-      <w:numFmt w:val="lowerRoman"/>
-      <w:lvlText w:val="%6."/>
-      <w:lvlJc w:val="right"/>
-      <w:pPr>
-        <w:ind w:left="4320" w:hanging="180"/>
-      </w:pPr>
-    </w:lvl>
-    <w:lvl w:ilvl="6" w:tplc="0409000F" w:tentative="1">
-      <w:start w:val="1"/>
-      <w:numFmt w:val="decimal"/>
-      <w:lvlText w:val="%7."/>
-      <w:lvlJc w:val="left"/>
-      <w:pPr>
-        <w:ind w:left="5040" w:hanging="360"/>
-      </w:pPr>
-    </w:lvl>
-    <w:lvl w:ilvl="7" w:tplc="04090019" w:tentative="1">
-      <w:start w:val="1"/>
-      <w:numFmt w:val="lowerLetter"/>
-      <w:lvlText w:val="%8."/>
-      <w:lvlJc w:val="left"/>
-      <w:pPr>
-        <w:ind w:left="5760" w:hanging="360"/>
-      </w:pPr>
-    </w:lvl>
-    <w:lvl w:ilvl="8" w:tplc="0409001B" w:tentative="1">
-      <w:start w:val="1"/>
-      <w:numFmt w:val="lowerRoman"/>
-      <w:lvlText w:val="%9."/>
-      <w:lvlJc w:val="right"/>
-      <w:pPr>
-        <w:ind w:left="6480" w:hanging="180"/>
-      </w:pPr>
-    </w:lvl>
-  </w:abstractNum>
-  <w:abstractNum w:abstractNumId="37" w15:restartNumberingAfterBreak="0">
-    <w:nsid w:val="6D2F7D46"/>
-    <w:multiLevelType w:val="singleLevel"/>
-    <w:tmpl w:val="04090001"/>
-    <w:lvl w:ilvl="0">
-      <w:start w:val="1"/>
-      <w:numFmt w:val="bullet"/>
-      <w:lvlText w:val=""/>
-      <w:lvlJc w:val="left"/>
-      <w:pPr>
-        <w:tabs>
-          <w:tab w:val="num" w:pos="360"/>
-        </w:tabs>
-        <w:ind w:left="360" w:hanging="360"/>
-      </w:pPr>
-      <w:rPr>
-        <w:rFonts w:ascii="Symbol" w:hAnsi="Symbol" w:hint="default"/>
-      </w:rPr>
-    </w:lvl>
-  </w:abstractNum>
-  <w:abstractNum w:abstractNumId="38" w15:restartNumberingAfterBreak="0">
-    <w:nsid w:val="71F21F2A"/>
-    <w:multiLevelType w:val="singleLevel"/>
-    <w:tmpl w:val="04090001"/>
-    <w:lvl w:ilvl="0">
-      <w:start w:val="1"/>
-      <w:numFmt w:val="bullet"/>
-      <w:lvlText w:val=""/>
-      <w:lvlJc w:val="left"/>
-      <w:pPr>
-        <w:tabs>
-          <w:tab w:val="num" w:pos="360"/>
-        </w:tabs>
-        <w:ind w:left="360" w:hanging="360"/>
-      </w:pPr>
-      <w:rPr>
-        <w:rFonts w:ascii="Symbol" w:hAnsi="Symbol" w:hint="default"/>
-      </w:rPr>
-    </w:lvl>
-  </w:abstractNum>
-  <w:abstractNum w:abstractNumId="39" w15:restartNumberingAfterBreak="0">
+  <w:abstractNum w:abstractNumId="26" w15:restartNumberingAfterBreak="0">
     <w:nsid w:val="723A724D"/>
     <w:multiLevelType w:val="hybridMultilevel"/>
     <w:tmpl w:val="D6867830"/>
@@ -7350,47 +8800,96 @@
       </w:pPr>
     </w:lvl>
   </w:abstractNum>
-  <w:abstractNum w:abstractNumId="40" w15:restartNumberingAfterBreak="0">
-    <w:nsid w:val="743601FB"/>
-    <w:multiLevelType w:val="singleLevel"/>
-    <w:tmpl w:val="04090001"/>
-    <w:lvl w:ilvl="0">
-      <w:start w:val="1"/>
-      <w:numFmt w:val="bullet"/>
-      <w:lvlText w:val=""/>
-      <w:lvlJc w:val="left"/>
-      <w:pPr>
-        <w:tabs>
-          <w:tab w:val="num" w:pos="360"/>
-        </w:tabs>
-        <w:ind w:left="360" w:hanging="360"/>
+  <w:abstractNum w:abstractNumId="27" w15:restartNumberingAfterBreak="0">
+    <w:nsid w:val="75E94F4F"/>
+    <w:multiLevelType w:val="hybridMultilevel"/>
+    <w:tmpl w:val="A094BD9A"/>
+    <w:lvl w:ilvl="0" w:tplc="0178CBA4">
+      <w:start w:val="1"/>
+      <w:numFmt w:val="decimal"/>
+      <w:lvlText w:val="%1."/>
+      <w:lvlJc w:val="left"/>
+      <w:pPr>
+        <w:ind w:left="720" w:hanging="360"/>
       </w:pPr>
       <w:rPr>
-        <w:rFonts w:ascii="Symbol" w:hAnsi="Symbol" w:hint="default"/>
+        <w:rFonts w:hint="default"/>
       </w:rPr>
     </w:lvl>
+    <w:lvl w:ilvl="1" w:tplc="04090019" w:tentative="1">
+      <w:start w:val="1"/>
+      <w:numFmt w:val="lowerLetter"/>
+      <w:lvlText w:val="%2."/>
+      <w:lvlJc w:val="left"/>
+      <w:pPr>
+        <w:ind w:left="1440" w:hanging="360"/>
+      </w:pPr>
+    </w:lvl>
+    <w:lvl w:ilvl="2" w:tplc="0409001B" w:tentative="1">
+      <w:start w:val="1"/>
+      <w:numFmt w:val="lowerRoman"/>
+      <w:lvlText w:val="%3."/>
+      <w:lvlJc w:val="right"/>
+      <w:pPr>
+        <w:ind w:left="2160" w:hanging="180"/>
+      </w:pPr>
+    </w:lvl>
+    <w:lvl w:ilvl="3" w:tplc="0409000F" w:tentative="1">
+      <w:start w:val="1"/>
+      <w:numFmt w:val="decimal"/>
+      <w:lvlText w:val="%4."/>
+      <w:lvlJc w:val="left"/>
+      <w:pPr>
+        <w:ind w:left="2880" w:hanging="360"/>
+      </w:pPr>
+    </w:lvl>
+    <w:lvl w:ilvl="4" w:tplc="04090019" w:tentative="1">
+      <w:start w:val="1"/>
+      <w:numFmt w:val="lowerLetter"/>
+      <w:lvlText w:val="%5."/>
+      <w:lvlJc w:val="left"/>
+      <w:pPr>
+        <w:ind w:left="3600" w:hanging="360"/>
+      </w:pPr>
+    </w:lvl>
+    <w:lvl w:ilvl="5" w:tplc="0409001B" w:tentative="1">
+      <w:start w:val="1"/>
+      <w:numFmt w:val="lowerRoman"/>
+      <w:lvlText w:val="%6."/>
+      <w:lvlJc w:val="right"/>
+      <w:pPr>
+        <w:ind w:left="4320" w:hanging="180"/>
+      </w:pPr>
+    </w:lvl>
+    <w:lvl w:ilvl="6" w:tplc="0409000F" w:tentative="1">
+      <w:start w:val="1"/>
+      <w:numFmt w:val="decimal"/>
+      <w:lvlText w:val="%7."/>
+      <w:lvlJc w:val="left"/>
+      <w:pPr>
+        <w:ind w:left="5040" w:hanging="360"/>
+      </w:pPr>
+    </w:lvl>
+    <w:lvl w:ilvl="7" w:tplc="04090019" w:tentative="1">
+      <w:start w:val="1"/>
+      <w:numFmt w:val="lowerLetter"/>
+      <w:lvlText w:val="%8."/>
+      <w:lvlJc w:val="left"/>
+      <w:pPr>
+        <w:ind w:left="5760" w:hanging="360"/>
+      </w:pPr>
+    </w:lvl>
+    <w:lvl w:ilvl="8" w:tplc="0409001B" w:tentative="1">
+      <w:start w:val="1"/>
+      <w:numFmt w:val="lowerRoman"/>
+      <w:lvlText w:val="%9."/>
+      <w:lvlJc w:val="right"/>
+      <w:pPr>
+        <w:ind w:left="6480" w:hanging="180"/>
+      </w:pPr>
+    </w:lvl>
   </w:abstractNum>
-  <w:abstractNum w:abstractNumId="41" w15:restartNumberingAfterBreak="0">
-    <w:nsid w:val="756150CA"/>
-    <w:multiLevelType w:val="singleLevel"/>
-    <w:tmpl w:val="04090001"/>
-    <w:lvl w:ilvl="0">
-      <w:start w:val="1"/>
-      <w:numFmt w:val="bullet"/>
-      <w:lvlText w:val=""/>
-      <w:lvlJc w:val="left"/>
-      <w:pPr>
-        <w:tabs>
-          <w:tab w:val="num" w:pos="360"/>
-        </w:tabs>
-        <w:ind w:left="360" w:hanging="360"/>
-      </w:pPr>
-      <w:rPr>
-        <w:rFonts w:ascii="Symbol" w:hAnsi="Symbol" w:hint="default"/>
-      </w:rPr>
-    </w:lvl>
-  </w:abstractNum>
-  <w:abstractNum w:abstractNumId="42" w15:restartNumberingAfterBreak="0">
+  <w:abstractNum w:abstractNumId="28" w15:restartNumberingAfterBreak="0">
     <w:nsid w:val="77C17778"/>
     <w:multiLevelType w:val="hybridMultilevel"/>
     <w:tmpl w:val="A70E5494"/>
@@ -7479,201 +8978,191 @@
       </w:pPr>
     </w:lvl>
   </w:abstractNum>
-  <w:abstractNum w:abstractNumId="43" w15:restartNumberingAfterBreak="0">
-    <w:nsid w:val="7BE434D7"/>
-    <w:multiLevelType w:val="singleLevel"/>
-    <w:tmpl w:val="04090001"/>
-    <w:lvl w:ilvl="0">
-      <w:start w:val="1"/>
-      <w:numFmt w:val="bullet"/>
-      <w:lvlText w:val=""/>
-      <w:lvlJc w:val="left"/>
-      <w:pPr>
-        <w:tabs>
-          <w:tab w:val="num" w:pos="360"/>
-        </w:tabs>
-        <w:ind w:left="360" w:hanging="360"/>
+  <w:abstractNum w:abstractNumId="29" w15:restartNumberingAfterBreak="0">
+    <w:nsid w:val="7E752511"/>
+    <w:multiLevelType w:val="hybridMultilevel"/>
+    <w:tmpl w:val="70027778"/>
+    <w:lvl w:ilvl="0" w:tplc="C4A0BBFA">
+      <w:start w:val="1"/>
+      <w:numFmt w:val="decimal"/>
+      <w:lvlText w:val="%1."/>
+      <w:lvlJc w:val="left"/>
+      <w:pPr>
+        <w:ind w:left="720" w:hanging="360"/>
       </w:pPr>
       <w:rPr>
-        <w:rFonts w:ascii="Symbol" w:hAnsi="Symbol" w:hint="default"/>
+        <w:rFonts w:hint="default"/>
       </w:rPr>
+    </w:lvl>
+    <w:lvl w:ilvl="1" w:tplc="04090019" w:tentative="1">
+      <w:start w:val="1"/>
+      <w:numFmt w:val="lowerLetter"/>
+      <w:lvlText w:val="%2."/>
+      <w:lvlJc w:val="left"/>
+      <w:pPr>
+        <w:ind w:left="1440" w:hanging="360"/>
+      </w:pPr>
+    </w:lvl>
+    <w:lvl w:ilvl="2" w:tplc="0409001B" w:tentative="1">
+      <w:start w:val="1"/>
+      <w:numFmt w:val="lowerRoman"/>
+      <w:lvlText w:val="%3."/>
+      <w:lvlJc w:val="right"/>
+      <w:pPr>
+        <w:ind w:left="2160" w:hanging="180"/>
+      </w:pPr>
+    </w:lvl>
+    <w:lvl w:ilvl="3" w:tplc="0409000F" w:tentative="1">
+      <w:start w:val="1"/>
+      <w:numFmt w:val="decimal"/>
+      <w:lvlText w:val="%4."/>
+      <w:lvlJc w:val="left"/>
+      <w:pPr>
+        <w:ind w:left="2880" w:hanging="360"/>
+      </w:pPr>
+    </w:lvl>
+    <w:lvl w:ilvl="4" w:tplc="04090019" w:tentative="1">
+      <w:start w:val="1"/>
+      <w:numFmt w:val="lowerLetter"/>
+      <w:lvlText w:val="%5."/>
+      <w:lvlJc w:val="left"/>
+      <w:pPr>
+        <w:ind w:left="3600" w:hanging="360"/>
+      </w:pPr>
+    </w:lvl>
+    <w:lvl w:ilvl="5" w:tplc="0409001B" w:tentative="1">
+      <w:start w:val="1"/>
+      <w:numFmt w:val="lowerRoman"/>
+      <w:lvlText w:val="%6."/>
+      <w:lvlJc w:val="right"/>
+      <w:pPr>
+        <w:ind w:left="4320" w:hanging="180"/>
+      </w:pPr>
+    </w:lvl>
+    <w:lvl w:ilvl="6" w:tplc="0409000F" w:tentative="1">
+      <w:start w:val="1"/>
+      <w:numFmt w:val="decimal"/>
+      <w:lvlText w:val="%7."/>
+      <w:lvlJc w:val="left"/>
+      <w:pPr>
+        <w:ind w:left="5040" w:hanging="360"/>
+      </w:pPr>
+    </w:lvl>
+    <w:lvl w:ilvl="7" w:tplc="04090019" w:tentative="1">
+      <w:start w:val="1"/>
+      <w:numFmt w:val="lowerLetter"/>
+      <w:lvlText w:val="%8."/>
+      <w:lvlJc w:val="left"/>
+      <w:pPr>
+        <w:ind w:left="5760" w:hanging="360"/>
+      </w:pPr>
+    </w:lvl>
+    <w:lvl w:ilvl="8" w:tplc="0409001B" w:tentative="1">
+      <w:start w:val="1"/>
+      <w:numFmt w:val="lowerRoman"/>
+      <w:lvlText w:val="%9."/>
+      <w:lvlJc w:val="right"/>
+      <w:pPr>
+        <w:ind w:left="6480" w:hanging="180"/>
+      </w:pPr>
     </w:lvl>
   </w:abstractNum>
   <w:num w:numId="1">
     <w:abstractNumId w:val="0"/>
   </w:num>
   <w:num w:numId="2">
-    <w:abstractNumId w:val="1"/>
-    <w:lvlOverride w:ilvl="0">
-      <w:lvl w:ilvl="0">
-        <w:start w:val="1"/>
-        <w:numFmt w:val="bullet"/>
-        <w:lvlText w:val=""/>
-        <w:legacy w:legacy="1" w:legacySpace="0" w:legacyIndent="360"/>
-        <w:lvlJc w:val="left"/>
-        <w:pPr>
-          <w:ind w:left="1080" w:hanging="360"/>
-        </w:pPr>
-        <w:rPr>
-          <w:rFonts w:ascii="Symbol" w:hAnsi="Symbol" w:hint="default"/>
-        </w:rPr>
-      </w:lvl>
-    </w:lvlOverride>
+    <w:abstractNumId w:val="21"/>
   </w:num>
   <w:num w:numId="3">
+    <w:abstractNumId w:val="7"/>
+  </w:num>
+  <w:num w:numId="4">
+    <w:abstractNumId w:val="12"/>
+  </w:num>
+  <w:num w:numId="5">
+    <w:abstractNumId w:val="25"/>
+  </w:num>
+  <w:num w:numId="6">
+    <w:abstractNumId w:val="19"/>
+  </w:num>
+  <w:num w:numId="7">
+    <w:abstractNumId w:val="24"/>
+  </w:num>
+  <w:num w:numId="8">
+    <w:abstractNumId w:val="16"/>
+  </w:num>
+  <w:num w:numId="9">
+    <w:abstractNumId w:val="18"/>
+  </w:num>
+  <w:num w:numId="10">
     <w:abstractNumId w:val="17"/>
   </w:num>
-  <w:num w:numId="4">
-    <w:abstractNumId w:val="43"/>
+  <w:num w:numId="11">
+    <w:abstractNumId w:val="22"/>
   </w:num>
-  <w:num w:numId="5">
+  <w:num w:numId="12">
+    <w:abstractNumId w:val="11"/>
+  </w:num>
+  <w:num w:numId="13">
     <w:abstractNumId w:val="28"/>
   </w:num>
-  <w:num w:numId="6">
+  <w:num w:numId="14">
+    <w:abstractNumId w:val="1"/>
+  </w:num>
+  <w:num w:numId="15">
+    <w:abstractNumId w:val="26"/>
+  </w:num>
+  <w:num w:numId="16">
+    <w:abstractNumId w:val="14"/>
+  </w:num>
+  <w:num w:numId="17">
+    <w:abstractNumId w:val="4"/>
+  </w:num>
+  <w:num w:numId="18">
+    <w:abstractNumId w:val="6"/>
+  </w:num>
+  <w:num w:numId="19">
+    <w:abstractNumId w:val="2"/>
+  </w:num>
+  <w:num w:numId="20">
+    <w:abstractNumId w:val="5"/>
+  </w:num>
+  <w:num w:numId="21">
+    <w:abstractNumId w:val="23"/>
+  </w:num>
+  <w:num w:numId="22">
+    <w:abstractNumId w:val="8"/>
+  </w:num>
+  <w:num w:numId="23">
+    <w:abstractNumId w:val="13"/>
+  </w:num>
+  <w:num w:numId="24">
+    <w:abstractNumId w:val="3"/>
+  </w:num>
+  <w:num w:numId="25">
+    <w:abstractNumId w:val="15"/>
+  </w:num>
+  <w:num w:numId="26">
+    <w:abstractNumId w:val="10"/>
+  </w:num>
+  <w:num w:numId="27">
+    <w:abstractNumId w:val="20"/>
+  </w:num>
+  <w:num w:numId="28">
+    <w:abstractNumId w:val="29"/>
+  </w:num>
+  <w:num w:numId="29">
+    <w:abstractNumId w:val="9"/>
+  </w:num>
+  <w:num w:numId="30">
     <w:abstractNumId w:val="27"/>
   </w:num>
-  <w:num w:numId="7">
-    <w:abstractNumId w:val="1"/>
-    <w:lvlOverride w:ilvl="0">
-      <w:lvl w:ilvl="0">
-        <w:numFmt w:val="bullet"/>
-        <w:lvlText w:val=""/>
-        <w:legacy w:legacy="1" w:legacySpace="0" w:legacyIndent="360"/>
-        <w:lvlJc w:val="left"/>
-        <w:pPr>
-          <w:ind w:left="720" w:hanging="360"/>
-        </w:pPr>
-        <w:rPr>
-          <w:rFonts w:ascii="Symbol" w:hAnsi="Symbol" w:hint="default"/>
-        </w:rPr>
-      </w:lvl>
-    </w:lvlOverride>
-  </w:num>
-  <w:num w:numId="8">
-    <w:abstractNumId w:val="2"/>
-  </w:num>
-  <w:num w:numId="9">
-    <w:abstractNumId w:val="41"/>
-  </w:num>
-  <w:num w:numId="10">
-    <w:abstractNumId w:val="4"/>
-  </w:num>
-  <w:num w:numId="11">
-    <w:abstractNumId w:val="20"/>
-  </w:num>
-  <w:num w:numId="12">
-    <w:abstractNumId w:val="16"/>
-  </w:num>
-  <w:num w:numId="13">
-    <w:abstractNumId w:val="40"/>
-  </w:num>
-  <w:num w:numId="14">
-    <w:abstractNumId w:val="15"/>
-  </w:num>
-  <w:num w:numId="15">
-    <w:abstractNumId w:val="7"/>
-  </w:num>
-  <w:num w:numId="16">
-    <w:abstractNumId w:val="38"/>
-  </w:num>
-  <w:num w:numId="17">
-    <w:abstractNumId w:val="25"/>
-  </w:num>
-  <w:num w:numId="18">
-    <w:abstractNumId w:val="12"/>
-  </w:num>
-  <w:num w:numId="19">
-    <w:abstractNumId w:val="23"/>
-  </w:num>
-  <w:num w:numId="20">
-    <w:abstractNumId w:val="14"/>
-  </w:num>
-  <w:num w:numId="21">
-    <w:abstractNumId w:val="37"/>
-  </w:num>
-  <w:num w:numId="22">
-    <w:abstractNumId w:val="31"/>
-  </w:num>
-  <w:num w:numId="23">
-    <w:abstractNumId w:val="11"/>
-  </w:num>
-  <w:num w:numId="24">
-    <w:abstractNumId w:val="8"/>
-  </w:num>
-  <w:num w:numId="25">
-    <w:abstractNumId w:val="19"/>
-  </w:num>
-  <w:num w:numId="26">
-    <w:abstractNumId w:val="35"/>
-  </w:num>
-  <w:num w:numId="27">
-    <w:abstractNumId w:val="30"/>
-  </w:num>
-  <w:num w:numId="28">
-    <w:abstractNumId w:val="34"/>
-  </w:num>
-  <w:num w:numId="29">
-    <w:abstractNumId w:val="24"/>
-  </w:num>
-  <w:num w:numId="30">
-    <w:abstractNumId w:val="29"/>
-  </w:num>
-  <w:num w:numId="31">
-    <w:abstractNumId w:val="26"/>
-  </w:num>
-  <w:num w:numId="32">
-    <w:abstractNumId w:val="33"/>
-  </w:num>
-  <w:num w:numId="33">
-    <w:abstractNumId w:val="18"/>
-  </w:num>
-  <w:num w:numId="34">
-    <w:abstractNumId w:val="42"/>
-  </w:num>
-  <w:num w:numId="35">
-    <w:abstractNumId w:val="3"/>
-  </w:num>
-  <w:num w:numId="36">
-    <w:abstractNumId w:val="39"/>
-  </w:num>
-  <w:num w:numId="37">
-    <w:abstractNumId w:val="22"/>
-  </w:num>
-  <w:num w:numId="38">
-    <w:abstractNumId w:val="6"/>
-  </w:num>
-  <w:num w:numId="39">
-    <w:abstractNumId w:val="10"/>
-  </w:num>
-  <w:num w:numId="40">
-    <w:abstractNumId w:val="32"/>
-  </w:num>
-  <w:num w:numId="41">
-    <w:abstractNumId w:val="36"/>
-  </w:num>
-  <w:num w:numId="42">
-    <w:abstractNumId w:val="5"/>
-  </w:num>
-  <w:num w:numId="43">
-    <w:abstractNumId w:val="13"/>
-  </w:num>
-  <w:num w:numId="44">
-    <w:abstractNumId w:val="0"/>
-    <w:lvlOverride w:ilvl="0">
-      <w:startOverride w:val="1"/>
-    </w:lvlOverride>
-  </w:num>
-  <w:num w:numId="45">
-    <w:abstractNumId w:val="21"/>
-  </w:num>
-  <w:num w:numId="46">
-    <w:abstractNumId w:val="9"/>
-  </w:num>
+  <w:numIdMacAtCleanup w:val="30"/>
 </w:numbering>
 </file>
 
 <file path=word/styles.xml><?xml version="1.0" encoding="utf-8"?>
-<w:styles xmlns:mc="http://schemas.openxmlformats.org/markup-compatibility/2006" xmlns:r="http://schemas.openxmlformats.org/officeDocument/2006/relationships" xmlns:w="http://schemas.openxmlformats.org/wordprocessingml/2006/main" xmlns:w14="http://schemas.microsoft.com/office/word/2010/wordml" xmlns:w15="http://schemas.microsoft.com/office/word/2012/wordml" xmlns:w16cex="http://schemas.microsoft.com/office/word/2018/wordml/cex" xmlns:w16cid="http://schemas.microsoft.com/office/word/2016/wordml/cid" xmlns:w16="http://schemas.microsoft.com/office/word/2018/wordml" xmlns:w16se="http://schemas.microsoft.com/office/word/2015/wordml/symex" mc:Ignorable="w14 w15 w16se w16cid w16 w16cex">
+<w:styles xmlns:mc="http://schemas.openxmlformats.org/markup-compatibility/2006" xmlns:r="http://schemas.openxmlformats.org/officeDocument/2006/relationships" xmlns:w="http://schemas.openxmlformats.org/wordprocessingml/2006/main" xmlns:w14="http://schemas.microsoft.com/office/word/2010/wordml" xmlns:w15="http://schemas.microsoft.com/office/word/2012/wordml" xmlns:w16cid="http://schemas.microsoft.com/office/word/2016/wordml/cid" xmlns:w16se="http://schemas.microsoft.com/office/word/2015/wordml/symex" mc:Ignorable="w14 w15 w16se w16cid">
   <w:docDefaults>
     <w:rPrDefault>
       <w:rPr>
@@ -7683,7 +9172,7 @@
     </w:rPrDefault>
     <w:pPrDefault/>
   </w:docDefaults>
-  <w:latentStyles w:defLockedState="0" w:defUIPriority="99" w:defSemiHidden="0" w:defUnhideWhenUsed="0" w:defQFormat="0" w:count="376">
+  <w:latentStyles w:defLockedState="0" w:defUIPriority="99" w:defSemiHidden="0" w:defUnhideWhenUsed="0" w:defQFormat="0" w:count="375">
     <w:lsdException w:name="Normal" w:uiPriority="0" w:qFormat="1"/>
     <w:lsdException w:name="heading 1" w:uiPriority="9" w:qFormat="1"/>
     <w:lsdException w:name="heading 2" w:uiPriority="9" w:qFormat="1"/>
@@ -8057,7 +9546,6 @@
     <w:lsdException w:name="List Table 7 Colorful Accent 6" w:uiPriority="52"/>
     <w:lsdException w:name="Mention" w:semiHidden="1" w:unhideWhenUsed="1"/>
     <w:lsdException w:name="Smart Hyperlink" w:semiHidden="1" w:unhideWhenUsed="1"/>
-    <w:lsdException w:name="Smart Link" w:semiHidden="1" w:unhideWhenUsed="1"/>
   </w:latentStyles>
   <w:style w:type="paragraph" w:default="1" w:styleId="Normal">
     <w:name w:val="Normal"/>
@@ -8575,7 +10063,7 @@
     <w:pPr>
       <w:widowControl/>
       <w:numPr>
-        <w:numId w:val="26"/>
+        <w:numId w:val="5"/>
       </w:numPr>
       <w:tabs>
         <w:tab w:val="left" w:pos="720"/>
@@ -8962,7 +10450,7 @@
 </file>
 
 <file path=customXml/itemProps1.xml><?xml version="1.0" encoding="utf-8"?>
-<ds:datastoreItem xmlns:ds="http://schemas.openxmlformats.org/officeDocument/2006/customXml" ds:itemID="{B0A7EA60-D267-4D76-89E7-87A81CA7B0F8}">
+<ds:datastoreItem xmlns:ds="http://schemas.openxmlformats.org/officeDocument/2006/customXml" ds:itemID="{D320911C-5694-4B40-BB54-A17C87EAC166}">
   <ds:schemaRefs>
     <ds:schemaRef ds:uri="http://schemas.openxmlformats.org/officeDocument/2006/bibliography"/>
   </ds:schemaRefs>

--- a/docs/requirements/ktpm1_Group06_use_case_specification.docx
+++ b/docs/requirements/ktpm1_Group06_use_case_specification.docx
@@ -1,6 +1,6 @@
 
 <file path=word/document.xml><?xml version="1.0" encoding="utf-8"?>
-<w:document xmlns:wpc="http://schemas.microsoft.com/office/word/2010/wordprocessingCanvas" xmlns:cx="http://schemas.microsoft.com/office/drawing/2014/chartex" xmlns:cx1="http://schemas.microsoft.com/office/drawing/2015/9/8/chartex" xmlns:cx2="http://schemas.microsoft.com/office/drawing/2015/10/21/chartex" xmlns:cx3="http://schemas.microsoft.com/office/drawing/2016/5/9/chartex" xmlns:cx4="http://schemas.microsoft.com/office/drawing/2016/5/10/chartex" xmlns:cx5="http://schemas.microsoft.com/office/drawing/2016/5/11/chartex" xmlns:cx6="http://schemas.microsoft.com/office/drawing/2016/5/12/chartex" xmlns:cx7="http://schemas.microsoft.com/office/drawing/2016/5/13/chartex" xmlns:cx8="http://schemas.microsoft.com/office/drawing/2016/5/14/chartex" xmlns:mc="http://schemas.openxmlformats.org/markup-compatibility/2006" xmlns:aink="http://schemas.microsoft.com/office/drawing/2016/ink" xmlns:am3d="http://schemas.microsoft.com/office/drawing/2017/model3d" xmlns:o="urn:schemas-microsoft-com:office:office" xmlns:r="http://schemas.openxmlformats.org/officeDocument/2006/relationships" xmlns:m="http://schemas.openxmlformats.org/officeDocument/2006/math" xmlns:v="urn:schemas-microsoft-com:vml" xmlns:wp14="http://schemas.microsoft.com/office/word/2010/wordprocessingDrawing" xmlns:wp="http://schemas.openxmlformats.org/drawingml/2006/wordprocessingDrawing" xmlns:w10="urn:schemas-microsoft-com:office:word" xmlns:w="http://schemas.openxmlformats.org/wordprocessingml/2006/main" xmlns:w14="http://schemas.microsoft.com/office/word/2010/wordml" xmlns:w15="http://schemas.microsoft.com/office/word/2012/wordml" xmlns:w16cid="http://schemas.microsoft.com/office/word/2016/wordml/cid" xmlns:w16se="http://schemas.microsoft.com/office/word/2015/wordml/symex" xmlns:wpg="http://schemas.microsoft.com/office/word/2010/wordprocessingGroup" xmlns:wpi="http://schemas.microsoft.com/office/word/2010/wordprocessingInk" xmlns:wne="http://schemas.microsoft.com/office/word/2006/wordml" xmlns:wps="http://schemas.microsoft.com/office/word/2010/wordprocessingShape" mc:Ignorable="w14 w15 w16se w16cid wp14">
+<w:document xmlns:wpc="http://schemas.microsoft.com/office/word/2010/wordprocessingCanvas" xmlns:cx="http://schemas.microsoft.com/office/drawing/2014/chartex" xmlns:cx1="http://schemas.microsoft.com/office/drawing/2015/9/8/chartex" xmlns:cx2="http://schemas.microsoft.com/office/drawing/2015/10/21/chartex" xmlns:cx3="http://schemas.microsoft.com/office/drawing/2016/5/9/chartex" xmlns:cx4="http://schemas.microsoft.com/office/drawing/2016/5/10/chartex" xmlns:cx5="http://schemas.microsoft.com/office/drawing/2016/5/11/chartex" xmlns:cx6="http://schemas.microsoft.com/office/drawing/2016/5/12/chartex" xmlns:cx7="http://schemas.microsoft.com/office/drawing/2016/5/13/chartex" xmlns:cx8="http://schemas.microsoft.com/office/drawing/2016/5/14/chartex" xmlns:mc="http://schemas.openxmlformats.org/markup-compatibility/2006" xmlns:aink="http://schemas.microsoft.com/office/drawing/2016/ink" xmlns:am3d="http://schemas.microsoft.com/office/drawing/2017/model3d" xmlns:o="urn:schemas-microsoft-com:office:office" xmlns:r="http://schemas.openxmlformats.org/officeDocument/2006/relationships" xmlns:m="http://schemas.openxmlformats.org/officeDocument/2006/math" xmlns:v="urn:schemas-microsoft-com:vml" xmlns:wp14="http://schemas.microsoft.com/office/word/2010/wordprocessingDrawing" xmlns:wp="http://schemas.openxmlformats.org/drawingml/2006/wordprocessingDrawing" xmlns:w10="urn:schemas-microsoft-com:office:word" xmlns:w="http://schemas.openxmlformats.org/wordprocessingml/2006/main" xmlns:w14="http://schemas.microsoft.com/office/word/2010/wordml" xmlns:w15="http://schemas.microsoft.com/office/word/2012/wordml" xmlns:w16cex="http://schemas.microsoft.com/office/word/2018/wordml/cex" xmlns:w16cid="http://schemas.microsoft.com/office/word/2016/wordml/cid" xmlns:w16="http://schemas.microsoft.com/office/word/2018/wordml" xmlns:w16se="http://schemas.microsoft.com/office/word/2015/wordml/symex" xmlns:wpg="http://schemas.microsoft.com/office/word/2010/wordprocessingGroup" xmlns:wpi="http://schemas.microsoft.com/office/word/2010/wordprocessingInk" xmlns:wne="http://schemas.microsoft.com/office/word/2006/wordml" xmlns:wps="http://schemas.microsoft.com/office/word/2010/wordprocessingShape" mc:Ignorable="w14 w15 w16se w16cid w16 w16cex wp14">
   <w:body>
     <w:p>
       <w:pPr>
@@ -16,11 +16,21 @@
         <w:pStyle w:val="Title"/>
         <w:jc w:val="right"/>
       </w:pPr>
-      <w:fldSimple w:instr="title  \* Mergeformat ">
-        <w:r>
-          <w:t>Use-Case Specification</w:t>
-        </w:r>
-      </w:fldSimple>
+      <w:r>
+        <w:fldChar w:fldCharType="begin"/>
+      </w:r>
+      <w:r>
+        <w:instrText xml:space="preserve">title  \* Mergeformat </w:instrText>
+      </w:r>
+      <w:r>
+        <w:fldChar w:fldCharType="separate"/>
+      </w:r>
+      <w:r>
+        <w:t>Use-Case Specification</w:t>
+      </w:r>
+      <w:r>
+        <w:fldChar w:fldCharType="end"/>
+      </w:r>
     </w:p>
     <w:p>
       <w:pPr>
@@ -394,6 +404,8 @@
       </w:r>
       <w:r>
         <w:rPr>
+          <w:rFonts w:asciiTheme="majorHAnsi" w:hAnsiTheme="majorHAnsi" w:cstheme="majorHAnsi"/>
+          <w:bCs/>
           <w:noProof/>
         </w:rPr>
         <w:t>1.</w:t>
@@ -429,7 +441,7 @@
         <w:rPr>
           <w:noProof/>
         </w:rPr>
-        <w:instrText xml:space="preserve"> PAGEREF _Toc416105490 \h </w:instrText>
+        <w:instrText xml:space="preserve"> PAGEREF _Toc57053967 \h </w:instrText>
       </w:r>
       <w:r>
         <w:rPr>
@@ -470,6 +482,8 @@
       </w:pPr>
       <w:r>
         <w:rPr>
+          <w:rFonts w:asciiTheme="majorHAnsi" w:hAnsiTheme="majorHAnsi" w:cstheme="majorHAnsi"/>
+          <w:bCs/>
           <w:noProof/>
         </w:rPr>
         <w:t>2.</w:t>
@@ -505,7 +519,7 @@
         <w:rPr>
           <w:noProof/>
         </w:rPr>
-        <w:instrText xml:space="preserve"> PAGEREF _Toc416105491 \h </w:instrText>
+        <w:instrText xml:space="preserve"> PAGEREF _Toc57053968 \h </w:instrText>
       </w:r>
       <w:r>
         <w:rPr>
@@ -522,7 +536,7 @@
         <w:rPr>
           <w:noProof/>
         </w:rPr>
-        <w:t>4</w:t>
+        <w:t>5</w:t>
       </w:r>
       <w:r>
         <w:rPr>
@@ -563,7 +577,7 @@
         <w:rPr>
           <w:noProof/>
         </w:rPr>
-        <w:t>Use-case: Add a product to cart</w:t>
+        <w:t>Use-case: Sign in</w:t>
       </w:r>
       <w:r>
         <w:rPr>
@@ -581,7 +595,7 @@
         <w:rPr>
           <w:noProof/>
         </w:rPr>
-        <w:instrText xml:space="preserve"> PAGEREF _Toc416105492 \h </w:instrText>
+        <w:instrText xml:space="preserve"> PAGEREF _Toc57053969 \h </w:instrText>
       </w:r>
       <w:r>
         <w:rPr>
@@ -598,7 +612,7 @@
         <w:rPr>
           <w:noProof/>
         </w:rPr>
-        <w:t>4</w:t>
+        <w:t>5</w:t>
       </w:r>
       <w:r>
         <w:rPr>
@@ -639,7 +653,7 @@
         <w:rPr>
           <w:noProof/>
         </w:rPr>
-        <w:t>Use-case: Create a new account</w:t>
+        <w:t>Use-case: Create an account</w:t>
       </w:r>
       <w:r>
         <w:rPr>
@@ -657,7 +671,7 @@
         <w:rPr>
           <w:noProof/>
         </w:rPr>
-        <w:instrText xml:space="preserve"> PAGEREF _Toc416105493 \h </w:instrText>
+        <w:instrText xml:space="preserve"> PAGEREF _Toc57053970 \h </w:instrText>
       </w:r>
       <w:r>
         <w:rPr>
@@ -674,7 +688,7 @@
         <w:rPr>
           <w:noProof/>
         </w:rPr>
-        <w:t>5</w:t>
+        <w:t>6</w:t>
       </w:r>
       <w:r>
         <w:rPr>
@@ -684,18 +698,1006 @@
       </w:r>
     </w:p>
     <w:p>
-      <w:r>
+      <w:pPr>
+        <w:pStyle w:val="TOC2"/>
+        <w:tabs>
+          <w:tab w:val="left" w:pos="1000"/>
+        </w:tabs>
+        <w:rPr>
+          <w:rFonts w:asciiTheme="minorHAnsi" w:eastAsiaTheme="minorEastAsia" w:hAnsiTheme="minorHAnsi" w:cstheme="minorBidi"/>
+          <w:noProof/>
+          <w:sz w:val="22"/>
+          <w:szCs w:val="22"/>
+        </w:rPr>
+      </w:pPr>
+      <w:r>
+        <w:rPr>
+          <w:noProof/>
+        </w:rPr>
+        <w:t>2.3</w:t>
+      </w:r>
+      <w:r>
+        <w:rPr>
+          <w:rFonts w:asciiTheme="minorHAnsi" w:eastAsiaTheme="minorEastAsia" w:hAnsiTheme="minorHAnsi" w:cstheme="minorBidi"/>
+          <w:noProof/>
+          <w:sz w:val="22"/>
+          <w:szCs w:val="22"/>
+        </w:rPr>
+        <w:tab/>
+      </w:r>
+      <w:r>
+        <w:rPr>
+          <w:noProof/>
+        </w:rPr>
+        <w:t>Use-case: Make purchase</w:t>
+      </w:r>
+      <w:r>
+        <w:rPr>
+          <w:noProof/>
+        </w:rPr>
+        <w:tab/>
+      </w:r>
+      <w:r>
+        <w:rPr>
+          <w:noProof/>
+        </w:rPr>
+        <w:fldChar w:fldCharType="begin"/>
+      </w:r>
+      <w:r>
+        <w:rPr>
+          <w:noProof/>
+        </w:rPr>
+        <w:instrText xml:space="preserve"> PAGEREF _Toc57053971 \h </w:instrText>
+      </w:r>
+      <w:r>
+        <w:rPr>
+          <w:noProof/>
+        </w:rPr>
+      </w:r>
+      <w:r>
+        <w:rPr>
+          <w:noProof/>
+        </w:rPr>
+        <w:fldChar w:fldCharType="separate"/>
+      </w:r>
+      <w:r>
+        <w:rPr>
+          <w:noProof/>
+        </w:rPr>
+        <w:t>6</w:t>
+      </w:r>
+      <w:r>
+        <w:rPr>
+          <w:noProof/>
+        </w:rPr>
         <w:fldChar w:fldCharType="end"/>
-      </w:r>
-      <w:r>
-        <w:br w:type="page"/>
       </w:r>
     </w:p>
     <w:p>
       <w:pPr>
+        <w:pStyle w:val="TOC2"/>
+        <w:tabs>
+          <w:tab w:val="left" w:pos="1000"/>
+        </w:tabs>
+        <w:rPr>
+          <w:rFonts w:asciiTheme="minorHAnsi" w:eastAsiaTheme="minorEastAsia" w:hAnsiTheme="minorHAnsi" w:cstheme="minorBidi"/>
+          <w:noProof/>
+          <w:sz w:val="22"/>
+          <w:szCs w:val="22"/>
+        </w:rPr>
+      </w:pPr>
+      <w:r>
+        <w:rPr>
+          <w:noProof/>
+        </w:rPr>
+        <w:t>2.4</w:t>
+      </w:r>
+      <w:r>
+        <w:rPr>
+          <w:rFonts w:asciiTheme="minorHAnsi" w:eastAsiaTheme="minorEastAsia" w:hAnsiTheme="minorHAnsi" w:cstheme="minorBidi"/>
+          <w:noProof/>
+          <w:sz w:val="22"/>
+          <w:szCs w:val="22"/>
+        </w:rPr>
+        <w:tab/>
+      </w:r>
+      <w:r>
+        <w:rPr>
+          <w:noProof/>
+        </w:rPr>
+        <w:t>Use-case: Search product</w:t>
+      </w:r>
+      <w:r>
+        <w:rPr>
+          <w:noProof/>
+        </w:rPr>
+        <w:tab/>
+      </w:r>
+      <w:r>
+        <w:rPr>
+          <w:noProof/>
+        </w:rPr>
+        <w:fldChar w:fldCharType="begin"/>
+      </w:r>
+      <w:r>
+        <w:rPr>
+          <w:noProof/>
+        </w:rPr>
+        <w:instrText xml:space="preserve"> PAGEREF _Toc57053972 \h </w:instrText>
+      </w:r>
+      <w:r>
+        <w:rPr>
+          <w:noProof/>
+        </w:rPr>
+      </w:r>
+      <w:r>
+        <w:rPr>
+          <w:noProof/>
+        </w:rPr>
+        <w:fldChar w:fldCharType="separate"/>
+      </w:r>
+      <w:r>
+        <w:rPr>
+          <w:noProof/>
+        </w:rPr>
+        <w:t>7</w:t>
+      </w:r>
+      <w:r>
+        <w:rPr>
+          <w:noProof/>
+        </w:rPr>
+        <w:fldChar w:fldCharType="end"/>
+      </w:r>
+    </w:p>
+    <w:p>
+      <w:pPr>
+        <w:pStyle w:val="TOC2"/>
+        <w:tabs>
+          <w:tab w:val="left" w:pos="1000"/>
+        </w:tabs>
+        <w:rPr>
+          <w:rFonts w:asciiTheme="minorHAnsi" w:eastAsiaTheme="minorEastAsia" w:hAnsiTheme="minorHAnsi" w:cstheme="minorBidi"/>
+          <w:noProof/>
+          <w:sz w:val="22"/>
+          <w:szCs w:val="22"/>
+        </w:rPr>
+      </w:pPr>
+      <w:r>
+        <w:rPr>
+          <w:noProof/>
+        </w:rPr>
+        <w:t>2.5</w:t>
+      </w:r>
+      <w:r>
+        <w:rPr>
+          <w:rFonts w:asciiTheme="minorHAnsi" w:eastAsiaTheme="minorEastAsia" w:hAnsiTheme="minorHAnsi" w:cstheme="minorBidi"/>
+          <w:noProof/>
+          <w:sz w:val="22"/>
+          <w:szCs w:val="22"/>
+        </w:rPr>
+        <w:tab/>
+      </w:r>
+      <w:r>
+        <w:rPr>
+          <w:noProof/>
+        </w:rPr>
+        <w:t>Use-case: Browse product</w:t>
+      </w:r>
+      <w:r>
+        <w:rPr>
+          <w:noProof/>
+        </w:rPr>
+        <w:tab/>
+      </w:r>
+      <w:r>
+        <w:rPr>
+          <w:noProof/>
+        </w:rPr>
+        <w:fldChar w:fldCharType="begin"/>
+      </w:r>
+      <w:r>
+        <w:rPr>
+          <w:noProof/>
+        </w:rPr>
+        <w:instrText xml:space="preserve"> PAGEREF _Toc57053973 \h </w:instrText>
+      </w:r>
+      <w:r>
+        <w:rPr>
+          <w:noProof/>
+        </w:rPr>
+      </w:r>
+      <w:r>
+        <w:rPr>
+          <w:noProof/>
+        </w:rPr>
+        <w:fldChar w:fldCharType="separate"/>
+      </w:r>
+      <w:r>
+        <w:rPr>
+          <w:noProof/>
+        </w:rPr>
+        <w:t>7</w:t>
+      </w:r>
+      <w:r>
+        <w:rPr>
+          <w:noProof/>
+        </w:rPr>
+        <w:fldChar w:fldCharType="end"/>
+      </w:r>
+    </w:p>
+    <w:p>
+      <w:pPr>
+        <w:pStyle w:val="TOC2"/>
+        <w:tabs>
+          <w:tab w:val="left" w:pos="1000"/>
+        </w:tabs>
+        <w:rPr>
+          <w:rFonts w:asciiTheme="minorHAnsi" w:eastAsiaTheme="minorEastAsia" w:hAnsiTheme="minorHAnsi" w:cstheme="minorBidi"/>
+          <w:noProof/>
+          <w:sz w:val="22"/>
+          <w:szCs w:val="22"/>
+        </w:rPr>
+      </w:pPr>
+      <w:r>
+        <w:rPr>
+          <w:noProof/>
+        </w:rPr>
+        <w:t>2.6</w:t>
+      </w:r>
+      <w:r>
+        <w:rPr>
+          <w:rFonts w:asciiTheme="minorHAnsi" w:eastAsiaTheme="minorEastAsia" w:hAnsiTheme="minorHAnsi" w:cstheme="minorBidi"/>
+          <w:noProof/>
+          <w:sz w:val="22"/>
+          <w:szCs w:val="22"/>
+        </w:rPr>
+        <w:tab/>
+      </w:r>
+      <w:r>
+        <w:rPr>
+          <w:noProof/>
+        </w:rPr>
+        <w:t>Use-case: View cart</w:t>
+      </w:r>
+      <w:r>
+        <w:rPr>
+          <w:noProof/>
+        </w:rPr>
+        <w:tab/>
+      </w:r>
+      <w:r>
+        <w:rPr>
+          <w:noProof/>
+        </w:rPr>
+        <w:fldChar w:fldCharType="begin"/>
+      </w:r>
+      <w:r>
+        <w:rPr>
+          <w:noProof/>
+        </w:rPr>
+        <w:instrText xml:space="preserve"> PAGEREF _Toc57053974 \h </w:instrText>
+      </w:r>
+      <w:r>
+        <w:rPr>
+          <w:noProof/>
+        </w:rPr>
+      </w:r>
+      <w:r>
+        <w:rPr>
+          <w:noProof/>
+        </w:rPr>
+        <w:fldChar w:fldCharType="separate"/>
+      </w:r>
+      <w:r>
+        <w:rPr>
+          <w:noProof/>
+        </w:rPr>
+        <w:t>8</w:t>
+      </w:r>
+      <w:r>
+        <w:rPr>
+          <w:noProof/>
+        </w:rPr>
+        <w:fldChar w:fldCharType="end"/>
+      </w:r>
+    </w:p>
+    <w:p>
+      <w:pPr>
+        <w:pStyle w:val="TOC2"/>
+        <w:tabs>
+          <w:tab w:val="left" w:pos="1000"/>
+        </w:tabs>
+        <w:rPr>
+          <w:rFonts w:asciiTheme="minorHAnsi" w:eastAsiaTheme="minorEastAsia" w:hAnsiTheme="minorHAnsi" w:cstheme="minorBidi"/>
+          <w:noProof/>
+          <w:sz w:val="22"/>
+          <w:szCs w:val="22"/>
+        </w:rPr>
+      </w:pPr>
+      <w:r>
+        <w:rPr>
+          <w:noProof/>
+        </w:rPr>
+        <w:t>2.7</w:t>
+      </w:r>
+      <w:r>
+        <w:rPr>
+          <w:rFonts w:asciiTheme="minorHAnsi" w:eastAsiaTheme="minorEastAsia" w:hAnsiTheme="minorHAnsi" w:cstheme="minorBidi"/>
+          <w:noProof/>
+          <w:sz w:val="22"/>
+          <w:szCs w:val="22"/>
+        </w:rPr>
+        <w:tab/>
+      </w:r>
+      <w:r>
+        <w:rPr>
+          <w:noProof/>
+        </w:rPr>
+        <w:t>Use-case: Edit product in cart</w:t>
+      </w:r>
+      <w:r>
+        <w:rPr>
+          <w:noProof/>
+        </w:rPr>
+        <w:tab/>
+      </w:r>
+      <w:r>
+        <w:rPr>
+          <w:noProof/>
+        </w:rPr>
+        <w:fldChar w:fldCharType="begin"/>
+      </w:r>
+      <w:r>
+        <w:rPr>
+          <w:noProof/>
+        </w:rPr>
+        <w:instrText xml:space="preserve"> PAGEREF _Toc57053975 \h </w:instrText>
+      </w:r>
+      <w:r>
+        <w:rPr>
+          <w:noProof/>
+        </w:rPr>
+      </w:r>
+      <w:r>
+        <w:rPr>
+          <w:noProof/>
+        </w:rPr>
+        <w:fldChar w:fldCharType="separate"/>
+      </w:r>
+      <w:r>
+        <w:rPr>
+          <w:noProof/>
+        </w:rPr>
+        <w:t>8</w:t>
+      </w:r>
+      <w:r>
+        <w:rPr>
+          <w:noProof/>
+        </w:rPr>
+        <w:fldChar w:fldCharType="end"/>
+      </w:r>
+    </w:p>
+    <w:p>
+      <w:pPr>
+        <w:pStyle w:val="TOC2"/>
+        <w:tabs>
+          <w:tab w:val="left" w:pos="1000"/>
+        </w:tabs>
+        <w:rPr>
+          <w:rFonts w:asciiTheme="minorHAnsi" w:eastAsiaTheme="minorEastAsia" w:hAnsiTheme="minorHAnsi" w:cstheme="minorBidi"/>
+          <w:noProof/>
+          <w:sz w:val="22"/>
+          <w:szCs w:val="22"/>
+        </w:rPr>
+      </w:pPr>
+      <w:r>
+        <w:rPr>
+          <w:noProof/>
+        </w:rPr>
+        <w:t>2.8</w:t>
+      </w:r>
+      <w:r>
+        <w:rPr>
+          <w:rFonts w:asciiTheme="minorHAnsi" w:eastAsiaTheme="minorEastAsia" w:hAnsiTheme="minorHAnsi" w:cstheme="minorBidi"/>
+          <w:noProof/>
+          <w:sz w:val="22"/>
+          <w:szCs w:val="22"/>
+        </w:rPr>
+        <w:tab/>
+      </w:r>
+      <w:r>
+        <w:rPr>
+          <w:noProof/>
+        </w:rPr>
+        <w:t>Use-case: Remove product from cart</w:t>
+      </w:r>
+      <w:r>
+        <w:rPr>
+          <w:noProof/>
+        </w:rPr>
+        <w:tab/>
+      </w:r>
+      <w:r>
+        <w:rPr>
+          <w:noProof/>
+        </w:rPr>
+        <w:fldChar w:fldCharType="begin"/>
+      </w:r>
+      <w:r>
+        <w:rPr>
+          <w:noProof/>
+        </w:rPr>
+        <w:instrText xml:space="preserve"> PAGEREF _Toc57053976 \h </w:instrText>
+      </w:r>
+      <w:r>
+        <w:rPr>
+          <w:noProof/>
+        </w:rPr>
+      </w:r>
+      <w:r>
+        <w:rPr>
+          <w:noProof/>
+        </w:rPr>
+        <w:fldChar w:fldCharType="separate"/>
+      </w:r>
+      <w:r>
+        <w:rPr>
+          <w:noProof/>
+        </w:rPr>
+        <w:t>8</w:t>
+      </w:r>
+      <w:r>
+        <w:rPr>
+          <w:noProof/>
+        </w:rPr>
+        <w:fldChar w:fldCharType="end"/>
+      </w:r>
+    </w:p>
+    <w:p>
+      <w:pPr>
+        <w:pStyle w:val="TOC2"/>
+        <w:tabs>
+          <w:tab w:val="left" w:pos="1000"/>
+        </w:tabs>
+        <w:rPr>
+          <w:rFonts w:asciiTheme="minorHAnsi" w:eastAsiaTheme="minorEastAsia" w:hAnsiTheme="minorHAnsi" w:cstheme="minorBidi"/>
+          <w:noProof/>
+          <w:sz w:val="22"/>
+          <w:szCs w:val="22"/>
+        </w:rPr>
+      </w:pPr>
+      <w:r>
+        <w:rPr>
+          <w:noProof/>
+        </w:rPr>
+        <w:t>2.9</w:t>
+      </w:r>
+      <w:r>
+        <w:rPr>
+          <w:rFonts w:asciiTheme="minorHAnsi" w:eastAsiaTheme="minorEastAsia" w:hAnsiTheme="minorHAnsi" w:cstheme="minorBidi"/>
+          <w:noProof/>
+          <w:sz w:val="22"/>
+          <w:szCs w:val="22"/>
+        </w:rPr>
+        <w:tab/>
+      </w:r>
+      <w:r>
+        <w:rPr>
+          <w:noProof/>
+        </w:rPr>
+        <w:t>Use-case: Add a product to cart</w:t>
+      </w:r>
+      <w:r>
+        <w:rPr>
+          <w:noProof/>
+        </w:rPr>
+        <w:tab/>
+      </w:r>
+      <w:r>
+        <w:rPr>
+          <w:noProof/>
+        </w:rPr>
+        <w:fldChar w:fldCharType="begin"/>
+      </w:r>
+      <w:r>
+        <w:rPr>
+          <w:noProof/>
+        </w:rPr>
+        <w:instrText xml:space="preserve"> PAGEREF _Toc57053977 \h </w:instrText>
+      </w:r>
+      <w:r>
+        <w:rPr>
+          <w:noProof/>
+        </w:rPr>
+      </w:r>
+      <w:r>
+        <w:rPr>
+          <w:noProof/>
+        </w:rPr>
+        <w:fldChar w:fldCharType="separate"/>
+      </w:r>
+      <w:r>
+        <w:rPr>
+          <w:noProof/>
+        </w:rPr>
+        <w:t>8</w:t>
+      </w:r>
+      <w:r>
+        <w:rPr>
+          <w:noProof/>
+        </w:rPr>
+        <w:fldChar w:fldCharType="end"/>
+      </w:r>
+    </w:p>
+    <w:p>
+      <w:pPr>
+        <w:pStyle w:val="TOC2"/>
+        <w:tabs>
+          <w:tab w:val="left" w:pos="1200"/>
+        </w:tabs>
+        <w:rPr>
+          <w:rFonts w:asciiTheme="minorHAnsi" w:eastAsiaTheme="minorEastAsia" w:hAnsiTheme="minorHAnsi" w:cstheme="minorBidi"/>
+          <w:noProof/>
+          <w:sz w:val="22"/>
+          <w:szCs w:val="22"/>
+        </w:rPr>
+      </w:pPr>
+      <w:r>
+        <w:rPr>
+          <w:noProof/>
+        </w:rPr>
+        <w:t>2.10</w:t>
+      </w:r>
+      <w:r>
+        <w:rPr>
+          <w:rFonts w:asciiTheme="minorHAnsi" w:eastAsiaTheme="minorEastAsia" w:hAnsiTheme="minorHAnsi" w:cstheme="minorBidi"/>
+          <w:noProof/>
+          <w:sz w:val="22"/>
+          <w:szCs w:val="22"/>
+        </w:rPr>
+        <w:tab/>
+      </w:r>
+      <w:r>
+        <w:rPr>
+          <w:noProof/>
+        </w:rPr>
+        <w:t>Use-case: Payment</w:t>
+      </w:r>
+      <w:r>
+        <w:rPr>
+          <w:noProof/>
+        </w:rPr>
+        <w:tab/>
+      </w:r>
+      <w:r>
+        <w:rPr>
+          <w:noProof/>
+        </w:rPr>
+        <w:fldChar w:fldCharType="begin"/>
+      </w:r>
+      <w:r>
+        <w:rPr>
+          <w:noProof/>
+        </w:rPr>
+        <w:instrText xml:space="preserve"> PAGEREF _Toc57053978 \h </w:instrText>
+      </w:r>
+      <w:r>
+        <w:rPr>
+          <w:noProof/>
+        </w:rPr>
+      </w:r>
+      <w:r>
+        <w:rPr>
+          <w:noProof/>
+        </w:rPr>
+        <w:fldChar w:fldCharType="separate"/>
+      </w:r>
+      <w:r>
+        <w:rPr>
+          <w:noProof/>
+        </w:rPr>
+        <w:t>9</w:t>
+      </w:r>
+      <w:r>
+        <w:rPr>
+          <w:noProof/>
+        </w:rPr>
+        <w:fldChar w:fldCharType="end"/>
+      </w:r>
+    </w:p>
+    <w:p>
+      <w:pPr>
+        <w:pStyle w:val="TOC2"/>
+        <w:tabs>
+          <w:tab w:val="left" w:pos="1200"/>
+        </w:tabs>
+        <w:rPr>
+          <w:rFonts w:asciiTheme="minorHAnsi" w:eastAsiaTheme="minorEastAsia" w:hAnsiTheme="minorHAnsi" w:cstheme="minorBidi"/>
+          <w:noProof/>
+          <w:sz w:val="22"/>
+          <w:szCs w:val="22"/>
+        </w:rPr>
+      </w:pPr>
+      <w:r>
+        <w:rPr>
+          <w:noProof/>
+        </w:rPr>
+        <w:t>2.11</w:t>
+      </w:r>
+      <w:r>
+        <w:rPr>
+          <w:rFonts w:asciiTheme="minorHAnsi" w:eastAsiaTheme="minorEastAsia" w:hAnsiTheme="minorHAnsi" w:cstheme="minorBidi"/>
+          <w:noProof/>
+          <w:sz w:val="22"/>
+          <w:szCs w:val="22"/>
+        </w:rPr>
+        <w:tab/>
+      </w:r>
+      <w:r>
+        <w:rPr>
+          <w:noProof/>
+        </w:rPr>
+        <w:t>Use-case: Payment on delivery</w:t>
+      </w:r>
+      <w:r>
+        <w:rPr>
+          <w:noProof/>
+        </w:rPr>
+        <w:tab/>
+      </w:r>
+      <w:r>
+        <w:rPr>
+          <w:noProof/>
+        </w:rPr>
+        <w:fldChar w:fldCharType="begin"/>
+      </w:r>
+      <w:r>
+        <w:rPr>
+          <w:noProof/>
+        </w:rPr>
+        <w:instrText xml:space="preserve"> PAGEREF _Toc57053979 \h </w:instrText>
+      </w:r>
+      <w:r>
+        <w:rPr>
+          <w:noProof/>
+        </w:rPr>
+      </w:r>
+      <w:r>
+        <w:rPr>
+          <w:noProof/>
+        </w:rPr>
+        <w:fldChar w:fldCharType="separate"/>
+      </w:r>
+      <w:r>
+        <w:rPr>
+          <w:noProof/>
+        </w:rPr>
+        <w:t>9</w:t>
+      </w:r>
+      <w:r>
+        <w:rPr>
+          <w:noProof/>
+        </w:rPr>
+        <w:fldChar w:fldCharType="end"/>
+      </w:r>
+    </w:p>
+    <w:p>
+      <w:pPr>
+        <w:pStyle w:val="TOC2"/>
+        <w:tabs>
+          <w:tab w:val="left" w:pos="1200"/>
+        </w:tabs>
+        <w:rPr>
+          <w:rFonts w:asciiTheme="minorHAnsi" w:eastAsiaTheme="minorEastAsia" w:hAnsiTheme="minorHAnsi" w:cstheme="minorBidi"/>
+          <w:noProof/>
+          <w:sz w:val="22"/>
+          <w:szCs w:val="22"/>
+        </w:rPr>
+      </w:pPr>
+      <w:r>
+        <w:rPr>
+          <w:noProof/>
+        </w:rPr>
+        <w:t>2.12</w:t>
+      </w:r>
+      <w:r>
+        <w:rPr>
+          <w:rFonts w:asciiTheme="minorHAnsi" w:eastAsiaTheme="minorEastAsia" w:hAnsiTheme="minorHAnsi" w:cstheme="minorBidi"/>
+          <w:noProof/>
+          <w:sz w:val="22"/>
+          <w:szCs w:val="22"/>
+        </w:rPr>
+        <w:tab/>
+      </w:r>
+      <w:r>
+        <w:rPr>
+          <w:noProof/>
+        </w:rPr>
+        <w:t>Use-case: Payment online</w:t>
+      </w:r>
+      <w:r>
+        <w:rPr>
+          <w:noProof/>
+        </w:rPr>
+        <w:tab/>
+      </w:r>
+      <w:r>
+        <w:rPr>
+          <w:noProof/>
+        </w:rPr>
+        <w:fldChar w:fldCharType="begin"/>
+      </w:r>
+      <w:r>
+        <w:rPr>
+          <w:noProof/>
+        </w:rPr>
+        <w:instrText xml:space="preserve"> PAGEREF _Toc57053980 \h </w:instrText>
+      </w:r>
+      <w:r>
+        <w:rPr>
+          <w:noProof/>
+        </w:rPr>
+      </w:r>
+      <w:r>
+        <w:rPr>
+          <w:noProof/>
+        </w:rPr>
+        <w:fldChar w:fldCharType="separate"/>
+      </w:r>
+      <w:r>
+        <w:rPr>
+          <w:noProof/>
+        </w:rPr>
+        <w:t>10</w:t>
+      </w:r>
+      <w:r>
+        <w:rPr>
+          <w:noProof/>
+        </w:rPr>
+        <w:fldChar w:fldCharType="end"/>
+      </w:r>
+    </w:p>
+    <w:p>
+      <w:pPr>
+        <w:pStyle w:val="TOC2"/>
+        <w:tabs>
+          <w:tab w:val="left" w:pos="1200"/>
+        </w:tabs>
+        <w:rPr>
+          <w:rFonts w:asciiTheme="minorHAnsi" w:eastAsiaTheme="minorEastAsia" w:hAnsiTheme="minorHAnsi" w:cstheme="minorBidi"/>
+          <w:noProof/>
+          <w:sz w:val="22"/>
+          <w:szCs w:val="22"/>
+        </w:rPr>
+      </w:pPr>
+      <w:r>
+        <w:rPr>
+          <w:noProof/>
+        </w:rPr>
+        <w:t>2.13</w:t>
+      </w:r>
+      <w:r>
+        <w:rPr>
+          <w:rFonts w:asciiTheme="minorHAnsi" w:eastAsiaTheme="minorEastAsia" w:hAnsiTheme="minorHAnsi" w:cstheme="minorBidi"/>
+          <w:noProof/>
+          <w:sz w:val="22"/>
+          <w:szCs w:val="22"/>
+        </w:rPr>
+        <w:tab/>
+      </w:r>
+      <w:r>
+        <w:rPr>
+          <w:noProof/>
+        </w:rPr>
+        <w:t>Use-case: Add new product</w:t>
+      </w:r>
+      <w:r>
+        <w:rPr>
+          <w:noProof/>
+        </w:rPr>
+        <w:tab/>
+      </w:r>
+      <w:r>
+        <w:rPr>
+          <w:noProof/>
+        </w:rPr>
+        <w:fldChar w:fldCharType="begin"/>
+      </w:r>
+      <w:r>
+        <w:rPr>
+          <w:noProof/>
+        </w:rPr>
+        <w:instrText xml:space="preserve"> PAGEREF _Toc57053981 \h </w:instrText>
+      </w:r>
+      <w:r>
+        <w:rPr>
+          <w:noProof/>
+        </w:rPr>
+      </w:r>
+      <w:r>
+        <w:rPr>
+          <w:noProof/>
+        </w:rPr>
+        <w:fldChar w:fldCharType="separate"/>
+      </w:r>
+      <w:r>
+        <w:rPr>
+          <w:noProof/>
+        </w:rPr>
+        <w:t>11</w:t>
+      </w:r>
+      <w:r>
+        <w:rPr>
+          <w:noProof/>
+        </w:rPr>
+        <w:fldChar w:fldCharType="end"/>
+      </w:r>
+    </w:p>
+    <w:p>
+      <w:pPr>
+        <w:pStyle w:val="TOC2"/>
+        <w:tabs>
+          <w:tab w:val="left" w:pos="1200"/>
+        </w:tabs>
+        <w:rPr>
+          <w:rFonts w:asciiTheme="minorHAnsi" w:eastAsiaTheme="minorEastAsia" w:hAnsiTheme="minorHAnsi" w:cstheme="minorBidi"/>
+          <w:noProof/>
+          <w:sz w:val="22"/>
+          <w:szCs w:val="22"/>
+        </w:rPr>
+      </w:pPr>
+      <w:r>
+        <w:rPr>
+          <w:noProof/>
+        </w:rPr>
+        <w:t>2.14</w:t>
+      </w:r>
+      <w:r>
+        <w:rPr>
+          <w:rFonts w:asciiTheme="minorHAnsi" w:eastAsiaTheme="minorEastAsia" w:hAnsiTheme="minorHAnsi" w:cstheme="minorBidi"/>
+          <w:noProof/>
+          <w:sz w:val="22"/>
+          <w:szCs w:val="22"/>
+        </w:rPr>
+        <w:tab/>
+      </w:r>
+      <w:r>
+        <w:rPr>
+          <w:noProof/>
+        </w:rPr>
+        <w:t>Use-case: Edit product</w:t>
+      </w:r>
+      <w:r>
+        <w:rPr>
+          <w:noProof/>
+        </w:rPr>
+        <w:tab/>
+      </w:r>
+      <w:r>
+        <w:rPr>
+          <w:noProof/>
+        </w:rPr>
+        <w:fldChar w:fldCharType="begin"/>
+      </w:r>
+      <w:r>
+        <w:rPr>
+          <w:noProof/>
+        </w:rPr>
+        <w:instrText xml:space="preserve"> PAGEREF _Toc57053982 \h </w:instrText>
+      </w:r>
+      <w:r>
+        <w:rPr>
+          <w:noProof/>
+        </w:rPr>
+      </w:r>
+      <w:r>
+        <w:rPr>
+          <w:noProof/>
+        </w:rPr>
+        <w:fldChar w:fldCharType="separate"/>
+      </w:r>
+      <w:r>
+        <w:rPr>
+          <w:noProof/>
+        </w:rPr>
+        <w:t>11</w:t>
+      </w:r>
+      <w:r>
+        <w:rPr>
+          <w:noProof/>
+        </w:rPr>
+        <w:fldChar w:fldCharType="end"/>
+      </w:r>
+    </w:p>
+    <w:p>
+      <w:pPr>
+        <w:pStyle w:val="TOC2"/>
+        <w:tabs>
+          <w:tab w:val="left" w:pos="1200"/>
+        </w:tabs>
+        <w:rPr>
+          <w:rFonts w:asciiTheme="minorHAnsi" w:eastAsiaTheme="minorEastAsia" w:hAnsiTheme="minorHAnsi" w:cstheme="minorBidi"/>
+          <w:noProof/>
+          <w:sz w:val="22"/>
+          <w:szCs w:val="22"/>
+        </w:rPr>
+      </w:pPr>
+      <w:r>
+        <w:rPr>
+          <w:noProof/>
+        </w:rPr>
+        <w:t>2.15</w:t>
+      </w:r>
+      <w:r>
+        <w:rPr>
+          <w:rFonts w:asciiTheme="minorHAnsi" w:eastAsiaTheme="minorEastAsia" w:hAnsiTheme="minorHAnsi" w:cstheme="minorBidi"/>
+          <w:noProof/>
+          <w:sz w:val="22"/>
+          <w:szCs w:val="22"/>
+        </w:rPr>
+        <w:tab/>
+      </w:r>
+      <w:r>
+        <w:rPr>
+          <w:noProof/>
+        </w:rPr>
+        <w:t>Use-case: Delete product</w:t>
+      </w:r>
+      <w:r>
+        <w:rPr>
+          <w:noProof/>
+        </w:rPr>
+        <w:tab/>
+      </w:r>
+      <w:r>
+        <w:rPr>
+          <w:noProof/>
+        </w:rPr>
+        <w:fldChar w:fldCharType="begin"/>
+      </w:r>
+      <w:r>
+        <w:rPr>
+          <w:noProof/>
+        </w:rPr>
+        <w:instrText xml:space="preserve"> PAGEREF _Toc57053983 \h </w:instrText>
+      </w:r>
+      <w:r>
+        <w:rPr>
+          <w:noProof/>
+        </w:rPr>
+      </w:r>
+      <w:r>
+        <w:rPr>
+          <w:noProof/>
+        </w:rPr>
+        <w:fldChar w:fldCharType="separate"/>
+      </w:r>
+      <w:r>
+        <w:rPr>
+          <w:noProof/>
+        </w:rPr>
+        <w:t>11</w:t>
+      </w:r>
+      <w:r>
+        <w:rPr>
+          <w:noProof/>
+        </w:rPr>
+        <w:fldChar w:fldCharType="end"/>
+      </w:r>
+    </w:p>
+    <w:p>
+      <w:r>
+        <w:fldChar w:fldCharType="end"/>
+      </w:r>
+      <w:r>
+        <w:br w:type="page"/>
+      </w:r>
+    </w:p>
+    <w:p>
+      <w:pPr>
         <w:pStyle w:val="Heading1"/>
       </w:pPr>
-      <w:bookmarkStart w:id="0" w:name="_Toc416105490"/>
+      <w:bookmarkStart w:id="0" w:name="_Toc57053967"/>
       <w:r>
         <w:lastRenderedPageBreak/>
         <w:t>Use-case Model</w:t>
@@ -968,7 +1970,7 @@
       <w:pPr>
         <w:pStyle w:val="Heading1"/>
       </w:pPr>
-      <w:bookmarkStart w:id="1" w:name="_Toc416105491"/>
+      <w:bookmarkStart w:id="1" w:name="_Toc57053968"/>
       <w:r>
         <w:t xml:space="preserve">Use-case </w:t>
       </w:r>
@@ -981,519 +1983,14 @@
       <w:pPr>
         <w:pStyle w:val="Heading2"/>
       </w:pPr>
-      <w:bookmarkStart w:id="2" w:name="_Toc416105492"/>
+      <w:bookmarkStart w:id="2" w:name="_Toc57053969"/>
       <w:r>
         <w:t xml:space="preserve">Use-case: </w:t>
       </w:r>
+      <w:r>
+        <w:t>Sign in</w:t>
+      </w:r>
       <w:bookmarkEnd w:id="2"/>
-      <w:r>
-        <w:rPr>
-          <w:i/>
-          <w:iCs/>
-          <w:color w:val="00B0F0"/>
-        </w:rPr>
-        <w:t>Template for use-case specifications</w:t>
-      </w:r>
-    </w:p>
-    <w:tbl>
-      <w:tblPr>
-        <w:tblStyle w:val="TableGrid"/>
-        <w:tblW w:w="0" w:type="auto"/>
-        <w:tblLook w:val="04A0" w:firstRow="1" w:lastRow="0" w:firstColumn="1" w:lastColumn="0" w:noHBand="0" w:noVBand="1"/>
-      </w:tblPr>
-      <w:tblGrid>
-        <w:gridCol w:w="2088"/>
-        <w:gridCol w:w="7488"/>
-      </w:tblGrid>
-      <w:tr>
-        <w:tc>
-          <w:tcPr>
-            <w:tcW w:w="2088" w:type="dxa"/>
-          </w:tcPr>
-          <w:p>
-            <w:r>
-              <w:t>Use case Name</w:t>
-            </w:r>
-          </w:p>
-        </w:tc>
-        <w:tc>
-          <w:tcPr>
-            <w:tcW w:w="7488" w:type="dxa"/>
-          </w:tcPr>
-          <w:p>
-            <w:r>
-              <w:t>Add a product to cart</w:t>
-            </w:r>
-            <w:r>
-              <w:t>.</w:t>
-            </w:r>
-          </w:p>
-        </w:tc>
-      </w:tr>
-      <w:tr>
-        <w:tc>
-          <w:tcPr>
-            <w:tcW w:w="2088" w:type="dxa"/>
-          </w:tcPr>
-          <w:p>
-            <w:r>
-              <w:lastRenderedPageBreak/>
-              <w:t>Brief description</w:t>
-            </w:r>
-          </w:p>
-        </w:tc>
-        <w:tc>
-          <w:tcPr>
-            <w:tcW w:w="7488" w:type="dxa"/>
-          </w:tcPr>
-          <w:p>
-            <w:r>
-              <w:t>This use case describes how the</w:t>
-            </w:r>
-            <w:r>
-              <w:t xml:space="preserve"> Customer</w:t>
-            </w:r>
-            <w:r>
-              <w:t xml:space="preserve"> can </w:t>
-            </w:r>
-            <w:r>
-              <w:t>buy</w:t>
-            </w:r>
-            <w:r>
-              <w:t xml:space="preserve"> </w:t>
-            </w:r>
-            <w:r>
-              <w:t>a product.</w:t>
-            </w:r>
-          </w:p>
-        </w:tc>
-      </w:tr>
-      <w:tr>
-        <w:tc>
-          <w:tcPr>
-            <w:tcW w:w="2088" w:type="dxa"/>
-          </w:tcPr>
-          <w:p>
-            <w:r>
-              <w:t>Actors</w:t>
-            </w:r>
-          </w:p>
-        </w:tc>
-        <w:tc>
-          <w:tcPr>
-            <w:tcW w:w="7488" w:type="dxa"/>
-          </w:tcPr>
-          <w:p>
-            <w:r>
-              <w:t>Customer</w:t>
-            </w:r>
-          </w:p>
-        </w:tc>
-      </w:tr>
-      <w:tr>
-        <w:tc>
-          <w:tcPr>
-            <w:tcW w:w="2088" w:type="dxa"/>
-          </w:tcPr>
-          <w:p>
-            <w:r>
-              <w:t>Basic Flow</w:t>
-            </w:r>
-          </w:p>
-        </w:tc>
-        <w:tc>
-          <w:tcPr>
-            <w:tcW w:w="7488" w:type="dxa"/>
-          </w:tcPr>
-          <w:p>
-            <w:pPr>
-              <w:pStyle w:val="ListParagraph"/>
-              <w:numPr>
-                <w:ilvl w:val="0"/>
-                <w:numId w:val="2"/>
-              </w:numPr>
-              <w:spacing w:after="0" w:line="240" w:lineRule="auto"/>
-            </w:pPr>
-            <w:r>
-              <w:t xml:space="preserve">At the homepage, </w:t>
-            </w:r>
-            <w:r>
-              <w:t>t</w:t>
-            </w:r>
-            <w:r>
-              <w:t xml:space="preserve">he user </w:t>
-            </w:r>
-            <w:r>
-              <w:t xml:space="preserve">enters keywords on the </w:t>
-            </w:r>
-            <w:r>
-              <w:t>‘S</w:t>
-            </w:r>
-            <w:r>
-              <w:t>earch</w:t>
-            </w:r>
-            <w:r>
-              <w:t>’</w:t>
-            </w:r>
-            <w:r>
-              <w:t xml:space="preserve"> field</w:t>
-            </w:r>
-          </w:p>
-          <w:p>
-            <w:pPr>
-              <w:pStyle w:val="ListParagraph"/>
-              <w:numPr>
-                <w:ilvl w:val="0"/>
-                <w:numId w:val="2"/>
-              </w:numPr>
-              <w:spacing w:after="0" w:line="240" w:lineRule="auto"/>
-            </w:pPr>
-            <w:r>
-              <w:t xml:space="preserve">Users </w:t>
-            </w:r>
-            <w:r>
-              <w:t xml:space="preserve">clicks on </w:t>
-            </w:r>
-            <w:r>
-              <w:t>‘</w:t>
-            </w:r>
-            <w:r>
-              <w:t>S</w:t>
-            </w:r>
-            <w:r>
-              <w:t>earch</w:t>
-            </w:r>
-            <w:r>
-              <w:t>’</w:t>
-            </w:r>
-            <w:r>
-              <w:t xml:space="preserve"> button to start searching a product</w:t>
-            </w:r>
-          </w:p>
-          <w:p>
-            <w:pPr>
-              <w:pStyle w:val="ListParagraph"/>
-              <w:numPr>
-                <w:ilvl w:val="0"/>
-                <w:numId w:val="2"/>
-              </w:numPr>
-              <w:spacing w:after="0" w:line="240" w:lineRule="auto"/>
-            </w:pPr>
-            <w:r>
-              <w:t xml:space="preserve">System displays the </w:t>
-            </w:r>
-            <w:r>
-              <w:t>products</w:t>
-            </w:r>
-            <w:r>
-              <w:t xml:space="preserve"> found</w:t>
-            </w:r>
-          </w:p>
-          <w:p>
-            <w:pPr>
-              <w:pStyle w:val="ListParagraph"/>
-              <w:numPr>
-                <w:ilvl w:val="0"/>
-                <w:numId w:val="2"/>
-              </w:numPr>
-              <w:spacing w:after="0" w:line="240" w:lineRule="auto"/>
-            </w:pPr>
-            <w:r>
-              <w:t>User clicks ‘</w:t>
-            </w:r>
-            <w:r>
-              <w:t>Add</w:t>
-            </w:r>
-            <w:r>
-              <w:t xml:space="preserve"> to cart</w:t>
-            </w:r>
-            <w:r>
-              <w:t>’ button</w:t>
-            </w:r>
-            <w:r>
-              <w:t xml:space="preserve"> </w:t>
-            </w:r>
-            <w:r>
-              <w:t>on the expected</w:t>
-            </w:r>
-            <w:r>
-              <w:t xml:space="preserve"> product</w:t>
-            </w:r>
-          </w:p>
-          <w:p>
-            <w:pPr>
-              <w:pStyle w:val="ListParagraph"/>
-              <w:numPr>
-                <w:ilvl w:val="0"/>
-                <w:numId w:val="2"/>
-              </w:numPr>
-              <w:spacing w:after="0" w:line="240" w:lineRule="auto"/>
-            </w:pPr>
-            <w:r>
-              <w:t xml:space="preserve">System </w:t>
-            </w:r>
-            <w:r>
-              <w:t>adds a new product to shopping cart</w:t>
-            </w:r>
-          </w:p>
-          <w:p>
-            <w:pPr>
-              <w:pStyle w:val="ListParagraph"/>
-              <w:numPr>
-                <w:ilvl w:val="0"/>
-                <w:numId w:val="2"/>
-              </w:numPr>
-              <w:spacing w:after="0" w:line="240" w:lineRule="auto"/>
-            </w:pPr>
-            <w:r>
-              <w:t xml:space="preserve">System displays the quantity of </w:t>
-            </w:r>
-            <w:r>
-              <w:t xml:space="preserve">all </w:t>
-            </w:r>
-            <w:r>
-              <w:t>products</w:t>
-            </w:r>
-            <w:r>
-              <w:t xml:space="preserve"> in the cart</w:t>
-            </w:r>
-            <w:r>
-              <w:t xml:space="preserve"> to </w:t>
-            </w:r>
-            <w:r>
-              <w:t xml:space="preserve">the </w:t>
-            </w:r>
-            <w:r>
-              <w:t>user</w:t>
-            </w:r>
-          </w:p>
-        </w:tc>
-      </w:tr>
-      <w:tr>
-        <w:tc>
-          <w:tcPr>
-            <w:tcW w:w="2088" w:type="dxa"/>
-          </w:tcPr>
-          <w:p>
-            <w:r>
-              <w:t>Alternative Flows</w:t>
-            </w:r>
-          </w:p>
-        </w:tc>
-        <w:tc>
-          <w:tcPr>
-            <w:tcW w:w="7488" w:type="dxa"/>
-          </w:tcPr>
-          <w:p>
-            <w:pPr>
-              <w:rPr>
-                <w:b/>
-              </w:rPr>
-            </w:pPr>
-            <w:r>
-              <w:rPr>
-                <w:b/>
-              </w:rPr>
-              <w:t>Alternative flow 1: User cannot find products searched</w:t>
-            </w:r>
-          </w:p>
-          <w:p>
-            <w:pPr>
-              <w:pStyle w:val="ListParagraph"/>
-              <w:numPr>
-                <w:ilvl w:val="0"/>
-                <w:numId w:val="3"/>
-              </w:numPr>
-              <w:spacing w:after="0" w:line="240" w:lineRule="auto"/>
-            </w:pPr>
-            <w:r>
-              <w:t>From #1 of the basic flow, user enters another term</w:t>
-            </w:r>
-          </w:p>
-          <w:p>
-            <w:pPr>
-              <w:pStyle w:val="ListParagraph"/>
-              <w:numPr>
-                <w:ilvl w:val="0"/>
-                <w:numId w:val="3"/>
-              </w:numPr>
-              <w:spacing w:after="0" w:line="240" w:lineRule="auto"/>
-            </w:pPr>
-            <w:r>
-              <w:t>Continue step #2 in the basic flow</w:t>
-            </w:r>
-          </w:p>
-          <w:p/>
-          <w:p>
-            <w:pPr>
-              <w:rPr>
-                <w:b/>
-              </w:rPr>
-            </w:pPr>
-            <w:r>
-              <w:rPr>
-                <w:b/>
-              </w:rPr>
-              <w:t>Alternative</w:t>
-            </w:r>
-            <w:r>
-              <w:rPr>
-                <w:b/>
-              </w:rPr>
-              <w:t xml:space="preserve"> flow 2</w:t>
-            </w:r>
-            <w:r>
-              <w:rPr>
-                <w:b/>
-              </w:rPr>
-              <w:t xml:space="preserve">: </w:t>
-            </w:r>
-            <w:r>
-              <w:rPr>
-                <w:b/>
-              </w:rPr>
-              <w:t>S</w:t>
-            </w:r>
-            <w:r>
-              <w:rPr>
-                <w:b/>
-              </w:rPr>
-              <w:t>hopping cart</w:t>
-            </w:r>
-            <w:r>
-              <w:rPr>
-                <w:b/>
-              </w:rPr>
-              <w:t xml:space="preserve"> has already had the product</w:t>
-            </w:r>
-          </w:p>
-          <w:p>
-            <w:pPr>
-              <w:pStyle w:val="ListParagraph"/>
-              <w:numPr>
-                <w:ilvl w:val="0"/>
-                <w:numId w:val="4"/>
-              </w:numPr>
-              <w:spacing w:after="0" w:line="240" w:lineRule="auto"/>
-            </w:pPr>
-            <w:r>
-              <w:t>From #5</w:t>
-            </w:r>
-            <w:r>
-              <w:t xml:space="preserve"> of the basic flow, </w:t>
-            </w:r>
-            <w:r>
-              <w:t xml:space="preserve">system increases the quantity of </w:t>
-            </w:r>
-            <w:r>
-              <w:t>the product</w:t>
-            </w:r>
-          </w:p>
-          <w:p>
-            <w:pPr>
-              <w:pStyle w:val="ListParagraph"/>
-              <w:numPr>
-                <w:ilvl w:val="0"/>
-                <w:numId w:val="4"/>
-              </w:numPr>
-              <w:spacing w:after="0" w:line="240" w:lineRule="auto"/>
-            </w:pPr>
-            <w:r>
-              <w:t>Continue step #6</w:t>
-            </w:r>
-          </w:p>
-          <w:p/>
-          <w:p>
-            <w:r>
-              <w:rPr>
-                <w:b/>
-              </w:rPr>
-              <w:t>Alternative flow 3</w:t>
-            </w:r>
-            <w:r>
-              <w:rPr>
-                <w:b/>
-              </w:rPr>
-              <w:t xml:space="preserve">: </w:t>
-            </w:r>
-            <w:r>
-              <w:rPr>
-                <w:b/>
-              </w:rPr>
-              <w:t>…</w:t>
-            </w:r>
-          </w:p>
-        </w:tc>
-      </w:tr>
-      <w:tr>
-        <w:tc>
-          <w:tcPr>
-            <w:tcW w:w="2088" w:type="dxa"/>
-          </w:tcPr>
-          <w:p>
-            <w:r>
-              <w:t>Pre-conditions</w:t>
-            </w:r>
-          </w:p>
-        </w:tc>
-        <w:tc>
-          <w:tcPr>
-            <w:tcW w:w="7488" w:type="dxa"/>
-          </w:tcPr>
-          <w:p>
-            <w:r>
-              <w:t xml:space="preserve">User goes to homepage at </w:t>
-            </w:r>
-            <w:hyperlink r:id="rId13" w:history="1">
-              <w:r>
-                <w:rPr>
-                  <w:rStyle w:val="Hyperlink"/>
-                </w:rPr>
-                <w:t>www.hailua.com.vn</w:t>
-              </w:r>
-            </w:hyperlink>
-          </w:p>
-        </w:tc>
-      </w:tr>
-      <w:tr>
-        <w:tc>
-          <w:tcPr>
-            <w:tcW w:w="2088" w:type="dxa"/>
-          </w:tcPr>
-          <w:p>
-            <w:r>
-              <w:t>Post-conditions</w:t>
-            </w:r>
-          </w:p>
-        </w:tc>
-        <w:tc>
-          <w:tcPr>
-            <w:tcW w:w="7488" w:type="dxa"/>
-          </w:tcPr>
-          <w:p>
-            <w:r>
-              <w:t xml:space="preserve">The user successfully </w:t>
-            </w:r>
-            <w:r>
-              <w:t>adds new item to the cart or increases quantity of the existing item in the cart.</w:t>
-            </w:r>
-          </w:p>
-        </w:tc>
-      </w:tr>
-    </w:tbl>
-    <w:p/>
-    <w:p>
-      <w:pPr>
-        <w:pStyle w:val="Heading2"/>
-      </w:pPr>
-      <w:bookmarkStart w:id="3" w:name="_Toc416105493"/>
-      <w:r>
-        <w:t xml:space="preserve">Use-case: </w:t>
-      </w:r>
-      <w:bookmarkEnd w:id="3"/>
-      <w:r>
-        <w:t>Sign in</w:t>
-      </w:r>
     </w:p>
     <w:p/>
     <w:tbl>
@@ -1535,6 +2032,7 @@
           </w:tcPr>
           <w:p>
             <w:r>
+              <w:lastRenderedPageBreak/>
               <w:t>Brief description</w:t>
             </w:r>
           </w:p>
@@ -1779,10 +2277,12 @@
       <w:pPr>
         <w:pStyle w:val="Heading2"/>
       </w:pPr>
-      <w:bookmarkStart w:id="4" w:name="_Hlk56505832"/>
+      <w:bookmarkStart w:id="3" w:name="_Hlk56505832"/>
+      <w:bookmarkStart w:id="4" w:name="_Toc57053970"/>
       <w:r>
         <w:t>Use-case: Create an account</w:t>
       </w:r>
+      <w:bookmarkEnd w:id="4"/>
     </w:p>
     <w:tbl>
       <w:tblPr>
@@ -1870,7 +2370,6 @@
           </w:tcPr>
           <w:p>
             <w:r>
-              <w:lastRenderedPageBreak/>
               <w:t>Basic Flow</w:t>
             </w:r>
           </w:p>
@@ -2066,16 +2565,18 @@
           </w:p>
         </w:tc>
       </w:tr>
-      <w:bookmarkEnd w:id="4"/>
+      <w:bookmarkEnd w:id="3"/>
     </w:tbl>
     <w:p/>
     <w:p>
       <w:pPr>
         <w:pStyle w:val="Heading2"/>
       </w:pPr>
+      <w:bookmarkStart w:id="5" w:name="_Toc57053971"/>
       <w:r>
         <w:t>Use-case: Make purchase</w:t>
       </w:r>
+      <w:bookmarkEnd w:id="5"/>
     </w:p>
     <w:tbl>
       <w:tblPr>
@@ -2294,6 +2795,7 @@
               <w:spacing w:after="0" w:line="240" w:lineRule="auto"/>
             </w:pPr>
             <w:r>
+              <w:lastRenderedPageBreak/>
               <w:t>From #3 of the basic flow, systerm display error message</w:t>
             </w:r>
           </w:p>
@@ -2372,6 +2874,7 @@
           </w:tcPr>
           <w:p>
             <w:r>
+              <w:lastRenderedPageBreak/>
               <w:t>Pre-conditions</w:t>
             </w:r>
           </w:p>
@@ -2441,9 +2944,11 @@
       <w:pPr>
         <w:pStyle w:val="Heading2"/>
       </w:pPr>
+      <w:bookmarkStart w:id="6" w:name="_Toc57053972"/>
       <w:r>
         <w:t>Use-case: Search product</w:t>
       </w:r>
+      <w:bookmarkEnd w:id="6"/>
     </w:p>
     <w:p/>
     <w:tbl>
@@ -2498,15 +3003,7 @@
               <w:t xml:space="preserve">This use case describes how </w:t>
             </w:r>
             <w:r>
-              <w:t xml:space="preserve">a user can search </w:t>
-            </w:r>
-            <w:proofErr w:type="gramStart"/>
-            <w:r>
-              <w:t>an</w:t>
-            </w:r>
-            <w:proofErr w:type="gramEnd"/>
-            <w:r>
-              <w:t xml:space="preserve"> product by search bar</w:t>
+              <w:t>a user can search an product by search bar</w:t>
             </w:r>
           </w:p>
         </w:tc>
@@ -2584,16 +3081,10 @@
               <w:spacing w:line="240" w:lineRule="auto"/>
             </w:pPr>
             <w:r>
-              <w:lastRenderedPageBreak/>
               <w:t xml:space="preserve">User enter </w:t>
             </w:r>
-            <w:proofErr w:type="gramStart"/>
-            <w:r>
-              <w:t>an</w:t>
-            </w:r>
-            <w:proofErr w:type="gramEnd"/>
-            <w:r>
-              <w:t xml:space="preserve"> text</w:t>
+            <w:r>
+              <w:t>an text</w:t>
             </w:r>
           </w:p>
           <w:p>
@@ -2662,7 +3153,6 @@
           </w:tcPr>
           <w:p>
             <w:r>
-              <w:lastRenderedPageBreak/>
               <w:t>Alternative Flows</w:t>
             </w:r>
           </w:p>
@@ -2794,9 +3284,11 @@
       <w:pPr>
         <w:pStyle w:val="Heading2"/>
       </w:pPr>
+      <w:bookmarkStart w:id="7" w:name="_Toc57053973"/>
       <w:r>
         <w:t>Use-case: Browse product</w:t>
       </w:r>
+      <w:bookmarkEnd w:id="7"/>
     </w:p>
     <w:tbl>
       <w:tblPr>
@@ -3002,6 +3494,7 @@
           </w:tcPr>
           <w:p>
             <w:r>
+              <w:lastRenderedPageBreak/>
               <w:t>Post-conditions</w:t>
             </w:r>
           </w:p>
@@ -3032,9 +3525,11 @@
       <w:pPr>
         <w:pStyle w:val="Heading2"/>
       </w:pPr>
+      <w:bookmarkStart w:id="8" w:name="_Toc57053974"/>
       <w:r>
         <w:t>Use-case: View cart</w:t>
       </w:r>
+      <w:bookmarkEnd w:id="8"/>
     </w:p>
     <w:tbl>
       <w:tblPr>
@@ -3087,13 +3582,8 @@
             <w:r>
               <w:t xml:space="preserve">This use case describes how </w:t>
             </w:r>
-            <w:proofErr w:type="gramStart"/>
-            <w:r>
-              <w:t>an</w:t>
-            </w:r>
-            <w:proofErr w:type="gramEnd"/>
-            <w:r>
-              <w:t xml:space="preserve"> user can view his/her cart</w:t>
+            <w:r>
+              <w:t>an user can view his/her cart</w:t>
             </w:r>
           </w:p>
         </w:tc>
@@ -3228,9 +3718,11 @@
       <w:pPr>
         <w:pStyle w:val="Heading2"/>
       </w:pPr>
+      <w:bookmarkStart w:id="9" w:name="_Toc57053975"/>
       <w:r>
         <w:t>Use-case: Edit product in cart</w:t>
       </w:r>
+      <w:bookmarkEnd w:id="9"/>
     </w:p>
     <w:tbl>
       <w:tblPr>
@@ -3318,7 +3810,6 @@
           </w:tcPr>
           <w:p>
             <w:r>
-              <w:lastRenderedPageBreak/>
               <w:t>Basic Flow</w:t>
             </w:r>
           </w:p>
@@ -3433,9 +3924,11 @@
       <w:pPr>
         <w:pStyle w:val="Heading2"/>
       </w:pPr>
+      <w:bookmarkStart w:id="10" w:name="_Toc57053976"/>
       <w:r>
         <w:t>Use-case: Remove product from cart</w:t>
       </w:r>
+      <w:bookmarkEnd w:id="10"/>
     </w:p>
     <w:tbl>
       <w:tblPr>
@@ -3623,9 +4116,11 @@
       <w:pPr>
         <w:pStyle w:val="Heading2"/>
       </w:pPr>
+      <w:bookmarkStart w:id="11" w:name="_Toc57053977"/>
       <w:r>
         <w:t>Use-case: Add a product to cart</w:t>
       </w:r>
+      <w:bookmarkEnd w:id="11"/>
     </w:p>
     <w:tbl>
       <w:tblPr>
@@ -3691,6 +4186,7 @@
           </w:tcPr>
           <w:p>
             <w:r>
+              <w:lastRenderedPageBreak/>
               <w:t>Actors</w:t>
             </w:r>
           </w:p>
@@ -3931,12 +4427,14 @@
       <w:pPr>
         <w:pStyle w:val="Heading2"/>
       </w:pPr>
+      <w:bookmarkStart w:id="12" w:name="_Toc57053978"/>
       <w:r>
         <w:t xml:space="preserve">Use-case: </w:t>
       </w:r>
       <w:r>
         <w:t>Payment</w:t>
       </w:r>
+      <w:bookmarkEnd w:id="12"/>
     </w:p>
     <w:tbl>
       <w:tblPr>
@@ -3977,7 +4475,6 @@
           </w:tcPr>
           <w:p>
             <w:r>
-              <w:lastRenderedPageBreak/>
               <w:t>Brief description</w:t>
             </w:r>
           </w:p>
@@ -4297,12 +4794,14 @@
       <w:pPr>
         <w:pStyle w:val="Heading2"/>
       </w:pPr>
+      <w:bookmarkStart w:id="13" w:name="_Toc57053979"/>
       <w:r>
         <w:t xml:space="preserve">Use-case: </w:t>
       </w:r>
       <w:r>
         <w:t>Payment on delivery</w:t>
       </w:r>
+      <w:bookmarkEnd w:id="13"/>
     </w:p>
     <w:tbl>
       <w:tblPr>
@@ -4361,7 +4860,11 @@
               <w:t xml:space="preserve">This use case describes how </w:t>
             </w:r>
             <w:r>
-              <w:t>a user can choose payment method is pay when receive product</w:t>
+              <w:t xml:space="preserve">a user can choose payment method is pay when </w:t>
+            </w:r>
+            <w:r>
+              <w:lastRenderedPageBreak/>
+              <w:t>receive product</w:t>
             </w:r>
           </w:p>
         </w:tc>
@@ -4373,6 +4876,7 @@
           </w:tcPr>
           <w:p>
             <w:r>
+              <w:lastRenderedPageBreak/>
               <w:t>Actors</w:t>
             </w:r>
           </w:p>
@@ -4654,13 +5158,14 @@
       <w:pPr>
         <w:pStyle w:val="Heading2"/>
       </w:pPr>
-      <w:r>
-        <w:lastRenderedPageBreak/>
+      <w:bookmarkStart w:id="14" w:name="_Toc57053980"/>
+      <w:r>
         <w:t xml:space="preserve">Use-case: </w:t>
       </w:r>
       <w:r>
         <w:t>Payment online</w:t>
       </w:r>
+      <w:bookmarkEnd w:id="14"/>
     </w:p>
     <w:tbl>
       <w:tblPr>
@@ -4689,10 +5194,7 @@
           </w:tcPr>
           <w:p>
             <w:r>
-              <w:t>Payment on</w:t>
-            </w:r>
-            <w:r>
-              <w:t>line</w:t>
+              <w:t>Payment online</w:t>
             </w:r>
           </w:p>
         </w:tc>
@@ -4813,10 +5315,7 @@
               <w:spacing w:line="240" w:lineRule="auto"/>
             </w:pPr>
             <w:r>
-              <w:t>User choose payment on</w:t>
-            </w:r>
-            <w:r>
-              <w:t>line</w:t>
+              <w:t>User choose payment online</w:t>
             </w:r>
           </w:p>
           <w:p>
@@ -5003,8 +5502,6 @@
             <w:r>
               <w:t>Goes to #4 and re-enter.</w:t>
             </w:r>
-            <w:bookmarkStart w:id="5" w:name="_GoBack"/>
-            <w:bookmarkEnd w:id="5"/>
           </w:p>
         </w:tc>
       </w:tr>
@@ -5048,6 +5545,7 @@
           </w:tcPr>
           <w:p>
             <w:r>
+              <w:lastRenderedPageBreak/>
               <w:t>Post-conditions</w:t>
             </w:r>
           </w:p>
@@ -5069,9 +5567,11 @@
       <w:pPr>
         <w:pStyle w:val="Heading2"/>
       </w:pPr>
+      <w:bookmarkStart w:id="15" w:name="_Toc57053981"/>
       <w:r>
         <w:t>Use-case: Add new product</w:t>
       </w:r>
+      <w:bookmarkEnd w:id="15"/>
     </w:p>
     <w:p/>
     <w:p/>
@@ -5296,9 +5796,11 @@
       <w:pPr>
         <w:pStyle w:val="Heading2"/>
       </w:pPr>
+      <w:bookmarkStart w:id="16" w:name="_Toc57053982"/>
       <w:r>
         <w:t>Use-case: Edit product</w:t>
       </w:r>
+      <w:bookmarkEnd w:id="16"/>
     </w:p>
     <w:tbl>
       <w:tblPr>
@@ -5604,9 +6106,11 @@
       <w:pPr>
         <w:pStyle w:val="Heading2"/>
       </w:pPr>
+      <w:bookmarkStart w:id="17" w:name="_Toc57053983"/>
       <w:r>
         <w:t>Use-case: Delete product</w:t>
       </w:r>
+      <w:bookmarkEnd w:id="17"/>
     </w:p>
     <w:tbl>
       <w:tblPr>
@@ -5728,6 +6232,7 @@
               <w:spacing w:line="240" w:lineRule="auto"/>
             </w:pPr>
             <w:r>
+              <w:lastRenderedPageBreak/>
               <w:t>Admin enters products name</w:t>
             </w:r>
           </w:p>
@@ -5792,6 +6297,7 @@
           </w:tcPr>
           <w:p>
             <w:r>
+              <w:lastRenderedPageBreak/>
               <w:t>Alternative Flows</w:t>
             </w:r>
           </w:p>
@@ -5903,8 +6409,8 @@
     </w:p>
     <w:p/>
     <w:sectPr>
-      <w:headerReference w:type="default" r:id="rId14"/>
-      <w:footerReference w:type="default" r:id="rId15"/>
+      <w:headerReference w:type="default" r:id="rId13"/>
+      <w:footerReference w:type="default" r:id="rId14"/>
       <w:endnotePr>
         <w:numFmt w:val="decimal"/>
       </w:endnotePr>
@@ -5917,7 +6423,7 @@
 </file>
 
 <file path=word/endnotes.xml><?xml version="1.0" encoding="utf-8"?>
-<w:endnotes xmlns:wpc="http://schemas.microsoft.com/office/word/2010/wordprocessingCanvas" xmlns:cx="http://schemas.microsoft.com/office/drawing/2014/chartex" xmlns:cx1="http://schemas.microsoft.com/office/drawing/2015/9/8/chartex" xmlns:cx2="http://schemas.microsoft.com/office/drawing/2015/10/21/chartex" xmlns:cx3="http://schemas.microsoft.com/office/drawing/2016/5/9/chartex" xmlns:cx4="http://schemas.microsoft.com/office/drawing/2016/5/10/chartex" xmlns:cx5="http://schemas.microsoft.com/office/drawing/2016/5/11/chartex" xmlns:cx6="http://schemas.microsoft.com/office/drawing/2016/5/12/chartex" xmlns:cx7="http://schemas.microsoft.com/office/drawing/2016/5/13/chartex" xmlns:cx8="http://schemas.microsoft.com/office/drawing/2016/5/14/chartex" xmlns:mc="http://schemas.openxmlformats.org/markup-compatibility/2006" xmlns:aink="http://schemas.microsoft.com/office/drawing/2016/ink" xmlns:am3d="http://schemas.microsoft.com/office/drawing/2017/model3d" xmlns:o="urn:schemas-microsoft-com:office:office" xmlns:r="http://schemas.openxmlformats.org/officeDocument/2006/relationships" xmlns:m="http://schemas.openxmlformats.org/officeDocument/2006/math" xmlns:v="urn:schemas-microsoft-com:vml" xmlns:wp14="http://schemas.microsoft.com/office/word/2010/wordprocessingDrawing" xmlns:wp="http://schemas.openxmlformats.org/drawingml/2006/wordprocessingDrawing" xmlns:w10="urn:schemas-microsoft-com:office:word" xmlns:w="http://schemas.openxmlformats.org/wordprocessingml/2006/main" xmlns:w14="http://schemas.microsoft.com/office/word/2010/wordml" xmlns:w15="http://schemas.microsoft.com/office/word/2012/wordml" xmlns:w16cid="http://schemas.microsoft.com/office/word/2016/wordml/cid" xmlns:w16se="http://schemas.microsoft.com/office/word/2015/wordml/symex" xmlns:wpg="http://schemas.microsoft.com/office/word/2010/wordprocessingGroup" xmlns:wpi="http://schemas.microsoft.com/office/word/2010/wordprocessingInk" xmlns:wne="http://schemas.microsoft.com/office/word/2006/wordml" xmlns:wps="http://schemas.microsoft.com/office/word/2010/wordprocessingShape" mc:Ignorable="w14 w15 w16se w16cid wp14">
+<w:endnotes xmlns:wpc="http://schemas.microsoft.com/office/word/2010/wordprocessingCanvas" xmlns:cx="http://schemas.microsoft.com/office/drawing/2014/chartex" xmlns:cx1="http://schemas.microsoft.com/office/drawing/2015/9/8/chartex" xmlns:cx2="http://schemas.microsoft.com/office/drawing/2015/10/21/chartex" xmlns:cx3="http://schemas.microsoft.com/office/drawing/2016/5/9/chartex" xmlns:cx4="http://schemas.microsoft.com/office/drawing/2016/5/10/chartex" xmlns:cx5="http://schemas.microsoft.com/office/drawing/2016/5/11/chartex" xmlns:cx6="http://schemas.microsoft.com/office/drawing/2016/5/12/chartex" xmlns:cx7="http://schemas.microsoft.com/office/drawing/2016/5/13/chartex" xmlns:cx8="http://schemas.microsoft.com/office/drawing/2016/5/14/chartex" xmlns:mc="http://schemas.openxmlformats.org/markup-compatibility/2006" xmlns:aink="http://schemas.microsoft.com/office/drawing/2016/ink" xmlns:am3d="http://schemas.microsoft.com/office/drawing/2017/model3d" xmlns:o="urn:schemas-microsoft-com:office:office" xmlns:r="http://schemas.openxmlformats.org/officeDocument/2006/relationships" xmlns:m="http://schemas.openxmlformats.org/officeDocument/2006/math" xmlns:v="urn:schemas-microsoft-com:vml" xmlns:wp14="http://schemas.microsoft.com/office/word/2010/wordprocessingDrawing" xmlns:wp="http://schemas.openxmlformats.org/drawingml/2006/wordprocessingDrawing" xmlns:w10="urn:schemas-microsoft-com:office:word" xmlns:w="http://schemas.openxmlformats.org/wordprocessingml/2006/main" xmlns:w14="http://schemas.microsoft.com/office/word/2010/wordml" xmlns:w15="http://schemas.microsoft.com/office/word/2012/wordml" xmlns:w16cex="http://schemas.microsoft.com/office/word/2018/wordml/cex" xmlns:w16cid="http://schemas.microsoft.com/office/word/2016/wordml/cid" xmlns:w16="http://schemas.microsoft.com/office/word/2018/wordml" xmlns:w16se="http://schemas.microsoft.com/office/word/2015/wordml/symex" xmlns:wpg="http://schemas.microsoft.com/office/word/2010/wordprocessingGroup" xmlns:wpi="http://schemas.microsoft.com/office/word/2010/wordprocessingInk" xmlns:wne="http://schemas.microsoft.com/office/word/2006/wordml" xmlns:wps="http://schemas.microsoft.com/office/word/2010/wordprocessingShape" mc:Ignorable="w14 w15 w16se w16cid w16 w16cex wp14">
   <w:endnote w:type="separator" w:id="-1">
     <w:p>
       <w:pPr>
@@ -5942,7 +6448,7 @@
 </file>
 
 <file path=word/footer1.xml><?xml version="1.0" encoding="utf-8"?>
-<w:ftr xmlns:wpc="http://schemas.microsoft.com/office/word/2010/wordprocessingCanvas" xmlns:cx="http://schemas.microsoft.com/office/drawing/2014/chartex" xmlns:cx1="http://schemas.microsoft.com/office/drawing/2015/9/8/chartex" xmlns:cx2="http://schemas.microsoft.com/office/drawing/2015/10/21/chartex" xmlns:cx3="http://schemas.microsoft.com/office/drawing/2016/5/9/chartex" xmlns:cx4="http://schemas.microsoft.com/office/drawing/2016/5/10/chartex" xmlns:cx5="http://schemas.microsoft.com/office/drawing/2016/5/11/chartex" xmlns:cx6="http://schemas.microsoft.com/office/drawing/2016/5/12/chartex" xmlns:cx7="http://schemas.microsoft.com/office/drawing/2016/5/13/chartex" xmlns:cx8="http://schemas.microsoft.com/office/drawing/2016/5/14/chartex" xmlns:mc="http://schemas.openxmlformats.org/markup-compatibility/2006" xmlns:aink="http://schemas.microsoft.com/office/drawing/2016/ink" xmlns:am3d="http://schemas.microsoft.com/office/drawing/2017/model3d" xmlns:o="urn:schemas-microsoft-com:office:office" xmlns:r="http://schemas.openxmlformats.org/officeDocument/2006/relationships" xmlns:m="http://schemas.openxmlformats.org/officeDocument/2006/math" xmlns:v="urn:schemas-microsoft-com:vml" xmlns:wp14="http://schemas.microsoft.com/office/word/2010/wordprocessingDrawing" xmlns:wp="http://schemas.openxmlformats.org/drawingml/2006/wordprocessingDrawing" xmlns:w10="urn:schemas-microsoft-com:office:word" xmlns:w="http://schemas.openxmlformats.org/wordprocessingml/2006/main" xmlns:w14="http://schemas.microsoft.com/office/word/2010/wordml" xmlns:w15="http://schemas.microsoft.com/office/word/2012/wordml" xmlns:w16cid="http://schemas.microsoft.com/office/word/2016/wordml/cid" xmlns:w16se="http://schemas.microsoft.com/office/word/2015/wordml/symex" xmlns:wpg="http://schemas.microsoft.com/office/word/2010/wordprocessingGroup" xmlns:wpi="http://schemas.microsoft.com/office/word/2010/wordprocessingInk" xmlns:wne="http://schemas.microsoft.com/office/word/2006/wordml" xmlns:wps="http://schemas.microsoft.com/office/word/2010/wordprocessingShape" mc:Ignorable="w14 w15 w16se w16cid wp14">
+<w:ftr xmlns:wpc="http://schemas.microsoft.com/office/word/2010/wordprocessingCanvas" xmlns:cx="http://schemas.microsoft.com/office/drawing/2014/chartex" xmlns:cx1="http://schemas.microsoft.com/office/drawing/2015/9/8/chartex" xmlns:cx2="http://schemas.microsoft.com/office/drawing/2015/10/21/chartex" xmlns:cx3="http://schemas.microsoft.com/office/drawing/2016/5/9/chartex" xmlns:cx4="http://schemas.microsoft.com/office/drawing/2016/5/10/chartex" xmlns:cx5="http://schemas.microsoft.com/office/drawing/2016/5/11/chartex" xmlns:cx6="http://schemas.microsoft.com/office/drawing/2016/5/12/chartex" xmlns:cx7="http://schemas.microsoft.com/office/drawing/2016/5/13/chartex" xmlns:cx8="http://schemas.microsoft.com/office/drawing/2016/5/14/chartex" xmlns:mc="http://schemas.openxmlformats.org/markup-compatibility/2006" xmlns:aink="http://schemas.microsoft.com/office/drawing/2016/ink" xmlns:am3d="http://schemas.microsoft.com/office/drawing/2017/model3d" xmlns:o="urn:schemas-microsoft-com:office:office" xmlns:r="http://schemas.openxmlformats.org/officeDocument/2006/relationships" xmlns:m="http://schemas.openxmlformats.org/officeDocument/2006/math" xmlns:v="urn:schemas-microsoft-com:vml" xmlns:wp14="http://schemas.microsoft.com/office/word/2010/wordprocessingDrawing" xmlns:wp="http://schemas.openxmlformats.org/drawingml/2006/wordprocessingDrawing" xmlns:w10="urn:schemas-microsoft-com:office:word" xmlns:w="http://schemas.openxmlformats.org/wordprocessingml/2006/main" xmlns:w14="http://schemas.microsoft.com/office/word/2010/wordml" xmlns:w15="http://schemas.microsoft.com/office/word/2012/wordml" xmlns:w16cex="http://schemas.microsoft.com/office/word/2018/wordml/cex" xmlns:w16cid="http://schemas.microsoft.com/office/word/2016/wordml/cid" xmlns:w16="http://schemas.microsoft.com/office/word/2018/wordml" xmlns:w16se="http://schemas.microsoft.com/office/word/2015/wordml/symex" xmlns:wpg="http://schemas.microsoft.com/office/word/2010/wordprocessingGroup" xmlns:wpi="http://schemas.microsoft.com/office/word/2010/wordprocessingInk" xmlns:wne="http://schemas.microsoft.com/office/word/2006/wordml" xmlns:wps="http://schemas.microsoft.com/office/word/2010/wordprocessingShape" mc:Ignorable="w14 w15 w16se w16cid w16 w16cex wp14">
   <w:tbl>
     <w:tblPr>
       <w:tblW w:w="0" w:type="auto"/>
@@ -6017,11 +6523,21 @@
           <w:r>
             <w:fldChar w:fldCharType="end"/>
           </w:r>
-          <w:fldSimple w:instr=" DOCPROPERTY &quot;Company&quot;  \* MERGEFORMAT ">
-            <w:r>
-              <w:t>&lt;Company Name&gt;</w:t>
-            </w:r>
-          </w:fldSimple>
+          <w:r>
+            <w:fldChar w:fldCharType="begin"/>
+          </w:r>
+          <w:r>
+            <w:instrText xml:space="preserve"> DOCPROPERTY "Company"  \* MERGEFORMAT </w:instrText>
+          </w:r>
+          <w:r>
+            <w:fldChar w:fldCharType="separate"/>
+          </w:r>
+          <w:r>
+            <w:t>&lt;Company Name&gt;</w:t>
+          </w:r>
+          <w:r>
+            <w:fldChar w:fldCharType="end"/>
+          </w:r>
           <w:r>
             <w:t xml:space="preserve">, </w:t>
           </w:r>
@@ -6106,7 +6622,7 @@
 </file>
 
 <file path=word/footnotes.xml><?xml version="1.0" encoding="utf-8"?>
-<w:footnotes xmlns:wpc="http://schemas.microsoft.com/office/word/2010/wordprocessingCanvas" xmlns:cx="http://schemas.microsoft.com/office/drawing/2014/chartex" xmlns:cx1="http://schemas.microsoft.com/office/drawing/2015/9/8/chartex" xmlns:cx2="http://schemas.microsoft.com/office/drawing/2015/10/21/chartex" xmlns:cx3="http://schemas.microsoft.com/office/drawing/2016/5/9/chartex" xmlns:cx4="http://schemas.microsoft.com/office/drawing/2016/5/10/chartex" xmlns:cx5="http://schemas.microsoft.com/office/drawing/2016/5/11/chartex" xmlns:cx6="http://schemas.microsoft.com/office/drawing/2016/5/12/chartex" xmlns:cx7="http://schemas.microsoft.com/office/drawing/2016/5/13/chartex" xmlns:cx8="http://schemas.microsoft.com/office/drawing/2016/5/14/chartex" xmlns:mc="http://schemas.openxmlformats.org/markup-compatibility/2006" xmlns:aink="http://schemas.microsoft.com/office/drawing/2016/ink" xmlns:am3d="http://schemas.microsoft.com/office/drawing/2017/model3d" xmlns:o="urn:schemas-microsoft-com:office:office" xmlns:r="http://schemas.openxmlformats.org/officeDocument/2006/relationships" xmlns:m="http://schemas.openxmlformats.org/officeDocument/2006/math" xmlns:v="urn:schemas-microsoft-com:vml" xmlns:wp14="http://schemas.microsoft.com/office/word/2010/wordprocessingDrawing" xmlns:wp="http://schemas.openxmlformats.org/drawingml/2006/wordprocessingDrawing" xmlns:w10="urn:schemas-microsoft-com:office:word" xmlns:w="http://schemas.openxmlformats.org/wordprocessingml/2006/main" xmlns:w14="http://schemas.microsoft.com/office/word/2010/wordml" xmlns:w15="http://schemas.microsoft.com/office/word/2012/wordml" xmlns:w16cid="http://schemas.microsoft.com/office/word/2016/wordml/cid" xmlns:w16se="http://schemas.microsoft.com/office/word/2015/wordml/symex" xmlns:wpg="http://schemas.microsoft.com/office/word/2010/wordprocessingGroup" xmlns:wpi="http://schemas.microsoft.com/office/word/2010/wordprocessingInk" xmlns:wne="http://schemas.microsoft.com/office/word/2006/wordml" xmlns:wps="http://schemas.microsoft.com/office/word/2010/wordprocessingShape" mc:Ignorable="w14 w15 w16se w16cid wp14">
+<w:footnotes xmlns:wpc="http://schemas.microsoft.com/office/word/2010/wordprocessingCanvas" xmlns:cx="http://schemas.microsoft.com/office/drawing/2014/chartex" xmlns:cx1="http://schemas.microsoft.com/office/drawing/2015/9/8/chartex" xmlns:cx2="http://schemas.microsoft.com/office/drawing/2015/10/21/chartex" xmlns:cx3="http://schemas.microsoft.com/office/drawing/2016/5/9/chartex" xmlns:cx4="http://schemas.microsoft.com/office/drawing/2016/5/10/chartex" xmlns:cx5="http://schemas.microsoft.com/office/drawing/2016/5/11/chartex" xmlns:cx6="http://schemas.microsoft.com/office/drawing/2016/5/12/chartex" xmlns:cx7="http://schemas.microsoft.com/office/drawing/2016/5/13/chartex" xmlns:cx8="http://schemas.microsoft.com/office/drawing/2016/5/14/chartex" xmlns:mc="http://schemas.openxmlformats.org/markup-compatibility/2006" xmlns:aink="http://schemas.microsoft.com/office/drawing/2016/ink" xmlns:am3d="http://schemas.microsoft.com/office/drawing/2017/model3d" xmlns:o="urn:schemas-microsoft-com:office:office" xmlns:r="http://schemas.openxmlformats.org/officeDocument/2006/relationships" xmlns:m="http://schemas.openxmlformats.org/officeDocument/2006/math" xmlns:v="urn:schemas-microsoft-com:vml" xmlns:wp14="http://schemas.microsoft.com/office/word/2010/wordprocessingDrawing" xmlns:wp="http://schemas.openxmlformats.org/drawingml/2006/wordprocessingDrawing" xmlns:w10="urn:schemas-microsoft-com:office:word" xmlns:w="http://schemas.openxmlformats.org/wordprocessingml/2006/main" xmlns:w14="http://schemas.microsoft.com/office/word/2010/wordml" xmlns:w15="http://schemas.microsoft.com/office/word/2012/wordml" xmlns:w16cex="http://schemas.microsoft.com/office/word/2018/wordml/cex" xmlns:w16cid="http://schemas.microsoft.com/office/word/2016/wordml/cid" xmlns:w16="http://schemas.microsoft.com/office/word/2018/wordml" xmlns:w16se="http://schemas.microsoft.com/office/word/2015/wordml/symex" xmlns:wpg="http://schemas.microsoft.com/office/word/2010/wordprocessingGroup" xmlns:wpi="http://schemas.microsoft.com/office/word/2010/wordprocessingInk" xmlns:wne="http://schemas.microsoft.com/office/word/2006/wordml" xmlns:wps="http://schemas.microsoft.com/office/word/2010/wordprocessingShape" mc:Ignorable="w14 w15 w16se w16cid w16 w16cex wp14">
   <w:footnote w:type="separator" w:id="-1">
     <w:p>
       <w:pPr>
@@ -6131,7 +6647,7 @@
 </file>
 
 <file path=word/header1.xml><?xml version="1.0" encoding="utf-8"?>
-<w:hdr xmlns:wpc="http://schemas.microsoft.com/office/word/2010/wordprocessingCanvas" xmlns:cx="http://schemas.microsoft.com/office/drawing/2014/chartex" xmlns:cx1="http://schemas.microsoft.com/office/drawing/2015/9/8/chartex" xmlns:cx2="http://schemas.microsoft.com/office/drawing/2015/10/21/chartex" xmlns:cx3="http://schemas.microsoft.com/office/drawing/2016/5/9/chartex" xmlns:cx4="http://schemas.microsoft.com/office/drawing/2016/5/10/chartex" xmlns:cx5="http://schemas.microsoft.com/office/drawing/2016/5/11/chartex" xmlns:cx6="http://schemas.microsoft.com/office/drawing/2016/5/12/chartex" xmlns:cx7="http://schemas.microsoft.com/office/drawing/2016/5/13/chartex" xmlns:cx8="http://schemas.microsoft.com/office/drawing/2016/5/14/chartex" xmlns:mc="http://schemas.openxmlformats.org/markup-compatibility/2006" xmlns:aink="http://schemas.microsoft.com/office/drawing/2016/ink" xmlns:am3d="http://schemas.microsoft.com/office/drawing/2017/model3d" xmlns:o="urn:schemas-microsoft-com:office:office" xmlns:r="http://schemas.openxmlformats.org/officeDocument/2006/relationships" xmlns:m="http://schemas.openxmlformats.org/officeDocument/2006/math" xmlns:v="urn:schemas-microsoft-com:vml" xmlns:wp14="http://schemas.microsoft.com/office/word/2010/wordprocessingDrawing" xmlns:wp="http://schemas.openxmlformats.org/drawingml/2006/wordprocessingDrawing" xmlns:w10="urn:schemas-microsoft-com:office:word" xmlns:w="http://schemas.openxmlformats.org/wordprocessingml/2006/main" xmlns:w14="http://schemas.microsoft.com/office/word/2010/wordml" xmlns:w15="http://schemas.microsoft.com/office/word/2012/wordml" xmlns:w16cid="http://schemas.microsoft.com/office/word/2016/wordml/cid" xmlns:w16se="http://schemas.microsoft.com/office/word/2015/wordml/symex" xmlns:wpg="http://schemas.microsoft.com/office/word/2010/wordprocessingGroup" xmlns:wpi="http://schemas.microsoft.com/office/word/2010/wordprocessingInk" xmlns:wne="http://schemas.microsoft.com/office/word/2006/wordml" xmlns:wps="http://schemas.microsoft.com/office/word/2010/wordprocessingShape" mc:Ignorable="w14 w15 w16se w16cid wp14">
+<w:hdr xmlns:wpc="http://schemas.microsoft.com/office/word/2010/wordprocessingCanvas" xmlns:cx="http://schemas.microsoft.com/office/drawing/2014/chartex" xmlns:cx1="http://schemas.microsoft.com/office/drawing/2015/9/8/chartex" xmlns:cx2="http://schemas.microsoft.com/office/drawing/2015/10/21/chartex" xmlns:cx3="http://schemas.microsoft.com/office/drawing/2016/5/9/chartex" xmlns:cx4="http://schemas.microsoft.com/office/drawing/2016/5/10/chartex" xmlns:cx5="http://schemas.microsoft.com/office/drawing/2016/5/11/chartex" xmlns:cx6="http://schemas.microsoft.com/office/drawing/2016/5/12/chartex" xmlns:cx7="http://schemas.microsoft.com/office/drawing/2016/5/13/chartex" xmlns:cx8="http://schemas.microsoft.com/office/drawing/2016/5/14/chartex" xmlns:mc="http://schemas.openxmlformats.org/markup-compatibility/2006" xmlns:aink="http://schemas.microsoft.com/office/drawing/2016/ink" xmlns:am3d="http://schemas.microsoft.com/office/drawing/2017/model3d" xmlns:o="urn:schemas-microsoft-com:office:office" xmlns:r="http://schemas.openxmlformats.org/officeDocument/2006/relationships" xmlns:m="http://schemas.openxmlformats.org/officeDocument/2006/math" xmlns:v="urn:schemas-microsoft-com:vml" xmlns:wp14="http://schemas.microsoft.com/office/word/2010/wordprocessingDrawing" xmlns:wp="http://schemas.openxmlformats.org/drawingml/2006/wordprocessingDrawing" xmlns:w10="urn:schemas-microsoft-com:office:word" xmlns:w="http://schemas.openxmlformats.org/wordprocessingml/2006/main" xmlns:w14="http://schemas.microsoft.com/office/word/2010/wordml" xmlns:w15="http://schemas.microsoft.com/office/word/2012/wordml" xmlns:w16cex="http://schemas.microsoft.com/office/word/2018/wordml/cex" xmlns:w16cid="http://schemas.microsoft.com/office/word/2016/wordml/cid" xmlns:w16="http://schemas.microsoft.com/office/word/2018/wordml" xmlns:w16se="http://schemas.microsoft.com/office/word/2015/wordml/symex" xmlns:wpg="http://schemas.microsoft.com/office/word/2010/wordprocessingGroup" xmlns:wpi="http://schemas.microsoft.com/office/word/2010/wordprocessingInk" xmlns:wne="http://schemas.microsoft.com/office/word/2006/wordml" xmlns:wps="http://schemas.microsoft.com/office/word/2010/wordprocessingShape" mc:Ignorable="w14 w15 w16se w16cid w16 w16cex wp14">
   <w:p>
     <w:pPr>
       <w:rPr>
@@ -6190,7 +6706,7 @@
 </file>
 
 <file path=word/header2.xml><?xml version="1.0" encoding="utf-8"?>
-<w:hdr xmlns:wpc="http://schemas.microsoft.com/office/word/2010/wordprocessingCanvas" xmlns:cx="http://schemas.microsoft.com/office/drawing/2014/chartex" xmlns:cx1="http://schemas.microsoft.com/office/drawing/2015/9/8/chartex" xmlns:cx2="http://schemas.microsoft.com/office/drawing/2015/10/21/chartex" xmlns:cx3="http://schemas.microsoft.com/office/drawing/2016/5/9/chartex" xmlns:cx4="http://schemas.microsoft.com/office/drawing/2016/5/10/chartex" xmlns:cx5="http://schemas.microsoft.com/office/drawing/2016/5/11/chartex" xmlns:cx6="http://schemas.microsoft.com/office/drawing/2016/5/12/chartex" xmlns:cx7="http://schemas.microsoft.com/office/drawing/2016/5/13/chartex" xmlns:cx8="http://schemas.microsoft.com/office/drawing/2016/5/14/chartex" xmlns:mc="http://schemas.openxmlformats.org/markup-compatibility/2006" xmlns:aink="http://schemas.microsoft.com/office/drawing/2016/ink" xmlns:am3d="http://schemas.microsoft.com/office/drawing/2017/model3d" xmlns:o="urn:schemas-microsoft-com:office:office" xmlns:r="http://schemas.openxmlformats.org/officeDocument/2006/relationships" xmlns:m="http://schemas.openxmlformats.org/officeDocument/2006/math" xmlns:v="urn:schemas-microsoft-com:vml" xmlns:wp14="http://schemas.microsoft.com/office/word/2010/wordprocessingDrawing" xmlns:wp="http://schemas.openxmlformats.org/drawingml/2006/wordprocessingDrawing" xmlns:w10="urn:schemas-microsoft-com:office:word" xmlns:w="http://schemas.openxmlformats.org/wordprocessingml/2006/main" xmlns:w14="http://schemas.microsoft.com/office/word/2010/wordml" xmlns:w15="http://schemas.microsoft.com/office/word/2012/wordml" xmlns:w16cid="http://schemas.microsoft.com/office/word/2016/wordml/cid" xmlns:w16se="http://schemas.microsoft.com/office/word/2015/wordml/symex" xmlns:wpg="http://schemas.microsoft.com/office/word/2010/wordprocessingGroup" xmlns:wpi="http://schemas.microsoft.com/office/word/2010/wordprocessingInk" xmlns:wne="http://schemas.microsoft.com/office/word/2006/wordml" xmlns:wps="http://schemas.microsoft.com/office/word/2010/wordprocessingShape" mc:Ignorable="w14 w15 w16se w16cid wp14">
+<w:hdr xmlns:wpc="http://schemas.microsoft.com/office/word/2010/wordprocessingCanvas" xmlns:cx="http://schemas.microsoft.com/office/drawing/2014/chartex" xmlns:cx1="http://schemas.microsoft.com/office/drawing/2015/9/8/chartex" xmlns:cx2="http://schemas.microsoft.com/office/drawing/2015/10/21/chartex" xmlns:cx3="http://schemas.microsoft.com/office/drawing/2016/5/9/chartex" xmlns:cx4="http://schemas.microsoft.com/office/drawing/2016/5/10/chartex" xmlns:cx5="http://schemas.microsoft.com/office/drawing/2016/5/11/chartex" xmlns:cx6="http://schemas.microsoft.com/office/drawing/2016/5/12/chartex" xmlns:cx7="http://schemas.microsoft.com/office/drawing/2016/5/13/chartex" xmlns:cx8="http://schemas.microsoft.com/office/drawing/2016/5/14/chartex" xmlns:mc="http://schemas.openxmlformats.org/markup-compatibility/2006" xmlns:aink="http://schemas.microsoft.com/office/drawing/2016/ink" xmlns:am3d="http://schemas.microsoft.com/office/drawing/2017/model3d" xmlns:o="urn:schemas-microsoft-com:office:office" xmlns:r="http://schemas.openxmlformats.org/officeDocument/2006/relationships" xmlns:m="http://schemas.openxmlformats.org/officeDocument/2006/math" xmlns:v="urn:schemas-microsoft-com:vml" xmlns:wp14="http://schemas.microsoft.com/office/word/2010/wordprocessingDrawing" xmlns:wp="http://schemas.openxmlformats.org/drawingml/2006/wordprocessingDrawing" xmlns:w10="urn:schemas-microsoft-com:office:word" xmlns:w="http://schemas.openxmlformats.org/wordprocessingml/2006/main" xmlns:w14="http://schemas.microsoft.com/office/word/2010/wordml" xmlns:w15="http://schemas.microsoft.com/office/word/2012/wordml" xmlns:w16cex="http://schemas.microsoft.com/office/word/2018/wordml/cex" xmlns:w16cid="http://schemas.microsoft.com/office/word/2016/wordml/cid" xmlns:w16="http://schemas.microsoft.com/office/word/2018/wordml" xmlns:w16se="http://schemas.microsoft.com/office/word/2015/wordml/symex" xmlns:wpg="http://schemas.microsoft.com/office/word/2010/wordprocessingGroup" xmlns:wpi="http://schemas.microsoft.com/office/word/2010/wordprocessingInk" xmlns:wne="http://schemas.microsoft.com/office/word/2006/wordml" xmlns:wps="http://schemas.microsoft.com/office/word/2010/wordprocessingShape" mc:Ignorable="w14 w15 w16se w16cid w16 w16cex wp14">
   <w:tbl>
     <w:tblPr>
       <w:tblW w:w="0" w:type="auto"/>
@@ -6244,11 +6760,21 @@
           <w:tcW w:w="6379" w:type="dxa"/>
         </w:tcPr>
         <w:p>
-          <w:fldSimple w:instr="title  \* Mergeformat ">
-            <w:r>
-              <w:t>Use-Case Specification</w:t>
-            </w:r>
-          </w:fldSimple>
+          <w:r>
+            <w:fldChar w:fldCharType="begin"/>
+          </w:r>
+          <w:r>
+            <w:instrText xml:space="preserve">title  \* Mergeformat </w:instrText>
+          </w:r>
+          <w:r>
+            <w:fldChar w:fldCharType="separate"/>
+          </w:r>
+          <w:r>
+            <w:t>Use-Case Specification</w:t>
+          </w:r>
+          <w:r>
+            <w:fldChar w:fldCharType="end"/>
+          </w:r>
         </w:p>
       </w:tc>
       <w:tc>
@@ -6281,11 +6807,11 @@
 </file>
 
 <file path=word/numbering.xml><?xml version="1.0" encoding="utf-8"?>
-<w:numbering xmlns:wpc="http://schemas.microsoft.com/office/word/2010/wordprocessingCanvas" xmlns:cx="http://schemas.microsoft.com/office/drawing/2014/chartex" xmlns:cx1="http://schemas.microsoft.com/office/drawing/2015/9/8/chartex" xmlns:cx2="http://schemas.microsoft.com/office/drawing/2015/10/21/chartex" xmlns:cx3="http://schemas.microsoft.com/office/drawing/2016/5/9/chartex" xmlns:cx4="http://schemas.microsoft.com/office/drawing/2016/5/10/chartex" xmlns:cx5="http://schemas.microsoft.com/office/drawing/2016/5/11/chartex" xmlns:cx6="http://schemas.microsoft.com/office/drawing/2016/5/12/chartex" xmlns:cx7="http://schemas.microsoft.com/office/drawing/2016/5/13/chartex" xmlns:cx8="http://schemas.microsoft.com/office/drawing/2016/5/14/chartex" xmlns:mc="http://schemas.openxmlformats.org/markup-compatibility/2006" xmlns:aink="http://schemas.microsoft.com/office/drawing/2016/ink" xmlns:am3d="http://schemas.microsoft.com/office/drawing/2017/model3d" xmlns:o="urn:schemas-microsoft-com:office:office" xmlns:r="http://schemas.openxmlformats.org/officeDocument/2006/relationships" xmlns:m="http://schemas.openxmlformats.org/officeDocument/2006/math" xmlns:v="urn:schemas-microsoft-com:vml" xmlns:wp14="http://schemas.microsoft.com/office/word/2010/wordprocessingDrawing" xmlns:wp="http://schemas.openxmlformats.org/drawingml/2006/wordprocessingDrawing" xmlns:w10="urn:schemas-microsoft-com:office:word" xmlns:w="http://schemas.openxmlformats.org/wordprocessingml/2006/main" xmlns:w14="http://schemas.microsoft.com/office/word/2010/wordml" xmlns:w15="http://schemas.microsoft.com/office/word/2012/wordml" xmlns:w16cid="http://schemas.microsoft.com/office/word/2016/wordml/cid" xmlns:w16se="http://schemas.microsoft.com/office/word/2015/wordml/symex" xmlns:wpg="http://schemas.microsoft.com/office/word/2010/wordprocessingGroup" xmlns:wpi="http://schemas.microsoft.com/office/word/2010/wordprocessingInk" xmlns:wne="http://schemas.microsoft.com/office/word/2006/wordml" xmlns:wps="http://schemas.microsoft.com/office/word/2010/wordprocessingShape" mc:Ignorable="w14 w15 w16se w16cid wp14">
+<w:numbering xmlns:wpc="http://schemas.microsoft.com/office/word/2010/wordprocessingCanvas" xmlns:cx="http://schemas.microsoft.com/office/drawing/2014/chartex" xmlns:cx1="http://schemas.microsoft.com/office/drawing/2015/9/8/chartex" xmlns:cx2="http://schemas.microsoft.com/office/drawing/2015/10/21/chartex" xmlns:cx3="http://schemas.microsoft.com/office/drawing/2016/5/9/chartex" xmlns:cx4="http://schemas.microsoft.com/office/drawing/2016/5/10/chartex" xmlns:cx5="http://schemas.microsoft.com/office/drawing/2016/5/11/chartex" xmlns:cx6="http://schemas.microsoft.com/office/drawing/2016/5/12/chartex" xmlns:cx7="http://schemas.microsoft.com/office/drawing/2016/5/13/chartex" xmlns:cx8="http://schemas.microsoft.com/office/drawing/2016/5/14/chartex" xmlns:mc="http://schemas.openxmlformats.org/markup-compatibility/2006" xmlns:aink="http://schemas.microsoft.com/office/drawing/2016/ink" xmlns:am3d="http://schemas.microsoft.com/office/drawing/2017/model3d" xmlns:o="urn:schemas-microsoft-com:office:office" xmlns:r="http://schemas.openxmlformats.org/officeDocument/2006/relationships" xmlns:m="http://schemas.openxmlformats.org/officeDocument/2006/math" xmlns:v="urn:schemas-microsoft-com:vml" xmlns:wp14="http://schemas.microsoft.com/office/word/2010/wordprocessingDrawing" xmlns:wp="http://schemas.openxmlformats.org/drawingml/2006/wordprocessingDrawing" xmlns:w10="urn:schemas-microsoft-com:office:word" xmlns:w="http://schemas.openxmlformats.org/wordprocessingml/2006/main" xmlns:w14="http://schemas.microsoft.com/office/word/2010/wordml" xmlns:w15="http://schemas.microsoft.com/office/word/2012/wordml" xmlns:w16cex="http://schemas.microsoft.com/office/word/2018/wordml/cex" xmlns:w16cid="http://schemas.microsoft.com/office/word/2016/wordml/cid" xmlns:w16="http://schemas.microsoft.com/office/word/2018/wordml" xmlns:w16se="http://schemas.microsoft.com/office/word/2015/wordml/symex" xmlns:wpg="http://schemas.microsoft.com/office/word/2010/wordprocessingGroup" xmlns:wpi="http://schemas.microsoft.com/office/word/2010/wordprocessingInk" xmlns:wne="http://schemas.microsoft.com/office/word/2006/wordml" xmlns:wps="http://schemas.microsoft.com/office/word/2010/wordprocessingShape" mc:Ignorable="w14 w15 w16se w16cid w16 w16cex wp14">
   <w:abstractNum w:abstractNumId="0" w15:restartNumberingAfterBreak="0">
     <w:nsid w:val="FFFFFFFB"/>
     <w:multiLevelType w:val="multilevel"/>
-    <w:tmpl w:val="98523082"/>
+    <w:tmpl w:val="B7F02334"/>
     <w:lvl w:ilvl="0">
       <w:start w:val="1"/>
       <w:numFmt w:val="decimal"/>
@@ -6295,7 +6821,8 @@
       <w:lvlJc w:val="left"/>
       <w:rPr>
         <w:rFonts w:asciiTheme="majorHAnsi" w:hAnsiTheme="majorHAnsi" w:cstheme="majorHAnsi" w:hint="default"/>
-        <w:b w:val="0"/>
+        <w:b/>
+        <w:bCs/>
         <w:sz w:val="22"/>
         <w:szCs w:val="22"/>
       </w:rPr>
@@ -9162,7 +9689,7 @@
 </file>
 
 <file path=word/styles.xml><?xml version="1.0" encoding="utf-8"?>
-<w:styles xmlns:mc="http://schemas.openxmlformats.org/markup-compatibility/2006" xmlns:r="http://schemas.openxmlformats.org/officeDocument/2006/relationships" xmlns:w="http://schemas.openxmlformats.org/wordprocessingml/2006/main" xmlns:w14="http://schemas.microsoft.com/office/word/2010/wordml" xmlns:w15="http://schemas.microsoft.com/office/word/2012/wordml" xmlns:w16cid="http://schemas.microsoft.com/office/word/2016/wordml/cid" xmlns:w16se="http://schemas.microsoft.com/office/word/2015/wordml/symex" mc:Ignorable="w14 w15 w16se w16cid">
+<w:styles xmlns:mc="http://schemas.openxmlformats.org/markup-compatibility/2006" xmlns:r="http://schemas.openxmlformats.org/officeDocument/2006/relationships" xmlns:w="http://schemas.openxmlformats.org/wordprocessingml/2006/main" xmlns:w14="http://schemas.microsoft.com/office/word/2010/wordml" xmlns:w15="http://schemas.microsoft.com/office/word/2012/wordml" xmlns:w16cex="http://schemas.microsoft.com/office/word/2018/wordml/cex" xmlns:w16cid="http://schemas.microsoft.com/office/word/2016/wordml/cid" xmlns:w16="http://schemas.microsoft.com/office/word/2018/wordml" xmlns:w16se="http://schemas.microsoft.com/office/word/2015/wordml/symex" mc:Ignorable="w14 w15 w16se w16cid w16 w16cex">
   <w:docDefaults>
     <w:rPrDefault>
       <w:rPr>
@@ -9172,7 +9699,7 @@
     </w:rPrDefault>
     <w:pPrDefault/>
   </w:docDefaults>
-  <w:latentStyles w:defLockedState="0" w:defUIPriority="99" w:defSemiHidden="0" w:defUnhideWhenUsed="0" w:defQFormat="0" w:count="375">
+  <w:latentStyles w:defLockedState="0" w:defUIPriority="99" w:defSemiHidden="0" w:defUnhideWhenUsed="0" w:defQFormat="0" w:count="376">
     <w:lsdException w:name="Normal" w:uiPriority="0" w:qFormat="1"/>
     <w:lsdException w:name="heading 1" w:uiPriority="9" w:qFormat="1"/>
     <w:lsdException w:name="heading 2" w:uiPriority="9" w:qFormat="1"/>
@@ -9278,7 +9805,6 @@
     <w:lsdException w:name="HTML Sample" w:semiHidden="1" w:unhideWhenUsed="1"/>
     <w:lsdException w:name="HTML Typewriter" w:semiHidden="1" w:unhideWhenUsed="1"/>
     <w:lsdException w:name="HTML Variable" w:semiHidden="1" w:unhideWhenUsed="1"/>
-    <w:lsdException w:name="Normal Table" w:semiHidden="1" w:unhideWhenUsed="1"/>
     <w:lsdException w:name="annotation subject" w:semiHidden="1" w:unhideWhenUsed="1"/>
     <w:lsdException w:name="No List" w:semiHidden="1" w:unhideWhenUsed="1"/>
     <w:lsdException w:name="Outline List 1" w:semiHidden="1" w:unhideWhenUsed="1"/>
@@ -9325,10 +9851,8 @@
     <w:lsdException w:name="Table Subtle 2" w:semiHidden="1" w:unhideWhenUsed="1"/>
     <w:lsdException w:name="Table Web 1" w:semiHidden="1" w:unhideWhenUsed="1"/>
     <w:lsdException w:name="Table Web 2" w:semiHidden="1" w:unhideWhenUsed="1"/>
-    <w:lsdException w:name="Table Web 3" w:semiHidden="1" w:unhideWhenUsed="1"/>
     <w:lsdException w:name="Balloon Text" w:semiHidden="1" w:unhideWhenUsed="1"/>
     <w:lsdException w:name="Table Grid" w:uiPriority="59"/>
-    <w:lsdException w:name="Table Theme" w:semiHidden="1" w:unhideWhenUsed="1"/>
     <w:lsdException w:name="Placeholder Text" w:semiHidden="1"/>
     <w:lsdException w:name="No Spacing" w:uiPriority="1" w:qFormat="1"/>
     <w:lsdException w:name="Light Shading" w:uiPriority="60"/>
@@ -9546,6 +10070,7 @@
     <w:lsdException w:name="List Table 7 Colorful Accent 6" w:uiPriority="52"/>
     <w:lsdException w:name="Mention" w:semiHidden="1" w:unhideWhenUsed="1"/>
     <w:lsdException w:name="Smart Hyperlink" w:semiHidden="1" w:unhideWhenUsed="1"/>
+    <w:lsdException w:name="Smart Link" w:semiHidden="1" w:unhideWhenUsed="1"/>
   </w:latentStyles>
   <w:style w:type="paragraph" w:default="1" w:styleId="Normal">
     <w:name w:val="Normal"/>
